--- a/export/Script (Sarah Mak).docx
+++ b/export/Script (Sarah Mak).docx
@@ -50,9 +50,6 @@
     </w:p>
     <w:p>
       <w:r>
-        <w:t>&lt;&lt;set $enable_undo to true &gt;&gt;</w:t>
-        <w:br/>
-        <w:br/>
         <w:t>&lt;&lt;set $seen_bed_text to false &gt;&gt;</w:t>
         <w:br/>
         <w:t>&lt;&lt;set $routine_count to 0 &gt;&gt;</w:t>
@@ -91,17 +88,15 @@
       <w:r>
         <w:t>&lt;span class="subtitle"&gt;''Options''&lt;/span&gt; &lt;span class="close"&gt;[[✖-&gt;Start]]&lt;/span&gt;</w:t>
         <w:br/>
+        <w:t>&lt;&lt;if setup.enableUndo.get()&gt;&gt;</w:t>
         <w:br/>
-        <w:t>&lt;&lt;if $enable_undo&gt;&gt;\</w:t>
+        <w:t xml:space="preserve">    ''Enable Undo'' is currently &lt;&lt;link "ON"&gt;&gt;&lt;&lt;run setup.enableUndo.toggle()&gt;&gt;&lt;&lt;run Engine.play(passage())&gt;&gt;&lt;&lt;/link&gt;&gt;.</w:t>
         <w:br/>
-        <w:t xml:space="preserve">    ''Enable Undo'' is currently &lt;&lt;link "ON"&gt;&gt;&lt;&lt;run $enable_undo = false&gt;&gt;&lt;&lt;goto `passage()`&gt;&gt;&lt;&lt;/link&gt;&gt;.</w:t>
+        <w:t>&lt;&lt;else&gt;&gt;</w:t>
         <w:br/>
-        <w:t>&lt;&lt;else&gt;&gt;\</w:t>
+        <w:t xml:space="preserve">    ''Enable Undo'' is currently &lt;&lt;link "OFF"&gt;&gt;&lt;&lt;run setup.enableUndo.toggle()&gt;&gt;&lt;&lt;run Engine.play(passage())&gt;&gt;&lt;&lt;/link&gt;&gt;.</w:t>
         <w:br/>
-        <w:t xml:space="preserve">    ''Enable Undo'' is currently &lt;&lt;link "OFF"&gt;&gt;&lt;&lt;run $enable_undo = true&gt;&gt;&lt;&lt;goto `passage()`&gt;&gt;&lt;&lt;/link&gt;&gt;.</w:t>
-        <w:br/>
-        <w:t>&lt;&lt;/if&gt;&gt;\</w:t>
-        <w:br/>
+        <w:t>&lt;&lt;/if&gt;&gt;</w:t>
         <w:br/>
         <w:t>When this option is ''ON'', an undo button will appear above the game window.</w:t>
       </w:r>
@@ -111,7 +106,7 @@
         <w:pStyle w:val="Heading1"/>
       </w:pPr>
       <w:r>
-        <w:t>pre_intro_letter [letter no-undo]</w:t>
+        <w:t>pre_intro_letter [letter no-undo] {"position":"275,50"}</w:t>
       </w:r>
     </w:p>
     <w:p>
@@ -124,7 +119,7 @@
         <w:pStyle w:val="Heading1"/>
       </w:pPr>
       <w:r>
-        <w:t>intro_letter [letter no-undo] {"position":"275,50"}</w:t>
+        <w:t>intro_letter [letter no-undo] {"position":"375,50"}</w:t>
       </w:r>
     </w:p>
     <w:p>
@@ -155,7 +150,7 @@
         <w:pStyle w:val="Heading1"/>
       </w:pPr>
       <w:r>
-        <w:t>intro_1 {"position":"400,50"}</w:t>
+        <w:t>intro_1 {"position":"500,50"}</w:t>
       </w:r>
     </w:p>
     <w:p>
@@ -171,7 +166,7 @@
         <w:pStyle w:val="Heading1"/>
       </w:pPr>
       <w:r>
-        <w:t>intro_2 {"position":"525,50"}</w:t>
+        <w:t>intro_2 {"position":"625,50"}</w:t>
       </w:r>
     </w:p>
     <w:p>
@@ -184,7 +179,7 @@
         <w:pStyle w:val="Heading1"/>
       </w:pPr>
       <w:r>
-        <w:t>intro_3 {"position":"650,50"}</w:t>
+        <w:t>intro_3 {"position":"750,50"}</w:t>
       </w:r>
     </w:p>
     <w:p>

--- a/export/Script (Sarah Mak).docx
+++ b/export/Script (Sarah Mak).docx
@@ -7,7 +7,7 @@
         <w:pStyle w:val="Heading1"/>
       </w:pPr>
       <w:r>
-        <w:t>StoryTitle {"position":"1100,125"}</w:t>
+        <w:t>StoryTitle {"position":"1450,125"}</w:t>
       </w:r>
     </w:p>
     <w:p>
@@ -20,7 +20,7 @@
         <w:pStyle w:val="Heading1"/>
       </w:pPr>
       <w:r>
-        <w:t>StoryData {"position":"1100,250"}</w:t>
+        <w:t>StoryData {"position":"1450,250"}</w:t>
       </w:r>
     </w:p>
     <w:p>
@@ -45,7 +45,7 @@
         <w:pStyle w:val="Heading1"/>
       </w:pPr>
       <w:r>
-        <w:t>StoryInit {"position":"1100,0"}</w:t>
+        <w:t>StoryInit {"position":"1450,0"}</w:t>
       </w:r>
     </w:p>
     <w:p>
@@ -233,7 +233,7 @@
         <w:pStyle w:val="Heading1"/>
       </w:pPr>
       <w:r>
-        <w:t>bed [evening] {"position":"275,200"}</w:t>
+        <w:t>bed [evening] {"position":"300,250"}</w:t>
       </w:r>
     </w:p>
     <w:p>
@@ -255,7 +255,7 @@
         <w:pStyle w:val="Heading1"/>
       </w:pPr>
       <w:r>
-        <w:t>bed_backstory {"position":"400,200"}</w:t>
+        <w:t>bed_backstory {"position":"400,250"}</w:t>
       </w:r>
     </w:p>
     <w:p/>
@@ -640,7 +640,7 @@
         <w:pStyle w:val="Heading1"/>
       </w:pPr>
       <w:r>
-        <w:t>dump {"position":"925,0"}</w:t>
+        <w:t>dump {"position":"1300,0"}</w:t>
       </w:r>
     </w:p>
     <w:p>

--- a/export/Script (Sarah Mak).docx
+++ b/export/Script (Sarah Mak).docx
@@ -50,7 +50,9 @@
     </w:p>
     <w:p>
       <w:r>
-        <w:t>&lt;&lt;set $seen_bed_text to false &gt;&gt;</w:t>
+        <w:t>&lt;&lt;set $bed_backstory_seen to false &gt;&gt;</w:t>
+        <w:br/>
+        <w:t>&lt;&lt;set $blood_sated == 1&gt;&gt;</w:t>
         <w:br/>
         <w:t>&lt;&lt;set $routine_count to 0 &gt;&gt;</w:t>
         <w:br/>
@@ -202,7 +204,7 @@
         <w:t>Your flat is a mess, as always. You don't spend a lot of time here anyway.</w:t>
         <w:br/>
         <w:br/>
-        <w:t>There is a [[magic mirror-&gt;magic_mirror]] in front of you, and your half-broken [[bed-&gt;bed]] is lying in the corner.</w:t>
+        <w:t>There is a [[magic mirror-&gt;magic_mirror]] in front of you. Your half-broken [[bed-&gt;bed]] is lying in the corner, and a [[makeshift fridge-&gt;fridge]] is next to it.</w:t>
       </w:r>
     </w:p>
     <w:p>
@@ -233,21 +235,23 @@
         <w:pStyle w:val="Heading1"/>
       </w:pPr>
       <w:r>
-        <w:t>bed [evening] {"position":"300,250"}</w:t>
+        <w:t>bed [evening] {"position":"350,200"}</w:t>
       </w:r>
     </w:p>
     <w:p>
       <w:r>
-        <w:t>&lt;&lt;if visited("magic_mirror") &gt; 0 and visited("bed_backstory") == 0 &gt;&gt;When Princess Philomena wanted to transport the mirror to you with a teleportation spell, she rounded the coordinates you gave her to the nearest twenty-five decimal places, instead of the nearest twenty-seven decimal places, so the magic mirror teleported onto your bed instead of a more sensible location.</w:t>
+        <w:t>&lt;&lt;if visited("magic_mirror") &gt; 0 and bed_backstory_seen == false &gt;&gt;</w:t>
+        <w:br/>
+        <w:t>When Princess Philomena wanted to transport the mirror to you with a teleportation spell, she rounded the coordinates you gave her to the nearest twenty-five decimal places, instead of the nearest twenty-seven decimal places, so the magic mirror teleported onto your bed instead of a more sensible location.</w:t>
         <w:br/>
         <w:br/>
         <w:t>Thankfully, you leaped just in time to catch the mirror, so your half-broken bed isn't a fully-broken bed.</w:t>
         <w:br/>
-        <w:t>&lt;&lt;else&gt;&gt;\</w:t>
-        <w:br/>
-        <w:t>* [[(You don't think you should sleep, because you need to talk to the magic mirror.)-&gt;home_1]]</w:t>
+        <w:t>&lt;&lt;set bed_backstory_seen to true&gt;&gt;\</w:t>
         <w:br/>
         <w:t>&lt;&lt;/if&gt;&gt;\</w:t>
+        <w:br/>
+        <w:t>* [[You don't think you should sleep, because you need to talk to the magic mirror.-&gt;home_1]]</w:t>
       </w:r>
     </w:p>
     <w:p>
@@ -255,10 +259,29 @@
         <w:pStyle w:val="Heading1"/>
       </w:pPr>
       <w:r>
-        <w:t>bed_backstory {"position":"400,250"}</w:t>
+        <w:t>fridge {"position":"350,325"}</w:t>
       </w:r>
     </w:p>
-    <w:p/>
+    <w:p>
+      <w:r>
+        <w:t>&lt;&lt;if visited("fridge") == 1&gt;&gt;\</w:t>
+        <w:br/>
+        <w:t>Your rune-based fridge, which stores your blood supply, has long since broken. The runes expired decades ago, and you could never quite figure out how the Northern rune system worked. Thankfully, on the way to battle a frost lich, you collected a few bricks of ice that were enchanted to never melt, so by placing a few of them strategically around the inside of the fridge, your blood supply will always stay cold.</w:t>
+        <w:br/>
+        <w:br/>
+        <w:t>These bottles of blood are arranged neatly in rows. Each bottle is labelled with a date.</w:t>
+        <w:br/>
+        <w:t>&lt;&lt;else&gt;&gt;</w:t>
+        <w:br/>
+        <w:t>Small bottles of blood arranged neatly in rows. Each bottle is labelled with a date.</w:t>
+        <w:br/>
+        <w:t>&lt;&lt;/if&gt;&gt;\</w:t>
+        <w:br/>
+        <w:t>* &lt;&lt;linkreplace "Drink today's bottle of blood." t8n&gt;&gt;Having been left out for days, it tastes stale and disgusting, but you're used to it. You're used to living like a rat.&lt;&lt;set $blood_sated == 1&gt;&gt;&lt;&lt;/linkreplace&gt;&gt;</w:t>
+        <w:br/>
+        <w:t>* [[Close the fridge.-&gt;home_1]]</w:t>
+      </w:r>
+    </w:p>
     <w:p>
       <w:pPr>
         <w:pStyle w:val="Heading1"/>
@@ -445,10 +468,71 @@
       <w:r>
         <w:t>(So sorry this is so short! I only have a few other very short scenes:)</w:t>
         <w:br/>
-        <w:br/>
         <w:t>* [[Time travel to the gala, and eat some snacks.-&gt;gala_snacks]]</w:t>
         <w:br/>
+        <w:t>* [[Talk to a store associate!-&gt;clerk_test]]</w:t>
+        <w:br/>
         <w:t>* &lt;&lt;link "Time travel to do a &lt;q&gt;morning&lt;/q&gt; routine!" "morning_routine"&gt;&gt;&lt;&lt;/link&gt;&gt;</w:t>
+      </w:r>
+    </w:p>
+    <w:p>
+      <w:pPr>
+        <w:pStyle w:val="Heading1"/>
+      </w:pPr>
+      <w:r>
+        <w:t>clerk_test</w:t>
+      </w:r>
+    </w:p>
+    <w:p>
+      <w:r>
+        <w:t>&lt;q&gt;Are you sure being a store associate for a cosmetics store is the best way to get back into heaven?&lt;/q&gt; You ask.</w:t>
+        <w:br/>
+        <w:br/>
+        <w:t>&lt;q&gt;Well, I'm helping people right? So I'm getting //some// good karma, or something, or... whatever points system they're using nowadays.&lt;/q&gt;</w:t>
+        <w:br/>
+        <w:br/>
+        <w:t>She rolls her eyes. &lt;q&gt;I'm sure when I get back, my colleagues will still be drinking tea. Their tea breaks take //forever//.&lt;/q&gt;</w:t>
+        <w:br/>
+        <w:t>* &lt;&lt;link "&lt;q&gt;They take years to drink tea?&lt;/q&gt;" "clerk_test_tea"&gt;&gt;&lt;&lt;/link&gt;&gt;</w:t>
+        <w:br/>
+        <w:t>* &lt;&lt;link "&lt;q&gt;Why don't you go on a quest? That's how a couple of immortals earned the right to re-enter heaven.&lt;/q&gt;" "clerk_test_quest"&gt;&gt;&lt;&lt;/link&gt;&gt;</w:t>
+      </w:r>
+    </w:p>
+    <w:p>
+      <w:pPr>
+        <w:pStyle w:val="Heading1"/>
+      </w:pPr>
+      <w:r>
+        <w:t>clerk_test_tea</w:t>
+      </w:r>
+    </w:p>
+    <w:p>
+      <w:r>
+        <w:t>&lt;q&gt;No, dummy. Time passes more slowly in heaven, compared to this dimension. //Everyone// knows that.&lt;/q&gt;</w:t>
+        <w:br/>
+        <w:br/>
+        <w:t>You are starting to think that she was banished for reasons other than cracking a vase.</w:t>
+        <w:br/>
+        <w:br/>
+        <w:t>* &lt;&lt;link "&lt;q&gt;Why don't you go on a quest? That's how a couple of immortals reentered heaven.&lt;/q&gt;" "clerk_test_quest"&gt;&gt;&lt;&lt;/link&gt;&gt;</w:t>
+        <w:br/>
+        <w:t>* &lt;&lt;link "Go back to the hub!" "temp_hub"&gt;&gt;&lt;&lt;/link&gt;&gt;</w:t>
+      </w:r>
+    </w:p>
+    <w:p>
+      <w:pPr>
+        <w:pStyle w:val="Heading1"/>
+      </w:pPr>
+      <w:r>
+        <w:t>clerk_test_quest</w:t>
+      </w:r>
+    </w:p>
+    <w:p>
+      <w:r>
+        <w:t>She sighs. &lt;q&gt;Ugh, no way. I'm mortal now. I don't want to actually die.&lt;/q&gt;</w:t>
+        <w:br/>
+        <w:br/>
+        <w:t>* &lt;&lt;link "Go back to the hub!" "temp_hub"&gt;&gt;&lt;&lt;/link&gt;&gt;</w:t>
       </w:r>
     </w:p>
     <w:p>

--- a/export/Script (Sarah Mak).docx
+++ b/export/Script (Sarah Mak).docx
@@ -480,7 +480,7 @@
         <w:pStyle w:val="Heading1"/>
       </w:pPr>
       <w:r>
-        <w:t>clerk_test</w:t>
+        <w:t>clerk_test {"position":"750,675"}</w:t>
       </w:r>
     </w:p>
     <w:p>
@@ -503,7 +503,7 @@
         <w:pStyle w:val="Heading1"/>
       </w:pPr>
       <w:r>
-        <w:t>clerk_test_tea</w:t>
+        <w:t>clerk_test_tea {"position":"675,550"}</w:t>
       </w:r>
     </w:p>
     <w:p>
@@ -524,7 +524,7 @@
         <w:pStyle w:val="Heading1"/>
       </w:pPr>
       <w:r>
-        <w:t>clerk_test_quest</w:t>
+        <w:t>clerk_test_quest {"position":"800,550"}</w:t>
       </w:r>
     </w:p>
     <w:p>

--- a/export/Script (Sarah Mak).docx
+++ b/export/Script (Sarah Mak).docx
@@ -52,7 +52,7 @@
       <w:r>
         <w:t>&lt;&lt;set $bed_backstory_seen to false &gt;&gt;</w:t>
         <w:br/>
-        <w:t>&lt;&lt;set $blood_sated == 1&gt;&gt;</w:t>
+        <w:t>&lt;&lt;set $blood_sated to 1&gt;&gt;</w:t>
         <w:br/>
         <w:t>&lt;&lt;set $routine_count to 0 &gt;&gt;</w:t>
         <w:br/>
@@ -559,7 +559,7 @@
         <w:t>&lt;q&gt;Well, you can eat the egg tarts, at least. They probably engaged one of the best bakeries in the city,&lt;/q&gt; you say to Ian.</w:t>
         <w:br/>
         <w:br/>
-        <w:t>Ian pauses for a moment, looking even more dejected. &lt;q&gt;I'm... sorry... I'm... vegetarian...&lt;/q&gt;</w:t>
+        <w:t>Ian pauses for a moment, looking even more dejected. &lt;q&gt;I'm... sorry... I'm... vegan...&lt;/q&gt;</w:t>
         <w:br/>
         <w:br/>
         <w:t>&lt;q&gt;Oh,&lt;/q&gt; you say. Ian gulps. &lt;q&gt;I guess I'll look for an entrance first...&lt;/q&gt;</w:t>

--- a/export/Script (Sarah Mak).docx
+++ b/export/Script (Sarah Mak).docx
@@ -7,7 +7,7 @@
         <w:pStyle w:val="Heading1"/>
       </w:pPr>
       <w:r>
-        <w:t>StoryTitle {"position":"1450,125"}</w:t>
+        <w:t>StoryTitle {"position":"1900,175"}</w:t>
       </w:r>
     </w:p>
     <w:p>
@@ -20,7 +20,7 @@
         <w:pStyle w:val="Heading1"/>
       </w:pPr>
       <w:r>
-        <w:t>StoryData {"position":"1450,250"}</w:t>
+        <w:t>StoryData {"position":"1900,300"}</w:t>
       </w:r>
     </w:p>
     <w:p>
@@ -45,7 +45,7 @@
         <w:pStyle w:val="Heading1"/>
       </w:pPr>
       <w:r>
-        <w:t>StoryInit {"position":"1450,0"}</w:t>
+        <w:t>StoryInit {"position":"1900,50"}</w:t>
       </w:r>
     </w:p>
     <w:p>
@@ -121,7 +121,7 @@
         <w:pStyle w:val="Heading1"/>
       </w:pPr>
       <w:r>
-        <w:t>intro_letter [letter no-undo] {"position":"375,50"}</w:t>
+        <w:t>intro_letter [letter no-undo] {"position":"400,50"}</w:t>
       </w:r>
     </w:p>
     <w:p>
@@ -152,7 +152,7 @@
         <w:pStyle w:val="Heading1"/>
       </w:pPr>
       <w:r>
-        <w:t>intro_1 {"position":"500,50"}</w:t>
+        <w:t>intro_1 {"position":"525,50"}</w:t>
       </w:r>
     </w:p>
     <w:p>
@@ -168,7 +168,7 @@
         <w:pStyle w:val="Heading1"/>
       </w:pPr>
       <w:r>
-        <w:t>intro_2 {"position":"625,50"}</w:t>
+        <w:t>intro_2 {"position":"650,50"}</w:t>
       </w:r>
     </w:p>
     <w:p>
@@ -181,7 +181,7 @@
         <w:pStyle w:val="Heading1"/>
       </w:pPr>
       <w:r>
-        <w:t>intro_3 {"position":"750,50"}</w:t>
+        <w:t>intro_3 {"position":"775,50"}</w:t>
       </w:r>
     </w:p>
     <w:p>
@@ -724,7 +724,7 @@
         <w:pStyle w:val="Heading1"/>
       </w:pPr>
       <w:r>
-        <w:t>dump {"position":"1300,0"}</w:t>
+        <w:t>dump {"position":"1225,50"}</w:t>
       </w:r>
     </w:p>
     <w:p>

--- a/export/Script (Sarah Mak).docx
+++ b/export/Script (Sarah Mak).docx
@@ -48,17 +48,7 @@
         <w:t>StoryInit {"position":"1900,50"}</w:t>
       </w:r>
     </w:p>
-    <w:p>
-      <w:r>
-        <w:t>&lt;&lt;set $bed_backstory_seen to false &gt;&gt;</w:t>
-        <w:br/>
-        <w:t>&lt;&lt;set $blood_sated to 1&gt;&gt;</w:t>
-        <w:br/>
-        <w:t>&lt;&lt;set $routine_count to 0 &gt;&gt;</w:t>
-        <w:br/>
-        <w:t>&lt;&lt;set $canape_count to 0 &gt;&gt;</w:t>
-      </w:r>
-    </w:p>
+    <w:p/>
     <w:p>
       <w:pPr>
         <w:pStyle w:val="Heading1"/>
@@ -71,11 +61,17 @@
       <w:r>
         <w:t>&lt;div class="title"&gt;Skincare for Vampires&lt;/div&gt;\</w:t>
         <w:br/>
-        <w:t>&lt;div class="subtitle"&gt;(Workshop Edition)&lt;/div&gt;\</w:t>
+        <w:t>&lt;div class="subtitle"&gt;by Sarah Mak&lt;/div&gt;\</w:t>
         <w:br/>
-        <w:t>&lt;div style="font-size:30%;" class="subtitle"&gt;(this is very short, sorry)&lt;/div&gt;\</w:t>
+        <w:t>&lt;div id="menu"&gt;&lt;&lt;if Save.slots.has(1)&gt;&gt;&lt;&lt;link "Continue"&gt;&gt;&lt;&lt;run Save.slots.load(1)&gt;&gt;&lt;&lt;/link&gt;&gt; · &lt;&lt;nobr&gt;&gt;&lt;&lt;link 'Restart'&gt;&gt;</w:t>
         <w:br/>
-        <w:t>&lt;div id="menu"&gt;&lt;&lt;if Save.slots.has(1)&gt;&gt;&lt;&lt;link "Continue"&gt;&gt;&lt;&lt;run Save.slots.load(1)&gt;&gt;&lt;&lt;/link&gt;&gt; · [[Restart-&gt;pre_intro_letter]] &lt;&lt;else&gt;&gt;[[Start-&gt;pre_intro_letter]]&lt;&lt;/if&gt;&gt; · [[Options-&gt;options]]&lt;/div&gt;</w:t>
+        <w:t xml:space="preserve">    &lt;&lt;for _key, _val range State.variables&gt;&gt;&lt;&lt;run delete State.variables[_key]&gt;&gt;&lt;&lt;/for&gt;&gt;</w:t>
+        <w:br/>
+        <w:t xml:space="preserve">    &lt;&lt;set State.expired.length = 0&gt;&gt;</w:t>
+        <w:br/>
+        <w:t xml:space="preserve">    &lt;&lt;goto pre_intro_letter&gt;&gt;</w:t>
+        <w:br/>
+        <w:t>&lt;&lt;/link&gt;&gt;&lt;&lt;/nobr&gt;&gt;&lt;&lt;else&gt;&gt;[[Start-&gt;pre_intro_letter]]&lt;&lt;/if&gt;&gt; · [[Options-&gt;options]]&lt;/div&gt;</w:t>
       </w:r>
     </w:p>
     <w:p>
@@ -100,7 +96,7 @@
         <w:br/>
         <w:t>&lt;&lt;/if&gt;&gt;</w:t>
         <w:br/>
-        <w:t>When this option is ''ON'', an undo button will appear above the game window.</w:t>
+        <w:t>When this option is ''ON'', an undo button will appear at the top of the game window.</w:t>
       </w:r>
     </w:p>
     <w:p>
@@ -113,7 +109,19 @@
     </w:p>
     <w:p>
       <w:r>
+        <w:t>&lt;&lt;nobr&gt;&gt;</w:t>
+        <w:br/>
         <w:t>&lt;&lt;timed 1s&gt;&gt;&lt;&lt;goto "intro_letter"&gt;&gt;&lt;&lt;/timed&gt;&gt;</w:t>
+        <w:br/>
+        <w:t>&lt;&lt;set $bed_backstory_seen to false &gt;&gt;</w:t>
+        <w:br/>
+        <w:t>&lt;&lt;set $blood_sated to 1&gt;&gt;</w:t>
+        <w:br/>
+        <w:t>&lt;&lt;set $routine_count to 0 &gt;&gt;</w:t>
+        <w:br/>
+        <w:t>&lt;&lt;set $canape_count to 0 &gt;&gt;</w:t>
+        <w:br/>
+        <w:t>&lt;&lt;/nobr&gt;&gt;</w:t>
       </w:r>
     </w:p>
     <w:p>

--- a/export/Script (Sarah Mak).docx
+++ b/export/Script (Sarah Mak).docx
@@ -12,7 +12,7 @@
     </w:p>
     <w:p>
       <w:r>
-        <w:t>Skincare for Vampires</w:t>
+        <w:t>SKINCARE FOR VAMPIRES</w:t>
       </w:r>
     </w:p>
     <w:p>
@@ -59,7 +59,7 @@
     </w:p>
     <w:p>
       <w:r>
-        <w:t>&lt;div class="title"&gt;Skincare for Vampires&lt;/div&gt;\</w:t>
+        <w:t>&lt;div class="title"&gt;SKINCARE FOR VAMPIRES&lt;/div&gt;\</w:t>
         <w:br/>
         <w:t>&lt;div class="subtitle"&gt;by Sarah Mak&lt;/div&gt;\</w:t>
         <w:br/>
@@ -113,14 +113,6 @@
         <w:br/>
         <w:t>&lt;&lt;timed 1s&gt;&gt;&lt;&lt;goto "intro_letter"&gt;&gt;&lt;&lt;/timed&gt;&gt;</w:t>
         <w:br/>
-        <w:t>&lt;&lt;set $bed_backstory_seen to false &gt;&gt;</w:t>
-        <w:br/>
-        <w:t>&lt;&lt;set $blood_sated to 1&gt;&gt;</w:t>
-        <w:br/>
-        <w:t>&lt;&lt;set $routine_count to 0 &gt;&gt;</w:t>
-        <w:br/>
-        <w:t>&lt;&lt;set $canape_count to 0 &gt;&gt;</w:t>
-        <w:br/>
         <w:t>&lt;&lt;/nobr&gt;&gt;</w:t>
       </w:r>
     </w:p>
@@ -134,25 +126,15 @@
     </w:p>
     <w:p>
       <w:r>
-        <w:t>//Dear Mal,</w:t>
+        <w:t>Dear Ms Mal,</w:t>
         <w:br/>
         <w:br/>
-        <w:t>You are cordially invited to the 148th East Shenzhou Company's Grand Blood Moon Ball.</w:t>
-        <w:br/>
-        <w:br/>
-        <w:t>Date: 17th April 1897</w:t>
-        <w:br/>
-        <w:t>Time: 8 PM to 4:30 AM</w:t>
-        <w:br/>
-        <w:t>Location: Shenzhou Company Headquarters, Aberdeen Road, Xingang 414321</w:t>
-        <w:br/>
-        <w:t>Dress code: Formal</w:t>
+        <w:t>You are cordially invited to the 148th East Shenzhou Company's Grand Blood Moon Ball at the Company Headquarters.</w:t>
         <w:br/>
         <w:br/>
         <w:t>You are welcome to bring an additional guest to share in the evening's festivities.</w:t>
         <w:br/>
-        <w:br/>
-        <w:t>Upon your arrival, be prepared to present this [[invitation-&gt;intro_1]] to the Obsidian Guard.//</w:t>
+        <w:t>* [[You turn the letter over.-&gt;intro_1]]</w:t>
       </w:r>
     </w:p>
     <w:p>
@@ -160,586 +142,12 @@
         <w:pStyle w:val="Heading1"/>
       </w:pPr>
       <w:r>
-        <w:t>intro_1 {"position":"525,50"}</w:t>
+        <w:t>intro_1</w:t>
       </w:r>
     </w:p>
     <w:p>
       <w:r>
-        <w:t>The envelope simply states:</w:t>
-        <w:br/>
-        <w:br/>
-        <w:t>&lt;span class="bea_handwriting"&gt;From &lt;&lt;linkreplace "▒▒▒" t8n&gt;&gt;[[Bea-&gt;intro_2]]&lt;&lt;/linkreplace&gt;&gt;&lt;/span&gt;</w:t>
-      </w:r>
-    </w:p>
-    <w:p>
-      <w:pPr>
-        <w:pStyle w:val="Heading1"/>
-      </w:pPr>
-      <w:r>
-        <w:t>intro_2 {"position":"650,50"}</w:t>
-      </w:r>
-    </w:p>
-    <w:p>
-      <w:r>
-        <w:t>You don't know why &lt;&lt;linkreplace "your ex" t8n&gt;&gt;she&lt;&lt;/linkreplace&gt;&gt; sent you an [[invitation-&gt;intro_3]].</w:t>
-      </w:r>
-    </w:p>
-    <w:p>
-      <w:pPr>
-        <w:pStyle w:val="Heading1"/>
-      </w:pPr>
-      <w:r>
-        <w:t>intro_3 {"position":"775,50"}</w:t>
-      </w:r>
-    </w:p>
-    <w:p>
-      <w:r>
-        <w:t>But you know that you have five days to prepare &lt;&lt;linkreplace "to meet her" t8n&gt;&gt;for [[this ball-&gt;home_1]]&lt;&lt;/linkreplace&gt;&gt;.</w:t>
-      </w:r>
-    </w:p>
-    <w:p>
-      <w:pPr>
-        <w:pStyle w:val="Heading1"/>
-      </w:pPr>
-      <w:r>
-        <w:t>home_1 [evening] {"position":"150,200"}</w:t>
-      </w:r>
-    </w:p>
-    <w:p>
-      <w:r>
-        <w:t>&lt;h4 class="evening"&gt;Evening, Day 1. Your Flat.&lt;/h4&gt;</w:t>
-        <w:br/>
-        <w:t>Your flat is a mess, as always. You don't spend a lot of time here anyway.</w:t>
-        <w:br/>
-        <w:br/>
-        <w:t>There is a [[magic mirror-&gt;magic_mirror]] in front of you. Your half-broken [[bed-&gt;bed]] is lying in the corner, and a [[makeshift fridge-&gt;fridge]] is next to it.</w:t>
-      </w:r>
-    </w:p>
-    <w:p>
-      <w:pPr>
-        <w:pStyle w:val="Heading1"/>
-      </w:pPr>
-      <w:r>
-        <w:t>magic_mirror [evening] {"position":"150,325"}</w:t>
-      </w:r>
-    </w:p>
-    <w:p>
-      <w:r>
-        <w:t>You look into the magic mirror, but you cannot see your reflection.</w:t>
-        <w:br/>
-        <w:br/>
-        <w:t>Your old adventuring companion, Princess Philomena the Third, gifted you this magic mirror. However, she did not know, or did not remember, that vampires cannot see themselves in mirrors.</w:t>
-        <w:br/>
-        <w:br/>
-        <w:t>Nevertheless, this magic mirror may still be useful to you.</w:t>
-        <w:br/>
-        <w:t>* &lt;&lt;link "&lt;q&gt;Mirror mirror on the wall, explain, in detail, what a skincare routine is.&lt;/q&gt;" "mirror_no_rhyme"&gt;&gt;&lt;&lt;/link&gt;&gt;</w:t>
-        <w:br/>
-        <w:t>* &lt;&lt;link "&lt;q&gt;Mirror mirror on the wall, how do I prepare for the Blood Moon Ball?&lt;/q&gt;" "mirror_rhyme"&gt;&gt;&lt;&lt;/link&gt;&gt;</w:t>
-      </w:r>
-    </w:p>
-    <w:p>
-      <w:pPr>
-        <w:pStyle w:val="Heading1"/>
-      </w:pPr>
-      <w:r>
-        <w:t>bed [evening] {"position":"350,200"}</w:t>
-      </w:r>
-    </w:p>
-    <w:p>
-      <w:r>
-        <w:t>&lt;&lt;if visited("magic_mirror") &gt; 0 and bed_backstory_seen == false &gt;&gt;</w:t>
-        <w:br/>
-        <w:t>When Princess Philomena wanted to transport the mirror to you with a teleportation spell, she rounded the coordinates you gave her to the nearest twenty-five decimal places, instead of the nearest twenty-seven decimal places, so the magic mirror teleported onto your bed instead of a more sensible location.</w:t>
-        <w:br/>
-        <w:br/>
-        <w:t>Thankfully, you leaped just in time to catch the mirror, so your half-broken bed isn't a fully-broken bed.</w:t>
-        <w:br/>
-        <w:t>&lt;&lt;set bed_backstory_seen to true&gt;&gt;\</w:t>
-        <w:br/>
-        <w:t>&lt;&lt;/if&gt;&gt;\</w:t>
-        <w:br/>
-        <w:t>* [[You don't think you should sleep, because you need to talk to the magic mirror.-&gt;home_1]]</w:t>
-      </w:r>
-    </w:p>
-    <w:p>
-      <w:pPr>
-        <w:pStyle w:val="Heading1"/>
-      </w:pPr>
-      <w:r>
-        <w:t>fridge {"position":"350,325"}</w:t>
-      </w:r>
-    </w:p>
-    <w:p>
-      <w:r>
-        <w:t>&lt;&lt;if visited("fridge") == 1&gt;&gt;\</w:t>
-        <w:br/>
-        <w:t>Your rune-based fridge, which stores your blood supply, has long since broken. The runes expired decades ago, and you could never quite figure out how the Northern rune system worked. Thankfully, on the way to battle a frost lich, you collected a few bricks of ice that were enchanted to never melt, so by placing a few of them strategically around the inside of the fridge, your blood supply will always stay cold.</w:t>
-        <w:br/>
-        <w:br/>
-        <w:t>These bottles of blood are arranged neatly in rows. Each bottle is labelled with a date.</w:t>
-        <w:br/>
-        <w:t>&lt;&lt;else&gt;&gt;</w:t>
-        <w:br/>
-        <w:t>Small bottles of blood arranged neatly in rows. Each bottle is labelled with a date.</w:t>
-        <w:br/>
-        <w:t>&lt;&lt;/if&gt;&gt;\</w:t>
-        <w:br/>
-        <w:t>* &lt;&lt;linkreplace "Drink today's bottle of blood." t8n&gt;&gt;Having been left out for days, it tastes stale and disgusting, but you're used to it. You're used to living like a rat.&lt;&lt;set $blood_sated == 1&gt;&gt;&lt;&lt;/linkreplace&gt;&gt;</w:t>
-        <w:br/>
-        <w:t>* [[Close the fridge.-&gt;home_1]]</w:t>
-      </w:r>
-    </w:p>
-    <w:p>
-      <w:pPr>
-        <w:pStyle w:val="Heading1"/>
-      </w:pPr>
-      <w:r>
-        <w:t>mirror_no_rhyme [evening] {"position":"75,425"}</w:t>
-      </w:r>
-    </w:p>
-    <w:p>
-      <w:r>
-        <w:t>Gradually, you see a fog of green vapour whirling within the mirror's depths, and the face of a white woman swirls into view. She glares at you.</w:t>
-        <w:br/>
-        <w:br/>
-        <w:t>Perhaps the mirror is dissatisfied with your rhyming abilities, or perhaps simply with you as a person.</w:t>
-        <w:br/>
-        <w:br/>
-        <w:t>The face answers in a sickeningly sweet voice:</w:t>
-        <w:br/>
-        <w:br/>
-        <w:t>&lt;q&gt;I could tell you how to perfect your skin,</w:t>
-        <w:br/>
-        <w:t>or how your true beauty lies deep within.</w:t>
-        <w:br/>
-        <w:t>But your nose is too small, and your chin is too weak,</w:t>
-        <w:br/>
-        <w:t>please don't go to the ball, with your lacking physique.&lt;/q&gt;</w:t>
-        <w:br/>
-        <w:br/>
-        <w:t>&lt;&lt;include mirror_bottleneck &gt;&gt;</w:t>
-      </w:r>
-    </w:p>
-    <w:p>
-      <w:pPr>
-        <w:pStyle w:val="Heading1"/>
-      </w:pPr>
-      <w:r>
-        <w:t>mirror_rhyme [evening] {"position":"225,425"}</w:t>
-      </w:r>
-    </w:p>
-    <w:p>
-      <w:r>
-        <w:t>Gradually, you see a fog of green vapour whirling within the mirror's depths, and the face of a white woman swirls into view. She glares at you.</w:t>
-        <w:br/>
-        <w:br/>
-        <w:t>Even though you constructed a successful rhyme, the mirror is still dissatisfied with you. Perhaps it simply dislikes you as a person.</w:t>
-        <w:br/>
-        <w:br/>
-        <w:t>The face answers in a sickeningly sweet voice: /* Improve this later */</w:t>
-        <w:br/>
-        <w:br/>
-        <w:t>&lt;q&gt;You could follow my advice,</w:t>
-        <w:br/>
-        <w:t>but your effort wouldn't suffice.</w:t>
-        <w:br/>
-        <w:t>Your nose is too small, and your chin is too weak,</w:t>
-        <w:br/>
-        <w:t>don't go to the ball, with your lacking physique.&lt;/q&gt;</w:t>
-        <w:br/>
-        <w:br/>
-        <w:t>&lt;&lt;include mirror_bottleneck &gt;&gt;</w:t>
-      </w:r>
-    </w:p>
-    <w:p>
-      <w:pPr>
-        <w:pStyle w:val="Heading1"/>
-      </w:pPr>
-      <w:r>
-        <w:t>mirror_bottleneck {"position":"150,525"}</w:t>
-      </w:r>
-    </w:p>
-    <w:p>
-      <w:r>
-        <w:t>You consider punching the mirror, but getting angry with it would be like getting angry with a printer.</w:t>
-        <w:br/>
-        <w:br/>
-        <w:t>It's better to extract some sort of knowledge from this senile magical device.</w:t>
-        <w:br/>
-        <w:br/>
-        <w:t>* &lt;&lt;link "&lt;q&gt;Explain to me clearly, in simple language, &lt;i&gt;without rhyming&lt;/i&gt;, what I need to do prepare for this ball.&lt;/q&gt;" "mirror_skincare"&gt;&gt;&lt;&lt;/link&gt;&gt;</w:t>
-        <w:br/>
-        <w:t>* &lt;&lt;link "&lt;q&gt;What you just said was not useful at all. Simply explain how to prepare for this ball!&lt;/q&gt;" "mirror_skincare_rhyme"&gt;&gt;&lt;&lt;/link&gt;&gt;</w:t>
-        <w:br/>
-        <w:t>* &lt;&lt;link "&lt;q&gt;Can you just show me what I look like?&lt;/q&gt;" "mirror_reflection_attempt"&gt;&gt;&lt;&lt;/link&gt;&gt;</w:t>
-      </w:r>
-    </w:p>
-    <w:p>
-      <w:pPr>
-        <w:pStyle w:val="Heading1"/>
-      </w:pPr>
-      <w:r>
-        <w:t>mirror_skincare_rhyme {"position":"150,650"}</w:t>
-      </w:r>
-    </w:p>
-    <w:p>
-      <w:r>
-        <w:t>&lt;&lt;if visited("magic_mirror") == 1 &gt;&gt;\</w:t>
-        <w:br/>
-        <w:t>Maybe the device would give a more coherent response if you continued rhyming.</w:t>
-        <w:br/>
-        <w:t>&lt;&lt;else&gt;&gt;\</w:t>
-        <w:br/>
-        <w:t>Maybe the device responds better to rhymes, though you find it grating.</w:t>
-        <w:br/>
-        <w:t>&lt;&lt;/if&gt;&gt;\</w:t>
-        <w:br/>
-        <w:br/>
-        <w:t>&lt;&lt;include mirror_skincare &gt;&gt;</w:t>
-      </w:r>
-    </w:p>
-    <w:p>
-      <w:pPr>
-        <w:pStyle w:val="Heading1"/>
-      </w:pPr>
-      <w:r>
-        <w:t>mirror_skincare {"position":"150,750"}</w:t>
-      </w:r>
-    </w:p>
-    <w:p>
-      <w:r>
-        <w:t>The mirror recites in a grating musical voice:</w:t>
-        <w:br/>
-        <w:br/>
-        <w:t>&lt;q&gt;First, buy a cleanser to purge your loathsome oils,</w:t>
-        <w:br/>
-        <w:t>then a toner to soothe before your next toils.</w:t>
-        <w:br/>
-        <w:t>Get an essence, a serum, an ampoule, and a soothing lotion,</w:t>
-        <w:br/>
-        <w:t>or you could simply purchase a more expensive emulsion.</w:t>
-        <w:br/>
-        <w:t>Next, an eye cream, a mask, then a moisturising cream,</w:t>
-        <w:br/>
-        <w:t>and don't forget to acquire a strong sunscreen!&lt;/q&gt;</w:t>
-        <w:br/>
-        <w:br/>
-        <w:t>The mirror smiles.</w:t>
-        <w:br/>
-        <w:br/>
-        <w:t>It seems that the magic mirror forgot that you are a vampire, who cannot go out in the sun without burning to a vampire-flavoured crisp, no matter how much sunscreen you put on. But maybe the mirror is being sarcastic.</w:t>
-        <w:br/>
-        <w:br/>
-        <w:t>You also wonder if the magic mirror company was sponsored by a skincare company, because skincare shouldn't be this complicated.</w:t>
-        <w:br/>
-        <w:br/>
-        <w:t>[[Right?-&gt;temp_hub]]</w:t>
-      </w:r>
-    </w:p>
-    <w:p>
-      <w:pPr>
-        <w:pStyle w:val="Heading1"/>
-      </w:pPr>
-      <w:r>
-        <w:t>mirror_reflection_attempt {"position":"250,575"}</w:t>
-      </w:r>
-    </w:p>
-    <w:p>
-      <w:r>
-        <w:t>The face disappears from view, and the wisps of green vapours writhe like snakes. You watch the mirror expectantly for half a minute, but nothing interesting happens. Suddenly, grey and rainbow lines streak across the mirror, and it makes a horrible screeching sound. The mirror is glitching out.</w:t>
-        <w:br/>
-        <w:br/>
-        <w:t>As you consider finding a way to switch this mirror off and on again, the mirror screen turns completely black.</w:t>
-        <w:br/>
-        <w:br/>
-        <w:t>Then, a small carrot pops onto the screen. The carrot follows your movements, albeit imperfectly.</w:t>
-        <w:br/>
-        <w:br/>
-        <w:t>The face appears again, just covering the carrot.&lt;q&gt;The magic of your curse is just too strong./I tried casting your reflection, but it came out wrong,&lt;/q&gt; it intones smugly.</w:t>
-        <w:br/>
-        <w:br/>
-        <w:t>* &lt;&lt;link "&lt;q&gt;Okay, since I can't even see what I look like, explain how I can prepare for this ball.&lt;/q&gt;" "mirror_skincare"&gt;&gt;&lt;&lt;/link&gt;&gt;</w:t>
-        <w:br/>
-        <w:t>* &lt;&lt;link "&lt;q&gt;This was not useful at all. Explain how I'm supposed to prepare for this ball!&lt;/q&gt;" "mirror_skincare_rhyme"&gt;&gt;&lt;&lt;/link&gt;&gt;</w:t>
-      </w:r>
-    </w:p>
-    <w:p>
-      <w:pPr>
-        <w:pStyle w:val="Heading1"/>
-      </w:pPr>
-      <w:r>
-        <w:t>temp_hub {"position":"700,825"}</w:t>
-      </w:r>
-    </w:p>
-    <w:p>
-      <w:r>
-        <w:t>(So sorry this is so short! I only have a few other very short scenes:)</w:t>
-        <w:br/>
-        <w:t>* [[Time travel to the gala, and eat some snacks.-&gt;gala_snacks]]</w:t>
-        <w:br/>
-        <w:t>* [[Talk to a store associate!-&gt;clerk_test]]</w:t>
-        <w:br/>
-        <w:t>* &lt;&lt;link "Time travel to do a &lt;q&gt;morning&lt;/q&gt; routine!" "morning_routine"&gt;&gt;&lt;&lt;/link&gt;&gt;</w:t>
-      </w:r>
-    </w:p>
-    <w:p>
-      <w:pPr>
-        <w:pStyle w:val="Heading1"/>
-      </w:pPr>
-      <w:r>
-        <w:t>clerk_test {"position":"750,675"}</w:t>
-      </w:r>
-    </w:p>
-    <w:p>
-      <w:r>
-        <w:t>&lt;q&gt;Are you sure being a store associate for a cosmetics store is the best way to get back into heaven?&lt;/q&gt; You ask.</w:t>
-        <w:br/>
-        <w:br/>
-        <w:t>&lt;q&gt;Well, I'm helping people right? So I'm getting //some// good karma, or something, or... whatever points system they're using nowadays.&lt;/q&gt;</w:t>
-        <w:br/>
-        <w:br/>
-        <w:t>She rolls her eyes. &lt;q&gt;I'm sure when I get back, my colleagues will still be drinking tea. Their tea breaks take //forever//.&lt;/q&gt;</w:t>
-        <w:br/>
-        <w:t>* &lt;&lt;link "&lt;q&gt;They take years to drink tea?&lt;/q&gt;" "clerk_test_tea"&gt;&gt;&lt;&lt;/link&gt;&gt;</w:t>
-        <w:br/>
-        <w:t>* &lt;&lt;link "&lt;q&gt;Why don't you go on a quest? That's how a couple of immortals earned the right to re-enter heaven.&lt;/q&gt;" "clerk_test_quest"&gt;&gt;&lt;&lt;/link&gt;&gt;</w:t>
-      </w:r>
-    </w:p>
-    <w:p>
-      <w:pPr>
-        <w:pStyle w:val="Heading1"/>
-      </w:pPr>
-      <w:r>
-        <w:t>clerk_test_tea {"position":"675,550"}</w:t>
-      </w:r>
-    </w:p>
-    <w:p>
-      <w:r>
-        <w:t>&lt;q&gt;No, dummy. Time passes more slowly in heaven, compared to this dimension. //Everyone// knows that.&lt;/q&gt;</w:t>
-        <w:br/>
-        <w:br/>
-        <w:t>You are starting to think that she was banished for reasons other than cracking a vase.</w:t>
-        <w:br/>
-        <w:br/>
-        <w:t>* &lt;&lt;link "&lt;q&gt;Why don't you go on a quest? That's how a couple of immortals reentered heaven.&lt;/q&gt;" "clerk_test_quest"&gt;&gt;&lt;&lt;/link&gt;&gt;</w:t>
-        <w:br/>
-        <w:t>* &lt;&lt;link "Go back to the hub!" "temp_hub"&gt;&gt;&lt;&lt;/link&gt;&gt;</w:t>
-      </w:r>
-    </w:p>
-    <w:p>
-      <w:pPr>
-        <w:pStyle w:val="Heading1"/>
-      </w:pPr>
-      <w:r>
-        <w:t>clerk_test_quest {"position":"800,550"}</w:t>
-      </w:r>
-    </w:p>
-    <w:p>
-      <w:r>
-        <w:t>She sighs. &lt;q&gt;Ugh, no way. I'm mortal now. I don't want to actually die.&lt;/q&gt;</w:t>
-        <w:br/>
-        <w:br/>
-        <w:t>* &lt;&lt;link "Go back to the hub!" "temp_hub"&gt;&gt;&lt;&lt;/link&gt;&gt;</w:t>
-      </w:r>
-    </w:p>
-    <w:p>
-      <w:pPr>
-        <w:pStyle w:val="Heading1"/>
-      </w:pPr>
-      <w:r>
-        <w:t>gala_snacks {"position":"625,950"}</w:t>
-      </w:r>
-    </w:p>
-    <w:p>
-      <w:r>
-        <w:t>&lt;&lt;if $canape_count &lt; 1&gt;&gt;\</w:t>
-        <w:br/>
-        <w:t>&lt;q&gt;Since you haven't had your dinner...&lt;/q&gt; you tell Ian, &lt;q&gt;maybe you could eat some of the canapes?&lt;/q&gt;</w:t>
-        <w:br/>
-        <w:br/>
-        <w:t>You lower your voice. &lt;q&gt;Just eat as much as you want. The Company is rich, anyway.&lt;/q&gt;</w:t>
-        <w:br/>
-        <w:br/>
-        <w:t>Unfortunately, when you reach the canapes table, you only see various blood-based or blood-flavoured canapes, and a very small platter of egg tarts. Ian makes a whining sound, like a sad dog.</w:t>
-        <w:br/>
-        <w:br/>
-        <w:t>&lt;q&gt;Well, you can eat the egg tarts, at least. They probably engaged one of the best bakeries in the city,&lt;/q&gt; you say to Ian.</w:t>
-        <w:br/>
-        <w:br/>
-        <w:t>Ian pauses for a moment, looking even more dejected. &lt;q&gt;I'm... sorry... I'm... vegan...&lt;/q&gt;</w:t>
-        <w:br/>
-        <w:br/>
-        <w:t>&lt;q&gt;Oh,&lt;/q&gt; you say. Ian gulps. &lt;q&gt;I guess I'll look for an entrance first...&lt;/q&gt;</w:t>
-        <w:br/>
-        <w:br/>
-        <w:t>&lt;q&gt;Are you sure you'll be okay?&lt;/q&gt; You ask.</w:t>
-        <w:br/>
-        <w:br/>
-        <w:t>&lt;q&gt;I'll be...&lt;/q&gt; Ian gulps again. &lt;q&gt;Okay...&lt;/q&gt; He runs off.</w:t>
-        <w:br/>
-        <w:br/>
-        <w:t>You're not sure if he will be okay, but you could always eat some of these snacks first before checking on him.</w:t>
-        <w:br/>
-        <w:t>&lt;&lt;/if&gt;&gt;\</w:t>
-        <w:br/>
-        <w:t>Vampires aren’t supposed to eat solid food, but the ingredients in these hors d'oeuvres are rather soft and/or grainy, so throwing them up shouldn’t be too much of a hassle.</w:t>
-        <w:br/>
-        <w:br/>
-        <w:t>The canapes include:</w:t>
-        <w:br/>
-        <w:t>&lt;&lt;if $canape_count &lt;= 10&gt;&gt;\</w:t>
-        <w:br/>
-        <w:t>* [[Blood biscuit layered with pigeon milk cream, garnished with spring onions and a sprinkle of pixie roe.-&gt;blood_biscuit]]</w:t>
-        <w:br/>
-        <w:t>* [[Blood bird’s nest double-boiled with a dragon blood reduction, served in phyllo cups.-&gt;birds_nest]]</w:t>
-        <w:br/>
-        <w:t>* [[Blood custard tartlets, Xingang-style, glazed with sweetened siren tears and topped with bamboo charcoal feuilletine.-&gt;custard_tarts]]</w:t>
-        <w:br/>
-        <w:t>&lt;&lt;else&gt;&gt;\</w:t>
-        <w:br/>
-        <w:t>* [[You are too embarrassed to eat more canapes. Time to time travel back to the hub.-&gt;temp_hub]]</w:t>
-        <w:br/>
-        <w:t>&lt;&lt;/if&gt;&gt;\</w:t>
-        <w:br/>
-        <w:t>* [[Time travel back to the hub.-&gt;temp_hub]]</w:t>
-      </w:r>
-    </w:p>
-    <w:p>
-      <w:pPr>
-        <w:pStyle w:val="Heading1"/>
-      </w:pPr>
-      <w:r>
-        <w:t>blood_biscuit {"position":"500,1075"}</w:t>
-      </w:r>
-    </w:p>
-    <w:p>
-      <w:r>
-        <w:t>&lt;&lt;set $canape_count += 1&gt;&gt;</w:t>
-        <w:br/>
-        <w:t>As you chew the blood biscuit, you taste... blood, as you expected. The pigeon milk cream just tastes like a really rich cream, and the roe bursts one by one in your mouth, releasing yolks of earthy, umami flavour with subtle strawberry undertones.</w:t>
-        <w:br/>
-        <w:t>\</w:t>
-        <w:br/>
-        <w:t>&lt;&lt;if $canape_count &gt; 2&gt;&gt;</w:t>
-        <w:br/>
-        <w:t>&lt;&lt;include waiter_judge&gt;&gt;</w:t>
-        <w:br/>
-        <w:t>&lt;&lt;/if&gt;&gt;\</w:t>
-        <w:br/>
-        <w:br/>
-        <w:t>* [[You could eat another canape...-&gt;gala_snacks]]</w:t>
-      </w:r>
-    </w:p>
-    <w:p>
-      <w:pPr>
-        <w:pStyle w:val="Heading1"/>
-      </w:pPr>
-      <w:r>
-        <w:t>birds_nest {"position":"625,1075"}</w:t>
-      </w:r>
-    </w:p>
-    <w:p>
-      <w:r>
-        <w:t>&lt;&lt;set $canape_count += 1&gt;&gt;</w:t>
-        <w:br/>
-        <w:t>Contrary to popular belief, blood bird’s nest does not contain any blood, although it is still made of saliva that poor parent swiftlets have coughed up. Blood bird’s nest is red as it has absorbed minerals in cave walls. Nevertheless, this hors d'oeuvre contains blood, as it has been cooked with (Western) dragon blood.</w:t>
-        <w:br/>
-        <w:t>\</w:t>
-        <w:br/>
-        <w:t>&lt;&lt;if $canape_count &gt; 2&gt;&gt;</w:t>
-        <w:br/>
-        <w:t>&lt;&lt;include waiter_judge&gt;&gt;</w:t>
-        <w:br/>
-        <w:t>&lt;&lt;/if&gt;&gt;\</w:t>
-        <w:br/>
-        <w:br/>
-        <w:t>* [[You could eat another canape...-&gt;gala_snacks]]</w:t>
-      </w:r>
-    </w:p>
-    <w:p>
-      <w:pPr>
-        <w:pStyle w:val="Heading1"/>
-      </w:pPr>
-      <w:r>
-        <w:t>custard_tarts {"position":"750,1075"}</w:t>
-      </w:r>
-    </w:p>
-    <w:p>
-      <w:r>
-        <w:t>&lt;&lt;set $canape_count += 1&gt;&gt;</w:t>
-        <w:br/>
-        <w:t>Given that it's made of blood, it's definitely not authentically-made, but you are still filled with a sense of nostalgia and longing.</w:t>
-        <w:br/>
-        <w:t>\</w:t>
-        <w:br/>
-        <w:t>&lt;&lt;if $canape_count &gt; 2&gt;&gt;</w:t>
-        <w:br/>
-        <w:t>&lt;&lt;include waiter_judge&gt;&gt;</w:t>
-        <w:br/>
-        <w:t>&lt;&lt;/if&gt;&gt;\</w:t>
-        <w:br/>
-        <w:br/>
-        <w:t>* [[You could eat another canape...-&gt;gala_snacks]]</w:t>
-      </w:r>
-    </w:p>
-    <w:p>
-      <w:pPr>
-        <w:pStyle w:val="Heading1"/>
-      </w:pPr>
-      <w:r>
-        <w:t>waiter_judge {"position":"875,1075"}</w:t>
-      </w:r>
-    </w:p>
-    <w:p>
-      <w:r>
-        <w:t>One of the waiters is side-eyeing you judgmentally.</w:t>
-      </w:r>
-    </w:p>
-    <w:p>
-      <w:pPr>
-        <w:pStyle w:val="Heading1"/>
-      </w:pPr>
-      <w:r>
-        <w:t>morning_routine {"position":"825,825"}</w:t>
-      </w:r>
-    </w:p>
-    <w:p>
-      <w:r>
-        <w:t>&lt;&lt;linkreplace "Wash your face with the cleanser." t8n&gt;&gt;Your face feels clean.&lt;&lt;set $routine_count = $routine_count + 1&gt;&gt;&lt;&lt;if $routine_count is 3&gt;&gt;\</w:t>
-        <w:br/>
-        <w:t>&lt;&lt;timed 3s t8n&gt;&gt;&lt;&lt;goto "temp_hub"&gt;&gt;&lt;&lt;/timed&gt;&gt;\</w:t>
-        <w:br/>
-        <w:t>&lt;&lt;/if&gt;&gt;\&lt;&lt;/linkreplace&gt;&gt;</w:t>
-        <w:br/>
-        <w:br/>
-        <w:t>&lt;&lt;linkreplace "Rub some toner into your skin." t8n&gt;&gt;You are not sure if this works, but at least you feel better about yourself.&lt;&lt;set $routine_count = $routine_count + 1&gt;&gt;&lt;&lt;if $routine_count is 3&gt;&gt;\</w:t>
-        <w:br/>
-        <w:t>&lt;&lt;timed 3s t8n&gt;&gt;&lt;&lt;goto "temp_hub"&gt;&gt;&lt;&lt;/timed&gt;&gt;\</w:t>
-        <w:br/>
-        <w:t>&lt;&lt;/if&gt;&gt;\&lt;&lt;/linkreplace&gt;&gt;</w:t>
-        <w:br/>
-        <w:br/>
-        <w:t>&lt;&lt;linkreplace "Apply a layer of sunscreen." t8n&gt;&gt;Better be safe. Although you only go out in the evening, there is still some sunlight that can damage your skin.&lt;&lt;set $routine_count = $routine_count + 1&gt;&gt;&lt;&lt;if $routine_count is 3&gt;&gt;\</w:t>
-        <w:br/>
-        <w:t>&lt;&lt;timed 3s t8n&gt;&gt;&lt;&lt;goto "temp_hub"&gt;&gt;&lt;&lt;/timed&gt;&gt;\</w:t>
-        <w:br/>
-        <w:t>&lt;&lt;/if&gt;&gt;\&lt;&lt;/linkreplace&gt;&gt;</w:t>
-      </w:r>
-    </w:p>
-    <w:p>
-      <w:pPr>
-        <w:pStyle w:val="Heading1"/>
-      </w:pPr>
-      <w:r>
-        <w:t>dump {"position":"1225,50"}</w:t>
-      </w:r>
-    </w:p>
-    <w:p>
-      <w:r>
-        <w:t>&lt;q&gt;I've never seen a plight so dire,</w:t>
-        <w:br/>
-        <w:t>I've never seen an uglier vampire.&lt;/q&gt;</w:t>
+        <w:t>From: &lt;&lt;linkreplace "(the person you would rather forget)" t8n&gt;&gt;&lt;&lt;linkreplace "(the person who still infiltrates your dreams)" t8n&gt;&gt;&lt;&lt;linkreplace "(your ex)" t8n&gt;&gt;Bea&lt;&lt;/linkreplace&gt;&gt;&lt;&lt;/linkreplace&gt;&gt;&lt;&lt;/linkreplace&gt;&gt;</w:t>
       </w:r>
     </w:p>
     <w:sectPr>

--- a/export/Script (Sarah Mak).docx
+++ b/export/Script (Sarah Mak).docx
@@ -45,16 +45,7 @@
         <w:pStyle w:val="Heading1"/>
       </w:pPr>
       <w:r>
-        <w:t>StoryInit {"position":"1900,50"}</w:t>
-      </w:r>
-    </w:p>
-    <w:p/>
-    <w:p>
-      <w:pPr>
-        <w:pStyle w:val="Heading1"/>
-      </w:pPr>
-      <w:r>
-        <w:t>Start [no-undo] {"position":"150,50"}</w:t>
+        <w:t>Start [no-undo] {"position":"200,400"}</w:t>
       </w:r>
     </w:p>
     <w:p>
@@ -79,7 +70,7 @@
         <w:pStyle w:val="Heading1"/>
       </w:pPr>
       <w:r>
-        <w:t>options [no-undo] {"position":"25,50"}</w:t>
+        <w:t>options [no-undo] {"position":"75,400"}</w:t>
       </w:r>
     </w:p>
     <w:p>
@@ -104,12 +95,58 @@
         <w:pStyle w:val="Heading1"/>
       </w:pPr>
       <w:r>
-        <w:t>pre_intro_letter [letter no-undo] {"position":"275,50"}</w:t>
+        <w:t>variable_setup {"position":"200,225"}</w:t>
+      </w:r>
+    </w:p>
+    <w:p>
+      <w:r>
+        <w:t>/* STORY */</w:t>
+        <w:br/>
+        <w:t>&lt;&lt;set $day to 1&gt;&gt;</w:t>
+        <w:br/>
+        <w:t>&lt;&lt;set $blood_sated to false&gt;&gt;</w:t>
+        <w:br/>
+        <w:t>&lt;&lt;set $shop_done to false&gt;&gt;</w:t>
+        <w:br/>
+        <w:br/>
+        <w:t>/* TRACK SEEN TEXT */</w:t>
+        <w:br/>
+        <w:t>&lt;&lt;set $bed_text_seen to false&gt;&gt;</w:t>
+        <w:br/>
+        <w:t>&lt;&lt;set $blood_text_seen to false&gt;&gt;</w:t>
+        <w:br/>
+        <w:br/>
+        <w:t>/* TRACK VISITS */</w:t>
+        <w:br/>
+        <w:t>&lt;&lt;set $mirror_visited to false&gt;&gt;</w:t>
+      </w:r>
+    </w:p>
+    <w:p>
+      <w:pPr>
+        <w:pStyle w:val="Heading1"/>
+      </w:pPr>
+      <w:r>
+        <w:t>StoryInit {"position":"75,225"}</w:t>
+      </w:r>
+    </w:p>
+    <w:p>
+      <w:r>
+        <w:t>&lt;&lt;include variable_setup&gt;&gt;</w:t>
+      </w:r>
+    </w:p>
+    <w:p>
+      <w:pPr>
+        <w:pStyle w:val="Heading1"/>
+      </w:pPr>
+      <w:r>
+        <w:t>pre_intro_letter [pre-letter no-undo] {"position":"325,400"}</w:t>
       </w:r>
     </w:p>
     <w:p>
       <w:r>
         <w:t>&lt;&lt;nobr&gt;&gt;</w:t>
+        <w:br/>
+        <w:t>&lt;&lt;include variable_setup&gt;&gt;</w:t>
         <w:br/>
         <w:t>&lt;&lt;timed 1s&gt;&gt;&lt;&lt;goto "intro_letter"&gt;&gt;&lt;&lt;/timed&gt;&gt;</w:t>
         <w:br/>
@@ -121,20 +158,20 @@
         <w:pStyle w:val="Heading1"/>
       </w:pPr>
       <w:r>
-        <w:t>intro_letter [letter no-undo] {"position":"400,50"}</w:t>
+        <w:t>intro_letter [letter no-undo] {"position":"450,400"}</w:t>
       </w:r>
     </w:p>
     <w:p>
       <w:r>
-        <w:t>Dear Ms Mal,</w:t>
+        <w:t>//Dear Ms Mal,</w:t>
         <w:br/>
         <w:br/>
-        <w:t>You are cordially invited to the 148th East Shenzhou Company's Grand Blood Moon Ball at the Company Headquarters.</w:t>
+        <w:t>You are officially notified of this most cordial invitation to the 148th East Shenzhou Company's Grand Blood Moon Ball at the Company Headquarters on the 17th of Aueril.</w:t>
         <w:br/>
         <w:br/>
-        <w:t>You are welcome to bring an additional guest to share in the evening's festivities.</w:t>
+        <w:t>You are welcome to bring an additional guest to share in the evening's festivities.//</w:t>
         <w:br/>
-        <w:t>* [[You turn the letter over.-&gt;intro_1]]</w:t>
+        <w:t>* [[You turn over the letter.-&gt;intro_1]]</w:t>
       </w:r>
     </w:p>
     <w:p>
@@ -142,14 +179,465 @@
         <w:pStyle w:val="Heading1"/>
       </w:pPr>
       <w:r>
-        <w:t>intro_1</w:t>
+        <w:t>intro_1 {"position":"575,400"}</w:t>
       </w:r>
     </w:p>
     <w:p>
       <w:r>
-        <w:t>From: &lt;&lt;linkreplace "(the person you would rather forget)" t8n&gt;&gt;&lt;&lt;linkreplace "(the person who still infiltrates your dreams)" t8n&gt;&gt;&lt;&lt;linkreplace "(your ex)" t8n&gt;&gt;Bea&lt;&lt;/linkreplace&gt;&gt;&lt;&lt;/linkreplace&gt;&gt;&lt;&lt;/linkreplace&gt;&gt;</w:t>
+        <w:t>It says:</w:t>
+        <w:br/>
+        <w:br/>
+        <w:t>//From:// &lt;&lt;linkreplace "(the person you would rather forget)" t8n&gt;&gt;&lt;&lt;linkreplace "(the person who still infiltrates your dreams)" t8n&gt;&gt;&lt;&lt;linkreplace "(your ex)" t8n&gt;&gt;&lt;&lt;link "&lt;i&gt;Bea&lt;/i&gt;" "intro_2" &gt;&gt;&lt;&lt;/link&gt;&gt;&lt;&lt;/linkreplace&gt;&gt;&lt;&lt;/linkreplace&gt;&gt;&lt;&lt;/linkreplace&gt;&gt;</w:t>
       </w:r>
     </w:p>
+    <w:p>
+      <w:pPr>
+        <w:pStyle w:val="Heading1"/>
+      </w:pPr>
+      <w:r>
+        <w:t>intro_2 {"position":"700,400"}</w:t>
+      </w:r>
+    </w:p>
+    <w:p>
+      <w:r>
+        <w:t>[[You just arrived home, after another adventure.-&gt;intro_3]]</w:t>
+      </w:r>
+    </w:p>
+    <w:p>
+      <w:pPr>
+        <w:pStyle w:val="Heading1"/>
+      </w:pPr>
+      <w:r>
+        <w:t>intro_3 {"position":"825,400"}</w:t>
+      </w:r>
+    </w:p>
+    <w:p>
+      <w:r>
+        <w:t>[[But you spotted this letter lying on the floor of your flat...-&gt;intro_4]]</w:t>
+      </w:r>
+    </w:p>
+    <w:p>
+      <w:pPr>
+        <w:pStyle w:val="Heading1"/>
+      </w:pPr>
+      <w:r>
+        <w:t>intro_4 {"position":"950,400"}</w:t>
+      </w:r>
+    </w:p>
+    <w:p>
+      <w:r>
+        <w:t>[[So, now, you can't take a break from fighting yet.-&gt;intro_5]]</w:t>
+      </w:r>
+    </w:p>
+    <w:p>
+      <w:pPr>
+        <w:pStyle w:val="Heading1"/>
+      </w:pPr>
+      <w:r>
+        <w:t>intro_5 {"position":"1075,400"}</w:t>
+      </w:r>
+    </w:p>
+    <w:p>
+      <w:r>
+        <w:t>You have five days left to prepare &lt;&lt;linkreplace "for this ball" t8n&gt;&gt;[[to meet her-&gt;day_1_start]]&lt;&lt;/linkreplace&gt;&gt;.</w:t>
+      </w:r>
+    </w:p>
+    <w:p>
+      <w:pPr>
+        <w:pStyle w:val="Heading1"/>
+      </w:pPr>
+      <w:r>
+        <w:t>day_1_start {"position":"200,575"}</w:t>
+      </w:r>
+    </w:p>
+    <w:p>
+      <w:r>
+        <w:t>&lt;&lt;set $day to 1&gt;&gt;\</w:t>
+        <w:br/>
+        <w:t>&lt;h4&gt;Evening, Day 1. Your Flat.&lt;/h4&gt;</w:t>
+        <w:br/>
+        <w:t>Your flat is a cube of magical loot and trash. You don't have the energy to clean it up, and you don't spend a lot of time here anyway.</w:t>
+        <w:br/>
+        <w:br/>
+        <w:t>You consider talking to the &lt;&lt;if $mirror_visited is false&gt;&gt;[[magic mirror-&gt;magic_mirror_1]]&lt;&lt;else&gt;&gt;[[magic mirror-&gt;magic_mirror]]&lt;&lt;/if&gt;&gt; in front of you, in the form of rhyming couplets. Your [[half-broken bed-&gt;bed]] is behind you, and a [[broken fridge-&gt;fridge]] is next to it.</w:t>
+      </w:r>
+    </w:p>
+    <w:p>
+      <w:pPr>
+        <w:pStyle w:val="Heading1"/>
+      </w:pPr>
+      <w:r>
+        <w:t>magic_mirror_1 {"position":"375,575"}</w:t>
+      </w:r>
+    </w:p>
+    <w:p>
+      <w:r>
+        <w:t>[[You look at the magic mirror-&gt;magic_mirror_2]].</w:t>
+      </w:r>
+    </w:p>
+    <w:p>
+      <w:pPr>
+        <w:pStyle w:val="Heading1"/>
+      </w:pPr>
+      <w:r>
+        <w:t>magic_mirror_2 {"position":"500,575"}</w:t>
+      </w:r>
+    </w:p>
+    <w:p>
+      <w:r>
+        <w:t>You do not see your reflection, because you are a [[vampire-&gt;magic_mirror_3]].</w:t>
+      </w:r>
+    </w:p>
+    <w:p>
+      <w:pPr>
+        <w:pStyle w:val="Heading1"/>
+      </w:pPr>
+      <w:r>
+        <w:t>magic_mirror_3 {"position":"625,575"}</w:t>
+      </w:r>
+    </w:p>
+    <w:p>
+      <w:r>
+        <w:t>But maybe this mirror can [[still be useful to you-&gt;magic_mirror]].</w:t>
+      </w:r>
+    </w:p>
+    <w:p>
+      <w:pPr>
+        <w:pStyle w:val="Heading1"/>
+      </w:pPr>
+      <w:r>
+        <w:t>magic_mirror {"position":"400,700"}</w:t>
+      </w:r>
+    </w:p>
+    <w:p>
+      <w:r>
+        <w:t>&lt;&lt;set $mirror_visited to true&gt;&gt;\</w:t>
+        <w:br/>
+        <w:t>The mirror is covered in dust, and there are black spots scattered along its bottom edge.</w:t>
+        <w:br/>
+        <w:br/>
+        <w:t>Your old adventuring companion, Princess Philomena the Third, gifted you this magic mirror a few decades ago. Maybe she forgot that vampires can't see themselves in mirrors, but at least there is a magical intelligence inside this.</w:t>
+        <w:br/>
+        <w:t>* &lt;&lt;link "“Mirror mirror on the wall, explain, in detail, how I should prepare for a formal event.”" "magic_mirror_no_rhyme"&gt;&gt;&lt;&lt;/link&gt;&gt;</w:t>
+        <w:br/>
+        <w:t>* &lt;&lt;link "“Mirror mirror on the wall, how do I prepare for the Blood Moon Ball?”" "magic_mirror_rhyme"&gt;&gt;&lt;&lt;/link&gt;&gt;</w:t>
+      </w:r>
+    </w:p>
+    <w:p>
+      <w:pPr>
+        <w:pStyle w:val="Heading1"/>
+      </w:pPr>
+      <w:r>
+        <w:t>magic_mirror_rhyme {"position":"350,825"}</w:t>
+      </w:r>
+    </w:p>
+    <w:p>
+      <w:r>
+        <w:t>Suddenly, a vortex of green vapour whirls within the mirror's depths. At the centre of the vortex, the face of a middle-aged woman swirls into view.</w:t>
+        <w:br/>
+        <w:br/>
+        <w:t>Then, she forces an uncomfortably wide grin.</w:t>
+        <w:br/>
+        <w:br/>
+        <w:t>“I do not know what you mean by a Blood Moon Ball,</w:t>
+        <w:br/>
+        <w:t>but similar events may involve human sacrifices or alcohol.</w:t>
+        <w:br/>
+        <w:t>Before making any dangerous decision,</w:t>
+        <w:br/>
+        <w:t>please consult a haemomancer, or a physician.”</w:t>
+        <w:br/>
+        <w:t>* &lt;&lt;link "“That was useless!”" "magic_mirror_useless"&gt;&gt;&lt;&lt;/link&gt;&gt;</w:t>
+        <w:br/>
+        <w:t>* &lt;&lt;link "“The Blood Moon Ball is just some formal event! So how do I prepare for it?”" "magic_mirror_prepare"&gt;&gt;&lt;&lt;/link&gt;&gt;</w:t>
+      </w:r>
+    </w:p>
+    <w:p>
+      <w:pPr>
+        <w:pStyle w:val="Heading1"/>
+      </w:pPr>
+      <w:r>
+        <w:t>magic_mirror_useless</w:t>
+      </w:r>
+    </w:p>
+    <w:p>
+      <w:r>
+        <w:t>“I'm sorry to hear that this did not answer your question.</w:t>
+        <w:br/>
+        <w:t>But could you rephrase your query with a little less aggression?”</w:t>
+        <w:br/>
+        <w:br/>
+        <w:t>You groan, and consider slapping the mirror, but getting angry with it would be like getting angry with a printer. “So how do I prepare for the Blood Moon Ball, which is a //formal event//?”</w:t>
+        <w:br/>
+        <w:br/>
+        <w:t>The magic mirror answers in a musical voice.</w:t>
+        <w:br/>
+        <w:br/>
+        <w:t>&lt;&lt;include magic_mirror_rhyme_bottleneck&gt;&gt;</w:t>
+      </w:r>
+    </w:p>
+    <w:p>
+      <w:pPr>
+        <w:pStyle w:val="Heading1"/>
+      </w:pPr>
+      <w:r>
+        <w:t>magic_mirror_prepare</w:t>
+      </w:r>
+    </w:p>
+    <w:p>
+      <w:r>
+        <w:t>The magic mirror continues to answer in a musical voice.</w:t>
+        <w:br/>
+        <w:br/>
+        <w:t>&lt;&lt;include magic_mirror_rhyme_bottleneck&gt;&gt;</w:t>
+      </w:r>
+    </w:p>
+    <w:p>
+      <w:pPr>
+        <w:pStyle w:val="Heading1"/>
+      </w:pPr>
+      <w:r>
+        <w:t>magic_mirror_no_rhyme {"position":"475,825"}</w:t>
+      </w:r>
+    </w:p>
+    <w:p>
+      <w:r>
+        <w:t>Suddenly, a vortex of green vapour whirls within the mirror's depths. At the centre of the vortex, the face of a middle-aged woman swirls into view.</w:t>
+        <w:br/>
+        <w:br/>
+        <w:t>She looks annoyed. Maybe the mirror is annoyed by &lt;&lt;linkreplace "your lack of rhyming abilities" t8n&gt;&gt;your lack of rhyming abilities, or simply with you as a person&lt;&lt;/linkreplace&gt;&gt;.</w:t>
+        <w:br/>
+        <w:br/>
+        <w:t>Then, she forces an uncomfortably wide grin.</w:t>
+        <w:br/>
+        <w:br/>
+        <w:t>&lt;&lt;include magic_mirror_rhyme_bottleneck&gt;&gt;</w:t>
+      </w:r>
+    </w:p>
+    <w:p>
+      <w:pPr>
+        <w:pStyle w:val="Heading1"/>
+      </w:pPr>
+      <w:r>
+        <w:t>magic_mirror_rhyme_bottleneck</w:t>
+      </w:r>
+    </w:p>
+    <w:p>
+      <w:r>
+        <w:t>“&lt;&lt;linkappend "First, you must improve your skin,\nso this is the routine you should begin:" t8n&gt;&gt;&lt;&lt;linkappend "\nUse a cleanser to purge your loathsome oils,\nthen a toner to soothe before your next toils." t8n&gt;&gt;&lt;&lt;linkappend "\nGet an essence, a serum, an ampoule, and a lotion,\nor you could use an all-in-one emulsion." t8n&gt;&gt;</w:t>
+        <w:br/>
+        <w:t>Next, an eye cream, a mask, then a moisturising cream,</w:t>
+        <w:br/>
+        <w:t>and don't forget to acquire a strong &lt;&lt;link "sunscreen"&gt;&gt;&lt;&lt;replace "#1" t8n&gt;&gt;The mirror simply smiles at you.</w:t>
+        <w:br/>
+        <w:br/>
+        <w:t>It seems that the magic mirror forgot that you are a vampire, who cannot go out in the sun without burning to a vampire-flavoured crisp. Also, you think that the number of skincare products that exist is ridiculous.</w:t>
+        <w:br/>
+        <w:t>* &lt;&lt;link "“This is ridiculous.”" "magic_mirror_ridiculous"&gt;&gt;&lt;&lt;/link&gt;&gt;</w:t>
+        <w:br/>
+        <w:t>* &lt;&lt;link "“Which skincare products do I &lt;i&gt;really&lt;/i&gt; need?”" "magic_mirror_need"&gt;&gt;&lt;&lt;/link&gt;&gt;</w:t>
+        <w:br/>
+        <w:t>&lt;&lt;/replace&gt;&gt;&lt;&lt;/link&gt;&gt;!”</w:t>
+        <w:br/>
+        <w:t>&lt;&lt;/linkappend&gt;&gt;&lt;&lt;/linkappend&gt;&gt;&lt;&lt;/linkappend&gt;&gt;</w:t>
+        <w:br/>
+        <w:t>&lt;span id="1"&gt;&lt;/span&gt;</w:t>
+      </w:r>
+    </w:p>
+    <w:p>
+      <w:pPr>
+        <w:pStyle w:val="Heading1"/>
+      </w:pPr>
+      <w:r>
+        <w:t>magic_mirror_ridiculous</w:t>
+      </w:r>
+    </w:p>
+    <w:p>
+      <w:r>
+        <w:t>She chimes, “there are no ugly women, only lazy ones.</w:t>
+        <w:br/>
+        <w:t>Why don't you care about this as much your guns?”</w:t>
+        <w:br/>
+        <w:br/>
+        <w:t>You didn't know this mirror was awake when you were working on your pistols. /* May want to improve this */</w:t>
+        <w:br/>
+        <w:br/>
+        <w:t>“Okay, I care now! Just tell me what I need to do!” You shout.</w:t>
+        <w:br/>
+        <w:br/>
+        <w:t>The mirror answers in a musical tone:</w:t>
+        <w:br/>
+        <w:t>&lt;&lt;include magic_mirror_need&gt;&gt;</w:t>
+      </w:r>
+    </w:p>
+    <w:p>
+      <w:pPr>
+        <w:pStyle w:val="Heading1"/>
+      </w:pPr>
+      <w:r>
+        <w:t>magic_mirror_need</w:t>
+      </w:r>
+    </w:p>
+    <w:p>
+      <w:r>
+        <w:t>“Cleansers, moisturisers, and sunscreens are the vital three,</w:t>
+        <w:br/>
+        <w:t>So you should purchase them on your next shopping spree,” it says.</w:t>
+        <w:br/>
+        <w:br/>
+        <w:t>The mirror's eyes narrow, and it adds,</w:t>
+        <w:br/>
+        <w:t>“And unless you consider your trench coat formal attire,</w:t>
+        <w:br/>
+        <w:t>a dressier outfit is another item you must acquire.”</w:t>
+        <w:br/>
+        <w:br/>
+        <w:t>You think your trench coat looks very dapper, and you stubbornly insist on wearing it even in Xingang's subtropical weather, but the mirror is right. You can't go to the ball wearing this.</w:t>
+        <w:br/>
+        <w:br/>
+        <w:t>[[So, you know what you need now.-&gt;tutorial_1]]</w:t>
+      </w:r>
+    </w:p>
+    <w:p>
+      <w:pPr>
+        <w:pStyle w:val="Heading1"/>
+      </w:pPr>
+      <w:r>
+        <w:t>tutorial_1</w:t>
+      </w:r>
+    </w:p>
+    <w:p>
+      <w:r>
+        <w:t>[[You need to go out, and shop for some supplies.-&gt;tutorial_2]]</w:t>
+      </w:r>
+    </w:p>
+    <w:p>
+      <w:pPr>
+        <w:pStyle w:val="Heading1"/>
+      </w:pPr>
+      <w:r>
+        <w:t>tutorial_2</w:t>
+      </w:r>
+    </w:p>
+    <w:p>
+      <w:r>
+        <w:t>[[It is time to prepare for this upcoming battle.-&gt;day_1_explore]]</w:t>
+      </w:r>
+    </w:p>
+    <w:p>
+      <w:pPr>
+        <w:pStyle w:val="Heading1"/>
+      </w:pPr>
+      <w:r>
+        <w:t>bed {"position":"200,700"}</w:t>
+      </w:r>
+    </w:p>
+    <w:p>
+      <w:r>
+        <w:t>&lt;&lt;if $mirror_visited == true and $bed_text_seen == false &gt;&gt;\</w:t>
+        <w:br/>
+        <w:t>&lt;&lt;set $bed_text_seen to true&gt;&gt;\</w:t>
+        <w:br/>
+        <w:t>When Princess Philomena wanted to transport the mirror to you, she rounded the coordinates you gave her to the nearest twenty-five decimal places, instead of the nearest twenty-seven decimal places, so the magic mirror teleported onto your bed instead of a more sensible location.</w:t>
+        <w:br/>
+        <w:br/>
+        <w:t>Thankfully, you leaped just in time to catch the mirror, so your half-broken bed isn't a fully-broken bed.</w:t>
+        <w:br/>
+        <w:t>&lt;&lt;else&gt;&gt;\</w:t>
+        <w:br/>
+        <w:t>Your bed is still half-broken. There is a gaping horizontal split along its underside, but it has not completely broken into two. You can still [[sleep]] on it comfortably, somewhat.</w:t>
+        <w:br/>
+        <w:t>&lt;&lt;/if&gt;&gt;\</w:t>
+        <w:br/>
+        <w:t>* [[Look back.-&gt;day_1_start]]</w:t>
+      </w:r>
+    </w:p>
+    <w:p>
+      <w:pPr>
+        <w:pStyle w:val="Heading1"/>
+      </w:pPr>
+      <w:r>
+        <w:t>sleep {"position":"200,825"}</w:t>
+      </w:r>
+    </w:p>
+    <w:p>
+      <w:r>
+        <w:t>/* WIP */</w:t>
+        <w:br/>
+        <w:t>You don't need to sleep, but you try to sleep every day, as it does make you feel more rested. It's probably more psychological than physical. &lt;&lt;if $mirror_visited == true&gt;&gt;Plus, you read in a magazine that sleeping is good for your skin.&lt;&lt;/if&gt;&gt;</w:t>
+        <w:br/>
+        <w:br/>
+        <w:t>&lt;&lt;if $shop_done == true&gt;&gt;\</w:t>
+        <w:br/>
+        <w:t>/* WIP: this will have lots of nested ifs for each day */</w:t>
+        <w:br/>
+        <w:t>&lt;&lt;else&gt;&gt;\</w:t>
+        <w:br/>
+        <w:br/>
+        <w:t>&lt;&lt;/if&gt;&gt;\</w:t>
+      </w:r>
+    </w:p>
+    <w:p>
+      <w:pPr>
+        <w:pStyle w:val="Heading1"/>
+      </w:pPr>
+      <w:r>
+        <w:t>fridge {"position":"75,700"}</w:t>
+      </w:r>
+    </w:p>
+    <w:p>
+      <w:r>
+        <w:t>This broken fridge also functions as your bedside table. While the fridge has long since broken, you filled it with bricks of ice enchanted to never melt, so it will stay cold for the rest of your unlife.</w:t>
+        <w:br/>
+        <w:br/>
+        <w:t>Inside your fridge, bottles of blood are arranged neatly in rows. You labelled each bottle with the date you planned to [[drink it-&gt;drink_blood]].</w:t>
+        <w:br/>
+        <w:t>* [[Look back.-&gt;day_1_start]]</w:t>
+      </w:r>
+    </w:p>
+    <w:p>
+      <w:pPr>
+        <w:pStyle w:val="Heading1"/>
+      </w:pPr>
+      <w:r>
+        <w:t>drink_blood {"position":"75,825"}</w:t>
+      </w:r>
+    </w:p>
+    <w:p>
+      <w:r>
+        <w:t>&lt;&lt;if $blood_sated is false and $blood_text_seen is false&gt;&gt;\</w:t>
+        <w:br/>
+        <w:t>&lt;&lt;set $blood_text_seen to true&gt;&gt;\</w:t>
+        <w:br/>
+        <w:t>&lt;&lt;set $blood_sated to true&gt;&gt;\</w:t>
+        <w:br/>
+        <w:t>You drink today's bottle of blood. It has a grainy texture and it tastes like stale iron, but you're used to this.</w:t>
+        <w:br/>
+        <w:br/>
+        <w:t>You're used to [[living like a rat-&gt;fridge]].</w:t>
+        <w:br/>
+        <w:t>&lt;&lt;elseif $blood_sated is false and $blood_text_seen is true&gt;&gt;\</w:t>
+        <w:br/>
+        <w:t>&lt;&lt;set $blood_sated to true&gt;&gt;\</w:t>
+        <w:br/>
+        <w:t>You drink today's bottle of blood. As you expected, it tastes [[awful-&gt;fridge]].</w:t>
+        <w:br/>
+        <w:t>&lt;&lt;else&gt;&gt;\</w:t>
+        <w:br/>
+        <w:t>According to your calculations, [[you don't need to drink blood now-&gt;fridge]].</w:t>
+        <w:br/>
+        <w:t>&lt;&lt;/if&gt;&gt;\</w:t>
+      </w:r>
+    </w:p>
+    <w:p>
+      <w:pPr>
+        <w:pStyle w:val="Heading1"/>
+      </w:pPr>
+      <w:r>
+        <w:t>day_1_explore</w:t>
+      </w:r>
+    </w:p>
+    <w:p/>
     <w:sectPr>
       <w:pgSz w:w="12240" w:h="15840"/>
       <w:pgMar w:top="1440" w:right="1800" w:bottom="1440" w:left="1800" w:header="720" w:footer="720" w:gutter="0"/>

--- a/export/Script (Sarah Mak).docx
+++ b/export/Script (Sarah Mak).docx
@@ -60,9 +60,9 @@
         <w:br/>
         <w:t xml:space="preserve">    &lt;&lt;set State.expired.length = 0&gt;&gt;</w:t>
         <w:br/>
-        <w:t xml:space="preserve">    &lt;&lt;goto pre_intro_letter&gt;&gt;</w:t>
-        <w:br/>
-        <w:t>&lt;&lt;/link&gt;&gt;&lt;&lt;/nobr&gt;&gt;&lt;&lt;else&gt;&gt;[[Start-&gt;pre_intro_letter]]&lt;&lt;/if&gt;&gt; · [[Options-&gt;options]]&lt;/div&gt;</w:t>
+        <w:t xml:space="preserve">    &lt;&lt;goto intro_letter_pre&gt;&gt;</w:t>
+        <w:br/>
+        <w:t>&lt;&lt;/link&gt;&gt;&lt;&lt;/nobr&gt;&gt;&lt;&lt;else&gt;&gt;[[Start-&gt;intro_letter_pre]]&lt;&lt;/if&gt;&gt; · [[Options-&gt;options]]&lt;/div&gt;</w:t>
       </w:r>
     </w:p>
     <w:p>
@@ -95,18 +95,36 @@
         <w:pStyle w:val="Heading1"/>
       </w:pPr>
       <w:r>
-        <w:t>variable_setup {"position":"200,225"}</w:t>
+        <w:t>variable_setup {"position":"200,275"}</w:t>
       </w:r>
     </w:p>
     <w:p>
       <w:r>
         <w:t>/* STORY */</w:t>
         <w:br/>
+        <w:t>/* May need to change during testing */</w:t>
+        <w:br/>
         <w:t>&lt;&lt;set $day to 1&gt;&gt;</w:t>
         <w:br/>
+        <w:t>&lt;&lt;set $time to "Evening"&gt;&gt;</w:t>
+        <w:br/>
+        <w:t>&lt;&lt;set $home_passage to "day_1_start"&gt;&gt;</w:t>
+        <w:br/>
+        <w:t>&lt;&lt;set $explore_passage to "day_1_explore"&gt;&gt;</w:t>
+        <w:br/>
+        <w:t>/* Unlikely to change during testing */</w:t>
+        <w:br/>
         <w:t>&lt;&lt;set $blood_sated to false&gt;&gt;</w:t>
         <w:br/>
-        <w:t>&lt;&lt;set $shop_done to false&gt;&gt;</w:t>
+        <w:t>&lt;&lt;set $clothing to ""&gt;&gt;</w:t>
+        <w:br/>
+        <w:t>&lt;&lt;set $clothing_type to ""&gt;&gt;</w:t>
+        <w:br/>
+        <w:t>&lt;&lt;set $money to 503&gt;&gt;</w:t>
+        <w:br/>
+        <w:t>&lt;&lt;set $money_start to 503&gt;&gt;</w:t>
+        <w:br/>
+        <w:t>&lt;&lt;newinv $inv&gt;&gt;</w:t>
         <w:br/>
         <w:br/>
         <w:t>/* TRACK SEEN TEXT */</w:t>
@@ -115,10 +133,27 @@
         <w:br/>
         <w:t>&lt;&lt;set $blood_text_seen to false&gt;&gt;</w:t>
         <w:br/>
+        <w:t>&lt;&lt;set $mirror_fail_seen to false&gt;&gt;</w:t>
+        <w:br/>
         <w:br/>
         <w:t>/* TRACK VISITS */</w:t>
         <w:br/>
         <w:t>&lt;&lt;set $mirror_visited to false&gt;&gt;</w:t>
+        <w:br/>
+        <w:t>&lt;&lt;set $bookshop_1_visited to false&gt;&gt;</w:t>
+        <w:br/>
+        <w:t>&lt;&lt;set $$specialo_visited to 0&gt;&gt;</w:t>
+        <w:br/>
+        <w:br/>
+        <w:t>/* OVERRIDE FOR TESTING */</w:t>
+        <w:br/>
+        <w:t>/* &lt;&lt;set $day to 1&gt;&gt;</w:t>
+        <w:br/>
+        <w:t>&lt;&lt;set $time to "Evening"&gt;&gt;</w:t>
+        <w:br/>
+        <w:t>&lt;&lt;set $home_passage to "day_1_start"&gt;&gt;</w:t>
+        <w:br/>
+        <w:t>&lt;&lt;set $explore_passage to "day_1_explore"&gt;&gt; */</w:t>
       </w:r>
     </w:p>
     <w:p>
@@ -126,12 +161,12 @@
         <w:pStyle w:val="Heading1"/>
       </w:pPr>
       <w:r>
-        <w:t>StoryInit {"position":"75,225"}</w:t>
+        <w:t>StoryInit {"position":"75,275"}</w:t>
       </w:r>
     </w:p>
     <w:p>
       <w:r>
-        <w:t>&lt;&lt;include variable_setup&gt;&gt;</w:t>
+        <w:t>&lt;&lt;include "variable_setup"&gt;&gt;</w:t>
       </w:r>
     </w:p>
     <w:p>
@@ -139,14 +174,14 @@
         <w:pStyle w:val="Heading1"/>
       </w:pPr>
       <w:r>
-        <w:t>pre_intro_letter [pre-letter no-undo] {"position":"325,400"}</w:t>
+        <w:t>intro_letter_pre [pre-letter no-undo] {"position":"325,400"}</w:t>
       </w:r>
     </w:p>
     <w:p>
       <w:r>
         <w:t>&lt;&lt;nobr&gt;&gt;</w:t>
         <w:br/>
-        <w:t>&lt;&lt;include variable_setup&gt;&gt;</w:t>
+        <w:t>&lt;&lt;include "variable_setup"&gt;&gt;</w:t>
         <w:br/>
         <w:t>&lt;&lt;timed 1s&gt;&gt;&lt;&lt;goto "intro_letter"&gt;&gt;&lt;&lt;/timed&gt;&gt;</w:t>
         <w:br/>
@@ -184,9 +219,6 @@
     </w:p>
     <w:p>
       <w:r>
-        <w:t>It says:</w:t>
-        <w:br/>
-        <w:br/>
         <w:t>//From:// &lt;&lt;linkreplace "(the person you would rather forget)" t8n&gt;&gt;&lt;&lt;linkreplace "(the person who still infiltrates your dreams)" t8n&gt;&gt;&lt;&lt;linkreplace "(your ex)" t8n&gt;&gt;&lt;&lt;link "&lt;i&gt;Bea&lt;/i&gt;" "intro_2" &gt;&gt;&lt;&lt;/link&gt;&gt;&lt;&lt;/linkreplace&gt;&gt;&lt;&lt;/linkreplace&gt;&gt;&lt;&lt;/linkreplace&gt;&gt;</w:t>
       </w:r>
     </w:p>
@@ -226,7 +258,7 @@
     </w:p>
     <w:p>
       <w:r>
-        <w:t>[[So, now, you can't take a break from fighting yet.-&gt;intro_5]]</w:t>
+        <w:t>[[So, now, you can't take a break yet.-&gt;intro_5]]</w:t>
       </w:r>
     </w:p>
     <w:p>
@@ -254,12 +286,14 @@
       <w:r>
         <w:t>&lt;&lt;set $day to 1&gt;&gt;\</w:t>
         <w:br/>
+        <w:t>&lt;&lt;set $home_passage to passage()&gt;&gt;\</w:t>
+        <w:br/>
         <w:t>&lt;h4&gt;Evening, Day 1. Your Flat.&lt;/h4&gt;</w:t>
         <w:br/>
-        <w:t>Your flat is a cube of magical loot and trash. You don't have the energy to clean it up, and you don't spend a lot of time here anyway.</w:t>
-        <w:br/>
-        <w:br/>
-        <w:t>You consider talking to the &lt;&lt;if $mirror_visited is false&gt;&gt;[[magic mirror-&gt;magic_mirror_1]]&lt;&lt;else&gt;&gt;[[magic mirror-&gt;magic_mirror]]&lt;&lt;/if&gt;&gt; in front of you, in the form of rhyming couplets. Your [[half-broken bed-&gt;bed]] is behind you, and a [[broken fridge-&gt;fridge]] is next to it.</w:t>
+        <w:t>Your flat is a cube of [[magical loot-&gt;magical_loot]] and [[trash]]. You don't have the energy to clean this up, and you don't spend a lot of time here anyway.</w:t>
+        <w:br/>
+        <w:br/>
+        <w:t>You consider talking to the &lt;&lt;if $mirror_visited == false&gt;&gt;[[magic mirror-&gt;magic_mirror_1]]&lt;&lt;elseif $mirror_visited == true and $mirror_fail_seen == false&gt;&gt;[[magic mirror-&gt;magic_mirror]]&lt;&lt;else&gt;&gt;[[magic mirror-&gt;magic_mirror_fail]]&lt;&lt;/if&gt;&gt; in front of you&lt;&lt;if $mirror_visited is false&gt;&gt;, in the form of rhyming couplets&lt;&lt;/if&gt;&gt;. Your [[half-broken bed-&gt;bed]] is to your left, and a [[broken fridge-&gt;fridge]] is next to it. There is a [[gunsmithing bench-&gt;gunsmithing_tools]] behind you.</w:t>
       </w:r>
     </w:p>
     <w:p>
@@ -267,7 +301,132 @@
         <w:pStyle w:val="Heading1"/>
       </w:pPr>
       <w:r>
-        <w:t>magic_mirror_1 {"position":"375,575"}</w:t>
+        <w:t>magical_loot {"position":"425,650"}</w:t>
+      </w:r>
+    </w:p>
+    <w:p>
+      <w:r>
+        <w:t>Weapons, monster parts, all the assorted loot from your adventures that you couldn't sell.</w:t>
+        <w:br/>
+        <w:br/>
+        <w:t>Some of it is probably cursed.</w:t>
+        <w:br/>
+        <w:t>* [[Look away.-&gt;$home_passage]]</w:t>
+      </w:r>
+    </w:p>
+    <w:p>
+      <w:pPr>
+        <w:pStyle w:val="Heading1"/>
+      </w:pPr>
+      <w:r>
+        <w:t>trash {"position":"425,750"}</w:t>
+      </w:r>
+    </w:p>
+    <w:p>
+      <w:r>
+        <w:t>Yellowed paper, stripped screws, and bottles encrusted with dried blood.</w:t>
+        <w:br/>
+        <w:br/>
+        <w:t>All this trash accumulates in your flat like dust.</w:t>
+        <w:br/>
+        <w:t>* [[Look away.-&gt;$home_passage]]</w:t>
+      </w:r>
+    </w:p>
+    <w:p>
+      <w:pPr>
+        <w:pStyle w:val="Heading1"/>
+      </w:pPr>
+      <w:r>
+        <w:t>gunsmithing_tools {"position":"425,850"}</w:t>
+      </w:r>
+    </w:p>
+    <w:p>
+      <w:r>
+        <w:t>One of the only places in your flat you keep clean. You have a toolbox with several screwdriver bits and punch sets, a couple of calipers and files, and a few dental picks to clean your gear.</w:t>
+        <w:br/>
+        <w:t>* [[Look back.-&gt;$home_passage]]</w:t>
+      </w:r>
+    </w:p>
+    <w:p>
+      <w:pPr>
+        <w:pStyle w:val="Heading1"/>
+      </w:pPr>
+      <w:r>
+        <w:t>magic_mirror {"position":"300,825"}</w:t>
+      </w:r>
+    </w:p>
+    <w:p>
+      <w:r>
+        <w:t>As you expected, you don't see your reflection in the mirror. You don't see the magical intelligence, either.</w:t>
+        <w:br/>
+        <w:t>* [[Look back.-&gt;$home_passage]]</w:t>
+        <w:br/>
+        <w:t>* &lt;&lt;if $mirror_fail_seen == false&gt;&gt;[[You have an idea. “Mirror mirror on the wall, can you show me my reflection?”-&gt;magic_mirror_reflection_1]]&lt;&lt;else&gt;&gt;[[“Mirror mirror on the wall, can you show me my reflection?”-&gt;magic_mirror_fail]]&lt;&lt;/if&gt;&gt;</w:t>
+      </w:r>
+    </w:p>
+    <w:p>
+      <w:pPr>
+        <w:pStyle w:val="Heading1"/>
+      </w:pPr>
+      <w:r>
+        <w:t>magic_mirror_reflection_1 {"position":"425,1000"}</w:t>
+      </w:r>
+    </w:p>
+    <w:p>
+      <w:r>
+        <w:t>&lt;&lt;set $mirror_fail_seen to true&gt;&gt;\</w:t>
+        <w:br/>
+        <w:t>The wisps of green vapour appear again, and you see the magic mirror's face. “So you can better your complexion,/Let me show you your reflection!”</w:t>
+        <w:br/>
+        <w:br/>
+        <w:t>The face and vapours disappear, and briefly, the magic mirror is in complete darkness. Then, vertical rainbow-coloured streaks dance across the mirror, and you realise that it must be glitching out. Just as you consider switching this mirror off and on again, the mirror screen turns [[completely black-&gt;magic_mirror_reflection_2]].</w:t>
+      </w:r>
+    </w:p>
+    <w:p>
+      <w:pPr>
+        <w:pStyle w:val="Heading1"/>
+      </w:pPr>
+      <w:r>
+        <w:t>magic_mirror_reflection_2 {"position":"425,1125"}</w:t>
+      </w:r>
+    </w:p>
+    <w:p>
+      <w:r>
+        <w:t>A small, misshapen, carrot pops onto the screen. It follows your every movement in an odd way, like a hyperactive balloon.</w:t>
+        <w:br/>
+        <w:br/>
+        <w:t>“The magic of your curse is just too strong./I tried showing your reflection, but it came out wrong,” the mirror says. It looks disappointed.</w:t>
+        <w:br/>
+        <w:br/>
+        <w:t>This is just another one of those little annoyances [[you have to live with-&gt;$home_passage]].</w:t>
+      </w:r>
+    </w:p>
+    <w:p>
+      <w:pPr>
+        <w:pStyle w:val="Heading1"/>
+      </w:pPr>
+      <w:r>
+        <w:t>magic_mirror_fail {"position":"275,1050"}</w:t>
+      </w:r>
+    </w:p>
+    <w:p>
+      <w:r>
+        <w:t>&lt;&lt;set $mirror_items = ["a misshapen carrot", "a half-eaten grilled fish", "a lumpy roll of bread", "a little flower pot", "a stack of books without any titles"]&gt;&gt;\</w:t>
+        <w:br/>
+        <w:t>&lt;&lt;set $mirror_item_now = $mirror_items.filter(e =&gt; e !== $mirror_item_now).random()&gt;&gt;\</w:t>
+        <w:br/>
+        <w:t>Now, $mirror_item_now is on the mirror's screen, following your every movement.</w:t>
+        <w:br/>
+        <w:br/>
+        <w:t>[[At least it's trying its best.-&gt;$home_passage]]</w:t>
+      </w:r>
+    </w:p>
+    <w:p>
+      <w:pPr>
+        <w:pStyle w:val="Heading1"/>
+      </w:pPr>
+      <w:r>
+        <w:t>magic_mirror_1 {"position":"550,575"}</w:t>
       </w:r>
     </w:p>
     <w:p>
@@ -280,7 +439,7 @@
         <w:pStyle w:val="Heading1"/>
       </w:pPr>
       <w:r>
-        <w:t>magic_mirror_2 {"position":"500,575"}</w:t>
+        <w:t>magic_mirror_2 {"position":"675,575"}</w:t>
       </w:r>
     </w:p>
     <w:p>
@@ -293,12 +452,12 @@
         <w:pStyle w:val="Heading1"/>
       </w:pPr>
       <w:r>
-        <w:t>magic_mirror_3 {"position":"625,575"}</w:t>
+        <w:t>magic_mirror_3 {"position":"800,575"}</w:t>
       </w:r>
     </w:p>
     <w:p>
       <w:r>
-        <w:t>But maybe this mirror can [[still be useful to you-&gt;magic_mirror]].</w:t>
+        <w:t>But maybe this mirror can [[still be useful to you-&gt;magic_mirror_start]].</w:t>
       </w:r>
     </w:p>
     <w:p>
@@ -306,7 +465,7 @@
         <w:pStyle w:val="Heading1"/>
       </w:pPr>
       <w:r>
-        <w:t>magic_mirror {"position":"400,700"}</w:t>
+        <w:t>magic_mirror_start {"position":"950,575"}</w:t>
       </w:r>
     </w:p>
     <w:p>
@@ -318,9 +477,9 @@
         <w:br/>
         <w:t>Your old adventuring companion, Princess Philomena the Third, gifted you this magic mirror a few decades ago. Maybe she forgot that vampires can't see themselves in mirrors, but at least there is a magical intelligence inside this.</w:t>
         <w:br/>
-        <w:t>* &lt;&lt;link "“Mirror mirror on the wall, explain, in detail, how I should prepare for a formal event.”" "magic_mirror_no_rhyme"&gt;&gt;&lt;&lt;/link&gt;&gt;</w:t>
-        <w:br/>
-        <w:t>* &lt;&lt;link "“Mirror mirror on the wall, how do I prepare for the Blood Moon Ball?”" "magic_mirror_rhyme"&gt;&gt;&lt;&lt;/link&gt;&gt;</w:t>
+        <w:t>* [[“Mirror mirror on the wall, explain, in detail, how I should prepare for a formal event.”-&gt;magic_mirror_no_rhyme]]</w:t>
+        <w:br/>
+        <w:t>* [[“Mirror mirror on the wall, how do I prepare for the Blood Moon Ball?”-&gt;magic_mirror_rhyme]]</w:t>
       </w:r>
     </w:p>
     <w:p>
@@ -328,7 +487,7 @@
         <w:pStyle w:val="Heading1"/>
       </w:pPr>
       <w:r>
-        <w:t>magic_mirror_rhyme {"position":"350,825"}</w:t>
+        <w:t>magic_mirror_rhyme {"position":"900,700"}</w:t>
       </w:r>
     </w:p>
     <w:p>
@@ -347,9 +506,9 @@
         <w:br/>
         <w:t>please consult a haemomancer, or a physician.”</w:t>
         <w:br/>
-        <w:t>* &lt;&lt;link "“That was useless!”" "magic_mirror_useless"&gt;&gt;&lt;&lt;/link&gt;&gt;</w:t>
-        <w:br/>
-        <w:t>* &lt;&lt;link "“The Blood Moon Ball is just some formal event! So how do I prepare for it?”" "magic_mirror_prepare"&gt;&gt;&lt;&lt;/link&gt;&gt;</w:t>
+        <w:t>* [[“That was completely useless.”-&gt;magic_mirror_useless]]</w:t>
+        <w:br/>
+        <w:t>* [[“The Blood Moon Ball is just some formal event! So how do I prepare for it?”-&gt;magic_mirror_prepare]]</w:t>
       </w:r>
     </w:p>
     <w:p>
@@ -357,23 +516,21 @@
         <w:pStyle w:val="Heading1"/>
       </w:pPr>
       <w:r>
-        <w:t>magic_mirror_useless</w:t>
+        <w:t>magic_mirror_useless {"position":"825,850"}</w:t>
       </w:r>
     </w:p>
     <w:p>
       <w:r>
-        <w:t>“I'm sorry to hear that this did not answer your question.</w:t>
-        <w:br/>
-        <w:t>But could you rephrase your query with a little less aggression?”</w:t>
-        <w:br/>
-        <w:br/>
-        <w:t>You groan, and consider slapping the mirror, but getting angry with it would be like getting angry with a printer. “So how do I prepare for the Blood Moon Ball, which is a //formal event//?”</w:t>
+        <w:t>The mirror widens its eyes, feigning shock. “I'm sorry to hear that this did not answer your question./But could you rephrase your query with a little less aggression?”</w:t>
+        <w:br/>
+        <w:br/>
+        <w:t>You let out a loud groan, but you know that getting angry with the mirror would be like getting angry with a printer. “So how do I prepare for the Blood Moon Ball, which is a //formal event//?”</w:t>
         <w:br/>
         <w:br/>
         <w:t>The magic mirror answers in a musical voice.</w:t>
         <w:br/>
         <w:br/>
-        <w:t>&lt;&lt;include magic_mirror_rhyme_bottleneck&gt;&gt;</w:t>
+        <w:t>&lt;&lt;include "magic_mirror_rhyme_bottleneck"&gt;&gt;</w:t>
       </w:r>
     </w:p>
     <w:p>
@@ -381,7 +538,7 @@
         <w:pStyle w:val="Heading1"/>
       </w:pPr>
       <w:r>
-        <w:t>magic_mirror_prepare</w:t>
+        <w:t>magic_mirror_prepare {"position":"950,850"}</w:t>
       </w:r>
     </w:p>
     <w:p>
@@ -389,7 +546,7 @@
         <w:t>The magic mirror continues to answer in a musical voice.</w:t>
         <w:br/>
         <w:br/>
-        <w:t>&lt;&lt;include magic_mirror_rhyme_bottleneck&gt;&gt;</w:t>
+        <w:t>&lt;&lt;include "magic_mirror_rhyme_bottleneck"&gt;&gt;</w:t>
       </w:r>
     </w:p>
     <w:p>
@@ -397,7 +554,7 @@
         <w:pStyle w:val="Heading1"/>
       </w:pPr>
       <w:r>
-        <w:t>magic_mirror_no_rhyme {"position":"475,825"}</w:t>
+        <w:t>magic_mirror_no_rhyme {"position":"1025,700"}</w:t>
       </w:r>
     </w:p>
     <w:p>
@@ -411,7 +568,7 @@
         <w:t>Then, she forces an uncomfortably wide grin.</w:t>
         <w:br/>
         <w:br/>
-        <w:t>&lt;&lt;include magic_mirror_rhyme_bottleneck&gt;&gt;</w:t>
+        <w:t>&lt;&lt;include "magic_mirror_rhyme_bottleneck"&gt;&gt;</w:t>
       </w:r>
     </w:p>
     <w:p>
@@ -419,7 +576,7 @@
         <w:pStyle w:val="Heading1"/>
       </w:pPr>
       <w:r>
-        <w:t>magic_mirror_rhyme_bottleneck</w:t>
+        <w:t>magic_mirror_rhyme_bottleneck {"position":"1075,850"}</w:t>
       </w:r>
     </w:p>
     <w:p>
@@ -449,7 +606,7 @@
         <w:pStyle w:val="Heading1"/>
       </w:pPr>
       <w:r>
-        <w:t>magic_mirror_ridiculous</w:t>
+        <w:t>magic_mirror_ridiculous {"position":"1200,975"}</w:t>
       </w:r>
     </w:p>
     <w:p>
@@ -459,7 +616,7 @@
         <w:t>Why don't you care about this as much your guns?”</w:t>
         <w:br/>
         <w:br/>
-        <w:t>You didn't know this mirror was awake when you were working on your pistols. /* May want to improve this */</w:t>
+        <w:t>You didn't know this mirror was awake when you were working on your pistols. /* TODO: May want to improve this */</w:t>
         <w:br/>
         <w:br/>
         <w:t>“Okay, I care now! Just tell me what I need to do!” You shout.</w:t>
@@ -467,7 +624,7 @@
         <w:br/>
         <w:t>The mirror answers in a musical tone:</w:t>
         <w:br/>
-        <w:t>&lt;&lt;include magic_mirror_need&gt;&gt;</w:t>
+        <w:t>&lt;&lt;include "magic_mirror_need"&gt;&gt;</w:t>
       </w:r>
     </w:p>
     <w:p>
@@ -475,7 +632,7 @@
         <w:pStyle w:val="Heading1"/>
       </w:pPr>
       <w:r>
-        <w:t>magic_mirror_need</w:t>
+        <w:t>magic_mirror_need {"position":"1075,975"}</w:t>
       </w:r>
     </w:p>
     <w:p>
@@ -485,14 +642,10 @@
         <w:t>So you should purchase them on your next shopping spree,” it says.</w:t>
         <w:br/>
         <w:br/>
-        <w:t>The mirror's eyes narrow, and it adds,</w:t>
-        <w:br/>
-        <w:t>“And unless you consider your trench coat formal attire,</w:t>
-        <w:br/>
-        <w:t>a dressier outfit is another item you must acquire.”</w:t>
-        <w:br/>
-        <w:br/>
-        <w:t>You think your trench coat looks very dapper, and you stubbornly insist on wearing it even in Xingang's subtropical weather, but the mirror is right. You can't go to the ball wearing this.</w:t>
+        <w:t>The mirror's eyes narrow, and it adds, “unless you consider your trench coat formal attire,/a dressier outfit is one you must acquire.”</w:t>
+        <w:br/>
+        <w:br/>
+        <w:t>You think your trench coat makes you look cool, and you stubbornly insist on wearing it even in Xingang's subtropical weather, but the mirror is right. You can't go to the ball wearing this.</w:t>
         <w:br/>
         <w:br/>
         <w:t>[[So, you know what you need now.-&gt;tutorial_1]]</w:t>
@@ -503,7 +656,7 @@
         <w:pStyle w:val="Heading1"/>
       </w:pPr>
       <w:r>
-        <w:t>tutorial_1</w:t>
+        <w:t>tutorial_1 {"position":"1075,1100"}</w:t>
       </w:r>
     </w:p>
     <w:p>
@@ -516,7 +669,7 @@
         <w:pStyle w:val="Heading1"/>
       </w:pPr>
       <w:r>
-        <w:t>tutorial_2</w:t>
+        <w:t>tutorial_2 {"position":"1200,1100"}</w:t>
       </w:r>
     </w:p>
     <w:p>
@@ -529,7 +682,7 @@
         <w:pStyle w:val="Heading1"/>
       </w:pPr>
       <w:r>
-        <w:t>bed {"position":"200,700"}</w:t>
+        <w:t>bed {"position":"175,700"}</w:t>
       </w:r>
     </w:p>
     <w:p>
@@ -549,7 +702,7 @@
         <w:br/>
         <w:t>&lt;&lt;/if&gt;&gt;\</w:t>
         <w:br/>
-        <w:t>* [[Look back.-&gt;day_1_start]]</w:t>
+        <w:t>* [[Look back.-&gt;$home_passage]]</w:t>
       </w:r>
     </w:p>
     <w:p>
@@ -557,22 +710,25 @@
         <w:pStyle w:val="Heading1"/>
       </w:pPr>
       <w:r>
-        <w:t>sleep {"position":"200,825"}</w:t>
+        <w:t>sleep {"position":"175,825"}</w:t>
       </w:r>
     </w:p>
     <w:p>
       <w:r>
-        <w:t>/* WIP */</w:t>
-        <w:br/>
         <w:t>You don't need to sleep, but you try to sleep every day, as it does make you feel more rested. It's probably more psychological than physical. &lt;&lt;if $mirror_visited == true&gt;&gt;Plus, you read in a magazine that sleeping is good for your skin.&lt;&lt;/if&gt;&gt;</w:t>
         <w:br/>
         <w:br/>
-        <w:t>&lt;&lt;if $shop_done == true&gt;&gt;\</w:t>
-        <w:br/>
-        <w:t>/* WIP: this will have lots of nested ifs for each day */</w:t>
+        <w:t>&lt;&lt;if $time is "Night"&gt;&gt;\</w:t>
+        <w:br/>
+        <w:t>/* TODO: this will have lots of nested ifs for each day */</w:t>
+        <w:br/>
+        <w:t>&lt;&lt;elseif $mirror_visited == false&gt;&gt;\</w:t>
+        <w:br/>
+        <w:t>As much as you wish to sleep, you feel that you should talk to the mirror first.</w:t>
+        <w:br/>
+        <w:t>* [[Look back.-&gt;$home_passage]]</w:t>
         <w:br/>
         <w:t>&lt;&lt;else&gt;&gt;\</w:t>
-        <w:br/>
         <w:br/>
         <w:t>&lt;&lt;/if&gt;&gt;\</w:t>
       </w:r>
@@ -582,17 +738,17 @@
         <w:pStyle w:val="Heading1"/>
       </w:pPr>
       <w:r>
-        <w:t>fridge {"position":"75,700"}</w:t>
+        <w:t>fridge {"position":"50,700"}</w:t>
       </w:r>
     </w:p>
     <w:p>
       <w:r>
-        <w:t>This broken fridge also functions as your bedside table. While the fridge has long since broken, you filled it with bricks of ice enchanted to never melt, so it will stay cold for the rest of your unlife.</w:t>
+        <w:t>This fridge also functions as your bedside table. While the fridge has long since broken, you filled it with [[bricks of ice-&gt;bricks_of_ice]] that were enchanted to never melt, so it will stay cold for the rest of your unlife.</w:t>
         <w:br/>
         <w:br/>
         <w:t>Inside your fridge, bottles of blood are arranged neatly in rows. You labelled each bottle with the date you planned to [[drink it-&gt;drink_blood]].</w:t>
         <w:br/>
-        <w:t>* [[Look back.-&gt;day_1_start]]</w:t>
+        <w:t>* [[Look back.-&gt;$home_passage]]</w:t>
       </w:r>
     </w:p>
     <w:p>
@@ -600,7 +756,20 @@
         <w:pStyle w:val="Heading1"/>
       </w:pPr>
       <w:r>
-        <w:t>drink_blood {"position":"75,825"}</w:t>
+        <w:t>bricks_of_ice {"position":"50,575"}</w:t>
+      </w:r>
+    </w:p>
+    <w:p>
+      <w:r>
+        <w:t>Stolen from Frost Lich Belierond's castle. It took many months for your hands to heal from the magically-enhanced frostbite, but at least your [[refrigeration needs-&gt;fridge]] are forever covered.</w:t>
+      </w:r>
+    </w:p>
+    <w:p>
+      <w:pPr>
+        <w:pStyle w:val="Heading1"/>
+      </w:pPr>
+      <w:r>
+        <w:t>drink_blood {"position":"50,825"}</w:t>
       </w:r>
     </w:p>
     <w:p>
@@ -624,7 +793,7 @@
         <w:br/>
         <w:t>&lt;&lt;else&gt;&gt;\</w:t>
         <w:br/>
-        <w:t>According to your calculations, [[you don't need to drink blood now-&gt;fridge]].</w:t>
+        <w:t>According to your calculations, you don't need to drink blood now. And with the tight budget you have, [[you shouldn't-&gt;fridge]].</w:t>
         <w:br/>
         <w:t>&lt;&lt;/if&gt;&gt;\</w:t>
       </w:r>
@@ -634,10 +803,534 @@
         <w:pStyle w:val="Heading1"/>
       </w:pPr>
       <w:r>
-        <w:t>day_1_explore</w:t>
+        <w:t>day_1_explore {"position":"1200,1225"}</w:t>
+      </w:r>
+    </w:p>
+    <w:p>
+      <w:r>
+        <w:t>&lt;&lt;set $explore_passage to passage()&gt;&gt;\</w:t>
+        <w:br/>
+        <w:t>&lt;h4&gt;Evening, Day 1. The Street Below Your Flat.&lt;/h4&gt;</w:t>
+        <w:br/>
+        <w:t>Ash clings to every surface here, staining the buildings a deep grey. There are a few shops along the street, including a [[bookshop]] you often frequent. There is a [[canal]] to the east, a few blocks away.</w:t>
+        <w:br/>
+        <w:br/>
+        <w:t>Before the shops close, you should make your way eastward to the [[neighbourhood shopping centre-&gt;shopping_centre_pre]], or northward to a [[thrift shop-&gt;thrift_shop_pre]]. You can also take a tram to the [[shopping district-&gt;shopping_district_pre]] in the south of the city.</w:t>
+      </w:r>
+    </w:p>
+    <w:p>
+      <w:pPr>
+        <w:pStyle w:val="Heading1"/>
+      </w:pPr>
+      <w:r>
+        <w:t>bookshop {"position":"700,1375"}</w:t>
+      </w:r>
+    </w:p>
+    <w:p>
+      <w:r>
+        <w:t>The [[shopkeeper-&gt;bookshop_shopkeeper]] hollers to welcome you. You appreciate this, because you can't enter a &lt;&lt;linkappend "space" t8n&gt;&gt; (that most people consider private)&lt;&lt;/linkappend&gt;&gt; without being invited in.</w:t>
+        <w:br/>
+        <w:t>&lt;&lt;if $bookshop_1_visited == false&gt;&gt;\</w:t>
+        <w:br/>
+        <w:t>* [[Look around.-&gt;bookshop_1]]</w:t>
+        <w:br/>
+        <w:t>* [[Leave.-&gt;$explore_passage]]</w:t>
+        <w:br/>
+        <w:t>&lt;&lt;else&gt;&gt;\</w:t>
+        <w:br/>
+        <w:t>* [[Leave.-&gt;$explore_passage]]</w:t>
+        <w:br/>
+        <w:t>&lt;&lt;/if&gt;&gt;\</w:t>
+      </w:r>
+    </w:p>
+    <w:p>
+      <w:pPr>
+        <w:pStyle w:val="Heading1"/>
+      </w:pPr>
+      <w:r>
+        <w:t>bookshop_1 {"position":"775,1500"}</w:t>
+      </w:r>
+    </w:p>
+    <w:p>
+      <w:r>
+        <w:t>&lt;&lt;set $bookshop_1_visited to true&gt;&gt;\</w:t>
+        <w:br/>
+        <w:t>&lt;h4&gt;$time, Day $day. The Bookshop Opposite Your Flat.&lt;/h4&gt;</w:t>
+        <w:br/>
+        <w:t>Deep inside the shop's shelves, a few book titles catch your eye: “A Comprehensive History of the East Shenzhou Company”, “POLITICAL BOOK TITLE”, “POLITICAL BOOK TITLE”... /* TODO */</w:t>
+        <w:br/>
+        <w:br/>
+        <w:t>“These just came in!” the shopkeeper says cheerfully.</w:t>
+        <w:br/>
+        <w:t>* [[“Shouldn't these be banned?”-&gt;bookshop_2]]</w:t>
+        <w:br/>
+        <w:t>* [[“Are you sure it's safe to keep these?”-&gt;bookshop_3]]</w:t>
+      </w:r>
+    </w:p>
+    <w:p>
+      <w:pPr>
+        <w:pStyle w:val="Heading1"/>
+      </w:pPr>
+      <w:r>
+        <w:t>bookshop_2 {"position":"700,1625"}</w:t>
+      </w:r>
+    </w:p>
+    <w:p>
+      <w:r>
+        <w:t>The shopkeeper shrugs. You're sure that they must have been banned.</w:t>
+        <w:br/>
+        <w:br/>
+        <w:t>“I'm sure no one will snitch,” he says. “The people in this neighbourhood //definitely// won't do that.”</w:t>
+        <w:br/>
+        <w:br/>
+        <w:t>He winks at you.</w:t>
+        <w:br/>
+        <w:t>* [[You nod slowly.-&gt;bookshop]]</w:t>
+        <w:br/>
+        <w:t>* [[“If you say so...”-&gt;bookshop]]</w:t>
+      </w:r>
+    </w:p>
+    <w:p>
+      <w:pPr>
+        <w:pStyle w:val="Heading1"/>
+      </w:pPr>
+      <w:r>
+        <w:t>bookshop_3 {"position":"625,1500"}</w:t>
+      </w:r>
+    </w:p>
+    <w:p>
+      <w:r>
+        <w:t>“It's safe, as long as no one snitches,” he replies. “And I'm sure the people in this neighbourhood won't do that.”</w:t>
+        <w:br/>
+        <w:br/>
+        <w:t>He winks at you.</w:t>
+        <w:br/>
+        <w:t>* [[You nod slowly.-&gt;bookshop]]</w:t>
+        <w:br/>
+        <w:t>* [[“If you say so...”-&gt;bookshop]]</w:t>
+      </w:r>
+    </w:p>
+    <w:p>
+      <w:pPr>
+        <w:pStyle w:val="Heading1"/>
+      </w:pPr>
+      <w:r>
+        <w:t>bookshop_shopkeeper {"position":"575,1375"}</w:t>
+      </w:r>
+    </w:p>
+    <w:p>
+      <w:r>
+        <w:t>You've seen him around the neighbourhood since he was a little boy, and now he must be pushing seventy. He is one of the recurring background characters in your life, [[but you don't know his name-&gt;bookshop]].</w:t>
+      </w:r>
+    </w:p>
+    <w:p>
+      <w:pPr>
+        <w:pStyle w:val="Heading1"/>
+      </w:pPr>
+      <w:r>
+        <w:t>canal {"position":"950,1375"}</w:t>
+      </w:r>
+    </w:p>
+    <w:p>
+      <w:r>
+        <w:t>&lt;h4&gt;$time, Day $day. Canal.&lt;/h4&gt;</w:t>
+        <w:br/>
+        <w:t>You can smell the canal before you can see it. The canal is &lt;&lt;include "canal_cycle"&gt;&gt; of this city's unwanted things.</w:t>
+        <w:br/>
+        <w:t>* [[Watch the canal.-&gt;canal_watch]]</w:t>
+        <w:br/>
+        <w:t>* [[Walk back.-&gt;$explore_passage]]</w:t>
+      </w:r>
+    </w:p>
+    <w:p>
+      <w:pPr>
+        <w:pStyle w:val="Heading1"/>
+      </w:pPr>
+      <w:r>
+        <w:t>canal_watch {"position":"950,1500"}</w:t>
+      </w:r>
+    </w:p>
+    <w:p>
+      <w:r>
+        <w:t>&lt;&lt;set $canal_items = ["A stray dire wolf bends down to lap up the water. Its fur is as mangy as an old coat.", "Multicoloured scraps of polyslime bags float across, like jellyfish.", "A crocodile gar leaps out of the water, snatching a pigeon in its jaws.", "Liquified rainbows swirl on the water's surface.", "Black tentacles undulate under the water, occasionally catching stray trash.", "A clutch of glowing eggs drifts across the canal. A lanternfish must have spawned, somewhere."]&gt;&gt;\</w:t>
+        <w:br/>
+        <w:t>&lt;&lt;set $canal_item = $canal_items.filter(e =&gt; e !== $canal_item).random()&gt;&gt;\</w:t>
+        <w:br/>
+        <w:t>$canal_item</w:t>
+        <w:br/>
+        <w:t>* [[Keep watching.-&gt;canal_watch]]</w:t>
+        <w:br/>
+        <w:t>* [[Look away.-&gt;canal]]</w:t>
+      </w:r>
+    </w:p>
+    <w:p>
+      <w:pPr>
+        <w:pStyle w:val="Heading1"/>
+      </w:pPr>
+      <w:r>
+        <w:t>canal_cycle {"position":"850,1375"}</w:t>
+      </w:r>
+    </w:p>
+    <w:p>
+      <w:r>
+        <w:t>&lt;&lt;silently&gt;&gt;</w:t>
+        <w:br/>
+        <w:t>&lt;&lt;if not $choices_canal_cycle&gt;&gt;</w:t>
+        <w:br/>
+        <w:t xml:space="preserve">  &lt;&lt;set $choicesCount_canal_cycle to -1&gt;&gt;</w:t>
+        <w:br/>
+        <w:t xml:space="preserve">  &lt;&lt;set $choices_canal_cycle to ["a repository", "a museum", "an archive"]&gt;&gt;</w:t>
+        <w:br/>
+        <w:t>&lt;&lt;/if&gt;&gt;</w:t>
+        <w:br/>
+        <w:br/>
+        <w:t>&lt;&lt;set $choicesCount_canal_cycle to $choicesCount_canal_cycle + 1&gt;&gt;</w:t>
+        <w:br/>
+        <w:br/>
+        <w:t>&lt;&lt;if $choicesCount_canal_cycle &gt;= $choices_canal_cycle.length&gt;&gt;</w:t>
+        <w:br/>
+        <w:t xml:space="preserve">   &lt;&lt;set $choicesCount_canal_cycle to 0&gt;&gt;</w:t>
+        <w:br/>
+        <w:t>&lt;&lt;/if&gt;&gt;</w:t>
+        <w:br/>
+        <w:br/>
+        <w:t>&lt;&lt;set $cyclingResult_canal_cycle to $choices_canal_cycle[$choicesCount_canal_cycle]&gt;&gt;</w:t>
+        <w:br/>
+        <w:t>&lt;&lt;/silently&gt;&gt;</w:t>
+        <w:br/>
+        <w:t>\&lt;&lt;linkreplace $choices_canal_cycle[$choicesCount_canal_cycle] t8n&gt;&gt;&lt;&lt;include "canal_cycle"&gt;&gt;&lt;&lt;/linkreplace&gt;&gt;</w:t>
+      </w:r>
+    </w:p>
+    <w:p>
+      <w:pPr>
+        <w:pStyle w:val="Heading1"/>
+      </w:pPr>
+      <w:r>
+        <w:t>thrift_shop_pre {"position":"1600,1325"}</w:t>
+      </w:r>
+    </w:p>
+    <w:p>
+      <w:r>
+        <w:t>[[You jog over to the thrift shop before it closes...-&gt;thrift_shop]]</w:t>
+      </w:r>
+    </w:p>
+    <w:p>
+      <w:pPr>
+        <w:pStyle w:val="Heading1"/>
+      </w:pPr>
+      <w:r>
+        <w:t>thrift_shop {"position":"1600,1450"}</w:t>
+      </w:r>
+    </w:p>
+    <w:p>
+      <w:r>
+        <w:t>&lt;h4&gt;$time, Day $day. The Phoenix.&lt;/h4&gt;</w:t>
+        <w:br/>
+        <w:t>This thrift shop is named “The Phoenix”, presumably because [[phoenixes-&gt;phoenix]] are reborn from their ashes when they die, and this shop helps to give clothes a second chance. The shopkeeper is a young man with scribbly, cartoony tattoos that move across his skin. You think it looks kind of neat.</w:t>
+        <w:br/>
+        <w:br/>
+        <w:t>He invites you inside, after you stand awkwardly at the entrance for a minute.</w:t>
+        <w:br/>
+        <w:br/>
+        <w:t>&lt;&lt;if $clothing_type is ""&gt;&gt;\</w:t>
+        <w:br/>
+        <w:t>The selection is an eclectic mix of clothing from different eras, but the sheer diversity of choices is stressing you. Plus, as much as you want to safe the planet, some of these clothes have probably been cursed.</w:t>
+        <w:br/>
+        <w:t>* [[Look through the men's section.-&gt;thrift_shop_men]]</w:t>
+        <w:br/>
+        <w:t>* [[Look through the women's section.-&gt;thrift_shop_women]]</w:t>
+        <w:br/>
+        <w:t>* &lt;&lt;link "Return home." $explore_passage&gt;&gt;&lt;&lt;set $time to "Night"&gt;&gt;&lt;&lt;/link&gt;&gt;</w:t>
+        <w:br/>
+        <w:t>&lt;&lt;elseif $inv.has("thrift_dress")&gt;&gt;\</w:t>
+        <w:br/>
+        <w:t>You already bought a dress here.</w:t>
+        <w:br/>
+        <w:t>* [[Look through the men's section.-&gt;thrift_shop_men]]</w:t>
+        <w:br/>
+        <w:t>* &lt;&lt;link "Return home." $explore_passage&gt;&gt;&lt;&lt;set $time to "Night"&gt;&gt;&lt;&lt;/link&gt;&gt;</w:t>
+        <w:br/>
+        <w:t>&lt;&lt;else&gt;&gt;\</w:t>
+        <w:br/>
+        <w:t>The selection is an eclectic mix of clothing from different eras, but the sheer diversity of choices is stressing you.</w:t>
+        <w:br/>
+        <w:br/>
+        <w:t>You already bought a $clothing_type, but you could buy another outfit, if you think you have enough budget for it, and if you aren't confident in your shopping choices.</w:t>
+        <w:br/>
+        <w:br/>
+        <w:t>* [[Look through the men's section.-&gt;thrift_shop_men]]</w:t>
+        <w:br/>
+        <w:t>* [[Look through the women's section.-&gt;thrift_shop_women]]</w:t>
+        <w:br/>
+        <w:t>* &lt;&lt;link "Return home." $explore_passage&gt;&gt;&lt;&lt;set $time to "Night"&gt;&gt;&lt;&lt;/link&gt;&gt;</w:t>
+        <w:br/>
+        <w:t>&lt;&lt;/if&gt;&gt;\</w:t>
+      </w:r>
+    </w:p>
+    <w:p>
+      <w:pPr>
+        <w:pStyle w:val="Heading1"/>
+      </w:pPr>
+      <w:r>
+        <w:t>thrift_shop_men {"position":"1675,1575"}</w:t>
+      </w:r>
+    </w:p>
+    <w:p>
+      <w:r>
+        <w:t>You like some of the suits, but they are all, obviously, too big for you. Unfortunately, your vampire physiology prevents you from growing taller, but even if you were still human, you would never be able to grow into [[these sizes-&gt;thrift_shop]].</w:t>
+      </w:r>
+    </w:p>
+    <w:p>
+      <w:pPr>
+        <w:pStyle w:val="Heading1"/>
+      </w:pPr>
+      <w:r>
+        <w:t>thrift_shop_women {"position":"1550,1575"}</w:t>
+      </w:r>
+    </w:p>
+    <w:p>
+      <w:r>
+        <w:t>Most of the vintage dresses are frilly, and you would rather die again than wear them. The only dress you can tolerate is a simple black dress, which is at the pleasantly low price of 55c.</w:t>
+        <w:br/>
+        <w:br/>
+        <w:t>“Oh sorry,” the shopkeeper says. “I think that dress may be cursed.”</w:t>
+        <w:br/>
+        <w:br/>
+        <w:t>“Blood curse. It's makes you... uh... crave blood.”</w:t>
+        <w:br/>
+        <w:br/>
+        <w:t>“I'm already a vampire, so I don't think that affects me.”</w:t>
+        <w:br/>
+        <w:br/>
+        <w:t>You have &lt;&lt;print $money&gt;&gt;c left in your [[budget-&gt;money_info]].</w:t>
+        <w:br/>
+        <w:t>* &lt;&lt;link "Buy the vintage dress, which may be cursed, for 55c." "thrift_shop"&gt;&gt;&lt;&lt;pickup $inv "thrift_dress" 1&gt;&gt;&lt;&lt;set $clothing_type to "dress"&gt;&gt;&lt;&lt;set $money -= 55&gt;&gt;&lt;&lt;/link&gt;&gt;</w:t>
+        <w:br/>
+        <w:t>* [[Consider buying something else.-&gt;thrift_shop]]</w:t>
+      </w:r>
+    </w:p>
+    <w:p>
+      <w:pPr>
+        <w:pStyle w:val="Heading1"/>
+      </w:pPr>
+      <w:r>
+        <w:t>phoenix {"position":"1475,1450"}</w:t>
+      </w:r>
+    </w:p>
+    <w:p>
+      <w:r>
+        <w:t>The “phoenixes” from this country have no such power—they are just very rare and pretty birds. The imprecision of language [[always annoyed you-&gt;thrift_shop]].</w:t>
+      </w:r>
+    </w:p>
+    <w:p>
+      <w:pPr>
+        <w:pStyle w:val="Heading1"/>
+      </w:pPr>
+      <w:r>
+        <w:t>money_info {"position":"1350,1100"}</w:t>
+      </w:r>
+    </w:p>
+    <w:p>
+      <w:r>
+        <w:t>According to your calculations, your budget for this month is &lt;&lt;print $money_start&gt;&gt;c, minus your blood budget. If you exceed this budget, you will probably need to drink less blood next month, which would be &lt;&lt;return "uncomfortable"&gt;&gt;.</w:t>
+      </w:r>
+    </w:p>
+    <w:p>
+      <w:pPr>
+        <w:pStyle w:val="Heading1"/>
+      </w:pPr>
+      <w:r>
+        <w:t>shopping_centre_pre {"position":"1250,1500"}</w:t>
+      </w:r>
+    </w:p>
+    <w:p>
+      <w:r>
+        <w:t>[[You jog over to the shopping centre before it closes...-&gt;shopping_centre]]</w:t>
+      </w:r>
+    </w:p>
+    <w:p>
+      <w:pPr>
+        <w:pStyle w:val="Heading1"/>
+      </w:pPr>
+      <w:r>
+        <w:t>shopping_centre {"position":"1250,1625"}</w:t>
+      </w:r>
+    </w:p>
+    <w:p>
+      <w:r>
+        <w:t>&lt;h4&gt;$time, Day $day. Emporium Shopping Centre.&lt;/h4&gt;</w:t>
+        <w:br/>
+        <w:t>The shopping centre feels like a foreign country. You're not used to how clean, white, and bright this place is—if you visited here as a newborn, the sheer brightness could have turned you into a pile of ash.</w:t>
+        <w:br/>
+        <w:br/>
+        <w:t>From the store directory, you think you could visit:</w:t>
+        <w:br/>
+        <w:t>* [[Specialo, a fast-fashion store.-&gt;specialo_1]]</w:t>
+        <w:br/>
+        <w:t>* [[Holmes, a health and beauty chain store.-&gt;holmes]]</w:t>
+        <w:br/>
+        <w:t>* [[LAVISH, an odd cosmetics store.-&gt;lavish]]</w:t>
+      </w:r>
+    </w:p>
+    <w:p>
+      <w:pPr>
+        <w:pStyle w:val="Heading1"/>
+      </w:pPr>
+      <w:r>
+        <w:t>holmes {"position":"1400,1625"}</w:t>
       </w:r>
     </w:p>
     <w:p/>
+    <w:p>
+      <w:pPr>
+        <w:pStyle w:val="Heading1"/>
+      </w:pPr>
+      <w:r>
+        <w:t>lavish {"position":"1450,1750"}</w:t>
+      </w:r>
+    </w:p>
+    <w:p/>
+    <w:p>
+      <w:pPr>
+        <w:pStyle w:val="Heading1"/>
+      </w:pPr>
+      <w:r>
+        <w:t>specialo_1 {"position":"1025,1900"}</w:t>
+      </w:r>
+    </w:p>
+    <w:p>
+      <w:r>
+        <w:t>[[You wait outside the entrance of Specialo.-&gt;specialo_2]]</w:t>
+      </w:r>
+    </w:p>
+    <w:p>
+      <w:pPr>
+        <w:pStyle w:val="Heading1"/>
+      </w:pPr>
+      <w:r>
+        <w:t>specialo_2 {"position":"1150,1900"}</w:t>
+      </w:r>
+    </w:p>
+    <w:p>
+      <w:r>
+        <w:t>[[You notice that a few other vampires are waiting alongside you.-&gt;specialo_3]]</w:t>
+      </w:r>
+    </w:p>
+    <w:p>
+      <w:pPr>
+        <w:pStyle w:val="Heading1"/>
+      </w:pPr>
+      <w:r>
+        <w:t>specialo_3 {"position":"1275,1900"}</w:t>
+      </w:r>
+    </w:p>
+    <w:p>
+      <w:r>
+        <w:t>[[All of you wait, until...-&gt;specialo_4]]</w:t>
+      </w:r>
+    </w:p>
+    <w:p>
+      <w:pPr>
+        <w:pStyle w:val="Heading1"/>
+      </w:pPr>
+      <w:r>
+        <w:t>specialo_4 {"position":"1400,1900"}</w:t>
+      </w:r>
+    </w:p>
+    <w:p>
+      <w:r>
+        <w:t>&lt;&lt;linkappend "“WELCOME TO SPECIALO!”" t8n&gt;&gt; [[shouts a storekeeper-&gt;specialo_5]].&lt;&lt;/linkappend&gt;&gt;</w:t>
+      </w:r>
+    </w:p>
+    <w:p>
+      <w:pPr>
+        <w:pStyle w:val="Heading1"/>
+      </w:pPr>
+      <w:r>
+        <w:t>specialo_5 {"position":"1525,1900"}</w:t>
+      </w:r>
+    </w:p>
+    <w:p>
+      <w:r>
+        <w:t>The Specialo storekeepers are trained to do that. This is why vampires often shop at [[Specialo-&gt;specialo]].</w:t>
+      </w:r>
+    </w:p>
+    <w:p>
+      <w:pPr>
+        <w:pStyle w:val="Heading1"/>
+      </w:pPr>
+      <w:r>
+        <w:t>specialo {"position":"1525,2025"}</w:t>
+      </w:r>
+    </w:p>
+    <w:p>
+      <w:r>
+        <w:t>&lt;&lt;set $specialo_visited to += 1&gt;&gt;</w:t>
+        <w:br/>
+        <w:t>&lt;h4&gt;$time, Day $day. Specialo, Emporium Shopping Centre Branch.&lt;/h4&gt;</w:t>
+        <w:br/>
+        <w:t>&lt;&lt;if &gt;&gt;</w:t>
+        <w:br/>
+        <w:t>Still, you wonder why this shop is called Specialo, when there is nothing special about its clothes. In fact, the clothes are the very opposite of special—they are designed to be as &lt;&lt;include "cycling_specialo"&gt;&gt; as possible.</w:t>
+        <w:br/>
+        <w:br/>
+        <w:t>A mannequin in front of the store is wearing the [[Specialo Airism Oversized Tunic-&gt;airism]]. Every few seconds, it moves to change its pose.</w:t>
+        <w:br/>
+        <w:br/>
+        <w:t>/* TODO */</w:t>
+      </w:r>
+    </w:p>
+    <w:p>
+      <w:pPr>
+        <w:pStyle w:val="Heading1"/>
+      </w:pPr>
+      <w:r>
+        <w:t>airism {"position":"1400,2025"}</w:t>
+      </w:r>
+    </w:p>
+    <w:p>
+      <w:r>
+        <w:t>The [[uniform-&gt;specialo]] of men in Xingang.</w:t>
+      </w:r>
+    </w:p>
+    <w:p>
+      <w:pPr>
+        <w:pStyle w:val="Heading1"/>
+      </w:pPr>
+      <w:r>
+        <w:t>cycling_specialo {"position":"1625,2025"}</w:t>
+      </w:r>
+    </w:p>
+    <w:p>
+      <w:r>
+        <w:t>&lt;&lt;silently&gt;&gt;</w:t>
+        <w:br/>
+        <w:t>&lt;&lt;if not $choices_specialo&gt;&gt;</w:t>
+        <w:br/>
+        <w:t xml:space="preserve">  &lt;&lt;set $choicesCount_specialo to -1&gt;&gt;</w:t>
+        <w:br/>
+        <w:t xml:space="preserve">  &lt;&lt;set $choices_specialo to ["simple", "timeless", "basic"]&gt;&gt;</w:t>
+        <w:br/>
+        <w:t>&lt;&lt;/if&gt;&gt;</w:t>
+        <w:br/>
+        <w:br/>
+        <w:t>&lt;&lt;set $choicesCount_specialo to $choicesCount_specialo + 1&gt;&gt;</w:t>
+        <w:br/>
+        <w:br/>
+        <w:t>&lt;&lt;if $choicesCount_specialo &gt;= $choices_specialo.length&gt;&gt;</w:t>
+        <w:br/>
+        <w:t xml:space="preserve">   &lt;&lt;set $choicesCount_specialo to 0&gt;&gt;</w:t>
+        <w:br/>
+        <w:t>&lt;&lt;/if&gt;&gt;</w:t>
+        <w:br/>
+        <w:br/>
+        <w:t>&lt;&lt;set $cyclingResult_specialo to $choices_specialo[$choicesCount_specialo]&gt;&gt;</w:t>
+        <w:br/>
+        <w:t>&lt;&lt;/silently&gt;&gt;</w:t>
+        <w:br/>
+        <w:t>\&lt;&lt;linkreplace $choices_specialo[$choicesCount_specialo] t8n&gt;&gt;&lt;&lt;include "cyclingspecialo"&gt;&gt;&lt;&lt;/linkreplace&gt;&gt;</w:t>
+      </w:r>
+    </w:p>
     <w:sectPr>
       <w:pgSz w:w="12240" w:h="15840"/>
       <w:pgMar w:top="1440" w:right="1800" w:bottom="1440" w:left="1800" w:header="720" w:footer="720" w:gutter="0"/>

--- a/export/Script (Sarah Mak).docx
+++ b/export/Script (Sarah Mak).docx
@@ -1252,7 +1252,7 @@
     </w:p>
     <w:p>
       <w:r>
-        <w:t>The Specialo storekeepers are trained to do that. This is why vampires often shop at [[Specialo-&gt;specialo]].</w:t>
+        <w:t>This is why vampires often shop at [[Specialo-&gt;specialo]].</w:t>
       </w:r>
     </w:p>
     <w:p>
@@ -1265,13 +1265,19 @@
     </w:p>
     <w:p>
       <w:r>
-        <w:t>&lt;&lt;set $specialo_visited to += 1&gt;&gt;</w:t>
+        <w:t>&lt;&lt;set $specialo_visited += 1&gt;&gt;\</w:t>
         <w:br/>
         <w:t>&lt;h4&gt;$time, Day $day. Specialo, Emporium Shopping Centre Branch.&lt;/h4&gt;</w:t>
         <w:br/>
-        <w:t>&lt;&lt;if &gt;&gt;</w:t>
+        <w:t>&lt;&lt;if $specialo_visited is 1&gt;&gt;\</w:t>
         <w:br/>
         <w:t>Still, you wonder why this shop is called Specialo, when there is nothing special about its clothes. In fact, the clothes are the very opposite of special—they are designed to be as &lt;&lt;include "cycling_specialo"&gt;&gt; as possible.</w:t>
+        <w:br/>
+        <w:t>&lt;&lt;else&gt;&gt;\</w:t>
+        <w:br/>
+        <w:t>You wonder why this shop is called Specialo, when there is nothing special about its clothes. In fact, the clothes are the very opposite of special—they are designed to be as &lt;&lt;include "cycling_specialo"&gt;&gt; as possible.</w:t>
+        <w:br/>
+        <w:t>&lt;&lt;/if&gt;&gt;\</w:t>
         <w:br/>
         <w:br/>
         <w:t>A mannequin in front of the store is wearing the [[Specialo Airism Oversized Tunic-&gt;airism]]. Every few seconds, it moves to change its pose.</w:t>
@@ -1328,7 +1334,7 @@
         <w:br/>
         <w:t>&lt;&lt;/silently&gt;&gt;</w:t>
         <w:br/>
-        <w:t>\&lt;&lt;linkreplace $choices_specialo[$choicesCount_specialo] t8n&gt;&gt;&lt;&lt;include "cyclingspecialo"&gt;&gt;&lt;&lt;/linkreplace&gt;&gt;</w:t>
+        <w:t>\&lt;&lt;linkreplace $choices_specialo[$choicesCount_specialo] t8n&gt;&gt;&lt;&lt;include "cycling_specialo"&gt;&gt;&lt;&lt;/linkreplace&gt;&gt;</w:t>
       </w:r>
     </w:p>
     <w:sectPr>

--- a/export/Script (Sarah Mak).docx
+++ b/export/Script (Sarah Mak).docx
@@ -141,6 +141,8 @@
         <w:t>&lt;&lt;set $mirror_visited to false&gt;&gt;</w:t>
         <w:br/>
         <w:t>&lt;&lt;set $bookshop_1_visited to false&gt;&gt;</w:t>
+        <w:br/>
+        <w:t>&lt;&lt;set $thrift_shop_visited to 0&gt;&gt;</w:t>
         <w:br/>
         <w:t>&lt;&lt;set $$specialo_visited to 0&gt;&gt;</w:t>
         <w:br/>
@@ -379,7 +381,7 @@
         <w:t>The wisps of green vapour appear again, and you see the magic mirror's face. “So you can better your complexion,/Let me show you your reflection!”</w:t>
         <w:br/>
         <w:br/>
-        <w:t>The face and vapours disappear, and briefly, the magic mirror is in complete darkness. Then, vertical rainbow-coloured streaks dance across the mirror, and you realise that it must be glitching out. Just as you consider switching this mirror off and on again, the mirror screen turns [[completely black-&gt;magic_mirror_reflection_2]].</w:t>
+        <w:t>The face and vapours disappear, and briefly, the magic mirror is in complete darkness. Then, vertical rainbow-coloured streaks dance across the mirror, and you realise that it must be glitching out. Just as you step forward to switch this mirror off and on again, the mirror screen turns [[completely black-&gt;magic_mirror_reflection_2]].</w:t>
       </w:r>
     </w:p>
     <w:p>
@@ -1024,13 +1026,19 @@
     </w:p>
     <w:p>
       <w:r>
+        <w:t>&lt;&lt;set $thrift_shop_visited += 1&gt;&gt;\</w:t>
+        <w:br/>
         <w:t>&lt;h4&gt;$time, Day $day. The Phoenix.&lt;/h4&gt;</w:t>
         <w:br/>
         <w:t>This thrift shop is named “The Phoenix”, presumably because [[phoenixes-&gt;phoenix]] are reborn from their ashes when they die, and this shop helps to give clothes a second chance. The shopkeeper is a young man with scribbly, cartoony tattoos that move across his skin. You think it looks kind of neat.</w:t>
         <w:br/>
+        <w:t>&lt;&lt;if $thrift_shop_visited is 1&gt;&gt;\</w:t>
+        <w:br/>
         <w:br/>
         <w:t>He invites you inside, after you stand awkwardly at the entrance for a minute.</w:t>
         <w:br/>
+        <w:t>&lt;&lt;/if&gt;&gt;\</w:t>
+        <w:br/>
         <w:br/>
         <w:t>&lt;&lt;if $clothing_type is ""&gt;&gt;\</w:t>
         <w:br/>
@@ -1044,7 +1052,7 @@
         <w:br/>
         <w:t>&lt;&lt;elseif $inv.has("thrift_dress")&gt;&gt;\</w:t>
         <w:br/>
-        <w:t>You already bought a dress here.</w:t>
+        <w:t>You have bought a dress here.</w:t>
         <w:br/>
         <w:t>* [[Look through the men's section.-&gt;thrift_shop_men]]</w:t>
         <w:br/>
@@ -1163,13 +1171,7 @@
         <w:t>The shopping centre feels like a foreign country. You're not used to how clean, white, and bright this place is—if you visited here as a newborn, the sheer brightness could have turned you into a pile of ash.</w:t>
         <w:br/>
         <w:br/>
-        <w:t>From the store directory, you think you could visit:</w:t>
-        <w:br/>
-        <w:t>* [[Specialo, a fast-fashion store.-&gt;specialo_1]]</w:t>
-        <w:br/>
-        <w:t>* [[Holmes, a health and beauty chain store.-&gt;holmes]]</w:t>
-        <w:br/>
-        <w:t>* [[LAVISH, an odd cosmetics store.-&gt;lavish]]</w:t>
+        <w:t>&lt;&lt;if $specialo_visited is 0&gt;&gt;[[Specialo-&gt;specialo_1]]&lt;&lt;else&gt;&gt;[[Specialo-&gt;specialo]]&lt;&lt;/if&gt;&gt;, a fast-fashion store, is located in the east wing, while [[LAVISH-&gt;lavish]], a cosmetics store, is in the west wing. [[Holmes-&gt;holmes]], a beauty chain store, is a few steps to the north of the shopping centre entrance.</w:t>
       </w:r>
     </w:p>
     <w:p>
@@ -1252,6 +1254,19 @@
     </w:p>
     <w:p>
       <w:r>
+        <w:t>[[You have all been invited in.-&gt;specialo_6]]</w:t>
+      </w:r>
+    </w:p>
+    <w:p>
+      <w:pPr>
+        <w:pStyle w:val="Heading1"/>
+      </w:pPr>
+      <w:r>
+        <w:t>specialo_6 {"position":"1650,1900"}</w:t>
+      </w:r>
+    </w:p>
+    <w:p>
+      <w:r>
         <w:t>This is why vampires often shop at [[Specialo-&gt;specialo]].</w:t>
       </w:r>
     </w:p>
@@ -1281,6 +1296,9 @@
         <w:br/>
         <w:br/>
         <w:t>A mannequin in front of the store is wearing the [[Specialo Airism Oversized Tunic-&gt;airism]]. Every few seconds, it moves to change its pose.</w:t>
+        <w:br/>
+        <w:br/>
+        <w:t>Bea told you that Specialo clothes were expensive in her home country, which you thought was odd, because Specialo clothes are considered to be affordable here.</w:t>
         <w:br/>
         <w:br/>
         <w:t>/* TODO */</w:t>

--- a/export/Script (Sarah Mak).docx
+++ b/export/Script (Sarah Mak).docx
@@ -33,7 +33,7 @@
         <w:br/>
         <w:t xml:space="preserve">    "format-version": "2.36.1",</w:t>
         <w:br/>
-        <w:t xml:space="preserve">    "start": "Start",</w:t>
+        <w:t xml:space="preserve">    "start": "bed",</w:t>
         <w:br/>
         <w:t xml:space="preserve">    "zoom": 1</w:t>
         <w:br/>
@@ -62,7 +62,7 @@
         <w:br/>
         <w:t xml:space="preserve">    &lt;&lt;goto intro_letter_pre&gt;&gt;</w:t>
         <w:br/>
-        <w:t>&lt;&lt;/link&gt;&gt;&lt;&lt;/nobr&gt;&gt;&lt;&lt;else&gt;&gt;[[Start-&gt;intro_letter_pre]]&lt;&lt;/if&gt;&gt; · [[Options-&gt;options]]&lt;/div&gt;</w:t>
+        <w:t>&lt;&lt;/link&gt;&gt;&lt;&lt;/nobr&gt;&gt;&lt;&lt;else&gt;&gt;[[Start-&gt;content_warning]]&lt;&lt;/if&gt;&gt; · [[Options-&gt;options]]&lt;/div&gt;</w:t>
       </w:r>
     </w:p>
     <w:p>
@@ -95,7 +95,7 @@
         <w:pStyle w:val="Heading1"/>
       </w:pPr>
       <w:r>
-        <w:t>variable_setup {"position":"200,275"}</w:t>
+        <w:t>variable_setup {"position":"200,200"}</w:t>
       </w:r>
     </w:p>
     <w:p>
@@ -112,19 +112,32 @@
         <w:br/>
         <w:t>&lt;&lt;set $explore_passage to "day_1_explore"&gt;&gt;</w:t>
         <w:br/>
+        <w:t>&lt;&lt;set $shop_passage to "specialo"&gt;&gt;</w:t>
+        <w:br/>
         <w:t>/* Unlikely to change during testing */</w:t>
         <w:br/>
         <w:t>&lt;&lt;set $blood_sated to false&gt;&gt;</w:t>
         <w:br/>
+        <w:br/>
+        <w:t>&lt;&lt;set $money to 503&gt;&gt;</w:t>
+        <w:br/>
+        <w:t>&lt;&lt;set $money_start to 503&gt;&gt;</w:t>
+        <w:br/>
+        <w:br/>
+        <w:t>&lt;&lt;newinv $clothing_inv&gt;&gt;</w:t>
+        <w:br/>
         <w:t>&lt;&lt;set $clothing to ""&gt;&gt;</w:t>
         <w:br/>
-        <w:t>&lt;&lt;set $clothing_type to ""&gt;&gt;</w:t>
-        <w:br/>
-        <w:t>&lt;&lt;set $money to 503&gt;&gt;</w:t>
-        <w:br/>
-        <w:t>&lt;&lt;set $money_start to 503&gt;&gt;</w:t>
-        <w:br/>
-        <w:t>&lt;&lt;newinv $inv&gt;&gt;</w:t>
+        <w:t>&lt;&lt;set $clothing_des to ""&gt;&gt;</w:t>
+        <w:br/>
+        <w:br/>
+        <w:t>&lt;&lt;newinv $sc_inv&gt;&gt;</w:t>
+        <w:br/>
+        <w:t>&lt;&lt;set $sc_c to false&gt;&gt;</w:t>
+        <w:br/>
+        <w:t>&lt;&lt;set $sc_m to false&gt;&gt;</w:t>
+        <w:br/>
+        <w:t>&lt;&lt;set $sc_s to false&gt;&gt;</w:t>
         <w:br/>
         <w:br/>
         <w:t>/* TRACK SEEN TEXT */</w:t>
@@ -135,6 +148,10 @@
         <w:br/>
         <w:t>&lt;&lt;set $mirror_fail_seen to false&gt;&gt;</w:t>
         <w:br/>
+        <w:t>&lt;&lt;set $blood_bar_visited_riot to false&gt;&gt;</w:t>
+        <w:br/>
+        <w:t>&lt;&lt;set $de_laeu_price_seen to 0&gt;&gt;</w:t>
+        <w:br/>
         <w:br/>
         <w:t>/* TRACK VISITS */</w:t>
         <w:br/>
@@ -144,18 +161,33 @@
         <w:br/>
         <w:t>&lt;&lt;set $thrift_shop_visited to 0&gt;&gt;</w:t>
         <w:br/>
-        <w:t>&lt;&lt;set $$specialo_visited to 0&gt;&gt;</w:t>
+        <w:t>&lt;&lt;set $specialo_visited to 0&gt;&gt;</w:t>
+        <w:br/>
+        <w:t>&lt;&lt;set $grass_patch_visited to 0&gt;&gt;</w:t>
+        <w:br/>
+        <w:t>&lt;&lt;set $blood_bar_visited to 0&gt;&gt;</w:t>
+        <w:br/>
+        <w:t>&lt;&lt;set $blood_bar_sample_v to 0&gt;&gt;\</w:t>
+        <w:br/>
+        <w:t>&lt;&lt;set $blood_bar_fail to false&gt;&gt;</w:t>
+        <w:br/>
+        <w:t>&lt;&lt;set $lavish_c_v to false&gt;&gt;</w:t>
+        <w:br/>
+        <w:t>&lt;&lt;set $lavish_m_v to false&gt;&gt;</w:t>
+        <w:br/>
+        <w:t>&lt;&lt;set $lavish_s_v to false&gt;&gt;</w:t>
+        <w:br/>
+        <w:t>&lt;&lt;set $tutorial_2_v to false&gt;&gt;</w:t>
+        <w:br/>
+        <w:br/>
+        <w:t>/* TRACK DAY OF VISIT */</w:t>
+        <w:br/>
+        <w:t>&lt;&lt;set $grass_patch_first_visited_day to 1&gt;&gt;</w:t>
         <w:br/>
         <w:br/>
         <w:t>/* OVERRIDE FOR TESTING */</w:t>
         <w:br/>
-        <w:t>/* &lt;&lt;set $day to 1&gt;&gt;</w:t>
-        <w:br/>
-        <w:t>&lt;&lt;set $time to "Evening"&gt;&gt;</w:t>
-        <w:br/>
-        <w:t>&lt;&lt;set $home_passage to "day_1_start"&gt;&gt;</w:t>
-        <w:br/>
-        <w:t>&lt;&lt;set $explore_passage to "day_1_explore"&gt;&gt; */</w:t>
+        <w:t>&lt;&lt;set $mirror_visited to true&gt;&gt;</w:t>
       </w:r>
     </w:p>
     <w:p>
@@ -163,7 +195,7 @@
         <w:pStyle w:val="Heading1"/>
       </w:pPr>
       <w:r>
-        <w:t>StoryInit {"position":"75,275"}</w:t>
+        <w:t>StoryInit {"position":"75,200"}</w:t>
       </w:r>
     </w:p>
     <w:p>
@@ -176,7 +208,40 @@
         <w:pStyle w:val="Heading1"/>
       </w:pPr>
       <w:r>
-        <w:t>intro_letter_pre [pre-letter no-undo] {"position":"325,400"}</w:t>
+        <w:t>content_warning [no-undo center] {"position":"350,400"}</w:t>
+      </w:r>
+    </w:p>
+    <w:p>
+      <w:r>
+        <w:t>&lt;span class="subtitle"&gt;''Content Warning''&lt;/span&gt;</w:t>
+        <w:br/>
+        <w:t>This story contains scenes with mild horror and violence.</w:t>
+        <w:br/>
+        <w:br/>
+        <w:t>[[I am okay with that.-&gt;intro_letter_pre]]</w:t>
+        <w:br/>
+        <w:t>[[I am not okay with that.-&gt;its_okay]]</w:t>
+      </w:r>
+    </w:p>
+    <w:p>
+      <w:pPr>
+        <w:pStyle w:val="Heading1"/>
+      </w:pPr>
+      <w:r>
+        <w:t>its_okay [no-undo] {"position":"350,275"}</w:t>
+      </w:r>
+    </w:p>
+    <w:p>
+      <w:r>
+        <w:t>[[It's okay.-&gt;Start]]</w:t>
+      </w:r>
+    </w:p>
+    <w:p>
+      <w:pPr>
+        <w:pStyle w:val="Heading1"/>
+      </w:pPr>
+      <w:r>
+        <w:t>intro_letter_pre [pre-letter no-undo] {"position":"475,400"}</w:t>
       </w:r>
     </w:p>
     <w:p>
@@ -185,7 +250,7 @@
         <w:br/>
         <w:t>&lt;&lt;include "variable_setup"&gt;&gt;</w:t>
         <w:br/>
-        <w:t>&lt;&lt;timed 1s&gt;&gt;&lt;&lt;goto "intro_letter"&gt;&gt;&lt;&lt;/timed&gt;&gt;</w:t>
+        <w:t>&lt;&lt;timed 2.3s&gt;&gt;&lt;&lt;goto "intro_letter"&gt;&gt;&lt;&lt;/timed&gt;&gt;</w:t>
         <w:br/>
         <w:t>&lt;&lt;/nobr&gt;&gt;</w:t>
       </w:r>
@@ -195,7 +260,7 @@
         <w:pStyle w:val="Heading1"/>
       </w:pPr>
       <w:r>
-        <w:t>intro_letter [letter no-undo] {"position":"450,400"}</w:t>
+        <w:t>intro_letter [letter no-undo] {"position":"600,400"}</w:t>
       </w:r>
     </w:p>
     <w:p>
@@ -216,7 +281,7 @@
         <w:pStyle w:val="Heading1"/>
       </w:pPr>
       <w:r>
-        <w:t>intro_1 {"position":"575,400"}</w:t>
+        <w:t>intro_1 {"position":"725,400"}</w:t>
       </w:r>
     </w:p>
     <w:p>
@@ -229,7 +294,7 @@
         <w:pStyle w:val="Heading1"/>
       </w:pPr>
       <w:r>
-        <w:t>intro_2 {"position":"700,400"}</w:t>
+        <w:t>intro_2 {"position":"850,400"}</w:t>
       </w:r>
     </w:p>
     <w:p>
@@ -242,7 +307,7 @@
         <w:pStyle w:val="Heading1"/>
       </w:pPr>
       <w:r>
-        <w:t>intro_3 {"position":"825,400"}</w:t>
+        <w:t>intro_3 {"position":"975,400"}</w:t>
       </w:r>
     </w:p>
     <w:p>
@@ -255,7 +320,7 @@
         <w:pStyle w:val="Heading1"/>
       </w:pPr>
       <w:r>
-        <w:t>intro_4 {"position":"950,400"}</w:t>
+        <w:t>intro_4 {"position":"1100,400"}</w:t>
       </w:r>
     </w:p>
     <w:p>
@@ -268,7 +333,7 @@
         <w:pStyle w:val="Heading1"/>
       </w:pPr>
       <w:r>
-        <w:t>intro_5 {"position":"1075,400"}</w:t>
+        <w:t>intro_5 {"position":"1225,400"}</w:t>
       </w:r>
     </w:p>
     <w:p>
@@ -290,12 +355,35 @@
         <w:br/>
         <w:t>&lt;&lt;set $home_passage to passage()&gt;&gt;\</w:t>
         <w:br/>
-        <w:t>&lt;h4&gt;Evening, Day 1. Your Flat.&lt;/h4&gt;</w:t>
-        <w:br/>
-        <w:t>Your flat is a cube of [[magical loot-&gt;magical_loot]] and [[trash]]. You don't have the energy to clean this up, and you don't spend a lot of time here anyway.</w:t>
-        <w:br/>
-        <w:br/>
-        <w:t>You consider talking to the &lt;&lt;if $mirror_visited == false&gt;&gt;[[magic mirror-&gt;magic_mirror_1]]&lt;&lt;elseif $mirror_visited == true and $mirror_fail_seen == false&gt;&gt;[[magic mirror-&gt;magic_mirror]]&lt;&lt;else&gt;&gt;[[magic mirror-&gt;magic_mirror_fail]]&lt;&lt;/if&gt;&gt; in front of you&lt;&lt;if $mirror_visited is false&gt;&gt;, in the form of rhyming couplets&lt;&lt;/if&gt;&gt;. Your [[half-broken bed-&gt;bed]] is to your left, and a [[broken fridge-&gt;fridge]] is next to it. There is a [[gunsmithing bench-&gt;gunsmithing_tools]] behind you.</w:t>
+        <w:t>&lt;h4&gt;Evening, Day 1. Your Flat.&lt;/h4&gt;Your flat is a cube of [[magical loot-&gt;magical_loot]] and [[trash]]. You don't have the energy to clean this up, and you don't spend a lot of time here anyway.</w:t>
+        <w:br/>
+        <w:br/>
+        <w:t>You consider talking to the &lt;&lt;if $mirror_visited == false&gt;&gt;[[magic mirror-&gt;magic_mirror_1]]&lt;&lt;elseif $mirror_visited == true and $mirror_fail_seen == false&gt;&gt;[[magic mirror-&gt;magic_mirror]]&lt;&lt;else&gt;&gt;[[magic mirror-&gt;magic_mirror_fail]]&lt;&lt;/if&gt;&gt; in front of you&lt;&lt;if $mirror_visited is false&gt;&gt;, in the form of rhyming couplets&lt;&lt;/if&gt;&gt;. Your [[half-broken bed-&gt;bed]] is to your left, and a [[broken fridge-&gt;fridge]] is next to it. Your [[gunsmithing bench-&gt;gunsmithing_tools]] is behind you.</w:t>
+        <w:br/>
+        <w:t>&lt;&lt;if $tutorial_2_v is true and $blood_sated is true&gt;&gt;\</w:t>
+        <w:br/>
+        <w:br/>
+        <w:t>You could make your way [[downstairs-&gt;day_1_explore]].</w:t>
+        <w:br/>
+        <w:t>&lt;&lt;elseif $tutorial_2_v is true and $blood_sated is false&gt;&gt;\</w:t>
+        <w:br/>
+        <w:br/>
+        <w:t>You could make your way [[downstairs-&gt;blood_forgot]].</w:t>
+        <w:br/>
+        <w:t>&lt;&lt;/if&gt;&gt;\</w:t>
+      </w:r>
+    </w:p>
+    <w:p>
+      <w:pPr>
+        <w:pStyle w:val="Heading1"/>
+      </w:pPr>
+      <w:r>
+        <w:t>blood_forgot {"position":"325,525"}</w:t>
+      </w:r>
+    </w:p>
+    <w:p>
+      <w:r>
+        <w:t>You realise that you should drink today's bottle of blood first, unless you want to kill [[a few innocent homeless people-&gt;day_1_start]].</w:t>
       </w:r>
     </w:p>
     <w:p>
@@ -618,7 +706,7 @@
         <w:t>Why don't you care about this as much your guns?”</w:t>
         <w:br/>
         <w:br/>
-        <w:t>You didn't know this mirror was awake when you were working on your pistols. /* TODO: May want to improve this */</w:t>
+        <w:t>You didn't know this mirror was awake when you were working on your pistols. How long has the mirror been awake? The possible invasion of your privacy makes you feel uncomfortable.</w:t>
         <w:br/>
         <w:br/>
         <w:t>“Okay, I care now! Just tell me what I need to do!” You shout.</w:t>
@@ -644,7 +732,7 @@
         <w:t>So you should purchase them on your next shopping spree,” it says.</w:t>
         <w:br/>
         <w:br/>
-        <w:t>The mirror's eyes narrow, and it adds, “unless you consider your trench coat formal attire,/a dressier outfit is one you must acquire.”</w:t>
+        <w:t>The mirror's eyes narrow, and it adds, “unless you consider your trench coat formal attire,/a dressier outfit is another you must acquire.”</w:t>
         <w:br/>
         <w:br/>
         <w:t>You think your trench coat makes you look cool, and you stubbornly insist on wearing it even in Xingang's subtropical weather, but the mirror is right. You can't go to the ball wearing this.</w:t>
@@ -676,7 +764,9 @@
     </w:p>
     <w:p>
       <w:r>
-        <w:t>[[It is time to prepare for this upcoming battle.-&gt;day_1_explore]]</w:t>
+        <w:t>&lt;&lt;set $tutorial_2_v to true&gt;&gt;\</w:t>
+        <w:br/>
+        <w:t>[[It is time to prepare for this upcoming battle.-&gt;day_1_start]]</w:t>
       </w:r>
     </w:p>
     <w:p>
@@ -700,11 +790,34 @@
         <w:br/>
         <w:t>&lt;&lt;else&gt;&gt;\</w:t>
         <w:br/>
-        <w:t>Your bed is still half-broken. There is a gaping horizontal split along its underside, but it has not completely broken into two. You can still [[sleep]] on it comfortably, somewhat.</w:t>
+        <w:t>Your bed is still half-broken. There is a gaping horizontal split along its underside, but it has not completely broken into two. You can still sleep on it comfortably, somewhat.</w:t>
         <w:br/>
         <w:t>&lt;&lt;/if&gt;&gt;\</w:t>
         <w:br/>
+        <w:t>&lt;&lt;if $mirror_visited == false&gt;&gt;\</w:t>
+        <w:br/>
+        <w:br/>
+        <w:t>Although you wish to sleep, you feel that [[you should talk to the mirror first-&gt;$home_passage]].</w:t>
+        <w:br/>
+        <w:t>&lt;&lt;elseif $time == "Evening"&gt;&gt;\</w:t>
+        <w:br/>
+        <w:br/>
+        <w:t>It is now evening, but you could sleep first.</w:t>
+        <w:br/>
+        <w:t>* &lt;&lt;include dream_redirect&gt;&gt;</w:t>
+        <w:br/>
         <w:t>* [[Look back.-&gt;$home_passage]]</w:t>
+        <w:br/>
+        <w:t>&lt;&lt;elseif $time == "Night"&gt;&gt;\</w:t>
+        <w:br/>
+        <w:br/>
+        <w:t>The sun will rise soon, and strive to destroy the night's creatures with its hatred.</w:t>
+        <w:br/>
+        <w:t>* &lt;&lt;include dream_redirect&gt;&gt;</w:t>
+        <w:br/>
+        <w:t>* [[Look back.-&gt;$home_passage]]</w:t>
+        <w:br/>
+        <w:t>&lt;&lt;/if&gt;&gt;\</w:t>
       </w:r>
     </w:p>
     <w:p>
@@ -712,27 +825,36 @@
         <w:pStyle w:val="Heading1"/>
       </w:pPr>
       <w:r>
-        <w:t>sleep {"position":"175,825"}</w:t>
+        <w:t>dream_redirect {"position":"50,1000"}</w:t>
       </w:r>
     </w:p>
     <w:p>
       <w:r>
-        <w:t>You don't need to sleep, but you try to sleep every day, as it does make you feel more rested. It's probably more psychological than physical. &lt;&lt;if $mirror_visited == true&gt;&gt;Plus, you read in a magazine that sleeping is good for your skin.&lt;&lt;/if&gt;&gt;</w:t>
-        <w:br/>
-        <w:br/>
-        <w:t>&lt;&lt;if $time is "Night"&gt;&gt;\</w:t>
-        <w:br/>
-        <w:t>/* TODO: this will have lots of nested ifs for each day */</w:t>
-        <w:br/>
-        <w:t>&lt;&lt;elseif $mirror_visited == false&gt;&gt;\</w:t>
-        <w:br/>
-        <w:t>As much as you wish to sleep, you feel that you should talk to the mirror first.</w:t>
-        <w:br/>
-        <w:t>* [[Look back.-&gt;$home_passage]]</w:t>
-        <w:br/>
-        <w:t>&lt;&lt;else&gt;&gt;\</w:t>
-        <w:br/>
-        <w:t>&lt;&lt;/if&gt;&gt;\</w:t>
+        <w:t>&lt;&lt;nobr&gt;&gt;</w:t>
+        <w:br/>
+        <w:t>&lt;&lt;if $day is 1&gt;&gt;</w:t>
+        <w:br/>
+        <w:t>[[Sleep.-&gt;dream_day_1]]</w:t>
+        <w:br/>
+        <w:t>&lt;&lt;elseif $day is 2&gt;&gt;</w:t>
+        <w:br/>
+        <w:t>[[Sleep.-&gt;dream_day_2]]</w:t>
+        <w:br/>
+        <w:t>&lt;&lt;elseif $day is 3&gt;&gt;</w:t>
+        <w:br/>
+        <w:t>[[Sleep.-&gt;dream_day_3]]</w:t>
+        <w:br/>
+        <w:t>&lt;&lt;elseif $day is 4&gt;&gt;</w:t>
+        <w:br/>
+        <w:t>[[Sleep.-&gt;dream_day_4]]</w:t>
+        <w:br/>
+        <w:t>&lt;&lt;elseif $day is 5&gt;&gt;</w:t>
+        <w:br/>
+        <w:t>[[Sleep.-&gt;dream_day_5]]</w:t>
+        <w:br/>
+        <w:t>&lt;&lt;/if&gt;&gt;</w:t>
+        <w:br/>
+        <w:t>&lt;&lt;/nobr&gt;&gt;</w:t>
       </w:r>
     </w:p>
     <w:p>
@@ -782,10 +904,7 @@
         <w:br/>
         <w:t>&lt;&lt;set $blood_sated to true&gt;&gt;\</w:t>
         <w:br/>
-        <w:t>You drink today's bottle of blood. It has a grainy texture and it tastes like stale iron, but you're used to this.</w:t>
-        <w:br/>
-        <w:br/>
-        <w:t>You're used to [[living like a rat-&gt;fridge]].</w:t>
+        <w:t>You drink today's bottle of blood. It has a grainy texture and it tastes like stale iron, but you're [[used to this]].</w:t>
         <w:br/>
         <w:t>&lt;&lt;elseif $blood_sated is false and $blood_text_seen is true&gt;&gt;\</w:t>
         <w:br/>
@@ -795,7 +914,10 @@
         <w:br/>
         <w:t>&lt;&lt;else&gt;&gt;\</w:t>
         <w:br/>
-        <w:t>According to your calculations, you don't need to drink blood now. And with the tight budget you have, [[you shouldn't-&gt;fridge]].</w:t>
+        <w:t>According to your calculations, you don't need to drink blood now.</w:t>
+        <w:br/>
+        <w:br/>
+        <w:t>And with the tight budget you have, [[you shouldn't-&gt;fridge]].</w:t>
         <w:br/>
         <w:t>&lt;&lt;/if&gt;&gt;\</w:t>
       </w:r>
@@ -805,19 +927,205 @@
         <w:pStyle w:val="Heading1"/>
       </w:pPr>
       <w:r>
-        <w:t>day_1_explore {"position":"1200,1225"}</w:t>
+        <w:t>day_1_explore [outside] {"position":"1200,1225"}</w:t>
       </w:r>
     </w:p>
     <w:p>
       <w:r>
         <w:t>&lt;&lt;set $explore_passage to passage()&gt;&gt;\</w:t>
         <w:br/>
-        <w:t>&lt;h4&gt;Evening, Day 1. The Street Below Your Flat.&lt;/h4&gt;</w:t>
-        <w:br/>
-        <w:t>Ash clings to every surface here, staining the buildings a deep grey. There are a few shops along the street, including a [[bookshop]] you often frequent. There is a [[canal]] to the east, a few blocks away.</w:t>
+        <w:t>&lt;&lt;if $time is "Evening"&gt;&gt;\</w:t>
+        <w:br/>
+        <w:t>&lt;&lt;include "evening_explore"&gt;&gt;</w:t>
+        <w:br/>
+        <w:t>&lt;&lt;else&gt;&gt;\</w:t>
+        <w:br/>
+        <w:t>&lt;h4&gt;$time, Day $day. The Street Below Your Flat.&lt;/h4&gt;Ash clings to every surface here, staining the buildings a deep grey. There are a few shops along the street, including a [[bookshop]] you used to visit more often. There is a [[canal]] to the east, and a [[blood bar-&gt;blood_bar]] to the west.</w:t>
+        <w:br/>
+        <w:br/>
+        <w:t>The shops have closed.</w:t>
+        <w:br/>
+        <w:br/>
+        <w:t>[[Your flat-&gt;day_1_night_cc_1]] is right behind you, a few flights upstairs.</w:t>
+        <w:br/>
+        <w:t>&lt;&lt;/if&gt;&gt;\</w:t>
+      </w:r>
+    </w:p>
+    <w:p>
+      <w:pPr>
+        <w:pStyle w:val="Heading1"/>
+      </w:pPr>
+      <w:r>
+        <w:t>evening_explore {"position":"750,1125"}</w:t>
+      </w:r>
+    </w:p>
+    <w:p>
+      <w:r>
+        <w:t>&lt;h4&gt;$time, Day $day. The Street Below Your Flat.&lt;/h4&gt;Ash clings to every surface here, staining the buildings a deep grey. There are a few shops along the street, including a [[bookshop]] you used to visit more often. There is a [[canal]] to the east, and a [[blood bar-&gt;blood_bar]] to the west.</w:t>
         <w:br/>
         <w:br/>
         <w:t>Before the shops close, you should make your way eastward to the [[neighbourhood shopping centre-&gt;shopping_centre_pre]], or northward to a [[thrift shop-&gt;thrift_shop_pre]]. You can also take a tram to the [[shopping district-&gt;shopping_district_pre]] in the south of the city.</w:t>
+        <w:br/>
+        <w:br/>
+        <w:t>[[Your flat-&gt;$home_passage]] is right behind you, a few flights upstairs.</w:t>
+      </w:r>
+    </w:p>
+    <w:p>
+      <w:pPr>
+        <w:pStyle w:val="Heading1"/>
+      </w:pPr>
+      <w:r>
+        <w:t>blood_bar [outside] {"position":"575,1800"}</w:t>
+      </w:r>
+    </w:p>
+    <w:p>
+      <w:r>
+        <w:t>&lt;&lt;set $blood_bar_visited += 1&gt;&gt;\</w:t>
+        <w:br/>
+        <w:t>&lt;&lt;if $day is 4&gt;&gt;\</w:t>
+        <w:br/>
+        <w:t>&lt;&lt;set $blood_bar_visited_riot to true&gt;&gt;\</w:t>
+        <w:br/>
+        <w:t>&lt;h4&gt;$time, Day $day. Blood Bar Near Your Flat.&lt;/h4&gt;The windows of the blood bar are broken, and the furniture inside has been thrown about. A fight must have broken out during the day. A few vampires in uniform are cleaning up the mess, and one vampire is guarding the entrance.</w:t>
+        <w:br/>
+        <w:br/>
+        <w:t>&lt;&lt;if $blood_bar_visited &gt; 1&gt;&gt;You notice that the soul signature alarm on the doorway has been smashed.&lt;&lt;else&gt;&gt;You notice that a soul signature alarm on the doorway has been smashed.&lt;&lt;/if&gt;&gt;</w:t>
+        <w:br/>
+        <w:br/>
+        <w:t>* [[Go back.-&gt;$explore_passage]]</w:t>
+        <w:br/>
+        <w:t>&lt;&lt;elseif $day is 5&gt;&gt;\</w:t>
+        <w:br/>
+        <w:t>&lt;&lt;if $blood_bar_visited_riot is true&gt;&gt;The broken furniture has been replaced—other than the broken windows, the blood bar looks as good as new.&lt;&lt;else&gt;&gt;The storefront is nightmare black, and the lights inside are [[a bright red-&gt;blood_bar_decor]]. You notice that windows of the blood bar have been broken, so a fight must have broken out recently.&lt;&lt;/if&gt;&gt;</w:t>
+        <w:br/>
+        <w:br/>
+        <w:t>&lt;&lt;if $blood_bar_visited &gt; 1&gt;&gt;\</w:t>
+        <w:br/>
+        <w:t>The soul signature alarm on the doorway is still broken.</w:t>
+        <w:br/>
+        <w:t>&lt;&lt;else&gt;&gt;\</w:t>
+        <w:br/>
+        <w:t>A soul signature alarm on the doorway has been broken.</w:t>
+        <w:br/>
+        <w:t>&lt;&lt;/if&gt;&gt;\</w:t>
+        <w:br/>
+        <w:t>* [[Enter the blood bar.-&gt;blood_bar_success]]</w:t>
+        <w:br/>
+        <w:t>* [[Go back.-&gt;$explore_passage]]</w:t>
+        <w:br/>
+        <w:t>&lt;&lt;else&gt;&gt;\</w:t>
+        <w:br/>
+        <w:t>&lt;h4&gt;$time, Day $day. Blood Bar Near Your Flat.&lt;/h4&gt;The storefront is nightmare black, and the lights inside are [[a bright red-&gt;blood_bar_decor]].</w:t>
+        <w:br/>
+        <w:br/>
+        <w:t>&lt;&lt;if $blood_bar_fail is false&gt;&gt;\</w:t>
+        <w:br/>
+        <w:t>A vampire in uniform is guarding the entrance.</w:t>
+        <w:br/>
+        <w:t>* [[Enter the blood bar.-&gt;blood_bar_fail]]</w:t>
+        <w:br/>
+        <w:t>* [[Go back.-&gt;$explore_passage]]</w:t>
+        <w:br/>
+        <w:t>&lt;&lt;else&gt;&gt;\</w:t>
+        <w:br/>
+        <w:t>A vampire in uniform is blocking the entrance, eyeing you warily. He knows who you must be: one of those who walked away.</w:t>
+        <w:br/>
+        <w:t>* [[Walk back.-&gt;$explore_passage]]</w:t>
+        <w:br/>
+        <w:t>&lt;&lt;/if&gt;&gt;\</w:t>
+        <w:br/>
+        <w:t>&lt;&lt;/if&gt;&gt;</w:t>
+      </w:r>
+    </w:p>
+    <w:p>
+      <w:pPr>
+        <w:pStyle w:val="Heading1"/>
+      </w:pPr>
+      <w:r>
+        <w:t>blood_bar_success {"position":"650,2100"}</w:t>
+      </w:r>
+    </w:p>
+    <w:p>
+      <w:r>
+        <w:t>&lt;h4&gt;$time, Day $day. Blood Bar Near Your Flat.&lt;/h4&gt;Bassy music pumps through the room. It smells of alcohol and blood, but the blood smells sweet and rich—nothing like the near-expired blood you ethically sourced from haemomancers.</w:t>
+        <w:br/>
+        <w:br/>
+        <w:t>There are a few vampires inside the blood bar, but you don't recognise anyone.</w:t>
+        <w:br/>
+        <w:t>* &lt;&lt;if $blood_bar_sample_v &gt; 4&gt;&gt;&lt;span class="blocked-link"&gt;Ask the bartender for a free sample.&lt;/span&gt;&lt;&lt;else&gt;&gt;[[Ask the bartender for a free sample.-&gt;blood_bar_sample]]&lt;&lt;/if&gt;&gt;</w:t>
+        <w:br/>
+        <w:t>* [[Leave-&gt;blood_bar]]</w:t>
+      </w:r>
+    </w:p>
+    <w:p>
+      <w:pPr>
+        <w:pStyle w:val="Heading1"/>
+      </w:pPr>
+      <w:r>
+        <w:t>blood_bar_sample {"position":"650,2225"}</w:t>
+      </w:r>
+    </w:p>
+    <w:p>
+      <w:r>
+        <w:t>&lt;&lt;set $blood_bar_sample_v += 1&gt;&gt;\</w:t>
+        <w:br/>
+        <w:t>&lt;&lt;set $bb_ani_items = ["siren", "dire wolf", "cow", "pig", "chicken", "goat", "crocodile"]&gt;&gt;\</w:t>
+        <w:br/>
+        <w:t>&lt;&lt;set $bb_ani_item = $bb_ani_items.filter(e =&gt; e !== $bb_ani_item).random()&gt;&gt;\</w:t>
+        <w:br/>
+        <w:t>&lt;&lt;set $bb_f_items = ["tart", "rich", "buttery", "sweet", "smoky", "earthy"]&gt;&gt;\</w:t>
+        <w:br/>
+        <w:t>&lt;&lt;set $bb_f_item = $bb_f_items.filter(e =&gt; e !== $bb_f_item).random()&gt;&gt;\</w:t>
+        <w:br/>
+        <w:t>&lt;&lt;set $bb_after_items = ["acidic", "sharp", "minty", "peppery", "smooth", "bitter", "gingery", "musky"]&gt;&gt;\</w:t>
+        <w:br/>
+        <w:t>&lt;&lt;set $bb_after_item = $bb_after_items.filter(e =&gt; e !== $bb_after_item).random()&gt;&gt;\</w:t>
+        <w:br/>
+        <w:t>This sample contains a hint of $bb_ani_item blood. It has a $bb_f_item flavour, and a $bb_after_item aftertaste.</w:t>
+        <w:br/>
+        <w:t>&lt;&lt;if $blood_bar_sample_v &gt; 4&gt;&gt;\</w:t>
+        <w:br/>
+        <w:br/>
+        <w:t>The bartender tells you that the bar has run out of samples. You don't have the budget to buy blood here, and you don't want to.</w:t>
+        <w:br/>
+        <w:t>&lt;&lt;/if&gt;&gt;\</w:t>
+        <w:br/>
+        <w:t>* &lt;&lt;if $blood_bar_sample_v &gt; 4&gt;&gt;&lt;span class="blocked-link"&gt;Ask for another sample.&lt;/span&gt;&lt;&lt;else&gt;&gt;[[Ask for another sample.-&gt;blood_bar_sample]]&lt;&lt;/if&gt;&gt;</w:t>
+        <w:br/>
+        <w:t>* [[Look around.-&gt;blood_bar_success]]</w:t>
+      </w:r>
+    </w:p>
+    <w:p>
+      <w:pPr>
+        <w:pStyle w:val="Heading1"/>
+      </w:pPr>
+      <w:r>
+        <w:t>blood_bar_fail [outside] {"position":"700,1925"}</w:t>
+      </w:r>
+    </w:p>
+    <w:p>
+      <w:r>
+        <w:t>&lt;&lt;set $blood_bar_fail to true&gt;&gt;\</w:t>
+        <w:br/>
+        <w:t>As you approach the entrance, an alarm blares. You look up at the doorway: a soul signature alarm.</w:t>
+        <w:br/>
+        <w:br/>
+        <w:t>The guard walks over to block the entrance.</w:t>
+        <w:br/>
+        <w:t>* [[You back off.-&gt;blood_bar]]</w:t>
+      </w:r>
+    </w:p>
+    <w:p>
+      <w:pPr>
+        <w:pStyle w:val="Heading1"/>
+      </w:pPr>
+      <w:r>
+        <w:t>blood_bar_decor [outside] {"position":"700,1800"}</w:t>
+      </w:r>
+    </w:p>
+    <w:p>
+      <w:r>
+        <w:t>The Company was never very creative with its choices of decor, even though they [[claim to be modern-&gt;blood_bar]].</w:t>
       </w:r>
     </w:p>
     <w:p>
@@ -830,7 +1138,10 @@
     </w:p>
     <w:p>
       <w:r>
-        <w:t>The [[shopkeeper-&gt;bookshop_shopkeeper]] hollers to welcome you. You appreciate this, because you can't enter a &lt;&lt;linkappend "space" t8n&gt;&gt; (that most people consider private)&lt;&lt;/linkappend&gt;&gt; without being invited in.</w:t>
+        <w:t>&lt;h4&gt;$time, Day $day. The Bookshop Opposite Your Flat.&lt;/h4&gt;The [[shopkeeper-&gt;bookshop_shopkeeper]] hollers to welcome you. You appreciate this, because you can't enter a &lt;&lt;linkappend "space" t8n&gt;&gt; (that most people consider private)&lt;&lt;/linkappend&gt;&gt; without being invited in.</w:t>
+        <w:br/>
+        <w:br/>
+        <w:t>The bookshop is cramped. The shelves are packed with books you hope to read someday, but you don't have the time to read them.</w:t>
         <w:br/>
         <w:t>&lt;&lt;if $bookshop_1_visited == false&gt;&gt;\</w:t>
         <w:br/>
@@ -857,59 +1168,9 @@
       <w:r>
         <w:t>&lt;&lt;set $bookshop_1_visited to true&gt;&gt;\</w:t>
         <w:br/>
-        <w:t>&lt;h4&gt;$time, Day $day. The Bookshop Opposite Your Flat.&lt;/h4&gt;</w:t>
-        <w:br/>
-        <w:t>Deep inside the shop's shelves, a few book titles catch your eye: “A Comprehensive History of the East Shenzhou Company”, “POLITICAL BOOK TITLE”, “POLITICAL BOOK TITLE”... /* TODO */</w:t>
-        <w:br/>
-        <w:br/>
-        <w:t>“These just came in!” the shopkeeper says cheerfully.</w:t>
-        <w:br/>
-        <w:t>* [[“Shouldn't these be banned?”-&gt;bookshop_2]]</w:t>
-        <w:br/>
-        <w:t>* [[“Are you sure it's safe to keep these?”-&gt;bookshop_3]]</w:t>
-      </w:r>
-    </w:p>
-    <w:p>
-      <w:pPr>
-        <w:pStyle w:val="Heading1"/>
-      </w:pPr>
-      <w:r>
-        <w:t>bookshop_2 {"position":"700,1625"}</w:t>
-      </w:r>
-    </w:p>
-    <w:p>
-      <w:r>
-        <w:t>The shopkeeper shrugs. You're sure that they must have been banned.</w:t>
-        <w:br/>
-        <w:br/>
-        <w:t>“I'm sure no one will snitch,” he says. “The people in this neighbourhood //definitely// won't do that.”</w:t>
-        <w:br/>
-        <w:br/>
-        <w:t>He winks at you.</w:t>
-        <w:br/>
-        <w:t>* [[You nod slowly.-&gt;bookshop]]</w:t>
-        <w:br/>
-        <w:t>* [[“If you say so...”-&gt;bookshop]]</w:t>
-      </w:r>
-    </w:p>
-    <w:p>
-      <w:pPr>
-        <w:pStyle w:val="Heading1"/>
-      </w:pPr>
-      <w:r>
-        <w:t>bookshop_3 {"position":"625,1500"}</w:t>
-      </w:r>
-    </w:p>
-    <w:p>
-      <w:r>
-        <w:t>“It's safe, as long as no one snitches,” he replies. “And I'm sure the people in this neighbourhood won't do that.”</w:t>
-        <w:br/>
-        <w:br/>
-        <w:t>He winks at you.</w:t>
-        <w:br/>
-        <w:t>* [[You nod slowly.-&gt;bookshop]]</w:t>
-        <w:br/>
-        <w:t>* [[“If you say so...”-&gt;bookshop]]</w:t>
+        <w:t>At the back of the bookshop, you spot history books and student magazines.</w:t>
+        <w:br/>
+        <w:t>* [[Look away.-&gt;bookshop_2]]</w:t>
       </w:r>
     </w:p>
     <w:p>
@@ -930,18 +1191,16 @@
         <w:pStyle w:val="Heading1"/>
       </w:pPr>
       <w:r>
-        <w:t>canal {"position":"950,1375"}</w:t>
+        <w:t>canal [outside] {"position":"950,1375"}</w:t>
       </w:r>
     </w:p>
     <w:p>
       <w:r>
-        <w:t>&lt;h4&gt;$time, Day $day. Canal.&lt;/h4&gt;</w:t>
-        <w:br/>
-        <w:t>You can smell the canal before you can see it. The canal is &lt;&lt;include "canal_cycle"&gt;&gt; of this city's unwanted things.</w:t>
+        <w:t>&lt;h4&gt;$time, Day $day. Canal.&lt;/h4&gt;You can smell the canal before you can see it. The canal is &lt;&lt;include "canal_cycle"&gt;&gt; of this city's unwanted things.</w:t>
         <w:br/>
         <w:t>* [[Watch the canal.-&gt;canal_watch]]</w:t>
         <w:br/>
-        <w:t>* [[Walk back.-&gt;$explore_passage]]</w:t>
+        <w:t>* [[Go back.-&gt;$explore_passage]]</w:t>
       </w:r>
     </w:p>
     <w:p>
@@ -949,12 +1208,12 @@
         <w:pStyle w:val="Heading1"/>
       </w:pPr>
       <w:r>
-        <w:t>canal_watch {"position":"950,1500"}</w:t>
+        <w:t>canal_watch [outside] {"position":"950,1500"}</w:t>
       </w:r>
     </w:p>
     <w:p>
       <w:r>
-        <w:t>&lt;&lt;set $canal_items = ["A stray dire wolf bends down to lap up the water. Its fur is as mangy as an old coat.", "Multicoloured scraps of polyslime bags float across, like jellyfish.", "A crocodile gar leaps out of the water, snatching a pigeon in its jaws.", "Liquified rainbows swirl on the water's surface.", "Black tentacles undulate under the water, occasionally catching stray trash.", "A clutch of glowing eggs drifts across the canal. A lanternfish must have spawned, somewhere."]&gt;&gt;\</w:t>
+        <w:t>&lt;&lt;set $canal_items = ["A stray dire wolf bends down to lap up the water. Its fur is as mangy as an old coat.", "Multicoloured polyslime bags float across, like jellyfish.", "A crocodile gar leaps out, snatching a pigeon in its jaws.", "Liquified rainbows swirl on the water's surface.", "Black tentacles undulate under the water, catching stray trash.", "A clutch of glowing orange eggs drifts across the canal. A lanternfish must have spawned, somewhere."]&gt;&gt;\</w:t>
         <w:br/>
         <w:t>&lt;&lt;set $canal_item = $canal_items.filter(e =&gt; e !== $canal_item).random()&gt;&gt;\</w:t>
         <w:br/>
@@ -970,7 +1229,7 @@
         <w:pStyle w:val="Heading1"/>
       </w:pPr>
       <w:r>
-        <w:t>canal_cycle {"position":"850,1375"}</w:t>
+        <w:t>canal_cycle [outside] {"position":"850,1375"}</w:t>
       </w:r>
     </w:p>
     <w:p>
@@ -1008,7 +1267,7 @@
         <w:pStyle w:val="Heading1"/>
       </w:pPr>
       <w:r>
-        <w:t>thrift_shop_pre {"position":"1600,1325"}</w:t>
+        <w:t>thrift_shop_pre [outside] {"position":"1600,1325"}</w:t>
       </w:r>
     </w:p>
     <w:p>
@@ -1028,9 +1287,9 @@
       <w:r>
         <w:t>&lt;&lt;set $thrift_shop_visited += 1&gt;&gt;\</w:t>
         <w:br/>
-        <w:t>&lt;h4&gt;$time, Day $day. The Phoenix.&lt;/h4&gt;</w:t>
-        <w:br/>
-        <w:t>This thrift shop is named “The Phoenix”, presumably because [[phoenixes-&gt;phoenix]] are reborn from their ashes when they die, and this shop helps to give clothes a second chance. The shopkeeper is a young man with scribbly, cartoony tattoos that move across his skin. You think it looks kind of neat.</w:t>
+        <w:t>&lt;&lt;set $shop_passage to passage()&gt;&gt;\</w:t>
+        <w:br/>
+        <w:t>&lt;h4&gt;$time, Day $day. The Phoenix.&lt;/h4&gt;This thrift shop is named “The Phoenix”, presumably because [[phoenixes-&gt;phoenix]] are reborn from their ashes when they die, and this shop helps to give clothes a second chance. The shopkeeper is a young man with scribbly, cartoony tattoos that move across his skin. You think it looks kind of neat.</w:t>
         <w:br/>
         <w:t>&lt;&lt;if $thrift_shop_visited is 1&gt;&gt;\</w:t>
         <w:br/>
@@ -1040,39 +1299,20 @@
         <w:t>&lt;&lt;/if&gt;&gt;\</w:t>
         <w:br/>
         <w:br/>
-        <w:t>&lt;&lt;if $clothing_type is ""&gt;&gt;\</w:t>
-        <w:br/>
-        <w:t>The selection is an eclectic mix of clothing from different eras, but the sheer diversity of choices is stressing you. Plus, as much as you want to safe the planet, some of these clothes have probably been cursed.</w:t>
+        <w:t>The selection is an eclectic mix of clothing from different eras, but the sheer diversity of choices is stressing you. Plus, as much as you want to save the planet, some of these clothes have probably been cursed.</w:t>
+        <w:br/>
+        <w:t>&lt;&lt;if $clothing_inv.length &gt; 0&gt;&gt;\</w:t>
+        <w:br/>
+        <w:br/>
+        <w:t>So far, you have bought &lt;&lt;include "clothing_des_calc"&gt;&gt;, but you could buy another outfit if you aren't confident in your shopping choices.</w:t>
+        <w:br/>
+        <w:t>&lt;&lt;/if&gt;&gt;\</w:t>
         <w:br/>
         <w:t>* [[Look through the men's section.-&gt;thrift_shop_men]]</w:t>
         <w:br/>
-        <w:t>* [[Look through the women's section.-&gt;thrift_shop_women]]</w:t>
+        <w:t>* &lt;&lt;if not $clothing_inv.has("dress from The Phoenix")&gt;&gt;[[Look through the women's section.-&gt;thrift_shop_women]]&lt;&lt;else&gt;&gt;&lt;span class="blocked-link"&gt;Look through the women's section.&lt;/span&gt;&lt;&lt;/if&gt;&gt;</w:t>
         <w:br/>
         <w:t>* &lt;&lt;link "Return home." $explore_passage&gt;&gt;&lt;&lt;set $time to "Night"&gt;&gt;&lt;&lt;/link&gt;&gt;</w:t>
-        <w:br/>
-        <w:t>&lt;&lt;elseif $inv.has("thrift_dress")&gt;&gt;\</w:t>
-        <w:br/>
-        <w:t>You have bought a dress here.</w:t>
-        <w:br/>
-        <w:t>* [[Look through the men's section.-&gt;thrift_shop_men]]</w:t>
-        <w:br/>
-        <w:t>* &lt;&lt;link "Return home." $explore_passage&gt;&gt;&lt;&lt;set $time to "Night"&gt;&gt;&lt;&lt;/link&gt;&gt;</w:t>
-        <w:br/>
-        <w:t>&lt;&lt;else&gt;&gt;\</w:t>
-        <w:br/>
-        <w:t>The selection is an eclectic mix of clothing from different eras, but the sheer diversity of choices is stressing you.</w:t>
-        <w:br/>
-        <w:br/>
-        <w:t>You already bought a $clothing_type, but you could buy another outfit, if you think you have enough budget for it, and if you aren't confident in your shopping choices.</w:t>
-        <w:br/>
-        <w:br/>
-        <w:t>* [[Look through the men's section.-&gt;thrift_shop_men]]</w:t>
-        <w:br/>
-        <w:t>* [[Look through the women's section.-&gt;thrift_shop_women]]</w:t>
-        <w:br/>
-        <w:t>* &lt;&lt;link "Return home." $explore_passage&gt;&gt;&lt;&lt;set $time to "Night"&gt;&gt;&lt;&lt;/link&gt;&gt;</w:t>
-        <w:br/>
-        <w:t>&lt;&lt;/if&gt;&gt;\</w:t>
       </w:r>
     </w:p>
     <w:p>
@@ -1080,7 +1320,7 @@
         <w:pStyle w:val="Heading1"/>
       </w:pPr>
       <w:r>
-        <w:t>thrift_shop_men {"position":"1675,1575"}</w:t>
+        <w:t>thrift_shop_men {"position":"1600,1575"}</w:t>
       </w:r>
     </w:p>
     <w:p>
@@ -1093,12 +1333,12 @@
         <w:pStyle w:val="Heading1"/>
       </w:pPr>
       <w:r>
-        <w:t>thrift_shop_women {"position":"1550,1575"}</w:t>
+        <w:t>thrift_shop_women {"position":"1800,1575"}</w:t>
       </w:r>
     </w:p>
     <w:p>
       <w:r>
-        <w:t>Most of the vintage dresses are frilly, and you would rather die again than wear them. The only dress you can tolerate is a simple black dress, which is at the pleasantly low price of 55c.</w:t>
+        <w:t>Most of the vintage dresses are frilly, and you would rather die again than wear them. The only dress you can tolerate is a simple [[black dress-&gt;black_dress]], which is at the pleasantly low price of 55c.</w:t>
         <w:br/>
         <w:br/>
         <w:t>“Oh sorry,” the shopkeeper says. “I think that dress may be cursed.”</w:t>
@@ -1110,11 +1350,24 @@
         <w:t>“I'm already a vampire, so I don't think that affects me.”</w:t>
         <w:br/>
         <w:br/>
-        <w:t>You have &lt;&lt;print $money&gt;&gt;c left in your [[budget-&gt;money_info]].</w:t>
-        <w:br/>
-        <w:t>* &lt;&lt;link "Buy the vintage dress, which may be cursed, for 55c." "thrift_shop"&gt;&gt;&lt;&lt;pickup $inv "thrift_dress" 1&gt;&gt;&lt;&lt;set $clothing_type to "dress"&gt;&gt;&lt;&lt;set $money -= 55&gt;&gt;&lt;&lt;/link&gt;&gt;</w:t>
+        <w:t>&lt;&lt;include budget_des_calc&gt;&gt;</w:t>
+        <w:br/>
+        <w:t>* &lt;&lt;link "Buy the vintage dress, which may be cursed, for 55c." "clothing_bought"&gt;&gt;&lt;&lt;pickup $clothing_inv "dress from The Phoenix" 1&gt;&gt;&lt;&lt;set $money -= 55&gt;&gt;&lt;&lt;/link&gt;&gt;</w:t>
         <w:br/>
         <w:t>* [[Consider buying something else.-&gt;thrift_shop]]</w:t>
+      </w:r>
+    </w:p>
+    <w:p>
+      <w:pPr>
+        <w:pStyle w:val="Heading1"/>
+      </w:pPr>
+      <w:r>
+        <w:t>black_dress {"position":"1925,1575"}</w:t>
+      </w:r>
+    </w:p>
+    <w:p>
+      <w:r>
+        <w:t>The kind of dress you wear to the funeral of a colleague who [[you don’t even like very much-&gt;thrift_shop_women]].</w:t>
       </w:r>
     </w:p>
     <w:p>
@@ -1148,7 +1401,7 @@
         <w:pStyle w:val="Heading1"/>
       </w:pPr>
       <w:r>
-        <w:t>shopping_centre_pre {"position":"1250,1500"}</w:t>
+        <w:t>shopping_centre_pre [outside] {"position":"1250,1500"}</w:t>
       </w:r>
     </w:p>
     <w:p>
@@ -1166,12 +1419,10 @@
     </w:p>
     <w:p>
       <w:r>
-        <w:t>&lt;h4&gt;$time, Day $day. Emporium Shopping Centre.&lt;/h4&gt;</w:t>
-        <w:br/>
-        <w:t>The shopping centre feels like a foreign country. You're not used to how clean, white, and bright this place is—if you visited here as a newborn, the sheer brightness could have turned you into a pile of ash.</w:t>
-        <w:br/>
-        <w:br/>
-        <w:t>&lt;&lt;if $specialo_visited is 0&gt;&gt;[[Specialo-&gt;specialo_1]]&lt;&lt;else&gt;&gt;[[Specialo-&gt;specialo]]&lt;&lt;/if&gt;&gt;, a fast-fashion store, is located in the east wing, while [[LAVISH-&gt;lavish]], a cosmetics store, is in the west wing. [[Holmes-&gt;holmes]], a beauty chain store, is a few steps to the north of the shopping centre entrance.</w:t>
+        <w:t>&lt;h4&gt;$time, Day $day. Emporium Shopping Centre.&lt;/h4&gt;The shopping centre feels like a foreign country. You're not used to how clean, white, and bright this place is—if you visited here as a newborn, the sheer brightness could have turned you into a pile of ash.</w:t>
+        <w:br/>
+        <w:br/>
+        <w:t>&lt;&lt;if $specialo_visited is 0&gt;&gt;[[Specialo-&gt;specialo_1]]&lt;&lt;else&gt;&gt;[[Specialo-&gt;specialo]]&lt;&lt;/if&gt;&gt;, a fast-fashion store, is located in the east wing, while [[LAVISH-&gt;lavish]], a cosmetics store, is in the west wing. [[Holmes-&gt;holmes]], a beauty chain store, is a few steps to the north of the building entrance. To the south of the shopping centre is an empty [[grass patch-&gt;grass_patch]].</w:t>
       </w:r>
     </w:p>
     <w:p>
@@ -1179,19 +1430,79 @@
         <w:pStyle w:val="Heading1"/>
       </w:pPr>
       <w:r>
-        <w:t>holmes {"position":"1400,1625"}</w:t>
+        <w:t>grass_patch [outside] {"position":"1125,1625"}</w:t>
       </w:r>
     </w:p>
-    <w:p/>
+    <w:p>
+      <w:r>
+        <w:t>&lt;&lt;set $grass_patch_visited += 1&gt;&gt;\</w:t>
+        <w:br/>
+        <w:t>&lt;&lt;if $grass_patch_visited == 1&gt;&gt;&lt;&lt;set $grass_patch_first_visited_day to $day&gt;&gt;&lt;&lt;/if&gt;&gt;\</w:t>
+        <w:br/>
+        <w:t>&lt;&lt;if $grass_patch_first_visited_day is $day&gt;&gt;\</w:t>
+        <w:br/>
+        <w:t>&lt;h4&gt;$time, Day $day. Grass Patch Near Emporium Shopping Centre.&lt;/h4&gt;The grasses grow tall and wild here, and unlike most of the city, the air smells fresh. Red dragonflies dart about, leaving trails of soulfire in their wake.</w:t>
+        <w:br/>
+        <w:br/>
+        <w:t>This must be a piece of government land that hasn't been developed yet.</w:t>
+        <w:br/>
+        <w:br/>
+        <w:t>You forgot how green the city could be.</w:t>
+        <w:br/>
+        <w:t>* [[Breathe.-&gt;breathe]]</w:t>
+        <w:br/>
+        <w:t>* [[Return to the shopping centre.-&gt;shopping_centre]]</w:t>
+        <w:br/>
+        <w:t>&lt;&lt;elseif $day &gt; $grass_patch_first_visited_day&gt;&gt;\</w:t>
+        <w:br/>
+        <w:t>&lt;h4&gt;$time, Day $day. Grass Patch Near Emporium Shopping Centre.&lt;/h4&gt;The grass patch has been cordoned off with glowing yellow tape. There are no more dragonflies.</w:t>
+        <w:br/>
+        <w:t>* [[Return to the shopping centre.-&gt;shopping_centre]]</w:t>
+        <w:br/>
+        <w:t>&lt;&lt;else&gt;&gt;\</w:t>
+        <w:br/>
+        <w:t>&lt;h4&gt;$time, Day $day. Grass Patch Near Emporium Shopping Centre.&lt;/h4&gt;The grasses grow tall and wild here, and unlike most of the city, the air smells fresh. Red dragonflies dart about, leaving trails of soulfire in their wake.</w:t>
+        <w:br/>
+        <w:br/>
+        <w:t>This must be a piece of government land that hasn't been developed yet.</w:t>
+        <w:br/>
+        <w:br/>
+        <w:t>You forgot how green the city could be.</w:t>
+        <w:br/>
+        <w:t>* [[Breathe.-&gt;breathe]]</w:t>
+        <w:br/>
+        <w:t>* [[Return to the shopping centre.-&gt;shopping_centre]]</w:t>
+        <w:br/>
+        <w:t>&lt;&lt;/if&gt;&gt;\</w:t>
+      </w:r>
+    </w:p>
     <w:p>
       <w:pPr>
         <w:pStyle w:val="Heading1"/>
       </w:pPr>
       <w:r>
-        <w:t>lavish {"position":"1450,1750"}</w:t>
+        <w:t>breathe [outside] {"position":"1000,1625"}</w:t>
       </w:r>
     </w:p>
-    <w:p/>
+    <w:p>
+      <w:r>
+        <w:t>Inhale.</w:t>
+        <w:br/>
+        <w:t>&lt;&lt;timed 1s t8n&gt;&gt;.&lt;&lt;/timed&gt;&gt;</w:t>
+        <w:br/>
+        <w:t>&lt;&lt;timed 2s t8n&gt;&gt;.&lt;&lt;/timed&gt;&gt;</w:t>
+        <w:br/>
+        <w:t>&lt;&lt;timed 3s t8n&gt;&gt;.&lt;&lt;/timed&gt;&gt;</w:t>
+        <w:br/>
+        <w:t>&lt;&lt;timed 4s t8n&gt;&gt;.&lt;&lt;/timed&gt;&gt;</w:t>
+        <w:br/>
+        <w:t>&lt;&lt;timed 5s t8n&gt;&gt;.&lt;&lt;/timed&gt;&gt;</w:t>
+        <w:br/>
+        <w:t>&lt;&lt;timed 6s t8n&gt;&gt;.&lt;&lt;/timed&gt;&gt;</w:t>
+        <w:br/>
+        <w:t>&lt;&lt;timed 7s t8n&gt;&gt;[[Exhale-&gt;grass_patch]].&lt;&lt;/timed&gt;&gt;</w:t>
+      </w:r>
+    </w:p>
     <w:p>
       <w:pPr>
         <w:pStyle w:val="Heading1"/>
@@ -1282,26 +1593,36 @@
       <w:r>
         <w:t>&lt;&lt;set $specialo_visited += 1&gt;&gt;\</w:t>
         <w:br/>
-        <w:t>&lt;h4&gt;$time, Day $day. Specialo, Emporium Shopping Centre Branch.&lt;/h4&gt;</w:t>
+        <w:t>&lt;&lt;set $shop_passage to passage()&gt;&gt;\</w:t>
         <w:br/>
         <w:t>&lt;&lt;if $specialo_visited is 1&gt;&gt;\</w:t>
         <w:br/>
-        <w:t>Still, you wonder why this shop is called Specialo, when there is nothing special about its clothes. In fact, the clothes are the very opposite of special—they are designed to be as &lt;&lt;include "cycling_specialo"&gt;&gt; as possible.</w:t>
+        <w:t>&lt;h4&gt;$time, Day $day. Specialo, Emporium Shopping Centre Branch.&lt;/h4&gt;Still, you wonder why this shop is called Specialo, when there is nothing special about its clothes. In fact, the clothes are the very opposite of special—they are designed to be as &lt;&lt;include "cycling_specialo"&gt;&gt; as possible.</w:t>
         <w:br/>
         <w:t>&lt;&lt;else&gt;&gt;\</w:t>
         <w:br/>
-        <w:t>You wonder why this shop is called Specialo, when there is nothing special about its clothes. In fact, the clothes are the very opposite of special—they are designed to be as &lt;&lt;include "cycling_specialo"&gt;&gt; as possible.</w:t>
+        <w:t>&lt;h4&gt;$time, Day $day. Specialo, Emporium Shopping Centre Branch.&lt;/h4&gt;You wonder why this shop is called Specialo, when there is nothing special about its clothes. In fact, the clothes are the very opposite of special—they are designed to be as &lt;&lt;include "cycling_specialo"&gt;&gt; as possible.</w:t>
         <w:br/>
         <w:t>&lt;&lt;/if&gt;&gt;\</w:t>
         <w:br/>
         <w:br/>
-        <w:t>A mannequin in front of the store is wearing the [[Specialo Airism Oversized Tunic-&gt;airism]]. Every few seconds, it moves to change its pose.</w:t>
+        <w:t>A mannequin in front of the store is wearing the [[Specialo Aerate Oversized Tunic-&gt;airism]]. Every few seconds, it moves to change its pose.</w:t>
         <w:br/>
         <w:br/>
         <w:t>Bea told you that Specialo clothes were expensive in her home country, which you thought was odd, because Specialo clothes are considered to be affordable here.</w:t>
         <w:br/>
-        <w:br/>
-        <w:t>/* TODO */</w:t>
+        <w:t>&lt;&lt;if $clothing_inv.length &gt; 0&gt;&gt;\</w:t>
+        <w:br/>
+        <w:br/>
+        <w:t>So far, you have bought &lt;&lt;include "clothing_des_calc"&gt;&gt;, but you could buy another outfit if you aren't confident in your shopping choices.</w:t>
+        <w:br/>
+        <w:t>&lt;&lt;/if&gt;&gt;\</w:t>
+        <w:br/>
+        <w:t>* &lt;&lt;if not $clothing_inv.has("suit from Specialo")&gt;&gt;[[Look through the men's section.-&gt;specialo_men]]&lt;&lt;else&gt;&gt;&lt;span class="blocked-link"&gt;Look through the men's section.&lt;/span&gt;&lt;&lt;/if&gt;&gt;</w:t>
+        <w:br/>
+        <w:t>* [[Look through the women's section.-&gt;specialo_women]]</w:t>
+        <w:br/>
+        <w:t>* &lt;&lt;link "Return home." $explore_passage&gt;&gt;&lt;&lt;set $time to "Night"&gt;&gt;&lt;&lt;/link&gt;&gt;</w:t>
       </w:r>
     </w:p>
     <w:p>
@@ -1314,7 +1635,7 @@
     </w:p>
     <w:p>
       <w:r>
-        <w:t>The [[uniform-&gt;specialo]] of men in Xingang.</w:t>
+        <w:t>Air elemental hair confers this tunic cooling properties. This is the [[uniform of men in Xingang-&gt;specialo]].</w:t>
       </w:r>
     </w:p>
     <w:p>
@@ -1353,6 +1674,825 @@
         <w:t>&lt;&lt;/silently&gt;&gt;</w:t>
         <w:br/>
         <w:t>\&lt;&lt;linkreplace $choices_specialo[$choicesCount_specialo] t8n&gt;&gt;&lt;&lt;include "cycling_specialo"&gt;&gt;&lt;&lt;/linkreplace&gt;&gt;</w:t>
+      </w:r>
+    </w:p>
+    <w:p>
+      <w:pPr>
+        <w:pStyle w:val="Heading1"/>
+      </w:pPr>
+      <w:r>
+        <w:t>specialo_men {"position":"1475,2150"}</w:t>
+      </w:r>
+    </w:p>
+    <w:p>
+      <w:r>
+        <w:t>You are the only female person in the men's section, which makes you feel self-conscious. However, most of the customers are in the Aerate Tunic section instead of the suit section, so you feel a little more at ease.</w:t>
+        <w:br/>
+        <w:br/>
+        <w:t>The suits, with their clean-cut design, seem to be catered more for a boardroom rather than a ballroom. They look average, but with your natural vampire charm, even average clothes would appear attractive.</w:t>
+        <w:br/>
+        <w:br/>
+        <w:t>&lt;&lt;include budget_des_calc&gt;&gt;</w:t>
+        <w:br/>
+        <w:t>* &lt;&lt;link "Buy the suit for 99c." "clothing_bought"&gt;&gt;&lt;&lt;pickup $clothing_inv "suit from Specialo" 1&gt;&gt;&lt;&lt;set $money -= 99&gt;&gt;&lt;&lt;/link&gt;&gt;</w:t>
+        <w:br/>
+        <w:t>* [[Consider buying something else.-&gt;$shop_passage]]</w:t>
+      </w:r>
+    </w:p>
+    <w:p>
+      <w:pPr>
+        <w:pStyle w:val="Heading1"/>
+      </w:pPr>
+      <w:r>
+        <w:t>specialo_women {"position":"1600,2150"}</w:t>
+      </w:r>
+    </w:p>
+    <w:p>
+      <w:r>
+        <w:t>None of the dresses here qualify as formalwear, and you have a strong desire to leave the women's section as fast as possible. Is it that you dislike &lt;&lt;include "cycling_spec_women"&gt;&gt;?</w:t>
+        <w:br/>
+        <w:t>* [[Go back.-&gt;$shop_passage]]</w:t>
+      </w:r>
+    </w:p>
+    <w:p>
+      <w:pPr>
+        <w:pStyle w:val="Heading1"/>
+      </w:pPr>
+      <w:r>
+        <w:t>cycling_spec_women {"position":"1700,2150"}</w:t>
+      </w:r>
+    </w:p>
+    <w:p>
+      <w:r>
+        <w:t>&lt;&lt;silently&gt;&gt;</w:t>
+        <w:br/>
+        <w:t>&lt;&lt;if not $choices_spec_women&gt;&gt;</w:t>
+        <w:br/>
+        <w:t xml:space="preserve">  &lt;&lt;set $choicesCount_spec_women to -1&gt;&gt;</w:t>
+        <w:br/>
+        <w:t xml:space="preserve">  &lt;&lt;set $choices_spec_women to ["looking feminine", "being feminine", "being seen as female", "being female", "female people", "women"]&gt;&gt;</w:t>
+        <w:br/>
+        <w:t>&lt;&lt;/if&gt;&gt;</w:t>
+        <w:br/>
+        <w:br/>
+        <w:t>&lt;&lt;set $choicesCount_spec_women to $choicesCount_spec_women + 1&gt;&gt;</w:t>
+        <w:br/>
+        <w:br/>
+        <w:t>&lt;&lt;if $choicesCount_spec_women &gt;= $choices_spec_women.length&gt;&gt;</w:t>
+        <w:br/>
+        <w:t xml:space="preserve">   &lt;&lt;set $choicesCount_spec_women to 0&gt;&gt;</w:t>
+        <w:br/>
+        <w:t>&lt;&lt;/if&gt;&gt;</w:t>
+        <w:br/>
+        <w:br/>
+        <w:t>&lt;&lt;set $cyclingResult_spec_women to $choices_spec_women[$choicesCount_spec_women]&gt;&gt;</w:t>
+        <w:br/>
+        <w:t>&lt;&lt;/silently&gt;&gt;</w:t>
+        <w:br/>
+        <w:t>\&lt;&lt;linkreplace $choices_spec_women[$choicesCount_spec_women] t8n&gt;&gt;&lt;&lt;include "cycling_spec_women"&gt;&gt;&lt;&lt;/linkreplace&gt;&gt;</w:t>
+      </w:r>
+    </w:p>
+    <w:p>
+      <w:pPr>
+        <w:pStyle w:val="Heading1"/>
+      </w:pPr>
+      <w:r>
+        <w:t>clothing_bought {"position":"1475,2275"}</w:t>
+      </w:r>
+    </w:p>
+    <w:p>
+      <w:r>
+        <w:t>&lt;&lt;if $money &gt;= 0&gt;&gt;\</w:t>
+        <w:br/>
+        <w:t>You have obtained a &lt;&lt;print $clothing_inv.list[$clothing_inv.list.length - 1]&gt;&gt;!</w:t>
+        <w:br/>
+        <w:br/>
+        <w:t>&lt;&lt;link "You feel a sense of accomplishment."&gt;&gt;&lt;&lt;goto $shop_passage&gt;&gt;&lt;&lt;/link&gt;&gt;</w:t>
+        <w:br/>
+        <w:t>&lt;&lt;else&gt;&gt;\</w:t>
+        <w:br/>
+        <w:t>You have obtained a &lt;&lt;print $clothing_inv.list[$clothing_inv.list.length - 1]&gt;&gt;, but you have exceeded your budget.</w:t>
+        <w:br/>
+        <w:br/>
+        <w:t>&lt;&lt;link "You need to drink less blood next month unless you want to kill a few innocent homeless people."&gt;&gt;&lt;&lt;goto $shop_passage&gt;&gt;&lt;&lt;/link&gt;&gt;</w:t>
+        <w:br/>
+        <w:t>&lt;&lt;/if&gt;&gt;\</w:t>
+      </w:r>
+    </w:p>
+    <w:p>
+      <w:pPr>
+        <w:pStyle w:val="Heading1"/>
+      </w:pPr>
+      <w:r>
+        <w:t>clothing_des_calc {"position":"1600,1100"}</w:t>
+      </w:r>
+    </w:p>
+    <w:p>
+      <w:r>
+        <w:t>&lt;&lt;nobr&gt;&gt;</w:t>
+        <w:br/>
+        <w:t>&lt;&lt;if $clothing_inv.length is 1&gt;&gt;</w:t>
+        <w:br/>
+        <w:t xml:space="preserve">  &lt;&lt;if $clothing_inv.has('suit from Specialo')&gt;&gt;</w:t>
+        <w:br/>
+        <w:t xml:space="preserve">      &lt;&lt;set $clothing_des to "a suit from Specialo"&gt;&gt;</w:t>
+        <w:br/>
+        <w:t xml:space="preserve">  &lt;&lt;elseif $clothing_inv.has('suit from The Phoenix')&gt;&gt;</w:t>
+        <w:br/>
+        <w:t xml:space="preserve">      &lt;&lt;set $clothing_des to "a suit"&gt;&gt;</w:t>
+        <w:br/>
+        <w:t xml:space="preserve">  &lt;&lt;elseif $clothing_inv.has('dress from The Lancier')&gt;&gt;</w:t>
+        <w:br/>
+        <w:t xml:space="preserve">      &lt;&lt;set $clothing_des to "a dress"&gt;&gt;</w:t>
+        <w:br/>
+        <w:t xml:space="preserve">  &lt;&lt;elseif $clothing_inv.has('dress from The Phoenix')&gt;&gt;</w:t>
+        <w:br/>
+        <w:t xml:space="preserve">      &lt;&lt;set $clothing_des to "a dress from a thrift shop"&gt;&gt;</w:t>
+        <w:br/>
+        <w:t xml:space="preserve">  &lt;&lt;/if&gt;&gt;</w:t>
+        <w:br/>
+        <w:t>&lt;&lt;elseif $clothing_inv.length is 2&gt;&gt;</w:t>
+        <w:br/>
+        <w:t xml:space="preserve">  &lt;&lt;set $clothing_des to "two pieces of clothing"&gt;&gt;</w:t>
+        <w:br/>
+        <w:t>&lt;&lt;elseif $clothing_inv.length &gt; 2&gt;&gt;</w:t>
+        <w:br/>
+        <w:t xml:space="preserve">  &lt;&lt;set $clothing_des to "a few pieces of clothing"&gt;&gt;</w:t>
+        <w:br/>
+        <w:t>&lt;&lt;/if&gt;&gt;</w:t>
+        <w:br/>
+        <w:t>$clothing_des</w:t>
+        <w:br/>
+        <w:t>&lt;&lt;/nobr&gt;&gt;</w:t>
+      </w:r>
+    </w:p>
+    <w:p>
+      <w:pPr>
+        <w:pStyle w:val="Heading1"/>
+      </w:pPr>
+      <w:r>
+        <w:t>budget_des_calc {"position":"1475,1100"}</w:t>
+      </w:r>
+    </w:p>
+    <w:p>
+      <w:r>
+        <w:t>&lt;&lt;nobr&gt;&gt;</w:t>
+        <w:br/>
+        <w:t>&lt;&lt;if $money &gt; 0&gt;&gt;</w:t>
+        <w:br/>
+        <w:t>You have &lt;&lt;print $money&gt;&gt;c left in your [[budget-&gt;money_info]].</w:t>
+        <w:br/>
+        <w:t>&lt;&lt;else&gt;&gt;</w:t>
+        <w:br/>
+        <w:t>You have exceeded your [[budget-&gt;money_info]] by &lt;&lt;print Math.abs($money)&gt;&gt;c.</w:t>
+        <w:br/>
+        <w:t>&lt;&lt;/if&gt;&gt;</w:t>
+        <w:br/>
+        <w:t>&lt;&lt;/nobr&gt;&gt;</w:t>
+      </w:r>
+    </w:p>
+    <w:p>
+      <w:pPr>
+        <w:pStyle w:val="Heading1"/>
+      </w:pPr>
+      <w:r>
+        <w:t>shopping_district_pre [outside] {"position":"400,1525"}</w:t>
+      </w:r>
+    </w:p>
+    <w:p>
+      <w:r>
+        <w:t>[[You race to the tram stop, so you can reach the shopping district before the shops close...-&gt;shopping_district]]</w:t>
+      </w:r>
+    </w:p>
+    <w:p>
+      <w:pPr>
+        <w:pStyle w:val="Heading1"/>
+      </w:pPr>
+      <w:r>
+        <w:t>shopping_district [outside] {"position":"400,1650"}</w:t>
+      </w:r>
+    </w:p>
+    <w:p>
+      <w:r>
+        <w:t>&lt;h4&gt;Evening, Day 1. Eadweard Street.&lt;/h4&gt;The shopping district is even brighter than before, thanks to the newly installed lamp posts. You can see that these lights have a constant flicker, indicating that they are powered by electricity.</w:t>
+        <w:br/>
+        <w:br/>
+        <w:t>However, most of the lights are still magical [[fairy lights-&gt;fairy_light]]. This network of fairy lights connects each lamp post and building. Towering light sculptures and arches pulse as people walk past them.</w:t>
+        <w:br/>
+        <w:br/>
+        <w:t>If you had more time, you could stop to appreciate this.</w:t>
+        <w:br/>
+        <w:br/>
+        <w:t>[[De L'eau-&gt;de_laeu]], a luxury skincare shop, is further to the south.</w:t>
+      </w:r>
+    </w:p>
+    <w:p>
+      <w:pPr>
+        <w:pStyle w:val="Heading1"/>
+      </w:pPr>
+      <w:r>
+        <w:t>fairy_light [outside] {"position":"275,1650"}</w:t>
+      </w:r>
+    </w:p>
+    <w:p>
+      <w:r>
+        <w:t>Fairies are trapped in [[every bulb-&gt;shopping_district]].</w:t>
+      </w:r>
+    </w:p>
+    <w:p>
+      <w:pPr>
+        <w:pStyle w:val="Heading1"/>
+      </w:pPr>
+      <w:r>
+        <w:t>lancier {"position":"400,1825"}</w:t>
+      </w:r>
+    </w:p>
+    <w:p>
+      <w:r>
+        <w:t>/* TODO: Not finishing this for now */</w:t>
+        <w:br/>
+        <w:t>&lt;&lt;set $shop_passage to passage()&gt;&gt;\</w:t>
+        <w:br/>
+        <w:t>&lt;h4&gt;$time, Day $day. Lancier, Eadweard Street Branch.&lt;/h4&gt;When Bea told you about this store, you were disappointed that it did not sell any lances.</w:t>
+        <w:br/>
+        <w:br/>
+        <w:t>Visiting it in-person has disappointed you even more—the store smells like thick cologne, and every garment looks expensive and pretentious.</w:t>
+        <w:br/>
+        <w:br/>
+        <w:t>You don't feel like you belong here.</w:t>
+        <w:br/>
+        <w:t>&lt;&lt;if $clothing_inv.length &gt; 0&gt;&gt;\</w:t>
+        <w:br/>
+        <w:br/>
+        <w:t>So far, you have bought &lt;&lt;include "clothing_des_calc"&gt;&gt;, but you could buy another outfit if you aren't confident in your shopping choices.</w:t>
+        <w:br/>
+        <w:t>&lt;&lt;/if&gt;&gt;\</w:t>
+        <w:br/>
+        <w:t>* [[Look through the men's section.-&gt;lancier_men]]</w:t>
+        <w:br/>
+        <w:t>* [[Look through the women's section.-&gt;lancier_women]]</w:t>
+        <w:br/>
+        <w:t>* &lt;&lt;link "Return home." $explore_passage&gt;&gt;&lt;&lt;set $time to "Night"&gt;&gt;&lt;&lt;/link&gt;&gt;</w:t>
+        <w:br/>
+        <w:t>&lt;&lt;elseif $clothing_inv.has('suit from Lancier') and $clothing_inv.has('dress from Lancier')&gt;&gt;</w:t>
+      </w:r>
+    </w:p>
+    <w:p>
+      <w:pPr>
+        <w:pStyle w:val="Heading1"/>
+      </w:pPr>
+      <w:r>
+        <w:t>lancier_men {"position":"525,1950"}</w:t>
+      </w:r>
+    </w:p>
+    <w:p/>
+    <w:p>
+      <w:pPr>
+        <w:pStyle w:val="Heading1"/>
+      </w:pPr>
+      <w:r>
+        <w:t>lancier_women {"position":"400,1950"}</w:t>
+      </w:r>
+    </w:p>
+    <w:p/>
+    <w:p>
+      <w:pPr>
+        <w:pStyle w:val="Heading1"/>
+      </w:pPr>
+      <w:r>
+        <w:t>de_laeu {"position":"250,1825"}</w:t>
+      </w:r>
+    </w:p>
+    <w:p>
+      <w:r>
+        <w:t>&lt;&lt;set $shop_passage to passage()&gt;&gt;\</w:t>
+        <w:br/>
+        <w:t>&lt;h4&gt;$time, Day $day. De L'eau, Eadweard Street Branch.&lt;/h4&gt;This brand seems to love the word “natural”, as if all natural things are good for you. TODO</w:t>
+        <w:br/>
+        <w:br/>
+        <w:t>Bea told you that “De L'eau” just means “some water”, which is considerably less impressive than it sounds.</w:t>
+        <w:br/>
+        <w:br/>
+        <w:t>&lt;&lt;include "sc_progress"&gt;&gt;</w:t>
+        <w:br/>
+        <w:t>* &lt;&lt;if not $sc_inv.has("TODO1")&gt;&gt;[[Look for a cleanser.-&gt;de_leau_c]]&lt;&lt;else&gt;&gt;&lt;span class="blocked-link"&gt;Look for a cleanser.&lt;/span&gt;&lt;&lt;/if&gt;&gt;</w:t>
+        <w:br/>
+        <w:t>* &lt;&lt;if not $sc_inv.has("TODO2")&gt;&gt;[[Look for a moisturiser.-&gt;de_leau_m]]&lt;&lt;else&gt;&gt;&lt;span class="blocked-link"&gt;Look for a moisturiser.&lt;/span&gt;&lt;&lt;/if&gt;&gt;</w:t>
+        <w:br/>
+        <w:t>* &lt;&lt;if not $sc_inv.has("TODO3")&gt;&gt;[[Look for a sunscreen.-&gt;de_leau_s]]&lt;&lt;else&gt;&gt;&lt;span class="blocked-link"&gt;Look for a sunscreen.&lt;/span&gt;&lt;&lt;/if&gt;&gt;</w:t>
+        <w:br/>
+        <w:t>* &lt;&lt;link "Return home." $explore_passage&gt;&gt;&lt;&lt;set $time to "Night"&gt;&gt;&lt;&lt;/link&gt;&gt;</w:t>
+      </w:r>
+    </w:p>
+    <w:p>
+      <w:pPr>
+        <w:pStyle w:val="Heading1"/>
+      </w:pPr>
+      <w:r>
+        <w:t>de_leau_c {"position":"25,1950"}</w:t>
+      </w:r>
+    </w:p>
+    <w:p>
+      <w:r>
+        <w:t>&lt;&lt;set $de_laeu_price_seen += 1&gt;&gt;\</w:t>
+        <w:br/>
+        <w:t>TODO</w:t>
+        <w:br/>
+        <w:br/>
+        <w:t>&lt;&lt;include "de_laeu_price"&gt;&gt;</w:t>
+        <w:br/>
+        <w:t>* &lt;&lt;link "Buy the TODO for 179c." "sc_bought"&gt;&gt;&lt;&lt;pickup $sc_inv "TODO1" 1&gt;&gt;&lt;&lt;set $money -= 179&gt;&gt;&lt;&lt;set $sc_c to true&gt;&gt;&lt;&lt;/link&gt;&gt;</w:t>
+        <w:br/>
+        <w:t>* [[Consider buying something else.-&gt;$shop_passage]]</w:t>
+      </w:r>
+    </w:p>
+    <w:p>
+      <w:pPr>
+        <w:pStyle w:val="Heading1"/>
+      </w:pPr>
+      <w:r>
+        <w:t>de_leau_m {"position":"150,1950"}</w:t>
+      </w:r>
+    </w:p>
+    <w:p>
+      <w:r>
+        <w:t>&lt;&lt;set $de_laeu_price_seen += 1&gt;&gt;\</w:t>
+        <w:br/>
+        <w:t>TODO</w:t>
+        <w:br/>
+        <w:br/>
+        <w:t>&lt;&lt;include "de_laeu_price"&gt;&gt;</w:t>
+        <w:br/>
+        <w:t>* &lt;&lt;link "Buy the TODO for 199c." "sc_bought"&gt;&gt;&lt;&lt;pickup $sc_inv "TODO2" 1&gt;&gt;&lt;&lt;set $money -= 199&gt;&gt;&lt;&lt;set $sc_m to true&gt;&gt;&lt;&lt;/link&gt;&gt;</w:t>
+        <w:br/>
+        <w:t>* [[Consider buying something else.-&gt;$shop_passage]]</w:t>
+      </w:r>
+    </w:p>
+    <w:p>
+      <w:pPr>
+        <w:pStyle w:val="Heading1"/>
+      </w:pPr>
+      <w:r>
+        <w:t>de_leau_s {"position":"275,1950"}</w:t>
+      </w:r>
+    </w:p>
+    <w:p>
+      <w:r>
+        <w:t>&lt;&lt;set $de_laeu_price_seen += 1&gt;&gt;\</w:t>
+        <w:br/>
+        <w:t>TODO</w:t>
+        <w:br/>
+        <w:br/>
+        <w:t>&lt;&lt;include "de_laeu_price"&gt;&gt;</w:t>
+        <w:br/>
+        <w:t>* &lt;&lt;link "Buy the TODO for 189c." "sc_bought"&gt;&gt;&lt;&lt;pickup $sc_inv "TODO3" 1&gt;&gt;&lt;&lt;set $money -= 189&gt;&gt;&lt;&lt;set $sc_s to true&gt;&gt;&lt;&lt;/link&gt;&gt;</w:t>
+        <w:br/>
+        <w:t>* [[Consider buying something else.-&gt;$shop_passage]]</w:t>
+      </w:r>
+    </w:p>
+    <w:p>
+      <w:pPr>
+        <w:pStyle w:val="Heading1"/>
+      </w:pPr>
+      <w:r>
+        <w:t>de_laeu_price {"position":"125,1825"}</w:t>
+      </w:r>
+    </w:p>
+    <w:p>
+      <w:r>
+        <w:t>&lt;&lt;if $de_laeu_price_seen is 1&gt;&gt;The price makes you gag.&lt;&lt;elseif $de_laeu_price_seen is 2&gt;&gt;As you look at the price, you wonder if this is the price one must pay to be beautiful.&lt;&lt;elseif $de_laeu_price_seen &gt; 2&gt;&gt;The prices in this store still shock you.&lt;&lt;else&gt;&gt;The price makes you gag.&lt;&lt;/if&gt;&gt;</w:t>
+      </w:r>
+    </w:p>
+    <w:p>
+      <w:pPr>
+        <w:pStyle w:val="Heading1"/>
+      </w:pPr>
+      <w:r>
+        <w:t>holmes {"position":"1400,1625"}</w:t>
+      </w:r>
+    </w:p>
+    <w:p>
+      <w:r>
+        <w:t>&lt;h4&gt;$time, Day $day. Holmes, Emporium Shopping Centre Branch.&lt;/h4&gt;This is your regular health and beauty chain store. Every section is clearly labelled "Skincare", "Haircare", "Cursecare" and so forth, so this shop is easy to navigate. /*TODO */</w:t>
+        <w:br/>
+        <w:br/>
+        <w:t>You are comforted by how simple and direct this shop is.</w:t>
+        <w:br/>
+        <w:br/>
+        <w:t>&lt;&lt;include "sc_progress"&gt;&gt;</w:t>
+        <w:br/>
+        <w:t>* &lt;&lt;if not $sc_inv.has("TODO4")&gt;&gt;[[Look for a cleanser.-&gt;holmes_c]]&lt;&lt;else&gt;&gt;&lt;span class="blocked-link"&gt;Look for a cleanser.&lt;/span&gt;&lt;&lt;/if&gt;&gt;</w:t>
+        <w:br/>
+        <w:t>* &lt;&lt;if not $sc_inv.has("TODO5")&gt;&gt;[[Look for a moisturiser.-&gt;holmes_m]]&lt;&lt;else&gt;&gt;&lt;span class="blocked-link"&gt;Look for a moisturiser.&lt;/span&gt;&lt;&lt;/if&gt;&gt;</w:t>
+        <w:br/>
+        <w:t>* &lt;&lt;if not $sc_inv.has("TODO6")&gt;&gt;[[Look for a sunscreen.-&gt;holmes_s]]&lt;&lt;else&gt;&gt;&lt;span class="blocked-link"&gt;Look for a sunscreen.&lt;/span&gt;&lt;&lt;/if&gt;&gt;</w:t>
+        <w:br/>
+        <w:t>* &lt;&lt;link "Return home." $explore_passage&gt;&gt;&lt;&lt;set $time to "Night"&gt;&gt;&lt;&lt;/link&gt;&gt;</w:t>
+      </w:r>
+    </w:p>
+    <w:p>
+      <w:pPr>
+        <w:pStyle w:val="Heading1"/>
+      </w:pPr>
+      <w:r>
+        <w:t>holmes_c {"position":"1400,1750"}</w:t>
+      </w:r>
+    </w:p>
+    <w:p>
+      <w:r>
+        <w:t>TODO</w:t>
+        <w:br/>
+        <w:br/>
+        <w:t>* &lt;&lt;link "Buy the TODO4 for 59c." "sc_bought"&gt;&gt;&lt;&lt;pickup $sc_inv "TODO3" 1&gt;&gt;&lt;&lt;set $money -= 59&gt;&gt;&lt;&lt;set $sc_s to true&gt;&gt;&lt;&lt;/link&gt;&gt;</w:t>
+        <w:br/>
+        <w:t>* [[Consider buying something else.-&gt;$shop_passage]]</w:t>
+      </w:r>
+    </w:p>
+    <w:p>
+      <w:pPr>
+        <w:pStyle w:val="Heading1"/>
+      </w:pPr>
+      <w:r>
+        <w:t>holmes_m {"position":"1525,1750"}</w:t>
+      </w:r>
+    </w:p>
+    <w:p>
+      <w:r>
+        <w:t>TODO</w:t>
+        <w:br/>
+        <w:br/>
+        <w:t>* &lt;&lt;link "Buy the TODO5 for 69c." "sc_bought"&gt;&gt;&lt;&lt;pickup $sc_inv "TODO3" 1&gt;&gt;&lt;&lt;set $money -= 69&gt;&gt;&lt;&lt;set $sc_s to true&gt;&gt;&lt;&lt;/link&gt;&gt;</w:t>
+        <w:br/>
+        <w:t>* [[Consider buying something else.-&gt;$shop_passage]]</w:t>
+      </w:r>
+    </w:p>
+    <w:p>
+      <w:pPr>
+        <w:pStyle w:val="Heading1"/>
+      </w:pPr>
+      <w:r>
+        <w:t>holmes_s {"position":"1650,1750"}</w:t>
+      </w:r>
+    </w:p>
+    <w:p>
+      <w:r>
+        <w:t>TODO</w:t>
+        <w:br/>
+        <w:br/>
+        <w:t>* &lt;&lt;link "Buy the TODO6 for 59c." "sc_bought"&gt;&gt;&lt;&lt;pickup $sc_inv "TODO3" 1&gt;&gt;&lt;&lt;set $money -= 59&gt;&gt;&lt;&lt;set $sc_s to true&gt;&gt;&lt;&lt;/link&gt;&gt;</w:t>
+        <w:br/>
+        <w:t>* [[Consider buying something else.-&gt;$shop_passage]]</w:t>
+      </w:r>
+    </w:p>
+    <w:p>
+      <w:pPr>
+        <w:pStyle w:val="Heading1"/>
+      </w:pPr>
+      <w:r>
+        <w:t>lavish {"position":"1950,1875"}</w:t>
+      </w:r>
+    </w:p>
+    <w:p>
+      <w:r>
+        <w:t>&lt;h4&gt;$time, Day $day. LAVISH, Emporium Shopping Centre Branch.&lt;/h4&gt;TODO</w:t>
+        <w:br/>
+        <w:br/>
+        <w:t>&lt;&lt;include "sc_progress"&gt;&gt;</w:t>
+        <w:br/>
+        <w:t>* &lt;&lt;if not $sc_inv.has("TODO7")&gt;&gt;[[Look for a cleanser.-&gt;lavish_c]]&lt;&lt;else&gt;&gt;&lt;span class="blocked-link"&gt;Look for a cleanser.&lt;/span&gt;&lt;&lt;/if&gt;&gt;</w:t>
+        <w:br/>
+        <w:t>* &lt;&lt;if not $sc_inv.has("TODO8")&gt;&gt;[[Look for a moisturiser.-&gt;lavish_m]]&lt;&lt;else&gt;&gt;&lt;span class="blocked-link"&gt;Look for a moisturiser.&lt;/span&gt;&lt;&lt;/if&gt;&gt;</w:t>
+        <w:br/>
+        <w:t>* &lt;&lt;if not $sc_inv.has("TODO9")&gt;&gt;[[Look for a sunscreen.-&gt;lavish_s]]&lt;&lt;else&gt;&gt;&lt;span class="blocked-link"&gt;Look for a sunscreen.&lt;/span&gt;&lt;&lt;/if&gt;&gt;</w:t>
+        <w:br/>
+        <w:t>* &lt;&lt;link "Return home." $explore_passage&gt;&gt;&lt;&lt;set $time to "Night"&gt;&gt;&lt;&lt;/link&gt;&gt;</w:t>
+      </w:r>
+    </w:p>
+    <w:p>
+      <w:pPr>
+        <w:pStyle w:val="Heading1"/>
+      </w:pPr>
+      <w:r>
+        <w:t>lavish_c {"position":"1950,2000"}</w:t>
+      </w:r>
+    </w:p>
+    <w:p>
+      <w:r>
+        <w:t>&lt;&lt;set $lavish_c_v to true&gt;&gt;\</w:t>
+        <w:br/>
+        <w:t>TODO</w:t>
+        <w:br/>
+        <w:br/>
+        <w:t>The packaging says that it was made by Dave.</w:t>
+        <w:br/>
+        <w:t>* &lt;&lt;link "Buy the TODO7 for 119c." "sc_bought"&gt;&gt;&lt;&lt;pickup $sc_inv "TODO7" 1&gt;&gt;&lt;&lt;set $money -= 119&gt;&gt;&lt;&lt;set $sc_s to true&gt;&gt;&lt;&lt;/link&gt;&gt;</w:t>
+        <w:br/>
+        <w:t>* [[Consider buying something else.-&gt;$shop_passage]]</w:t>
+      </w:r>
+    </w:p>
+    <w:p>
+      <w:pPr>
+        <w:pStyle w:val="Heading1"/>
+      </w:pPr>
+      <w:r>
+        <w:t>lavish_m {"position":"2075,2000"}</w:t>
+      </w:r>
+    </w:p>
+    <w:p>
+      <w:r>
+        <w:t>&lt;&lt;set $lavish_m_v to true&gt;&gt;\</w:t>
+        <w:br/>
+        <w:t>TODO</w:t>
+        <w:br/>
+        <w:br/>
+        <w:t>&lt;&lt;if $lavish_c_v is true&gt;&gt;From the packaging, this was also made by Dave.&lt;&lt;/if&gt;&gt;</w:t>
+        <w:br/>
+        <w:t>* &lt;&lt;link "Buy the TODO8 for 129c." "sc_bought"&gt;&gt;&lt;&lt;pickup $sc_inv "TODO8" 1&gt;&gt;&lt;&lt;set $money -= 129&gt;&gt;&lt;&lt;set $sc_s to true&gt;&gt;&lt;&lt;/link&gt;&gt;</w:t>
+        <w:br/>
+        <w:t>* [[Consider buying something else.-&gt;$shop_passage]]</w:t>
+      </w:r>
+    </w:p>
+    <w:p>
+      <w:pPr>
+        <w:pStyle w:val="Heading1"/>
+      </w:pPr>
+      <w:r>
+        <w:t>lavish_s {"position":"2200,2000"}</w:t>
+      </w:r>
+    </w:p>
+    <w:p>
+      <w:r>
+        <w:t>&lt;&lt;set $lavish_s_v to true&gt;&gt;\</w:t>
+        <w:br/>
+        <w:t>TODO</w:t>
+        <w:br/>
+        <w:br/>
+        <w:t>&lt;&lt;if $lavish_c_v is true and $lavish_m_v is true&gt;&gt;This was also made by Dave. He must be very a productive worker.&lt;&lt;/if&gt;&gt;</w:t>
+        <w:br/>
+        <w:t>* &lt;&lt;link "Buy the TODO9 for 119c." "sc_bought"&gt;&gt;&lt;&lt;pickup $sc_inv "TODO9" 1&gt;&gt;&lt;&lt;set $money -= 119&gt;&gt;&lt;&lt;set $sc_s to true&gt;&gt;&lt;&lt;/link&gt;&gt;</w:t>
+        <w:br/>
+        <w:t>* [[Consider buying something else.-&gt;$shop_passage]]</w:t>
+      </w:r>
+    </w:p>
+    <w:p>
+      <w:pPr>
+        <w:pStyle w:val="Heading1"/>
+      </w:pPr>
+      <w:r>
+        <w:t>sc_bought {"position":"1850,1100"}</w:t>
+      </w:r>
+    </w:p>
+    <w:p>
+      <w:r>
+        <w:t>&lt;&lt;if $money &gt;= 0&gt;&gt;\</w:t>
+        <w:br/>
+        <w:t>You have obtained the &lt;&lt;print $sc_inv.list[$sc_inv.list.length - 1]&gt;&gt;!</w:t>
+        <w:br/>
+        <w:br/>
+        <w:t>&lt;&lt;link "You feel a slight sense of accomplishment."&gt;&gt;&lt;&lt;goto $shop_passage&gt;&gt;&lt;&lt;/link&gt;&gt;</w:t>
+        <w:br/>
+        <w:t>&lt;&lt;else&gt;&gt;\</w:t>
+        <w:br/>
+        <w:t>You have obtained the &lt;&lt;print $sc_inv.list[$sc_inv.list.length - 1]&gt;&gt;, but you have exceeded your budget.</w:t>
+        <w:br/>
+        <w:br/>
+        <w:t>&lt;&lt;link "You need to drink less blood next month, unless you want to kill a few innocent homeless people."&gt;&gt;&lt;&lt;goto $shop_passage&gt;&gt;&lt;&lt;/link&gt;&gt;</w:t>
+        <w:br/>
+        <w:t>&lt;&lt;/if&gt;&gt;\</w:t>
+      </w:r>
+    </w:p>
+    <w:p>
+      <w:pPr>
+        <w:pStyle w:val="Heading1"/>
+      </w:pPr>
+      <w:r>
+        <w:t>sc_progress {"position":"1725,1100"}</w:t>
+      </w:r>
+    </w:p>
+    <w:p>
+      <w:r>
+        <w:t>&lt;&lt;nobr&gt;&gt;</w:t>
+        <w:br/>
+        <w:t>&lt;&lt;if $sc_inv.length is 0&gt;&gt;</w:t>
+        <w:br/>
+        <w:t>So far, you have not bought any skincare products.</w:t>
+        <w:br/>
+        <w:t>&lt;&lt;elseif $sc_c is true and $sc_m is true and $sc_s is true&gt;&gt;</w:t>
+        <w:br/>
+        <w:t>So far, you have a cleanser, a moisturiser, and a sunscreen.</w:t>
+        <w:br/>
+        <w:t>&lt;&lt;elseif $sc_m is true and $sc_s is true&gt;&gt;</w:t>
+        <w:br/>
+        <w:t>So far, you have a moisturiser and a sunscreen. You still need a cleanser.</w:t>
+        <w:br/>
+        <w:t>&lt;&lt;elseif $sc_c is true and $sc_s is true&gt;&gt;</w:t>
+        <w:br/>
+        <w:t>So far, you have a cleanser and a sunscreen. You still need a moisturiser.</w:t>
+        <w:br/>
+        <w:t>&lt;&lt;elseif $sc_c is true and $sc_m is true&gt;&gt;</w:t>
+        <w:br/>
+        <w:t>So far, you have a cleanser and a moisturiser. You still need a sunscreen.</w:t>
+        <w:br/>
+        <w:t>&lt;&lt;elseif $sc_c is true&gt;&gt;</w:t>
+        <w:br/>
+        <w:t>So far, you have a cleanser.</w:t>
+        <w:br/>
+        <w:t>&lt;&lt;elseif $sc_m is true&gt;&gt;</w:t>
+        <w:br/>
+        <w:t>So far, you have a moisturiser.</w:t>
+        <w:br/>
+        <w:t>&lt;&lt;elseif $sc_s is true&gt;&gt;</w:t>
+        <w:br/>
+        <w:t>So far, you have a sunscreen.</w:t>
+        <w:br/>
+        <w:t>&lt;&lt;/if&gt;&gt;</w:t>
+        <w:br/>
+        <w:t>&lt;&lt;/nobr&gt;&gt;</w:t>
+      </w:r>
+    </w:p>
+    <w:p>
+      <w:pPr>
+        <w:pStyle w:val="Heading1"/>
+      </w:pPr>
+      <w:r>
+        <w:t>day_1_night_cc_1 {"position":"100,2900"}</w:t>
+      </w:r>
+    </w:p>
+    <w:p>
+      <w:r>
+        <w:t>[[You feel like you are being watched.-&gt;day_1_night_cc_2]]</w:t>
+      </w:r>
+    </w:p>
+    <w:p>
+      <w:pPr>
+        <w:pStyle w:val="Heading1"/>
+      </w:pPr>
+      <w:r>
+        <w:t>day_1_night_cc_2 {"position":"225,2900"}</w:t>
+      </w:r>
+    </w:p>
+    <w:p>
+      <w:r>
+        <w:t>* [[Look around.-&gt;day_1_night_cc_3]]</w:t>
+        <w:br/>
+        <w:t>* [[Run as fast as you can to catch whoever is watching you.-&gt;day_1_night_cc_4]]</w:t>
+      </w:r>
+    </w:p>
+    <w:p>
+      <w:pPr>
+        <w:pStyle w:val="Heading1"/>
+      </w:pPr>
+      <w:r>
+        <w:t>day_1_night_cc_3 {"position":"325,3025"}</w:t>
+      </w:r>
+    </w:p>
+    <w:p>
+      <w:r>
+        <w:t>You walk a few steps back, [[until—-&gt;day_1_night_cc_5]]</w:t>
+      </w:r>
+    </w:p>
+    <w:p>
+      <w:pPr>
+        <w:pStyle w:val="Heading1"/>
+      </w:pPr>
+      <w:r>
+        <w:t>day_1_night_cc_4 {"position":"325,2775"}</w:t>
+      </w:r>
+    </w:p>
+    <w:p>
+      <w:r>
+        <w:t>[[It's as if time has slowed to a crawl.-&gt;day_1_night_cc_9]]</w:t>
+      </w:r>
+    </w:p>
+    <w:p>
+      <w:pPr>
+        <w:pStyle w:val="Heading1"/>
+      </w:pPr>
+      <w:r>
+        <w:t>day_1_night_cc_5 {"position":"450,3025"}</w:t>
+      </w:r>
+    </w:p>
+    <w:p>
+      <w:r>
+        <w:t>You smell &lt;&lt;linkreplace "garlic" t8n&gt;&gt;&lt;&lt;linkreplace "gArLIc" t8n&gt;&gt;&lt;&lt;linkreplace "gARliC" t8n&gt;&gt;&lt;&lt;linkreplace "GARlic" t8n&gt;&gt;[[GARLIC-&gt;day_1_night_cc_6]]&lt;&lt;/linkreplace&gt;&gt;&lt;&lt;/linkreplace&gt;&gt;&lt;&lt;/linkreplace&gt;&gt;&lt;&lt;/linkreplace&gt;&gt;</w:t>
+      </w:r>
+    </w:p>
+    <w:p>
+      <w:pPr>
+        <w:pStyle w:val="Heading1"/>
+      </w:pPr>
+      <w:r>
+        <w:t>day_1_night_cc_6 {"position":"575,3025"}</w:t>
+      </w:r>
+    </w:p>
+    <w:p>
+      <w:r>
+        <w:t>GARLIC IS IN YOUR &lt;&lt;include "cycling_day_1_night_cc_6"&gt;&gt;</w:t>
+        <w:br/>
+        <w:t>&lt;&lt;timed 7s&gt;&gt;&lt;&lt;goto "day_1_night_cc_7"&gt;&gt;&lt;&lt;/timed&gt;&gt;\</w:t>
+      </w:r>
+    </w:p>
+    <w:p>
+      <w:pPr>
+        <w:pStyle w:val="Heading1"/>
+      </w:pPr>
+      <w:r>
+        <w:t>cycling_day_1_night_cc_6 {"position":"1300,2125"}</w:t>
+      </w:r>
+    </w:p>
+    <w:p>
+      <w:r>
+        <w:t>&lt;&lt;silently&gt;&gt;</w:t>
+        <w:br/>
+        <w:t>&lt;&lt;if not $choices_day_1_night_cc_6&gt;&gt;</w:t>
+        <w:br/>
+        <w:t xml:space="preserve">  &lt;&lt;set $choicesCount_day_1_night_cc_6 to -1&gt;&gt;</w:t>
+        <w:br/>
+        <w:t xml:space="preserve">  &lt;&lt;set $choices_day_1_night_cc_6 to ["EYES", "NOSE", "THROAT"]&gt;&gt;</w:t>
+        <w:br/>
+        <w:t>&lt;&lt;/if&gt;&gt;</w:t>
+        <w:br/>
+        <w:br/>
+        <w:t>&lt;&lt;set $choicesCount_day_1_night_cc_6 to $choicesCount_day_1_night_cc_6 + 1&gt;&gt;</w:t>
+        <w:br/>
+        <w:br/>
+        <w:t>&lt;&lt;if $choicesCount_day_1_night_cc_6 &gt;= $choices_day_1_night_cc_6.length&gt;&gt;</w:t>
+        <w:br/>
+        <w:t xml:space="preserve">   &lt;&lt;set $choicesCount_day_1_night_cc_6 to 0&gt;&gt;</w:t>
+        <w:br/>
+        <w:t>&lt;&lt;/if&gt;&gt;</w:t>
+        <w:br/>
+        <w:br/>
+        <w:t>&lt;&lt;set $cyclingResult_day_1_night_cc_6 to $choices_day_1_night_cc_6[$choicesCount_day_1_night_cc_6]&gt;&gt;</w:t>
+        <w:br/>
+        <w:t>&lt;&lt;/silently&gt;&gt;</w:t>
+        <w:br/>
+        <w:t>\&lt;&lt;linkreplace $choices_day_1_night_cc_6[$choicesCount_day_1_night_cc_6] t8n&gt;&gt;&lt;&lt;include "cycling_day_1_night_cc_6"&gt;&gt;&lt;&lt;/linkreplace&gt;&gt;</w:t>
+      </w:r>
+    </w:p>
+    <w:p>
+      <w:pPr>
+        <w:pStyle w:val="Heading1"/>
+      </w:pPr>
+      <w:r>
+        <w:t>day_1_night_cc_7 {"position":"700,3025"}</w:t>
+      </w:r>
+    </w:p>
+    <w:p>
+      <w:r>
+        <w:t>[[That bastard threw down some kind of garlic bomb.-&gt;day_1_night_cc_8]]</w:t>
+      </w:r>
+    </w:p>
+    <w:p>
+      <w:pPr>
+        <w:pStyle w:val="Heading1"/>
+      </w:pPr>
+      <w:r>
+        <w:t>day_1_night_cc_8 {"position":"825,3025"}</w:t>
+      </w:r>
+    </w:p>
+    <w:p>
+      <w:r>
+        <w:t>[[And you don't know who they are.-&gt;day_1_start]]</w:t>
+      </w:r>
+    </w:p>
+    <w:p>
+      <w:pPr>
+        <w:pStyle w:val="Heading1"/>
+      </w:pPr>
+      <w:r>
+        <w:t>day_1_night_cc_9 {"position":"450,2775"}</w:t>
+      </w:r>
+    </w:p>
+    <w:p>
+      <w:r>
+        <w:t>[[You run around the street, looking for whoever is watching you.-&gt;day_1_night_cc_10]]</w:t>
+      </w:r>
+    </w:p>
+    <w:p>
+      <w:pPr>
+        <w:pStyle w:val="Heading1"/>
+      </w:pPr>
+      <w:r>
+        <w:t>day_1_night_cc_10 {"position":"575,2775"}</w:t>
+      </w:r>
+    </w:p>
+    <w:p>
+      <w:r>
+        <w:t>[[The only person you spot... is a teenage girl, looking at where you were standing, with a pair of binoculars.-&gt;day_1_night_cc_11]]</w:t>
+      </w:r>
+    </w:p>
+    <w:p>
+      <w:pPr>
+        <w:pStyle w:val="Heading1"/>
+      </w:pPr>
+      <w:r>
+        <w:t>day_1_night_cc_11 {"position":"700,2775"}</w:t>
+      </w:r>
+    </w:p>
+    <w:p>
+      <w:r>
+        <w:t>[[TODO PLOT-&gt;day_1_start]]</w:t>
       </w:r>
     </w:p>
     <w:sectPr>

--- a/export/Script (Sarah Mak).docx
+++ b/export/Script (Sarah Mak).docx
@@ -33,7 +33,7 @@
         <w:br/>
         <w:t xml:space="preserve">    "format-version": "2.36.1",</w:t>
         <w:br/>
-        <w:t xml:space="preserve">    "start": "bed",</w:t>
+        <w:t xml:space="preserve">    "start": "day_1_start",</w:t>
         <w:br/>
         <w:t xml:space="preserve">    "zoom": 1</w:t>
         <w:br/>
@@ -88,6 +88,44 @@
         <w:t>&lt;&lt;/if&gt;&gt;</w:t>
         <w:br/>
         <w:t>When this option is ''ON'', an undo button will appear at the top of the game window.</w:t>
+      </w:r>
+    </w:p>
+    <w:p>
+      <w:pPr>
+        <w:pStyle w:val="Heading1"/>
+      </w:pPr>
+      <w:r>
+        <w:t>cycling_1</w:t>
+      </w:r>
+    </w:p>
+    <w:p>
+      <w:r>
+        <w:t>&lt;&lt;silently&gt;&gt;</w:t>
+        <w:br/>
+        <w:t>&lt;&lt;if not $choices_1&gt;&gt;</w:t>
+        <w:br/>
+        <w:t xml:space="preserve">  &lt;&lt;set $choicesCount_1 to -1&gt;&gt;</w:t>
+        <w:br/>
+        <w:t xml:space="preserve">  &lt;&lt;set $choices_1 to ["grass", "fjilsdkjflsd sklfsdj fklsjdlf jsdklfj klsdjfklsdj fsdkj fls"]&gt;&gt;</w:t>
+        <w:br/>
+        <w:t>&lt;&lt;/if&gt;&gt;</w:t>
+        <w:br/>
+        <w:br/>
+        <w:t>&lt;&lt;set $choicesCount_1 to $choicesCount_1 + 1&gt;&gt;</w:t>
+        <w:br/>
+        <w:br/>
+        <w:t>&lt;&lt;if $choicesCount_1 &gt;= $choices_1.length&gt;&gt;</w:t>
+        <w:br/>
+        <w:t xml:space="preserve">   &lt;&lt;set $choicesCount_1 to 0&gt;&gt;</w:t>
+        <w:br/>
+        <w:t>&lt;&lt;/if&gt;&gt;</w:t>
+        <w:br/>
+        <w:br/>
+        <w:t>&lt;&lt;set $cyclingResult_1 to $choices_1[$choicesCount_1]&gt;&gt;</w:t>
+        <w:br/>
+        <w:t>&lt;&lt;/silently&gt;&gt;</w:t>
+        <w:br/>
+        <w:t>\&lt;&lt;linkreplace $choices_1[$choicesCount_1] t8n&gt;&gt;&lt;&lt;include "cycling_1"&gt;&gt;&lt;&lt;/linkreplace&gt;&gt;</w:t>
       </w:r>
     </w:p>
     <w:p>
@@ -802,7 +840,7 @@
         <w:t>&lt;&lt;elseif $time == "Evening"&gt;&gt;\</w:t>
         <w:br/>
         <w:br/>
-        <w:t>It is now evening, but you could sleep first.</w:t>
+        <w:t>While it is evening, you could sleep now.</w:t>
         <w:br/>
         <w:t>* &lt;&lt;include dream_redirect&gt;&gt;</w:t>
         <w:br/>

--- a/export/Script (Sarah Mak).docx
+++ b/export/Script (Sarah Mak).docx
@@ -12,7 +12,7 @@
     </w:p>
     <w:p>
       <w:r>
-        <w:t>SKINCARE FOR VAMPIRES</w:t>
+        <w:t>You Cannot Save Her</w:t>
       </w:r>
     </w:p>
     <w:p>
@@ -33,7 +33,7 @@
         <w:br/>
         <w:t xml:space="preserve">    "format-version": "2.36.1",</w:t>
         <w:br/>
-        <w:t xml:space="preserve">    "start": "day_1_start",</w:t>
+        <w:t xml:space="preserve">    "start": "mc_fight_3",</w:t>
         <w:br/>
         <w:t xml:space="preserve">    "zoom": 1</w:t>
         <w:br/>
@@ -50,19 +50,11 @@
     </w:p>
     <w:p>
       <w:r>
-        <w:t>&lt;div class="title"&gt;SKINCARE FOR VAMPIRES&lt;/div&gt;\</w:t>
+        <w:t>&lt;div class="title"&gt;You Cannot Save Her&lt;/div&gt;\</w:t>
         <w:br/>
         <w:t>&lt;div class="subtitle"&gt;by Sarah Mak&lt;/div&gt;\</w:t>
         <w:br/>
-        <w:t>&lt;div id="menu"&gt;&lt;&lt;if Save.slots.has(1)&gt;&gt;&lt;&lt;link "Continue"&gt;&gt;&lt;&lt;run Save.slots.load(1)&gt;&gt;&lt;&lt;/link&gt;&gt; · &lt;&lt;nobr&gt;&gt;&lt;&lt;link 'Restart'&gt;&gt;</w:t>
-        <w:br/>
-        <w:t xml:space="preserve">    &lt;&lt;for _key, _val range State.variables&gt;&gt;&lt;&lt;run delete State.variables[_key]&gt;&gt;&lt;&lt;/for&gt;&gt;</w:t>
-        <w:br/>
-        <w:t xml:space="preserve">    &lt;&lt;set State.expired.length = 0&gt;&gt;</w:t>
-        <w:br/>
-        <w:t xml:space="preserve">    &lt;&lt;goto intro_letter_pre&gt;&gt;</w:t>
-        <w:br/>
-        <w:t>&lt;&lt;/link&gt;&gt;&lt;&lt;/nobr&gt;&gt;&lt;&lt;else&gt;&gt;[[Start-&gt;content_warning]]&lt;&lt;/if&gt;&gt; · [[Options-&gt;options]]&lt;/div&gt;</w:t>
+        <w:t>&lt;div id="menu"&gt;&lt;&lt;if Save.slots.has(1)&gt;&gt;&lt;&lt;link "Continue"&gt;&gt;&lt;&lt;run Save.slots.load(1)&gt;&gt;&lt;&lt;/link&gt;&gt; · &lt;&lt;link 'Restart' 'restart'&gt;&gt;&lt;&lt;/link&gt;&gt;&lt;&lt;else&gt;&gt;[[Start-&gt;content_warning]]&lt;&lt;/if&gt;&gt; · [[Options-&gt;options]]&lt;/div&gt;</w:t>
       </w:r>
     </w:p>
     <w:p>
@@ -70,7 +62,7 @@
         <w:pStyle w:val="Heading1"/>
       </w:pPr>
       <w:r>
-        <w:t>options [no-undo] {"position":"75,400"}</w:t>
+        <w:t>options [no-undo  options] {"position":"75,400"}</w:t>
       </w:r>
     </w:p>
     <w:p>
@@ -95,37 +87,42 @@
         <w:pStyle w:val="Heading1"/>
       </w:pPr>
       <w:r>
-        <w:t>cycling_1</w:t>
+        <w:t>content_warning [no-undo center options] {"position":"350,400"}</w:t>
       </w:r>
     </w:p>
     <w:p>
       <w:r>
-        <w:t>&lt;&lt;silently&gt;&gt;</w:t>
+        <w:t>&lt;span class="subtitle"&gt;''Content Warning''&lt;/span&gt;</w:t>
         <w:br/>
-        <w:t>&lt;&lt;if not $choices_1&gt;&gt;</w:t>
+        <w:t>This story contains violence and horror.</w:t>
         <w:br/>
-        <w:t xml:space="preserve">  &lt;&lt;set $choicesCount_1 to -1&gt;&gt;</w:t>
-        <w:br/>
-        <w:t xml:space="preserve">  &lt;&lt;set $choices_1 to ["grass", "fjilsdkjflsd sklfsdj fklsjdlf jsdklfj klsdjfklsdj fsdkj fls"]&gt;&gt;</w:t>
-        <w:br/>
-        <w:t>&lt;&lt;/if&gt;&gt;</w:t>
+        <w:t>Are you okay with continuing this story?</w:t>
         <w:br/>
         <w:br/>
-        <w:t>&lt;&lt;set $choicesCount_1 to $choicesCount_1 + 1&gt;&gt;</w:t>
+        <w:t>[[Yes.-&gt;pre_intro]]</w:t>
         <w:br/>
+        <w:t>[[No.-&gt;its_okay]]</w:t>
+      </w:r>
+    </w:p>
+    <w:p>
+      <w:pPr>
+        <w:pStyle w:val="Heading1"/>
+      </w:pPr>
+      <w:r>
+        <w:t>restart [center no-undo]</w:t>
+      </w:r>
+    </w:p>
+    <w:p>
+      <w:r>
+        <w:t>&lt;&lt;nobr&gt;&gt;&lt;&lt;link 'It will always end the same way.'&gt;&gt;</w:t>
         <w:br/>
-        <w:t>&lt;&lt;if $choicesCount_1 &gt;= $choices_1.length&gt;&gt;</w:t>
+        <w:t xml:space="preserve">    &lt;&lt;for _key, _val range State.variables&gt;&gt;&lt;&lt;run delete State.variables[_key]&gt;&gt;&lt;&lt;/for&gt;&gt;</w:t>
         <w:br/>
-        <w:t xml:space="preserve">   &lt;&lt;set $choicesCount_1 to 0&gt;&gt;</w:t>
+        <w:t xml:space="preserve">    &lt;&lt;set State.expired.length = 0&gt;&gt;</w:t>
         <w:br/>
-        <w:t>&lt;&lt;/if&gt;&gt;</w:t>
+        <w:t xml:space="preserve">    &lt;&lt;goto pre_intro&gt;&gt;</w:t>
         <w:br/>
-        <w:br/>
-        <w:t>&lt;&lt;set $cyclingResult_1 to $choices_1[$choicesCount_1]&gt;&gt;</w:t>
-        <w:br/>
-        <w:t>&lt;&lt;/silently&gt;&gt;</w:t>
-        <w:br/>
-        <w:t>\&lt;&lt;linkreplace $choices_1[$choicesCount_1] t8n&gt;&gt;&lt;&lt;include "cycling_1"&gt;&gt;&lt;&lt;/linkreplace&gt;&gt;</w:t>
+        <w:t>&lt;&lt;/link&gt;&gt;&lt;&lt;/nobr&gt;&gt;</w:t>
       </w:r>
     </w:p>
     <w:p>
@@ -138,94 +135,28 @@
     </w:p>
     <w:p>
       <w:r>
+        <w:t>&lt;nobr&gt;</w:t>
+        <w:br/>
         <w:t>/* STORY */</w:t>
         <w:br/>
-        <w:t>/* May need to change during testing */</w:t>
+        <w:t>&lt;&lt;set $direction_choice to "north"&gt;&gt;</w:t>
         <w:br/>
-        <w:t>&lt;&lt;set $day to 1&gt;&gt;</w:t>
+        <w:t>&lt;&lt;set $weapon to "greatsword"&gt;&gt;</w:t>
         <w:br/>
-        <w:t>&lt;&lt;set $time to "Evening"&gt;&gt;</w:t>
+        <w:t>&lt;&lt;set $cyclingResult_shoot_again to "Shoot her again."&gt;&gt;</w:t>
         <w:br/>
-        <w:t>&lt;&lt;set $home_passage to "day_1_start"&gt;&gt;</w:t>
-        <w:br/>
-        <w:t>&lt;&lt;set $explore_passage to "day_1_explore"&gt;&gt;</w:t>
-        <w:br/>
-        <w:t>&lt;&lt;set $shop_passage to "specialo"&gt;&gt;</w:t>
-        <w:br/>
-        <w:t>/* Unlikely to change during testing */</w:t>
-        <w:br/>
-        <w:t>&lt;&lt;set $blood_sated to false&gt;&gt;</w:t>
-        <w:br/>
-        <w:br/>
-        <w:t>&lt;&lt;set $money to 503&gt;&gt;</w:t>
-        <w:br/>
-        <w:t>&lt;&lt;set $money_start to 503&gt;&gt;</w:t>
-        <w:br/>
-        <w:br/>
-        <w:t>&lt;&lt;newinv $clothing_inv&gt;&gt;</w:t>
-        <w:br/>
-        <w:t>&lt;&lt;set $clothing to ""&gt;&gt;</w:t>
-        <w:br/>
-        <w:t>&lt;&lt;set $clothing_des to ""&gt;&gt;</w:t>
-        <w:br/>
-        <w:br/>
-        <w:t>&lt;&lt;newinv $sc_inv&gt;&gt;</w:t>
-        <w:br/>
-        <w:t>&lt;&lt;set $sc_c to false&gt;&gt;</w:t>
-        <w:br/>
-        <w:t>&lt;&lt;set $sc_m to false&gt;&gt;</w:t>
-        <w:br/>
-        <w:t>&lt;&lt;set $sc_s to false&gt;&gt;</w:t>
+        <w:t>&lt;&lt;set $cyclingResult_strike_again to "Shoot her."&gt;&gt;</w:t>
         <w:br/>
         <w:br/>
         <w:t>/* TRACK SEEN TEXT */</w:t>
         <w:br/>
-        <w:t>&lt;&lt;set $bed_text_seen to false&gt;&gt;</w:t>
-        <w:br/>
-        <w:t>&lt;&lt;set $blood_text_seen to false&gt;&gt;</w:t>
-        <w:br/>
-        <w:t>&lt;&lt;set $mirror_fail_seen to false&gt;&gt;</w:t>
-        <w:br/>
-        <w:t>&lt;&lt;set $blood_bar_visited_riot to false&gt;&gt;</w:t>
-        <w:br/>
-        <w:t>&lt;&lt;set $de_laeu_price_seen to 0&gt;&gt;</w:t>
-        <w:br/>
         <w:br/>
         <w:t>/* TRACK VISITS */</w:t>
-        <w:br/>
-        <w:t>&lt;&lt;set $mirror_visited to false&gt;&gt;</w:t>
-        <w:br/>
-        <w:t>&lt;&lt;set $bookshop_1_visited to false&gt;&gt;</w:t>
-        <w:br/>
-        <w:t>&lt;&lt;set $thrift_shop_visited to 0&gt;&gt;</w:t>
-        <w:br/>
-        <w:t>&lt;&lt;set $specialo_visited to 0&gt;&gt;</w:t>
-        <w:br/>
-        <w:t>&lt;&lt;set $grass_patch_visited to 0&gt;&gt;</w:t>
-        <w:br/>
-        <w:t>&lt;&lt;set $blood_bar_visited to 0&gt;&gt;</w:t>
-        <w:br/>
-        <w:t>&lt;&lt;set $blood_bar_sample_v to 0&gt;&gt;\</w:t>
-        <w:br/>
-        <w:t>&lt;&lt;set $blood_bar_fail to false&gt;&gt;</w:t>
-        <w:br/>
-        <w:t>&lt;&lt;set $lavish_c_v to false&gt;&gt;</w:t>
-        <w:br/>
-        <w:t>&lt;&lt;set $lavish_m_v to false&gt;&gt;</w:t>
-        <w:br/>
-        <w:t>&lt;&lt;set $lavish_s_v to false&gt;&gt;</w:t>
-        <w:br/>
-        <w:t>&lt;&lt;set $tutorial_2_v to false&gt;&gt;</w:t>
-        <w:br/>
-        <w:br/>
-        <w:t>/* TRACK DAY OF VISIT */</w:t>
-        <w:br/>
-        <w:t>&lt;&lt;set $grass_patch_first_visited_day to 1&gt;&gt;</w:t>
         <w:br/>
         <w:br/>
         <w:t>/* OVERRIDE FOR TESTING */</w:t>
         <w:br/>
-        <w:t>&lt;&lt;set $mirror_visited to true&gt;&gt;</w:t>
+        <w:t>&lt;/nobr&gt;</w:t>
       </w:r>
     </w:p>
     <w:p>
@@ -246,27 +177,7 @@
         <w:pStyle w:val="Heading1"/>
       </w:pPr>
       <w:r>
-        <w:t>content_warning [no-undo center] {"position":"350,400"}</w:t>
-      </w:r>
-    </w:p>
-    <w:p>
-      <w:r>
-        <w:t>&lt;span class="subtitle"&gt;''Content Warning''&lt;/span&gt;</w:t>
-        <w:br/>
-        <w:t>This story contains scenes with mild horror and violence.</w:t>
-        <w:br/>
-        <w:br/>
-        <w:t>[[I am okay with that.-&gt;intro_letter_pre]]</w:t>
-        <w:br/>
-        <w:t>[[I am not okay with that.-&gt;its_okay]]</w:t>
-      </w:r>
-    </w:p>
-    <w:p>
-      <w:pPr>
-        <w:pStyle w:val="Heading1"/>
-      </w:pPr>
-      <w:r>
-        <w:t>its_okay [no-undo] {"position":"350,275"}</w:t>
+        <w:t>its_okay [no-undo center] {"position":"350,275"}</w:t>
       </w:r>
     </w:p>
     <w:p>
@@ -279,18 +190,14 @@
         <w:pStyle w:val="Heading1"/>
       </w:pPr>
       <w:r>
-        <w:t>intro_letter_pre [pre-letter no-undo] {"position":"475,400"}</w:t>
+        <w:t>pre_intro [no-undo]</w:t>
       </w:r>
     </w:p>
     <w:p>
       <w:r>
-        <w:t>&lt;&lt;nobr&gt;&gt;</w:t>
-        <w:br/>
         <w:t>&lt;&lt;include "variable_setup"&gt;&gt;</w:t>
         <w:br/>
-        <w:t>&lt;&lt;timed 2.3s&gt;&gt;&lt;&lt;goto "intro_letter"&gt;&gt;&lt;&lt;/timed&gt;&gt;</w:t>
-        <w:br/>
-        <w:t>&lt;&lt;/nobr&gt;&gt;</w:t>
+        <w:t>&lt;&lt;timed 2s t8n&gt;&gt;&lt;&lt;goto "intro_1"&gt;&gt;&lt;&lt;/timed&gt;&gt;</w:t>
       </w:r>
     </w:p>
     <w:p>
@@ -298,20 +205,12 @@
         <w:pStyle w:val="Heading1"/>
       </w:pPr>
       <w:r>
-        <w:t>intro_letter [letter no-undo] {"position":"600,400"}</w:t>
+        <w:t>intro_1 [no-undo]</w:t>
       </w:r>
     </w:p>
     <w:p>
       <w:r>
-        <w:t>//Dear Ms Mal,</w:t>
-        <w:br/>
-        <w:br/>
-        <w:t>You are officially notified of this most cordial invitation to the 148th East Shenzhou Company's Grand Blood Moon Ball at the Company Headquarters on the 17th of Aueril.</w:t>
-        <w:br/>
-        <w:br/>
-        <w:t>You are welcome to bring an additional guest to share in the evening's festivities.//</w:t>
-        <w:br/>
-        <w:t>* [[You turn over the letter.-&gt;intro_1]]</w:t>
+        <w:t>[[You cannot save her.-&gt;intro_2]]</w:t>
       </w:r>
     </w:p>
     <w:p>
@@ -319,12 +218,12 @@
         <w:pStyle w:val="Heading1"/>
       </w:pPr>
       <w:r>
-        <w:t>intro_1 {"position":"725,400"}</w:t>
+        <w:t>intro_2</w:t>
       </w:r>
     </w:p>
     <w:p>
       <w:r>
-        <w:t>//From:// &lt;&lt;linkreplace "(the person you would rather forget)" t8n&gt;&gt;&lt;&lt;linkreplace "(the person who still infiltrates your dreams)" t8n&gt;&gt;&lt;&lt;linkreplace "(your ex)" t8n&gt;&gt;&lt;&lt;link "&lt;i&gt;Bea&lt;/i&gt;" "intro_2" &gt;&gt;&lt;&lt;/link&gt;&gt;&lt;&lt;/linkreplace&gt;&gt;&lt;&lt;/linkreplace&gt;&gt;&lt;&lt;/linkreplace&gt;&gt;</w:t>
+        <w:t>[[This is what the nuns told you.-&gt;intro_3]]</w:t>
       </w:r>
     </w:p>
     <w:p>
@@ -332,12 +231,12 @@
         <w:pStyle w:val="Heading1"/>
       </w:pPr>
       <w:r>
-        <w:t>intro_2 {"position":"850,400"}</w:t>
+        <w:t>intro_3</w:t>
       </w:r>
     </w:p>
     <w:p>
       <w:r>
-        <w:t>[[You just arrived home, after another adventure.-&gt;intro_3]]</w:t>
+        <w:t>[[And this is what you tell yourself.-&gt;weapon_1]]</w:t>
       </w:r>
     </w:p>
     <w:p>
@@ -345,12 +244,12 @@
         <w:pStyle w:val="Heading1"/>
       </w:pPr>
       <w:r>
-        <w:t>intro_3 {"position":"975,400"}</w:t>
+        <w:t>intro_4</w:t>
       </w:r>
     </w:p>
     <w:p>
       <w:r>
-        <w:t>[[But you spotted this letter lying on the floor of your flat...-&gt;intro_4]]</w:t>
+        <w:t>When the children at the monastery come of age, they must complete a test. Each test is [[personal-&gt;intro_5]] to them.</w:t>
       </w:r>
     </w:p>
     <w:p>
@@ -358,12 +257,15 @@
         <w:pStyle w:val="Heading1"/>
       </w:pPr>
       <w:r>
-        <w:t>intro_4 {"position":"1100,400"}</w:t>
+        <w:t>intro_5</w:t>
       </w:r>
     </w:p>
     <w:p>
       <w:r>
-        <w:t>[[So, now, you can't take a break yet.-&gt;intro_5]]</w:t>
+        <w:t>When she left, you feared what your test would be.</w:t>
+        <w:br/>
+        <w:br/>
+        <w:t>[[Your fears came true-&gt;intro_6]].</w:t>
       </w:r>
     </w:p>
     <w:p>
@@ -371,12 +273,12 @@
         <w:pStyle w:val="Heading1"/>
       </w:pPr>
       <w:r>
-        <w:t>intro_5 {"position":"1225,400"}</w:t>
+        <w:t>intro_6</w:t>
       </w:r>
     </w:p>
     <w:p>
       <w:r>
-        <w:t>You have five days left to prepare &lt;&lt;linkreplace "for this ball" t8n&gt;&gt;[[to meet her-&gt;day_1_start]]&lt;&lt;/linkreplace&gt;&gt;.</w:t>
+        <w:t>The nuns told you that you must [[kill her-&gt;weapon_1]], for she had fallen sway to the other god.</w:t>
       </w:r>
     </w:p>
     <w:p>
@@ -384,31 +286,17 @@
         <w:pStyle w:val="Heading1"/>
       </w:pPr>
       <w:r>
-        <w:t>day_1_start {"position":"200,575"}</w:t>
+        <w:t>weapon_1 [center]</w:t>
       </w:r>
     </w:p>
     <w:p>
       <w:r>
-        <w:t>&lt;&lt;set $day to 1&gt;&gt;\</w:t>
+        <w:t>So you prepare your weapon:</w:t>
         <w:br/>
-        <w:t>&lt;&lt;set $home_passage to passage()&gt;&gt;\</w:t>
-        <w:br/>
-        <w:t>&lt;h4&gt;Evening, Day 1. Your Flat.&lt;/h4&gt;Your flat is a cube of [[magical loot-&gt;magical_loot]] and [[trash]]. You don't have the energy to clean this up, and you don't spend a lot of time here anyway.</w:t>
+        <w:t>&lt;&lt;include "cycling_weapon_1"&gt;&gt;</w:t>
         <w:br/>
         <w:br/>
-        <w:t>You consider talking to the &lt;&lt;if $mirror_visited == false&gt;&gt;[[magic mirror-&gt;magic_mirror_1]]&lt;&lt;elseif $mirror_visited == true and $mirror_fail_seen == false&gt;&gt;[[magic mirror-&gt;magic_mirror]]&lt;&lt;else&gt;&gt;[[magic mirror-&gt;magic_mirror_fail]]&lt;&lt;/if&gt;&gt; in front of you&lt;&lt;if $mirror_visited is false&gt;&gt;, in the form of rhyming couplets&lt;&lt;/if&gt;&gt;. Your [[half-broken bed-&gt;bed]] is to your left, and a [[broken fridge-&gt;fridge]] is next to it. Your [[gunsmithing bench-&gt;gunsmithing_tools]] is behind you.</w:t>
-        <w:br/>
-        <w:t>&lt;&lt;if $tutorial_2_v is true and $blood_sated is true&gt;&gt;\</w:t>
-        <w:br/>
-        <w:br/>
-        <w:t>You could make your way [[downstairs-&gt;day_1_explore]].</w:t>
-        <w:br/>
-        <w:t>&lt;&lt;elseif $tutorial_2_v is true and $blood_sated is false&gt;&gt;\</w:t>
-        <w:br/>
-        <w:br/>
-        <w:t>You could make your way [[downstairs-&gt;blood_forgot]].</w:t>
-        <w:br/>
-        <w:t>&lt;&lt;/if&gt;&gt;\</w:t>
+        <w:t>[[Just so-&gt;etching]].</w:t>
       </w:r>
     </w:p>
     <w:p>
@@ -416,12 +304,37 @@
         <w:pStyle w:val="Heading1"/>
       </w:pPr>
       <w:r>
-        <w:t>blood_forgot {"position":"325,525"}</w:t>
+        <w:t>cycling_weapon_1</w:t>
       </w:r>
     </w:p>
     <w:p>
       <w:r>
-        <w:t>You realise that you should drink today's bottle of blood first, unless you want to kill [[a few innocent homeless people-&gt;day_1_start]].</w:t>
+        <w:t>&lt;&lt;silently&gt;&gt;</w:t>
+        <w:br/>
+        <w:t>&lt;&lt;if not $choices_weapon_1&gt;&gt;</w:t>
+        <w:br/>
+        <w:t xml:space="preserve">  &lt;&lt;set $choicesCount_weapon_1 to -1&gt;&gt;</w:t>
+        <w:br/>
+        <w:t xml:space="preserve">  &lt;&lt;set $choices_weapon_1 to ["A greatsword forged from soulsteel", "A sabre carved from angel bone", "A rapier shaped from dreamsilver"]&gt;&gt;</w:t>
+        <w:br/>
+        <w:t>&lt;&lt;/if&gt;&gt;</w:t>
+        <w:br/>
+        <w:br/>
+        <w:t>&lt;&lt;set $choicesCount_weapon_1 to $choicesCount_weapon_1 + 1&gt;&gt;</w:t>
+        <w:br/>
+        <w:br/>
+        <w:t>&lt;&lt;if $choicesCount_weapon_1 &gt;= $choices_weapon_1.length&gt;&gt;</w:t>
+        <w:br/>
+        <w:t xml:space="preserve">   &lt;&lt;set $choicesCount_weapon_1 to 0&gt;&gt;</w:t>
+        <w:br/>
+        <w:t>&lt;&lt;/if&gt;&gt;</w:t>
+        <w:br/>
+        <w:br/>
+        <w:t>&lt;&lt;set $cyclingResult_weapon_1 to $choices_weapon_1[$choicesCount_weapon_1]&gt;&gt;</w:t>
+        <w:br/>
+        <w:t>&lt;&lt;/silently&gt;&gt;</w:t>
+        <w:br/>
+        <w:t>\&lt;&lt;linkreplace $choices_weapon_1[$choicesCount_weapon_1] t8n&gt;&gt;&lt;&lt;include "cycling_weapon_1"&gt;&gt;&lt;&lt;/linkreplace&gt;&gt;</w:t>
       </w:r>
     </w:p>
     <w:p>
@@ -429,466 +342,28 @@
         <w:pStyle w:val="Heading1"/>
       </w:pPr>
       <w:r>
-        <w:t>magical_loot {"position":"425,650"}</w:t>
-      </w:r>
-    </w:p>
-    <w:p>
-      <w:r>
-        <w:t>Weapons, monster parts, all the assorted loot from your adventures that you couldn't sell.</w:t>
-        <w:br/>
-        <w:br/>
-        <w:t>Some of it is probably cursed.</w:t>
-        <w:br/>
-        <w:t>* [[Look away.-&gt;$home_passage]]</w:t>
-      </w:r>
-    </w:p>
-    <w:p>
-      <w:pPr>
-        <w:pStyle w:val="Heading1"/>
-      </w:pPr>
-      <w:r>
-        <w:t>trash {"position":"425,750"}</w:t>
-      </w:r>
-    </w:p>
-    <w:p>
-      <w:r>
-        <w:t>Yellowed paper, stripped screws, and bottles encrusted with dried blood.</w:t>
-        <w:br/>
-        <w:br/>
-        <w:t>All this trash accumulates in your flat like dust.</w:t>
-        <w:br/>
-        <w:t>* [[Look away.-&gt;$home_passage]]</w:t>
-      </w:r>
-    </w:p>
-    <w:p>
-      <w:pPr>
-        <w:pStyle w:val="Heading1"/>
-      </w:pPr>
-      <w:r>
-        <w:t>gunsmithing_tools {"position":"425,850"}</w:t>
-      </w:r>
-    </w:p>
-    <w:p>
-      <w:r>
-        <w:t>One of the only places in your flat you keep clean. You have a toolbox with several screwdriver bits and punch sets, a couple of calipers and files, and a few dental picks to clean your gear.</w:t>
-        <w:br/>
-        <w:t>* [[Look back.-&gt;$home_passage]]</w:t>
-      </w:r>
-    </w:p>
-    <w:p>
-      <w:pPr>
-        <w:pStyle w:val="Heading1"/>
-      </w:pPr>
-      <w:r>
-        <w:t>magic_mirror {"position":"300,825"}</w:t>
-      </w:r>
-    </w:p>
-    <w:p>
-      <w:r>
-        <w:t>As you expected, you don't see your reflection in the mirror. You don't see the magical intelligence, either.</w:t>
-        <w:br/>
-        <w:t>* [[Look back.-&gt;$home_passage]]</w:t>
-        <w:br/>
-        <w:t>* &lt;&lt;if $mirror_fail_seen == false&gt;&gt;[[You have an idea. “Mirror mirror on the wall, can you show me my reflection?”-&gt;magic_mirror_reflection_1]]&lt;&lt;else&gt;&gt;[[“Mirror mirror on the wall, can you show me my reflection?”-&gt;magic_mirror_fail]]&lt;&lt;/if&gt;&gt;</w:t>
-      </w:r>
-    </w:p>
-    <w:p>
-      <w:pPr>
-        <w:pStyle w:val="Heading1"/>
-      </w:pPr>
-      <w:r>
-        <w:t>magic_mirror_reflection_1 {"position":"425,1000"}</w:t>
-      </w:r>
-    </w:p>
-    <w:p>
-      <w:r>
-        <w:t>&lt;&lt;set $mirror_fail_seen to true&gt;&gt;\</w:t>
-        <w:br/>
-        <w:t>The wisps of green vapour appear again, and you see the magic mirror's face. “So you can better your complexion,/Let me show you your reflection!”</w:t>
-        <w:br/>
-        <w:br/>
-        <w:t>The face and vapours disappear, and briefly, the magic mirror is in complete darkness. Then, vertical rainbow-coloured streaks dance across the mirror, and you realise that it must be glitching out. Just as you step forward to switch this mirror off and on again, the mirror screen turns [[completely black-&gt;magic_mirror_reflection_2]].</w:t>
-      </w:r>
-    </w:p>
-    <w:p>
-      <w:pPr>
-        <w:pStyle w:val="Heading1"/>
-      </w:pPr>
-      <w:r>
-        <w:t>magic_mirror_reflection_2 {"position":"425,1125"}</w:t>
-      </w:r>
-    </w:p>
-    <w:p>
-      <w:r>
-        <w:t>A small, misshapen, carrot pops onto the screen. It follows your every movement in an odd way, like a hyperactive balloon.</w:t>
-        <w:br/>
-        <w:br/>
-        <w:t>“The magic of your curse is just too strong./I tried showing your reflection, but it came out wrong,” the mirror says. It looks disappointed.</w:t>
-        <w:br/>
-        <w:br/>
-        <w:t>This is just another one of those little annoyances [[you have to live with-&gt;$home_passage]].</w:t>
-      </w:r>
-    </w:p>
-    <w:p>
-      <w:pPr>
-        <w:pStyle w:val="Heading1"/>
-      </w:pPr>
-      <w:r>
-        <w:t>magic_mirror_fail {"position":"275,1050"}</w:t>
-      </w:r>
-    </w:p>
-    <w:p>
-      <w:r>
-        <w:t>&lt;&lt;set $mirror_items = ["a misshapen carrot", "a half-eaten grilled fish", "a lumpy roll of bread", "a little flower pot", "a stack of books without any titles"]&gt;&gt;\</w:t>
-        <w:br/>
-        <w:t>&lt;&lt;set $mirror_item_now = $mirror_items.filter(e =&gt; e !== $mirror_item_now).random()&gt;&gt;\</w:t>
-        <w:br/>
-        <w:t>Now, $mirror_item_now is on the mirror's screen, following your every movement.</w:t>
-        <w:br/>
-        <w:br/>
-        <w:t>[[At least it's trying its best.-&gt;$home_passage]]</w:t>
-      </w:r>
-    </w:p>
-    <w:p>
-      <w:pPr>
-        <w:pStyle w:val="Heading1"/>
-      </w:pPr>
-      <w:r>
-        <w:t>magic_mirror_1 {"position":"550,575"}</w:t>
-      </w:r>
-    </w:p>
-    <w:p>
-      <w:r>
-        <w:t>[[You look at the magic mirror-&gt;magic_mirror_2]].</w:t>
-      </w:r>
-    </w:p>
-    <w:p>
-      <w:pPr>
-        <w:pStyle w:val="Heading1"/>
-      </w:pPr>
-      <w:r>
-        <w:t>magic_mirror_2 {"position":"675,575"}</w:t>
-      </w:r>
-    </w:p>
-    <w:p>
-      <w:r>
-        <w:t>You do not see your reflection, because you are a [[vampire-&gt;magic_mirror_3]].</w:t>
-      </w:r>
-    </w:p>
-    <w:p>
-      <w:pPr>
-        <w:pStyle w:val="Heading1"/>
-      </w:pPr>
-      <w:r>
-        <w:t>magic_mirror_3 {"position":"800,575"}</w:t>
-      </w:r>
-    </w:p>
-    <w:p>
-      <w:r>
-        <w:t>But maybe this mirror can [[still be useful to you-&gt;magic_mirror_start]].</w:t>
-      </w:r>
-    </w:p>
-    <w:p>
-      <w:pPr>
-        <w:pStyle w:val="Heading1"/>
-      </w:pPr>
-      <w:r>
-        <w:t>magic_mirror_start {"position":"950,575"}</w:t>
-      </w:r>
-    </w:p>
-    <w:p>
-      <w:r>
-        <w:t>&lt;&lt;set $mirror_visited to true&gt;&gt;\</w:t>
-        <w:br/>
-        <w:t>The mirror is covered in dust, and there are black spots scattered along its bottom edge.</w:t>
-        <w:br/>
-        <w:br/>
-        <w:t>Your old adventuring companion, Princess Philomena the Third, gifted you this magic mirror a few decades ago. Maybe she forgot that vampires can't see themselves in mirrors, but at least there is a magical intelligence inside this.</w:t>
-        <w:br/>
-        <w:t>* [[“Mirror mirror on the wall, explain, in detail, how I should prepare for a formal event.”-&gt;magic_mirror_no_rhyme]]</w:t>
-        <w:br/>
-        <w:t>* [[“Mirror mirror on the wall, how do I prepare for the Blood Moon Ball?”-&gt;magic_mirror_rhyme]]</w:t>
-      </w:r>
-    </w:p>
-    <w:p>
-      <w:pPr>
-        <w:pStyle w:val="Heading1"/>
-      </w:pPr>
-      <w:r>
-        <w:t>magic_mirror_rhyme {"position":"900,700"}</w:t>
-      </w:r>
-    </w:p>
-    <w:p>
-      <w:r>
-        <w:t>Suddenly, a vortex of green vapour whirls within the mirror's depths. At the centre of the vortex, the face of a middle-aged woman swirls into view.</w:t>
-        <w:br/>
-        <w:br/>
-        <w:t>Then, she forces an uncomfortably wide grin.</w:t>
-        <w:br/>
-        <w:br/>
-        <w:t>“I do not know what you mean by a Blood Moon Ball,</w:t>
-        <w:br/>
-        <w:t>but similar events may involve human sacrifices or alcohol.</w:t>
-        <w:br/>
-        <w:t>Before making any dangerous decision,</w:t>
-        <w:br/>
-        <w:t>please consult a haemomancer, or a physician.”</w:t>
-        <w:br/>
-        <w:t>* [[“That was completely useless.”-&gt;magic_mirror_useless]]</w:t>
-        <w:br/>
-        <w:t>* [[“The Blood Moon Ball is just some formal event! So how do I prepare for it?”-&gt;magic_mirror_prepare]]</w:t>
-      </w:r>
-    </w:p>
-    <w:p>
-      <w:pPr>
-        <w:pStyle w:val="Heading1"/>
-      </w:pPr>
-      <w:r>
-        <w:t>magic_mirror_useless {"position":"825,850"}</w:t>
-      </w:r>
-    </w:p>
-    <w:p>
-      <w:r>
-        <w:t>The mirror widens its eyes, feigning shock. “I'm sorry to hear that this did not answer your question./But could you rephrase your query with a little less aggression?”</w:t>
-        <w:br/>
-        <w:br/>
-        <w:t>You let out a loud groan, but you know that getting angry with the mirror would be like getting angry with a printer. “So how do I prepare for the Blood Moon Ball, which is a //formal event//?”</w:t>
-        <w:br/>
-        <w:br/>
-        <w:t>The magic mirror answers in a musical voice.</w:t>
-        <w:br/>
-        <w:br/>
-        <w:t>&lt;&lt;include "magic_mirror_rhyme_bottleneck"&gt;&gt;</w:t>
-      </w:r>
-    </w:p>
-    <w:p>
-      <w:pPr>
-        <w:pStyle w:val="Heading1"/>
-      </w:pPr>
-      <w:r>
-        <w:t>magic_mirror_prepare {"position":"950,850"}</w:t>
-      </w:r>
-    </w:p>
-    <w:p>
-      <w:r>
-        <w:t>The magic mirror continues to answer in a musical voice.</w:t>
-        <w:br/>
-        <w:br/>
-        <w:t>&lt;&lt;include "magic_mirror_rhyme_bottleneck"&gt;&gt;</w:t>
-      </w:r>
-    </w:p>
-    <w:p>
-      <w:pPr>
-        <w:pStyle w:val="Heading1"/>
-      </w:pPr>
-      <w:r>
-        <w:t>magic_mirror_no_rhyme {"position":"1025,700"}</w:t>
-      </w:r>
-    </w:p>
-    <w:p>
-      <w:r>
-        <w:t>Suddenly, a vortex of green vapour whirls within the mirror's depths. At the centre of the vortex, the face of a middle-aged woman swirls into view.</w:t>
-        <w:br/>
-        <w:br/>
-        <w:t>She looks annoyed. Maybe the mirror is annoyed by &lt;&lt;linkreplace "your lack of rhyming abilities" t8n&gt;&gt;your lack of rhyming abilities, or simply with you as a person&lt;&lt;/linkreplace&gt;&gt;.</w:t>
-        <w:br/>
-        <w:br/>
-        <w:t>Then, she forces an uncomfortably wide grin.</w:t>
-        <w:br/>
-        <w:br/>
-        <w:t>&lt;&lt;include "magic_mirror_rhyme_bottleneck"&gt;&gt;</w:t>
-      </w:r>
-    </w:p>
-    <w:p>
-      <w:pPr>
-        <w:pStyle w:val="Heading1"/>
-      </w:pPr>
-      <w:r>
-        <w:t>magic_mirror_rhyme_bottleneck {"position":"1075,850"}</w:t>
-      </w:r>
-    </w:p>
-    <w:p>
-      <w:r>
-        <w:t>“&lt;&lt;linkappend "First, you must improve your skin,\nso this is the routine you should begin:" t8n&gt;&gt;&lt;&lt;linkappend "\nUse a cleanser to purge your loathsome oils,\nthen a toner to soothe before your next toils." t8n&gt;&gt;&lt;&lt;linkappend "\nGet an essence, a serum, an ampoule, and a lotion,\nor you could use an all-in-one emulsion." t8n&gt;&gt;</w:t>
-        <w:br/>
-        <w:t>Next, an eye cream, a mask, then a moisturising cream,</w:t>
-        <w:br/>
-        <w:t>and don't forget to acquire a strong &lt;&lt;link "sunscreen"&gt;&gt;&lt;&lt;replace "#1" t8n&gt;&gt;The mirror simply smiles at you.</w:t>
-        <w:br/>
-        <w:br/>
-        <w:t>It seems that the magic mirror forgot that you are a vampire, who cannot go out in the sun without burning to a vampire-flavoured crisp. Also, you think that the number of skincare products that exist is ridiculous.</w:t>
-        <w:br/>
-        <w:t>* &lt;&lt;link "“This is ridiculous.”" "magic_mirror_ridiculous"&gt;&gt;&lt;&lt;/link&gt;&gt;</w:t>
-        <w:br/>
-        <w:t>* &lt;&lt;link "“Which skincare products do I &lt;i&gt;really&lt;/i&gt; need?”" "magic_mirror_need"&gt;&gt;&lt;&lt;/link&gt;&gt;</w:t>
-        <w:br/>
-        <w:t>&lt;&lt;/replace&gt;&gt;&lt;&lt;/link&gt;&gt;!”</w:t>
-        <w:br/>
-        <w:t>&lt;&lt;/linkappend&gt;&gt;&lt;&lt;/linkappend&gt;&gt;&lt;&lt;/linkappend&gt;&gt;</w:t>
-        <w:br/>
-        <w:t>&lt;span id="1"&gt;&lt;/span&gt;</w:t>
-      </w:r>
-    </w:p>
-    <w:p>
-      <w:pPr>
-        <w:pStyle w:val="Heading1"/>
-      </w:pPr>
-      <w:r>
-        <w:t>magic_mirror_ridiculous {"position":"1200,975"}</w:t>
-      </w:r>
-    </w:p>
-    <w:p>
-      <w:r>
-        <w:t>She chimes, “there are no ugly women, only lazy ones.</w:t>
-        <w:br/>
-        <w:t>Why don't you care about this as much your guns?”</w:t>
-        <w:br/>
-        <w:br/>
-        <w:t>You didn't know this mirror was awake when you were working on your pistols. How long has the mirror been awake? The possible invasion of your privacy makes you feel uncomfortable.</w:t>
-        <w:br/>
-        <w:br/>
-        <w:t>“Okay, I care now! Just tell me what I need to do!” You shout.</w:t>
-        <w:br/>
-        <w:br/>
-        <w:t>The mirror answers in a musical tone:</w:t>
-        <w:br/>
-        <w:t>&lt;&lt;include "magic_mirror_need"&gt;&gt;</w:t>
-      </w:r>
-    </w:p>
-    <w:p>
-      <w:pPr>
-        <w:pStyle w:val="Heading1"/>
-      </w:pPr>
-      <w:r>
-        <w:t>magic_mirror_need {"position":"1075,975"}</w:t>
-      </w:r>
-    </w:p>
-    <w:p>
-      <w:r>
-        <w:t>“Cleansers, moisturisers, and sunscreens are the vital three,</w:t>
-        <w:br/>
-        <w:t>So you should purchase them on your next shopping spree,” it says.</w:t>
-        <w:br/>
-        <w:br/>
-        <w:t>The mirror's eyes narrow, and it adds, “unless you consider your trench coat formal attire,/a dressier outfit is another you must acquire.”</w:t>
-        <w:br/>
-        <w:br/>
-        <w:t>You think your trench coat makes you look cool, and you stubbornly insist on wearing it even in Xingang's subtropical weather, but the mirror is right. You can't go to the ball wearing this.</w:t>
-        <w:br/>
-        <w:br/>
-        <w:t>[[So, you know what you need now.-&gt;tutorial_1]]</w:t>
-      </w:r>
-    </w:p>
-    <w:p>
-      <w:pPr>
-        <w:pStyle w:val="Heading1"/>
-      </w:pPr>
-      <w:r>
-        <w:t>tutorial_1 {"position":"1075,1100"}</w:t>
-      </w:r>
-    </w:p>
-    <w:p>
-      <w:r>
-        <w:t>[[You need to go out, and shop for some supplies.-&gt;tutorial_2]]</w:t>
-      </w:r>
-    </w:p>
-    <w:p>
-      <w:pPr>
-        <w:pStyle w:val="Heading1"/>
-      </w:pPr>
-      <w:r>
-        <w:t>tutorial_2 {"position":"1200,1100"}</w:t>
-      </w:r>
-    </w:p>
-    <w:p>
-      <w:r>
-        <w:t>&lt;&lt;set $tutorial_2_v to true&gt;&gt;\</w:t>
-        <w:br/>
-        <w:t>[[It is time to prepare for this upcoming battle.-&gt;day_1_start]]</w:t>
-      </w:r>
-    </w:p>
-    <w:p>
-      <w:pPr>
-        <w:pStyle w:val="Heading1"/>
-      </w:pPr>
-      <w:r>
-        <w:t>bed {"position":"175,700"}</w:t>
-      </w:r>
-    </w:p>
-    <w:p>
-      <w:r>
-        <w:t>&lt;&lt;if $mirror_visited == true and $bed_text_seen == false &gt;&gt;\</w:t>
-        <w:br/>
-        <w:t>&lt;&lt;set $bed_text_seen to true&gt;&gt;\</w:t>
-        <w:br/>
-        <w:t>When Princess Philomena wanted to transport the mirror to you, she rounded the coordinates you gave her to the nearest twenty-five decimal places, instead of the nearest twenty-seven decimal places, so the magic mirror teleported onto your bed instead of a more sensible location.</w:t>
-        <w:br/>
-        <w:br/>
-        <w:t>Thankfully, you leaped just in time to catch the mirror, so your half-broken bed isn't a fully-broken bed.</w:t>
-        <w:br/>
-        <w:t>&lt;&lt;else&gt;&gt;\</w:t>
-        <w:br/>
-        <w:t>Your bed is still half-broken. There is a gaping horizontal split along its underside, but it has not completely broken into two. You can still sleep on it comfortably, somewhat.</w:t>
-        <w:br/>
-        <w:t>&lt;&lt;/if&gt;&gt;\</w:t>
-        <w:br/>
-        <w:t>&lt;&lt;if $mirror_visited == false&gt;&gt;\</w:t>
-        <w:br/>
-        <w:br/>
-        <w:t>Although you wish to sleep, you feel that [[you should talk to the mirror first-&gt;$home_passage]].</w:t>
-        <w:br/>
-        <w:t>&lt;&lt;elseif $time == "Evening"&gt;&gt;\</w:t>
-        <w:br/>
-        <w:br/>
-        <w:t>While it is evening, you could sleep now.</w:t>
-        <w:br/>
-        <w:t>* &lt;&lt;include dream_redirect&gt;&gt;</w:t>
-        <w:br/>
-        <w:t>* [[Look back.-&gt;$home_passage]]</w:t>
-        <w:br/>
-        <w:t>&lt;&lt;elseif $time == "Night"&gt;&gt;\</w:t>
-        <w:br/>
-        <w:br/>
-        <w:t>The sun will rise soon, and strive to destroy the night's creatures with its hatred.</w:t>
-        <w:br/>
-        <w:t>* &lt;&lt;include dream_redirect&gt;&gt;</w:t>
-        <w:br/>
-        <w:t>* [[Look back.-&gt;$home_passage]]</w:t>
-        <w:br/>
-        <w:t>&lt;&lt;/if&gt;&gt;\</w:t>
-      </w:r>
-    </w:p>
-    <w:p>
-      <w:pPr>
-        <w:pStyle w:val="Heading1"/>
-      </w:pPr>
-      <w:r>
-        <w:t>dream_redirect {"position":"50,1000"}</w:t>
+        <w:t>weapon_des_calc</w:t>
       </w:r>
     </w:p>
     <w:p>
       <w:r>
         <w:t>&lt;&lt;nobr&gt;&gt;</w:t>
         <w:br/>
-        <w:t>&lt;&lt;if $day is 1&gt;&gt;</w:t>
+        <w:t>&lt;&lt;if $cyclingResult_weapon_1 is "a greatsword forged from soulsteel"&gt;&gt;</w:t>
         <w:br/>
-        <w:t>[[Sleep.-&gt;dream_day_1]]</w:t>
+        <w:t xml:space="preserve">    &lt;&lt;set $weapon to "greatsword"&gt;&gt;</w:t>
         <w:br/>
-        <w:t>&lt;&lt;elseif $day is 2&gt;&gt;</w:t>
+        <w:t>&lt;&lt;elseif $cyclingResult_weapon_1 is "a sabre carved from angel bone"&gt;&gt;</w:t>
         <w:br/>
-        <w:t>[[Sleep.-&gt;dream_day_2]]</w:t>
+        <w:t xml:space="preserve">    &lt;&lt;set $weapon to "sabre"&gt;&gt;</w:t>
         <w:br/>
-        <w:t>&lt;&lt;elseif $day is 3&gt;&gt;</w:t>
+        <w:t>&lt;&lt;elseif $cyclingResult_weapon_1 is "a rapier shaped from dreamsilver"&gt;&gt;</w:t>
         <w:br/>
-        <w:t>[[Sleep.-&gt;dream_day_3]]</w:t>
+        <w:t xml:space="preserve">    &lt;&lt;set $weapon to "rapier"&gt;&gt;</w:t>
         <w:br/>
-        <w:t>&lt;&lt;elseif $day is 4&gt;&gt;</w:t>
+        <w:t>&lt;&lt;else&gt;&gt;</w:t>
         <w:br/>
-        <w:t>[[Sleep.-&gt;dream_day_4]]</w:t>
-        <w:br/>
-        <w:t>&lt;&lt;elseif $day is 5&gt;&gt;</w:t>
-        <w:br/>
-        <w:t>[[Sleep.-&gt;dream_day_5]]</w:t>
+        <w:t xml:space="preserve">    &lt;&lt;set $weapon to "sword"&gt;&gt;</w:t>
         <w:br/>
         <w:t>&lt;&lt;/if&gt;&gt;</w:t>
         <w:br/>
@@ -900,17 +375,19 @@
         <w:pStyle w:val="Heading1"/>
       </w:pPr>
       <w:r>
-        <w:t>fridge {"position":"50,700"}</w:t>
+        <w:t>etching [center]</w:t>
       </w:r>
     </w:p>
     <w:p>
       <w:r>
-        <w:t>This fridge also functions as your bedside table. While the fridge has long since broken, you filled it with [[bricks of ice-&gt;bricks_of_ice]] that were enchanted to never melt, so it will stay cold for the rest of your unlife.</w:t>
+        <w:t>&lt;&lt;include "weapon_des_calc"&gt;&gt;\</w:t>
+        <w:br/>
+        <w:t>And you:</w:t>
+        <w:br/>
+        <w:t>&lt;&lt;include "cycling_etching"&gt;&gt;</w:t>
         <w:br/>
         <w:br/>
-        <w:t>Inside your fridge, bottles of blood are arranged neatly in rows. You labelled each bottle with the date you planned to [[drink it-&gt;drink_blood]].</w:t>
-        <w:br/>
-        <w:t>* [[Look back.-&gt;$home_passage]]</w:t>
+        <w:t>[[You believe in this-&gt;weapon_3]].</w:t>
       </w:r>
     </w:p>
     <w:p>
@@ -918,12 +395,37 @@
         <w:pStyle w:val="Heading1"/>
       </w:pPr>
       <w:r>
-        <w:t>bricks_of_ice {"position":"50,575"}</w:t>
+        <w:t>cycling_etching</w:t>
       </w:r>
     </w:p>
     <w:p>
       <w:r>
-        <w:t>Stolen from Frost Lich Belierond's castle. It took many months for your hands to heal from the magically-enhanced frostbite, but at least your [[refrigeration needs-&gt;fridge]] are forever covered.</w:t>
+        <w:t>&lt;&lt;silently&gt;&gt;</w:t>
+        <w:br/>
+        <w:t>&lt;&lt;if not $choices_etching&gt;&gt;</w:t>
+        <w:br/>
+        <w:t xml:space="preserve">  &lt;&lt;set $choicesCount_etching to -1&gt;&gt;</w:t>
+        <w:br/>
+        <w:t xml:space="preserve">  &lt;&lt;set $choices_etching to ["machine it with sigils of faith", "etch it with invocations of death", "imbue it with dreams of martyrdom"]&gt;&gt;</w:t>
+        <w:br/>
+        <w:t>&lt;&lt;/if&gt;&gt;</w:t>
+        <w:br/>
+        <w:br/>
+        <w:t>&lt;&lt;set $choicesCount_etching to $choicesCount_etching + 1&gt;&gt;</w:t>
+        <w:br/>
+        <w:br/>
+        <w:t>&lt;&lt;if $choicesCount_etching &gt;= $choices_etching.length&gt;&gt;</w:t>
+        <w:br/>
+        <w:t xml:space="preserve">   &lt;&lt;set $choicesCount_etching to 0&gt;&gt;</w:t>
+        <w:br/>
+        <w:t>&lt;&lt;/if&gt;&gt;</w:t>
+        <w:br/>
+        <w:br/>
+        <w:t>&lt;&lt;set $cyclingResult_etching to $choices_etching[$choicesCount_etching]&gt;&gt;</w:t>
+        <w:br/>
+        <w:t>&lt;&lt;/silently&gt;&gt;</w:t>
+        <w:br/>
+        <w:t>\&lt;&lt;linkreplace $choices_etching[$choicesCount_etching] t8n&gt;&gt;&lt;&lt;include "cycling_etching"&gt;&gt;&lt;&lt;/linkreplace&gt;&gt;</w:t>
       </w:r>
     </w:p>
     <w:p>
@@ -931,33 +433,12 @@
         <w:pStyle w:val="Heading1"/>
       </w:pPr>
       <w:r>
-        <w:t>drink_blood {"position":"50,825"}</w:t>
+        <w:t>weapon_3</w:t>
       </w:r>
     </w:p>
     <w:p>
       <w:r>
-        <w:t>&lt;&lt;if $blood_sated is false and $blood_text_seen is false&gt;&gt;\</w:t>
-        <w:br/>
-        <w:t>&lt;&lt;set $blood_text_seen to true&gt;&gt;\</w:t>
-        <w:br/>
-        <w:t>&lt;&lt;set $blood_sated to true&gt;&gt;\</w:t>
-        <w:br/>
-        <w:t>You drink today's bottle of blood. It has a grainy texture and it tastes like stale iron, but you're [[used to this]].</w:t>
-        <w:br/>
-        <w:t>&lt;&lt;elseif $blood_sated is false and $blood_text_seen is true&gt;&gt;\</w:t>
-        <w:br/>
-        <w:t>&lt;&lt;set $blood_sated to true&gt;&gt;\</w:t>
-        <w:br/>
-        <w:t>You drink today's bottle of blood. As you expected, it tastes [[awful-&gt;fridge]].</w:t>
-        <w:br/>
-        <w:t>&lt;&lt;else&gt;&gt;\</w:t>
-        <w:br/>
-        <w:t>According to your calculations, you don't need to drink blood now.</w:t>
-        <w:br/>
-        <w:br/>
-        <w:t>And with the tight budget you have, [[you shouldn't-&gt;fridge]].</w:t>
-        <w:br/>
-        <w:t>&lt;&lt;/if&gt;&gt;\</w:t>
+        <w:t>[[You put yourself into your work-&gt;weapon_4]].</w:t>
       </w:r>
     </w:p>
     <w:p>
@@ -965,28 +446,12 @@
         <w:pStyle w:val="Heading1"/>
       </w:pPr>
       <w:r>
-        <w:t>day_1_explore [outside] {"position":"1200,1225"}</w:t>
+        <w:t>weapon_4</w:t>
       </w:r>
     </w:p>
     <w:p>
       <w:r>
-        <w:t>&lt;&lt;set $explore_passage to passage()&gt;&gt;\</w:t>
-        <w:br/>
-        <w:t>&lt;&lt;if $time is "Evening"&gt;&gt;\</w:t>
-        <w:br/>
-        <w:t>&lt;&lt;include "evening_explore"&gt;&gt;</w:t>
-        <w:br/>
-        <w:t>&lt;&lt;else&gt;&gt;\</w:t>
-        <w:br/>
-        <w:t>&lt;h4&gt;$time, Day $day. The Street Below Your Flat.&lt;/h4&gt;Ash clings to every surface here, staining the buildings a deep grey. There are a few shops along the street, including a [[bookshop]] you used to visit more often. There is a [[canal]] to the east, and a [[blood bar-&gt;blood_bar]] to the west.</w:t>
-        <w:br/>
-        <w:br/>
-        <w:t>The shops have closed.</w:t>
-        <w:br/>
-        <w:br/>
-        <w:t>[[Your flat-&gt;day_1_night_cc_1]] is right behind you, a few flights upstairs.</w:t>
-        <w:br/>
-        <w:t>&lt;&lt;/if&gt;&gt;\</w:t>
+        <w:t>You put yourself into your work, [[in the way that faith demands sacrifice-&gt;weapon_5]].</w:t>
       </w:r>
     </w:p>
     <w:p>
@@ -994,18 +459,15 @@
         <w:pStyle w:val="Heading1"/>
       </w:pPr>
       <w:r>
-        <w:t>evening_explore {"position":"750,1125"}</w:t>
+        <w:t>weapon_5</w:t>
       </w:r>
     </w:p>
     <w:p>
       <w:r>
-        <w:t>&lt;h4&gt;$time, Day $day. The Street Below Your Flat.&lt;/h4&gt;Ash clings to every surface here, staining the buildings a deep grey. There are a few shops along the street, including a [[bookshop]] you used to visit more often. There is a [[canal]] to the east, and a [[blood bar-&gt;blood_bar]] to the west.</w:t>
+        <w:t>And you take a blazegun.</w:t>
         <w:br/>
         <w:br/>
-        <w:t>Before the shops close, you should make your way eastward to the [[neighbourhood shopping centre-&gt;shopping_centre_pre]], or northward to a [[thrift shop-&gt;thrift_shop_pre]]. You can also take a tram to the [[shopping district-&gt;shopping_district_pre]] in the south of the city.</w:t>
-        <w:br/>
-        <w:br/>
-        <w:t>[[Your flat-&gt;$home_passage]] is right behind you, a few flights upstairs.</w:t>
+        <w:t>[[Even though she called it a coward's weapon-&gt;mc_travel_1]].</w:t>
       </w:r>
     </w:p>
     <w:p>
@@ -1013,66 +475,15 @@
         <w:pStyle w:val="Heading1"/>
       </w:pPr>
       <w:r>
-        <w:t>blood_bar [outside] {"position":"575,1800"}</w:t>
+        <w:t>mc_travel_1 [moon]</w:t>
       </w:r>
     </w:p>
     <w:p>
       <w:r>
-        <w:t>&lt;&lt;set $blood_bar_visited += 1&gt;&gt;\</w:t>
-        <w:br/>
-        <w:t>&lt;&lt;if $day is 4&gt;&gt;\</w:t>
-        <w:br/>
-        <w:t>&lt;&lt;set $blood_bar_visited_riot to true&gt;&gt;\</w:t>
-        <w:br/>
-        <w:t>&lt;h4&gt;$time, Day $day. Blood Bar Near Your Flat.&lt;/h4&gt;The windows of the blood bar are broken, and the furniture inside has been thrown about. A fight must have broken out during the day. A few vampires in uniform are cleaning up the mess, and one vampire is guarding the entrance.</w:t>
+        <w:t>The pale desert of this moon curves towards an empty horizon.</w:t>
         <w:br/>
         <w:br/>
-        <w:t>&lt;&lt;if $blood_bar_visited &gt; 1&gt;&gt;You notice that the soul signature alarm on the doorway has been smashed.&lt;&lt;else&gt;&gt;You notice that a soul signature alarm on the doorway has been smashed.&lt;&lt;/if&gt;&gt;</w:t>
-        <w:br/>
-        <w:br/>
-        <w:t>* [[Go back.-&gt;$explore_passage]]</w:t>
-        <w:br/>
-        <w:t>&lt;&lt;elseif $day is 5&gt;&gt;\</w:t>
-        <w:br/>
-        <w:t>&lt;&lt;if $blood_bar_visited_riot is true&gt;&gt;The broken furniture has been replaced—other than the broken windows, the blood bar looks as good as new.&lt;&lt;else&gt;&gt;The storefront is nightmare black, and the lights inside are [[a bright red-&gt;blood_bar_decor]]. You notice that windows of the blood bar have been broken, so a fight must have broken out recently.&lt;&lt;/if&gt;&gt;</w:t>
-        <w:br/>
-        <w:br/>
-        <w:t>&lt;&lt;if $blood_bar_visited &gt; 1&gt;&gt;\</w:t>
-        <w:br/>
-        <w:t>The soul signature alarm on the doorway is still broken.</w:t>
-        <w:br/>
-        <w:t>&lt;&lt;else&gt;&gt;\</w:t>
-        <w:br/>
-        <w:t>A soul signature alarm on the doorway has been broken.</w:t>
-        <w:br/>
-        <w:t>&lt;&lt;/if&gt;&gt;\</w:t>
-        <w:br/>
-        <w:t>* [[Enter the blood bar.-&gt;blood_bar_success]]</w:t>
-        <w:br/>
-        <w:t>* [[Go back.-&gt;$explore_passage]]</w:t>
-        <w:br/>
-        <w:t>&lt;&lt;else&gt;&gt;\</w:t>
-        <w:br/>
-        <w:t>&lt;h4&gt;$time, Day $day. Blood Bar Near Your Flat.&lt;/h4&gt;The storefront is nightmare black, and the lights inside are [[a bright red-&gt;blood_bar_decor]].</w:t>
-        <w:br/>
-        <w:br/>
-        <w:t>&lt;&lt;if $blood_bar_fail is false&gt;&gt;\</w:t>
-        <w:br/>
-        <w:t>A vampire in uniform is guarding the entrance.</w:t>
-        <w:br/>
-        <w:t>* [[Enter the blood bar.-&gt;blood_bar_fail]]</w:t>
-        <w:br/>
-        <w:t>* [[Go back.-&gt;$explore_passage]]</w:t>
-        <w:br/>
-        <w:t>&lt;&lt;else&gt;&gt;\</w:t>
-        <w:br/>
-        <w:t>A vampire in uniform is blocking the entrance, eyeing you warily. He knows who you must be: one of those who walked away.</w:t>
-        <w:br/>
-        <w:t>* [[Walk back.-&gt;$explore_passage]]</w:t>
-        <w:br/>
-        <w:t>&lt;&lt;/if&gt;&gt;\</w:t>
-        <w:br/>
-        <w:t>&lt;&lt;/if&gt;&gt;</w:t>
+        <w:t>She is to the [[north-&gt;mc_travel_2]].</w:t>
       </w:r>
     </w:p>
     <w:p>
@@ -1080,19 +491,18 @@
         <w:pStyle w:val="Heading1"/>
       </w:pPr>
       <w:r>
-        <w:t>blood_bar_success {"position":"650,2100"}</w:t>
+        <w:t>mc_travel_2 [moon]</w:t>
       </w:r>
     </w:p>
     <w:p>
       <w:r>
-        <w:t>&lt;h4&gt;$time, Day $day. Blood Bar Near Your Flat.&lt;/h4&gt;Bassy music pumps through the room. It smells of alcohol and blood, but the blood smells sweet and rich—nothing like the near-expired blood you ethically sourced from haemomancers.</w:t>
+        <w:t>Clouds of grey dust swirl in your wake.</w:t>
         <w:br/>
         <w:br/>
-        <w:t>There are a few vampires inside the blood bar, but you don't recognise anyone.</w:t>
+        <w:t>The wind is howling a language that you do not understand.</w:t>
         <w:br/>
-        <w:t>* &lt;&lt;if $blood_bar_sample_v &gt; 4&gt;&gt;&lt;span class="blocked-link"&gt;Ask the bartender for a free sample.&lt;/span&gt;&lt;&lt;else&gt;&gt;[[Ask the bartender for a free sample.-&gt;blood_bar_sample]]&lt;&lt;/if&gt;&gt;</w:t>
         <w:br/>
-        <w:t>* [[Leave-&gt;blood_bar]]</w:t>
+        <w:t>She is to the [[north-&gt;mc_travel_3]].</w:t>
       </w:r>
     </w:p>
     <w:p>
@@ -1100,37 +510,15 @@
         <w:pStyle w:val="Heading1"/>
       </w:pPr>
       <w:r>
-        <w:t>blood_bar_sample {"position":"650,2225"}</w:t>
+        <w:t>mc_travel_3 [moon]</w:t>
       </w:r>
     </w:p>
     <w:p>
       <w:r>
-        <w:t>&lt;&lt;set $blood_bar_sample_v += 1&gt;&gt;\</w:t>
-        <w:br/>
-        <w:t>&lt;&lt;set $bb_ani_items = ["siren", "dire wolf", "cow", "pig", "chicken", "goat", "crocodile"]&gt;&gt;\</w:t>
-        <w:br/>
-        <w:t>&lt;&lt;set $bb_ani_item = $bb_ani_items.filter(e =&gt; e !== $bb_ani_item).random()&gt;&gt;\</w:t>
-        <w:br/>
-        <w:t>&lt;&lt;set $bb_f_items = ["tart", "rich", "buttery", "sweet", "smoky", "earthy"]&gt;&gt;\</w:t>
-        <w:br/>
-        <w:t>&lt;&lt;set $bb_f_item = $bb_f_items.filter(e =&gt; e !== $bb_f_item).random()&gt;&gt;\</w:t>
-        <w:br/>
-        <w:t>&lt;&lt;set $bb_after_items = ["acidic", "sharp", "minty", "peppery", "smooth", "bitter", "gingery", "musky"]&gt;&gt;\</w:t>
-        <w:br/>
-        <w:t>&lt;&lt;set $bb_after_item = $bb_after_items.filter(e =&gt; e !== $bb_after_item).random()&gt;&gt;\</w:t>
-        <w:br/>
-        <w:t>This sample contains a hint of $bb_ani_item blood. It has a $bb_f_item flavour, and a $bb_after_item aftertaste.</w:t>
-        <w:br/>
-        <w:t>&lt;&lt;if $blood_bar_sample_v &gt; 4&gt;&gt;\</w:t>
+        <w:t>A stone building rises in the distance. This is the cathedral where she is waiting.</w:t>
         <w:br/>
         <w:br/>
-        <w:t>The bartender tells you that the bar has run out of samples. You don't have the budget to buy blood here, and you don't want to.</w:t>
-        <w:br/>
-        <w:t>&lt;&lt;/if&gt;&gt;\</w:t>
-        <w:br/>
-        <w:t>* &lt;&lt;if $blood_bar_sample_v &gt; 4&gt;&gt;&lt;span class="blocked-link"&gt;Ask for another sample.&lt;/span&gt;&lt;&lt;else&gt;&gt;[[Ask for another sample.-&gt;blood_bar_sample]]&lt;&lt;/if&gt;&gt;</w:t>
-        <w:br/>
-        <w:t>* [[Look around.-&gt;blood_bar_success]]</w:t>
+        <w:t>She is to the [[north-&gt;mc_travel_4]].</w:t>
       </w:r>
     </w:p>
     <w:p>
@@ -1138,19 +526,15 @@
         <w:pStyle w:val="Heading1"/>
       </w:pPr>
       <w:r>
-        <w:t>blood_bar_fail [outside] {"position":"700,1925"}</w:t>
+        <w:t>mc_travel_4 [moon]</w:t>
       </w:r>
     </w:p>
     <w:p>
       <w:r>
-        <w:t>&lt;&lt;set $blood_bar_fail to true&gt;&gt;\</w:t>
-        <w:br/>
-        <w:t>As you approach the entrance, an alarm blares. You look up at the doorway: a soul signature alarm.</w:t>
+        <w:t>The cathedral pierces the sky like a stalagmite.</w:t>
         <w:br/>
         <w:br/>
-        <w:t>The guard walks over to block the entrance.</w:t>
-        <w:br/>
-        <w:t>* [[You back off.-&gt;blood_bar]]</w:t>
+        <w:t>She is to the [[north-&gt;mc_travel_5]].</w:t>
       </w:r>
     </w:p>
     <w:p>
@@ -1158,12 +542,15 @@
         <w:pStyle w:val="Heading1"/>
       </w:pPr>
       <w:r>
-        <w:t>blood_bar_decor [outside] {"position":"700,1800"}</w:t>
+        <w:t>mc_travel_5 [moon]</w:t>
       </w:r>
     </w:p>
     <w:p>
       <w:r>
-        <w:t>The Company was never very creative with its choices of decor, even though they [[claim to be modern-&gt;blood_bar]].</w:t>
+        <w:t>The sculptures have weathered away. Their faces are blank, and the folds of their clothing are fading dunes of stone.</w:t>
+        <w:br/>
+        <w:br/>
+        <w:t>She is to the [[north-&gt;mc_travel_6]].</w:t>
       </w:r>
     </w:p>
     <w:p>
@@ -1171,27 +558,15 @@
         <w:pStyle w:val="Heading1"/>
       </w:pPr>
       <w:r>
-        <w:t>bookshop {"position":"700,1375"}</w:t>
+        <w:t>mc_travel_6</w:t>
       </w:r>
     </w:p>
     <w:p>
       <w:r>
-        <w:t>&lt;h4&gt;$time, Day $day. The Bookshop Opposite Your Flat.&lt;/h4&gt;The [[shopkeeper-&gt;bookshop_shopkeeper]] hollers to welcome you. You appreciate this, because you can't enter a &lt;&lt;linkappend "space" t8n&gt;&gt; (that most people consider private)&lt;&lt;/linkappend&gt;&gt; without being invited in.</w:t>
+        <w:t>She is waiting in the north of the cathedral, in front of the altar.</w:t>
         <w:br/>
         <w:br/>
-        <w:t>The bookshop is cramped. The shelves are packed with books you hope to read someday, but you don't have the time to read them.</w:t>
-        <w:br/>
-        <w:t>&lt;&lt;if $bookshop_1_visited == false&gt;&gt;\</w:t>
-        <w:br/>
-        <w:t>* [[Look around.-&gt;bookshop_1]]</w:t>
-        <w:br/>
-        <w:t>* [[Leave.-&gt;$explore_passage]]</w:t>
-        <w:br/>
-        <w:t>&lt;&lt;else&gt;&gt;\</w:t>
-        <w:br/>
-        <w:t>* [[Leave.-&gt;$explore_passage]]</w:t>
-        <w:br/>
-        <w:t>&lt;&lt;/if&gt;&gt;\</w:t>
+        <w:t>A dark silhouette cloaked in [[moonlight-&gt;mc_travel_7]].</w:t>
       </w:r>
     </w:p>
     <w:p>
@@ -1199,16 +574,20 @@
         <w:pStyle w:val="Heading1"/>
       </w:pPr>
       <w:r>
-        <w:t>bookshop_1 {"position":"775,1500"}</w:t>
+        <w:t>mc_travel_7</w:t>
       </w:r>
     </w:p>
     <w:p>
       <w:r>
-        <w:t>&lt;&lt;set $bookshop_1_visited to true&gt;&gt;\</w:t>
+        <w:t>Moonlight is shining through the stained glass window, painting a rose of rainbows on the floor.</w:t>
         <w:br/>
-        <w:t>At the back of the bookshop, you spot history books and student magazines.</w:t>
         <w:br/>
-        <w:t>* [[Look away.-&gt;bookshop_2]]</w:t>
+        <w:t>She is still waiting.</w:t>
+        <w:br/>
+        <w:br/>
+        <w:t>&lt;&lt;include "cycling_mc_travel_7"&gt;&gt;</w:t>
+        <w:br/>
+        <w:t>&lt;&lt;timed 19s&gt;&gt;&lt;&lt;goto "mc_fight_1"&gt;&gt;&lt;&lt;/timed&gt;&gt;\</w:t>
       </w:r>
     </w:p>
     <w:p>
@@ -1216,12 +595,37 @@
         <w:pStyle w:val="Heading1"/>
       </w:pPr>
       <w:r>
-        <w:t>bookshop_shopkeeper {"position":"575,1375"}</w:t>
+        <w:t>cycling_mc_travel_7</w:t>
       </w:r>
     </w:p>
     <w:p>
       <w:r>
-        <w:t>You've seen him around the neighbourhood since he was a little boy, and now he must be pushing seventy. He is one of the recurring background characters in your life, [[but you don't know his name-&gt;bookshop]].</w:t>
+        <w:t>&lt;&lt;silently&gt;&gt;</w:t>
+        <w:br/>
+        <w:t>&lt;&lt;if not $choices_mc_travel_7&gt;&gt;</w:t>
+        <w:br/>
+        <w:t xml:space="preserve">  &lt;&lt;set $choicesCount_mc_travel_7 to -1&gt;&gt;</w:t>
+        <w:br/>
+        <w:t xml:space="preserve">  &lt;&lt;set $choices_mc_travel_7 to ["Shoot her.", "Strike her."]&gt;&gt;</w:t>
+        <w:br/>
+        <w:t>&lt;&lt;/if&gt;&gt;</w:t>
+        <w:br/>
+        <w:br/>
+        <w:t>&lt;&lt;set $choicesCount_mc_travel_7 to $choicesCount_mc_travel_7 + 1&gt;&gt;</w:t>
+        <w:br/>
+        <w:br/>
+        <w:t>&lt;&lt;if $choicesCount_mc_travel_7 &gt;= $choices_mc_travel_7.length&gt;&gt;</w:t>
+        <w:br/>
+        <w:t xml:space="preserve">   &lt;&lt;set $choicesCount_mc_travel_7 to 0&gt;&gt;</w:t>
+        <w:br/>
+        <w:t>&lt;&lt;/if&gt;&gt;</w:t>
+        <w:br/>
+        <w:br/>
+        <w:t>&lt;&lt;set $cyclingResult_mc_travel_7 to $choices_mc_travel_7[$choicesCount_mc_travel_7]&gt;&gt;</w:t>
+        <w:br/>
+        <w:t>&lt;&lt;/silently&gt;&gt;</w:t>
+        <w:br/>
+        <w:t>\&lt;&lt;linkreplace $choices_mc_travel_7[$choicesCount_mc_travel_7] t8n&gt;&gt;&lt;&lt;include "cycling_mc_travel_7"&gt;&gt;&lt;&lt;/linkreplace&gt;&gt;</w:t>
       </w:r>
     </w:p>
     <w:p>
@@ -1229,16 +633,26 @@
         <w:pStyle w:val="Heading1"/>
       </w:pPr>
       <w:r>
-        <w:t>canal [outside] {"position":"950,1375"}</w:t>
+        <w:t>mc_pre_fight</w:t>
       </w:r>
     </w:p>
     <w:p>
       <w:r>
-        <w:t>&lt;h4&gt;$time, Day $day. Canal.&lt;/h4&gt;You can smell the canal before you can see it. The canal is &lt;&lt;include "canal_cycle"&gt;&gt; of this city's unwanted things.</w:t>
+        <w:t>&lt;&lt;if $cyclingResult_mc_travel_7 is "Shoot her."&gt;&gt;\</w:t>
         <w:br/>
-        <w:t>* [[Watch the canal.-&gt;canal_watch]]</w:t>
+        <w:t>You shoot in her direction, but the bullets simply rain against the stone walls.</w:t>
         <w:br/>
-        <w:t>* [[Go back.-&gt;$explore_passage]]</w:t>
+        <w:t>&lt;&lt;else&gt;&gt;\</w:t>
+        <w:br/>
+        <w:t>You rush forward to strike her, but you only slice vacant air, scattering the dance of dust motes.</w:t>
+        <w:br/>
+        <w:t>&lt;&lt;/if&gt;&gt;\</w:t>
+        <w:br/>
+        <w:br/>
+        <w:t>She has disappeared. You ready your &lt;&lt;if $cyclingResult_mc_travel_7 is "Shoot her."&gt;&gt;blazegun&lt;&lt;else&gt;&gt;$weapon&lt;&lt;/if&gt;&gt;.</w:t>
+        <w:br/>
+        <w:br/>
+        <w:t>She could be to the &lt;&lt;link "north" "mc_fight_1"&gt;&gt;&lt;&lt;set $direction_choice to "north"&gt;&gt;&lt;&lt;/link&gt;&gt;,  &lt;&lt;link "north by east" "mc_fight_1"&gt;&gt;&lt;&lt;set $direction_choice to "north by east"&gt;&gt;&lt;&lt;/link&gt;&gt;,  &lt;&lt;link "north-northeast" "mc_fight_1"&gt;&gt;&lt;&lt;set $direction_choice to "north-northeast"&gt;&gt;&lt;&lt;/link&gt;&gt;,  &lt;&lt;link "northeast by north" "mc_fight_1"&gt;&gt;&lt;&lt;set $direction_choice to "northeast by north"&gt;&gt;&lt;&lt;/link&gt;&gt;,  &lt;&lt;link "northeast" "mc_fight_1"&gt;&gt;&lt;&lt;set $direction_choice to "northeast"&gt;&gt;&lt;&lt;/link&gt;&gt;,  &lt;&lt;link "northeast by east" "mc_fight_1"&gt;&gt;&lt;&lt;set $direction_choice to "northeast by east"&gt;&gt;&lt;&lt;/link&gt;&gt;,  &lt;&lt;link "east-northeast" "mc_fight_1"&gt;&gt;&lt;&lt;set $direction_choice to "east-northeast"&gt;&gt;&lt;&lt;/link&gt;&gt;,  &lt;&lt;link "east by north" "mc_fight_1"&gt;&gt;&lt;&lt;set $direction_choice to "east by north"&gt;&gt;&lt;&lt;/link&gt;&gt;,  &lt;&lt;link "east" "mc_fight_1"&gt;&gt;&lt;&lt;set $direction_choice to "east"&gt;&gt;&lt;&lt;/link&gt;&gt;,  &lt;&lt;link "east by south" "mc_fight_1"&gt;&gt;&lt;&lt;set $direction_choice to "east by south"&gt;&gt;&lt;&lt;/link&gt;&gt;,  &lt;&lt;link "east-southeast" "mc_fight_1"&gt;&gt;&lt;&lt;set $direction_choice to "east-southeast"&gt;&gt;&lt;&lt;/link&gt;&gt;,  &lt;&lt;link "southeast by east" "mc_fight_1"&gt;&gt;&lt;&lt;set $direction_choice to "southeast by east"&gt;&gt;&lt;&lt;/link&gt;&gt;,  &lt;&lt;link "southeast" "mc_fight_1"&gt;&gt;&lt;&lt;set $direction_choice to "southeast"&gt;&gt;&lt;&lt;/link&gt;&gt;,  &lt;&lt;link "southeast by south" "mc_fight_1"&gt;&gt;&lt;&lt;set $direction_choice to "southeast by south"&gt;&gt;&lt;&lt;/link&gt;&gt;,  &lt;&lt;link "south-southeast" "mc_fight_1"&gt;&gt;&lt;&lt;set $direction_choice to "south-southeast"&gt;&gt;&lt;&lt;/link&gt;&gt;,  &lt;&lt;link "south by east" "mc_fight_1"&gt;&gt;&lt;&lt;set $direction_choice to "south by east"&gt;&gt;&lt;&lt;/link&gt;&gt;,  &lt;&lt;link "south" "mc_fight_1"&gt;&gt;&lt;&lt;set $direction_choice to "south"&gt;&gt;&lt;&lt;/link&gt;&gt;,  &lt;&lt;link "south by west" "mc_fight_1"&gt;&gt;&lt;&lt;set $direction_choice to "south by west"&gt;&gt;&lt;&lt;/link&gt;&gt;,  &lt;&lt;link "south-southwest" "mc_fight_1"&gt;&gt;&lt;&lt;set $direction_choice to "south-southwest"&gt;&gt;&lt;&lt;/link&gt;&gt;,  &lt;&lt;link "southwest by south" "mc_fight_1"&gt;&gt;&lt;&lt;set $direction_choice to "southwest by south"&gt;&gt;&lt;&lt;/link&gt;&gt;,  &lt;&lt;link "southwest" "mc_fight_1"&gt;&gt;&lt;&lt;set $direction_choice to "southwest"&gt;&gt;&lt;&lt;/link&gt;&gt;,  &lt;&lt;link "southwest by west" "mc_fight_1"&gt;&gt;&lt;&lt;set $direction_choice to "southwest by west"&gt;&gt;&lt;&lt;/link&gt;&gt;,  &lt;&lt;link "west-southwest" "mc_fight_1"&gt;&gt;&lt;&lt;set $direction_choice to "west-southwest"&gt;&gt;&lt;&lt;/link&gt;&gt;,  &lt;&lt;link "west by south" "mc_fight_1"&gt;&gt;&lt;&lt;set $direction_choice to "west by south"&gt;&gt;&lt;&lt;/link&gt;&gt;,  &lt;&lt;link "west" "mc_fight_1"&gt;&gt;&lt;&lt;set $direction_choice to "west"&gt;&gt;&lt;&lt;/link&gt;&gt;,  &lt;&lt;link "west by north" "mc_fight_1"&gt;&gt;&lt;&lt;set $direction_choice to "west by north"&gt;&gt;&lt;&lt;/link&gt;&gt;,  &lt;&lt;link "west-northwest" "mc_fight_1"&gt;&gt;&lt;&lt;set $direction_choice to "west-northwest"&gt;&gt;&lt;&lt;/link&gt;&gt;,  &lt;&lt;link "northwest by west" "mc_fight_1"&gt;&gt;&lt;&lt;set $direction_choice to "northwest by west"&gt;&gt;&lt;&lt;/link&gt;&gt;,  &lt;&lt;link "northwest" "mc_fight_1"&gt;&gt;&lt;&lt;set $direction_choice to "northwest"&gt;&gt;&lt;&lt;/link&gt;&gt;,  &lt;&lt;link "northwest by north" "mc_fight_1"&gt;&gt;&lt;&lt;set $direction_choice to "northwest by north"&gt;&gt;&lt;&lt;/link&gt;&gt;,  &lt;&lt;link "north-northwest" "mc_fight_1"&gt;&gt;&lt;&lt;set $direction_choice to "north-northwest"&gt;&gt;&lt;&lt;/link&gt;&gt;,  &lt;&lt;link "north by west" "mc_fight_1"&gt;&gt;&lt;&lt;set $direction_choice to "north by west"&gt;&gt;&lt;&lt;/link&gt;&gt;.</w:t>
       </w:r>
     </w:p>
     <w:p>
@@ -1246,20 +660,12 @@
         <w:pStyle w:val="Heading1"/>
       </w:pPr>
       <w:r>
-        <w:t>canal_watch [outside] {"position":"950,1500"}</w:t>
+        <w:t>mc_fight_1</w:t>
       </w:r>
     </w:p>
     <w:p>
       <w:r>
-        <w:t>&lt;&lt;set $canal_items = ["A stray dire wolf bends down to lap up the water. Its fur is as mangy as an old coat.", "Multicoloured polyslime bags float across, like jellyfish.", "A crocodile gar leaps out, snatching a pigeon in its jaws.", "Liquified rainbows swirl on the water's surface.", "Black tentacles undulate under the water, catching stray trash.", "A clutch of glowing orange eggs drifts across the canal. A lanternfish must have spawned, somewhere."]&gt;&gt;\</w:t>
-        <w:br/>
-        <w:t>&lt;&lt;set $canal_item = $canal_items.filter(e =&gt; e !== $canal_item).random()&gt;&gt;\</w:t>
-        <w:br/>
-        <w:t>$canal_item</w:t>
-        <w:br/>
-        <w:t>* [[Keep watching.-&gt;canal_watch]]</w:t>
-        <w:br/>
-        <w:t>* [[Look away.-&gt;canal]]</w:t>
+        <w:t>[[One second.-&gt;mc_fight_2]]</w:t>
       </w:r>
     </w:p>
     <w:p>
@@ -1267,37 +673,30 @@
         <w:pStyle w:val="Heading1"/>
       </w:pPr>
       <w:r>
-        <w:t>canal_cycle [outside] {"position":"850,1375"}</w:t>
+        <w:t>mc_fight_2</w:t>
       </w:r>
     </w:p>
     <w:p>
       <w:r>
-        <w:t>&lt;&lt;silently&gt;&gt;</w:t>
+        <w:t>&lt;&lt;if $direction_choice is "north"&gt;&gt;\</w:t>
         <w:br/>
-        <w:t>&lt;&lt;if not $choices_canal_cycle&gt;&gt;</w:t>
+        <w:t>Now, she isn't to the north. You swerve around—she is to your south.</w:t>
         <w:br/>
-        <w:t xml:space="preserve">  &lt;&lt;set $choicesCount_canal_cycle to -1&gt;&gt;</w:t>
+        <w:t>&lt;&lt;elseif $direction_choice is "south"&gt;&gt;\</w:t>
         <w:br/>
-        <w:t xml:space="preserve">  &lt;&lt;set $choices_canal_cycle to ["a repository", "a museum", "an archive"]&gt;&gt;</w:t>
+        <w:t>She has reappeared to your south, but she still dodges your &lt;&lt;if $cyclingResult_mc_travel_7 is "Shoot her."&gt;&gt;shots&lt;&lt;else&gt;&gt;attacks&lt;&lt;/if&gt;&gt;.</w:t>
         <w:br/>
-        <w:t>&lt;&lt;/if&gt;&gt;</w:t>
+        <w:t>&lt;&lt;else&gt;&gt;\</w:t>
+        <w:br/>
+        <w:t>She isn't to the $direction_choice. You swerve around—she is to your south.</w:t>
+        <w:br/>
+        <w:t>&lt;&lt;/if&gt;&gt;\</w:t>
         <w:br/>
         <w:br/>
-        <w:t>&lt;&lt;set $choicesCount_canal_cycle to $choicesCount_canal_cycle + 1&gt;&gt;</w:t>
+        <w:t>&lt;&lt;if $cyclingResult_mc_travel_7 is "Shoot her."&gt;&gt;&lt;&lt;include "cycling_shoot_again"&gt;&gt;&lt;&lt;else&gt;&gt;&lt;&lt;include "cycling_strike_again"&gt;&gt;&lt;&lt;/if&gt;&gt;</w:t>
         <w:br/>
         <w:br/>
-        <w:t>&lt;&lt;if $choicesCount_canal_cycle &gt;= $choices_canal_cycle.length&gt;&gt;</w:t>
-        <w:br/>
-        <w:t xml:space="preserve">   &lt;&lt;set $choicesCount_canal_cycle to 0&gt;&gt;</w:t>
-        <w:br/>
-        <w:t>&lt;&lt;/if&gt;&gt;</w:t>
-        <w:br/>
-        <w:br/>
-        <w:t>&lt;&lt;set $cyclingResult_canal_cycle to $choices_canal_cycle[$choicesCount_canal_cycle]&gt;&gt;</w:t>
-        <w:br/>
-        <w:t>&lt;&lt;/silently&gt;&gt;</w:t>
-        <w:br/>
-        <w:t>\&lt;&lt;linkreplace $choices_canal_cycle[$choicesCount_canal_cycle] t8n&gt;&gt;&lt;&lt;include "canal_cycle"&gt;&gt;&lt;&lt;/linkreplace&gt;&gt;</w:t>
+        <w:t>[[Two seconds.]]</w:t>
       </w:r>
     </w:p>
     <w:p>
@@ -1305,12 +704,26 @@
         <w:pStyle w:val="Heading1"/>
       </w:pPr>
       <w:r>
-        <w:t>thrift_shop_pre [outside] {"position":"1600,1325"}</w:t>
+        <w:t>mc_fight_3</w:t>
       </w:r>
     </w:p>
     <w:p>
       <w:r>
-        <w:t>[[You jog over to the thrift shop before it closes...-&gt;thrift_shop]]</w:t>
+        <w:t>&lt;&lt;nobr&gt;&gt;&lt;&lt;if $cyclingResult_shoot_again is "Shoot her again." or $cyclingResult_strike_again is "Shoot her."&gt;&gt;</w:t>
+        <w:br/>
+        <w:t>She casually sidesteps your shots</w:t>
+        <w:br/>
+        <w:t>&lt;&lt;elseif $cyclingResult_strike_again is "Strike her again." or $cyclingResult_shoot_again is "Strike her."&gt;&gt;</w:t>
+        <w:br/>
+        <w:t>She casually sidesteps your attacks</w:t>
+        <w:br/>
+        <w:t>&lt;&lt;else&gt;&gt;</w:t>
+        <w:br/>
+        <w:t>She casually sidesteps your attacks</w:t>
+        <w:br/>
+        <w:t>&lt;&lt;/if&gt;&gt;</w:t>
+        <w:br/>
+        <w:t xml:space="preserve"> and laughs, in the way that one would laugh at the antics of [[a small child-&gt;flashback_1]].&lt;&lt;/nobr&gt;&gt;</w:t>
       </w:r>
     </w:p>
     <w:p>
@@ -1318,39 +731,37 @@
         <w:pStyle w:val="Heading1"/>
       </w:pPr>
       <w:r>
-        <w:t>thrift_shop {"position":"1600,1450"}</w:t>
+        <w:t>cycling_shoot_again</w:t>
       </w:r>
     </w:p>
     <w:p>
       <w:r>
-        <w:t>&lt;&lt;set $thrift_shop_visited += 1&gt;&gt;\</w:t>
+        <w:t>&lt;&lt;silently&gt;&gt;</w:t>
         <w:br/>
-        <w:t>&lt;&lt;set $shop_passage to passage()&gt;&gt;\</w:t>
+        <w:t>&lt;&lt;if not $choices_shoot_again&gt;&gt;</w:t>
         <w:br/>
-        <w:t>&lt;h4&gt;$time, Day $day. The Phoenix.&lt;/h4&gt;This thrift shop is named “The Phoenix”, presumably because [[phoenixes-&gt;phoenix]] are reborn from their ashes when they die, and this shop helps to give clothes a second chance. The shopkeeper is a young man with scribbly, cartoony tattoos that move across his skin. You think it looks kind of neat.</w:t>
+        <w:t xml:space="preserve">  &lt;&lt;set $choicesCount_shoot_again to -1&gt;&gt;</w:t>
         <w:br/>
-        <w:t>&lt;&lt;if $thrift_shop_visited is 1&gt;&gt;\</w:t>
+        <w:t xml:space="preserve">  &lt;&lt;set $choices_shoot_again to ["Shoot her again.", "Strike her."]&gt;&gt;</w:t>
+        <w:br/>
+        <w:t>&lt;&lt;/if&gt;&gt;</w:t>
         <w:br/>
         <w:br/>
-        <w:t>He invites you inside, after you stand awkwardly at the entrance for a minute.</w:t>
-        <w:br/>
-        <w:t>&lt;&lt;/if&gt;&gt;\</w:t>
+        <w:t>&lt;&lt;set $choicesCount_shoot_again to $choicesCount_shoot_again + 1&gt;&gt;</w:t>
         <w:br/>
         <w:br/>
-        <w:t>The selection is an eclectic mix of clothing from different eras, but the sheer diversity of choices is stressing you. Plus, as much as you want to save the planet, some of these clothes have probably been cursed.</w:t>
+        <w:t>&lt;&lt;if $choicesCount_shoot_again &gt;= $choices_shoot_again.length&gt;&gt;</w:t>
         <w:br/>
-        <w:t>&lt;&lt;if $clothing_inv.length &gt; 0&gt;&gt;\</w:t>
+        <w:t xml:space="preserve">   &lt;&lt;set $choicesCount_shoot_again to 0&gt;&gt;</w:t>
+        <w:br/>
+        <w:t>&lt;&lt;/if&gt;&gt;</w:t>
         <w:br/>
         <w:br/>
-        <w:t>So far, you have bought &lt;&lt;include "clothing_des_calc"&gt;&gt;, but you could buy another outfit if you aren't confident in your shopping choices.</w:t>
+        <w:t>&lt;&lt;set $cyclingResult_shoot_again to $choices_shoot_again[$choicesCount_shoot_again]&gt;&gt;</w:t>
         <w:br/>
-        <w:t>&lt;&lt;/if&gt;&gt;\</w:t>
+        <w:t>&lt;&lt;/silently&gt;&gt;</w:t>
         <w:br/>
-        <w:t>* [[Look through the men's section.-&gt;thrift_shop_men]]</w:t>
-        <w:br/>
-        <w:t>* &lt;&lt;if not $clothing_inv.has("dress from The Phoenix")&gt;&gt;[[Look through the women's section.-&gt;thrift_shop_women]]&lt;&lt;else&gt;&gt;&lt;span class="blocked-link"&gt;Look through the women's section.&lt;/span&gt;&lt;&lt;/if&gt;&gt;</w:t>
-        <w:br/>
-        <w:t>* &lt;&lt;link "Return home." $explore_passage&gt;&gt;&lt;&lt;set $time to "Night"&gt;&gt;&lt;&lt;/link&gt;&gt;</w:t>
+        <w:t>\&lt;&lt;linkreplace $choices_shoot_again[$choicesCount_shoot_again] t8n&gt;&gt;&lt;&lt;include "cycling_shoot_again"&gt;&gt;&lt;&lt;/linkreplace&gt;&gt;</w:t>
       </w:r>
     </w:p>
     <w:p>
@@ -1358,12 +769,37 @@
         <w:pStyle w:val="Heading1"/>
       </w:pPr>
       <w:r>
-        <w:t>thrift_shop_men {"position":"1600,1575"}</w:t>
+        <w:t>cycling_strike_again</w:t>
       </w:r>
     </w:p>
     <w:p>
       <w:r>
-        <w:t>You like some of the suits, but they are all, obviously, too big for you. Unfortunately, your vampire physiology prevents you from growing taller, but even if you were still human, you would never be able to grow into [[these sizes-&gt;thrift_shop]].</w:t>
+        <w:t>&lt;&lt;silently&gt;&gt;</w:t>
+        <w:br/>
+        <w:t>&lt;&lt;if not $choices_strike_again&gt;&gt;</w:t>
+        <w:br/>
+        <w:t xml:space="preserve">  &lt;&lt;set $choicesCount_strike_again to -1&gt;&gt;</w:t>
+        <w:br/>
+        <w:t xml:space="preserve">  &lt;&lt;set $choices_strike_again to ["Strike her again.", "Shoot her."]&gt;&gt;</w:t>
+        <w:br/>
+        <w:t>&lt;&lt;/if&gt;&gt;</w:t>
+        <w:br/>
+        <w:br/>
+        <w:t>&lt;&lt;set $choicesCount_strike_again to $choicesCount_strike_again + 1&gt;&gt;</w:t>
+        <w:br/>
+        <w:br/>
+        <w:t>&lt;&lt;if $choicesCount_strike_again &gt;= $choices_strike_again.length&gt;&gt;</w:t>
+        <w:br/>
+        <w:t xml:space="preserve">   &lt;&lt;set $choicesCount_strike_again to 0&gt;&gt;</w:t>
+        <w:br/>
+        <w:t>&lt;&lt;/if&gt;&gt;</w:t>
+        <w:br/>
+        <w:br/>
+        <w:t>&lt;&lt;set $cyclingResult_strike_again to $choices_strike_again[$choicesCount_strike_again]&gt;&gt;</w:t>
+        <w:br/>
+        <w:t>&lt;&lt;/silently&gt;&gt;</w:t>
+        <w:br/>
+        <w:t>\&lt;&lt;linkreplace $choices_strike_again[$choicesCount_strike_again] t8n&gt;&gt;&lt;&lt;include "cycling_strike_again"&gt;&gt;&lt;&lt;/linkreplace&gt;&gt;</w:t>
       </w:r>
     </w:p>
     <w:p>
@@ -1371,1166 +807,18 @@
         <w:pStyle w:val="Heading1"/>
       </w:pPr>
       <w:r>
-        <w:t>thrift_shop_women {"position":"1800,1575"}</w:t>
+        <w:t>flashback_1 [flashback]</w:t>
       </w:r>
     </w:p>
     <w:p>
       <w:r>
-        <w:t>Most of the vintage dresses are frilly, and you would rather die again than wear them. The only dress you can tolerate is a simple [[black dress-&gt;black_dress]], which is at the pleasantly low price of 55c.</w:t>
+        <w:t>She casually sidesteps your attacks, again and again.</w:t>
         <w:br/>
         <w:br/>
-        <w:t>“Oh sorry,” the shopkeeper says. “I think that dress may be cursed.”</w:t>
+        <w:t>You are children at the monastery, and the sunlight from the twin suns is prickling your skin.</w:t>
         <w:br/>
         <w:br/>
-        <w:t>“Blood curse. It's makes you... uh... crave blood.”</w:t>
-        <w:br/>
-        <w:br/>
-        <w:t>“I'm already a vampire, so I don't think that affects me.”</w:t>
-        <w:br/>
-        <w:br/>
-        <w:t>&lt;&lt;include budget_des_calc&gt;&gt;</w:t>
-        <w:br/>
-        <w:t>* &lt;&lt;link "Buy the vintage dress, which may be cursed, for 55c." "clothing_bought"&gt;&gt;&lt;&lt;pickup $clothing_inv "dress from The Phoenix" 1&gt;&gt;&lt;&lt;set $money -= 55&gt;&gt;&lt;&lt;/link&gt;&gt;</w:t>
-        <w:br/>
-        <w:t>* [[Consider buying something else.-&gt;thrift_shop]]</w:t>
-      </w:r>
-    </w:p>
-    <w:p>
-      <w:pPr>
-        <w:pStyle w:val="Heading1"/>
-      </w:pPr>
-      <w:r>
-        <w:t>black_dress {"position":"1925,1575"}</w:t>
-      </w:r>
-    </w:p>
-    <w:p>
-      <w:r>
-        <w:t>The kind of dress you wear to the funeral of a colleague who [[you don’t even like very much-&gt;thrift_shop_women]].</w:t>
-      </w:r>
-    </w:p>
-    <w:p>
-      <w:pPr>
-        <w:pStyle w:val="Heading1"/>
-      </w:pPr>
-      <w:r>
-        <w:t>phoenix {"position":"1475,1450"}</w:t>
-      </w:r>
-    </w:p>
-    <w:p>
-      <w:r>
-        <w:t>The “phoenixes” from this country have no such power—they are just very rare and pretty birds. The imprecision of language [[always annoyed you-&gt;thrift_shop]].</w:t>
-      </w:r>
-    </w:p>
-    <w:p>
-      <w:pPr>
-        <w:pStyle w:val="Heading1"/>
-      </w:pPr>
-      <w:r>
-        <w:t>money_info {"position":"1350,1100"}</w:t>
-      </w:r>
-    </w:p>
-    <w:p>
-      <w:r>
-        <w:t>According to your calculations, your budget for this month is &lt;&lt;print $money_start&gt;&gt;c, minus your blood budget. If you exceed this budget, you will probably need to drink less blood next month, which would be &lt;&lt;return "uncomfortable"&gt;&gt;.</w:t>
-      </w:r>
-    </w:p>
-    <w:p>
-      <w:pPr>
-        <w:pStyle w:val="Heading1"/>
-      </w:pPr>
-      <w:r>
-        <w:t>shopping_centre_pre [outside] {"position":"1250,1500"}</w:t>
-      </w:r>
-    </w:p>
-    <w:p>
-      <w:r>
-        <w:t>[[You jog over to the shopping centre before it closes...-&gt;shopping_centre]]</w:t>
-      </w:r>
-    </w:p>
-    <w:p>
-      <w:pPr>
-        <w:pStyle w:val="Heading1"/>
-      </w:pPr>
-      <w:r>
-        <w:t>shopping_centre {"position":"1250,1625"}</w:t>
-      </w:r>
-    </w:p>
-    <w:p>
-      <w:r>
-        <w:t>&lt;h4&gt;$time, Day $day. Emporium Shopping Centre.&lt;/h4&gt;The shopping centre feels like a foreign country. You're not used to how clean, white, and bright this place is—if you visited here as a newborn, the sheer brightness could have turned you into a pile of ash.</w:t>
-        <w:br/>
-        <w:br/>
-        <w:t>&lt;&lt;if $specialo_visited is 0&gt;&gt;[[Specialo-&gt;specialo_1]]&lt;&lt;else&gt;&gt;[[Specialo-&gt;specialo]]&lt;&lt;/if&gt;&gt;, a fast-fashion store, is located in the east wing, while [[LAVISH-&gt;lavish]], a cosmetics store, is in the west wing. [[Holmes-&gt;holmes]], a beauty chain store, is a few steps to the north of the building entrance. To the south of the shopping centre is an empty [[grass patch-&gt;grass_patch]].</w:t>
-      </w:r>
-    </w:p>
-    <w:p>
-      <w:pPr>
-        <w:pStyle w:val="Heading1"/>
-      </w:pPr>
-      <w:r>
-        <w:t>grass_patch [outside] {"position":"1125,1625"}</w:t>
-      </w:r>
-    </w:p>
-    <w:p>
-      <w:r>
-        <w:t>&lt;&lt;set $grass_patch_visited += 1&gt;&gt;\</w:t>
-        <w:br/>
-        <w:t>&lt;&lt;if $grass_patch_visited == 1&gt;&gt;&lt;&lt;set $grass_patch_first_visited_day to $day&gt;&gt;&lt;&lt;/if&gt;&gt;\</w:t>
-        <w:br/>
-        <w:t>&lt;&lt;if $grass_patch_first_visited_day is $day&gt;&gt;\</w:t>
-        <w:br/>
-        <w:t>&lt;h4&gt;$time, Day $day. Grass Patch Near Emporium Shopping Centre.&lt;/h4&gt;The grasses grow tall and wild here, and unlike most of the city, the air smells fresh. Red dragonflies dart about, leaving trails of soulfire in their wake.</w:t>
-        <w:br/>
-        <w:br/>
-        <w:t>This must be a piece of government land that hasn't been developed yet.</w:t>
-        <w:br/>
-        <w:br/>
-        <w:t>You forgot how green the city could be.</w:t>
-        <w:br/>
-        <w:t>* [[Breathe.-&gt;breathe]]</w:t>
-        <w:br/>
-        <w:t>* [[Return to the shopping centre.-&gt;shopping_centre]]</w:t>
-        <w:br/>
-        <w:t>&lt;&lt;elseif $day &gt; $grass_patch_first_visited_day&gt;&gt;\</w:t>
-        <w:br/>
-        <w:t>&lt;h4&gt;$time, Day $day. Grass Patch Near Emporium Shopping Centre.&lt;/h4&gt;The grass patch has been cordoned off with glowing yellow tape. There are no more dragonflies.</w:t>
-        <w:br/>
-        <w:t>* [[Return to the shopping centre.-&gt;shopping_centre]]</w:t>
-        <w:br/>
-        <w:t>&lt;&lt;else&gt;&gt;\</w:t>
-        <w:br/>
-        <w:t>&lt;h4&gt;$time, Day $day. Grass Patch Near Emporium Shopping Centre.&lt;/h4&gt;The grasses grow tall and wild here, and unlike most of the city, the air smells fresh. Red dragonflies dart about, leaving trails of soulfire in their wake.</w:t>
-        <w:br/>
-        <w:br/>
-        <w:t>This must be a piece of government land that hasn't been developed yet.</w:t>
-        <w:br/>
-        <w:br/>
-        <w:t>You forgot how green the city could be.</w:t>
-        <w:br/>
-        <w:t>* [[Breathe.-&gt;breathe]]</w:t>
-        <w:br/>
-        <w:t>* [[Return to the shopping centre.-&gt;shopping_centre]]</w:t>
-        <w:br/>
-        <w:t>&lt;&lt;/if&gt;&gt;\</w:t>
-      </w:r>
-    </w:p>
-    <w:p>
-      <w:pPr>
-        <w:pStyle w:val="Heading1"/>
-      </w:pPr>
-      <w:r>
-        <w:t>breathe [outside] {"position":"1000,1625"}</w:t>
-      </w:r>
-    </w:p>
-    <w:p>
-      <w:r>
-        <w:t>Inhale.</w:t>
-        <w:br/>
-        <w:t>&lt;&lt;timed 1s t8n&gt;&gt;.&lt;&lt;/timed&gt;&gt;</w:t>
-        <w:br/>
-        <w:t>&lt;&lt;timed 2s t8n&gt;&gt;.&lt;&lt;/timed&gt;&gt;</w:t>
-        <w:br/>
-        <w:t>&lt;&lt;timed 3s t8n&gt;&gt;.&lt;&lt;/timed&gt;&gt;</w:t>
-        <w:br/>
-        <w:t>&lt;&lt;timed 4s t8n&gt;&gt;.&lt;&lt;/timed&gt;&gt;</w:t>
-        <w:br/>
-        <w:t>&lt;&lt;timed 5s t8n&gt;&gt;.&lt;&lt;/timed&gt;&gt;</w:t>
-        <w:br/>
-        <w:t>&lt;&lt;timed 6s t8n&gt;&gt;.&lt;&lt;/timed&gt;&gt;</w:t>
-        <w:br/>
-        <w:t>&lt;&lt;timed 7s t8n&gt;&gt;[[Exhale-&gt;grass_patch]].&lt;&lt;/timed&gt;&gt;</w:t>
-      </w:r>
-    </w:p>
-    <w:p>
-      <w:pPr>
-        <w:pStyle w:val="Heading1"/>
-      </w:pPr>
-      <w:r>
-        <w:t>specialo_1 {"position":"1025,1900"}</w:t>
-      </w:r>
-    </w:p>
-    <w:p>
-      <w:r>
-        <w:t>[[You wait outside the entrance of Specialo.-&gt;specialo_2]]</w:t>
-      </w:r>
-    </w:p>
-    <w:p>
-      <w:pPr>
-        <w:pStyle w:val="Heading1"/>
-      </w:pPr>
-      <w:r>
-        <w:t>specialo_2 {"position":"1150,1900"}</w:t>
-      </w:r>
-    </w:p>
-    <w:p>
-      <w:r>
-        <w:t>[[You notice that a few other vampires are waiting alongside you.-&gt;specialo_3]]</w:t>
-      </w:r>
-    </w:p>
-    <w:p>
-      <w:pPr>
-        <w:pStyle w:val="Heading1"/>
-      </w:pPr>
-      <w:r>
-        <w:t>specialo_3 {"position":"1275,1900"}</w:t>
-      </w:r>
-    </w:p>
-    <w:p>
-      <w:r>
-        <w:t>[[All of you wait, until...-&gt;specialo_4]]</w:t>
-      </w:r>
-    </w:p>
-    <w:p>
-      <w:pPr>
-        <w:pStyle w:val="Heading1"/>
-      </w:pPr>
-      <w:r>
-        <w:t>specialo_4 {"position":"1400,1900"}</w:t>
-      </w:r>
-    </w:p>
-    <w:p>
-      <w:r>
-        <w:t>&lt;&lt;linkappend "“WELCOME TO SPECIALO!”" t8n&gt;&gt; [[shouts a storekeeper-&gt;specialo_5]].&lt;&lt;/linkappend&gt;&gt;</w:t>
-      </w:r>
-    </w:p>
-    <w:p>
-      <w:pPr>
-        <w:pStyle w:val="Heading1"/>
-      </w:pPr>
-      <w:r>
-        <w:t>specialo_5 {"position":"1525,1900"}</w:t>
-      </w:r>
-    </w:p>
-    <w:p>
-      <w:r>
-        <w:t>[[You have all been invited in.-&gt;specialo_6]]</w:t>
-      </w:r>
-    </w:p>
-    <w:p>
-      <w:pPr>
-        <w:pStyle w:val="Heading1"/>
-      </w:pPr>
-      <w:r>
-        <w:t>specialo_6 {"position":"1650,1900"}</w:t>
-      </w:r>
-    </w:p>
-    <w:p>
-      <w:r>
-        <w:t>This is why vampires often shop at [[Specialo-&gt;specialo]].</w:t>
-      </w:r>
-    </w:p>
-    <w:p>
-      <w:pPr>
-        <w:pStyle w:val="Heading1"/>
-      </w:pPr>
-      <w:r>
-        <w:t>specialo {"position":"1525,2025"}</w:t>
-      </w:r>
-    </w:p>
-    <w:p>
-      <w:r>
-        <w:t>&lt;&lt;set $specialo_visited += 1&gt;&gt;\</w:t>
-        <w:br/>
-        <w:t>&lt;&lt;set $shop_passage to passage()&gt;&gt;\</w:t>
-        <w:br/>
-        <w:t>&lt;&lt;if $specialo_visited is 1&gt;&gt;\</w:t>
-        <w:br/>
-        <w:t>&lt;h4&gt;$time, Day $day. Specialo, Emporium Shopping Centre Branch.&lt;/h4&gt;Still, you wonder why this shop is called Specialo, when there is nothing special about its clothes. In fact, the clothes are the very opposite of special—they are designed to be as &lt;&lt;include "cycling_specialo"&gt;&gt; as possible.</w:t>
-        <w:br/>
-        <w:t>&lt;&lt;else&gt;&gt;\</w:t>
-        <w:br/>
-        <w:t>&lt;h4&gt;$time, Day $day. Specialo, Emporium Shopping Centre Branch.&lt;/h4&gt;You wonder why this shop is called Specialo, when there is nothing special about its clothes. In fact, the clothes are the very opposite of special—they are designed to be as &lt;&lt;include "cycling_specialo"&gt;&gt; as possible.</w:t>
-        <w:br/>
-        <w:t>&lt;&lt;/if&gt;&gt;\</w:t>
-        <w:br/>
-        <w:br/>
-        <w:t>A mannequin in front of the store is wearing the [[Specialo Aerate Oversized Tunic-&gt;airism]]. Every few seconds, it moves to change its pose.</w:t>
-        <w:br/>
-        <w:br/>
-        <w:t>Bea told you that Specialo clothes were expensive in her home country, which you thought was odd, because Specialo clothes are considered to be affordable here.</w:t>
-        <w:br/>
-        <w:t>&lt;&lt;if $clothing_inv.length &gt; 0&gt;&gt;\</w:t>
-        <w:br/>
-        <w:br/>
-        <w:t>So far, you have bought &lt;&lt;include "clothing_des_calc"&gt;&gt;, but you could buy another outfit if you aren't confident in your shopping choices.</w:t>
-        <w:br/>
-        <w:t>&lt;&lt;/if&gt;&gt;\</w:t>
-        <w:br/>
-        <w:t>* &lt;&lt;if not $clothing_inv.has("suit from Specialo")&gt;&gt;[[Look through the men's section.-&gt;specialo_men]]&lt;&lt;else&gt;&gt;&lt;span class="blocked-link"&gt;Look through the men's section.&lt;/span&gt;&lt;&lt;/if&gt;&gt;</w:t>
-        <w:br/>
-        <w:t>* [[Look through the women's section.-&gt;specialo_women]]</w:t>
-        <w:br/>
-        <w:t>* &lt;&lt;link "Return home." $explore_passage&gt;&gt;&lt;&lt;set $time to "Night"&gt;&gt;&lt;&lt;/link&gt;&gt;</w:t>
-      </w:r>
-    </w:p>
-    <w:p>
-      <w:pPr>
-        <w:pStyle w:val="Heading1"/>
-      </w:pPr>
-      <w:r>
-        <w:t>airism {"position":"1400,2025"}</w:t>
-      </w:r>
-    </w:p>
-    <w:p>
-      <w:r>
-        <w:t>Air elemental hair confers this tunic cooling properties. This is the [[uniform of men in Xingang-&gt;specialo]].</w:t>
-      </w:r>
-    </w:p>
-    <w:p>
-      <w:pPr>
-        <w:pStyle w:val="Heading1"/>
-      </w:pPr>
-      <w:r>
-        <w:t>cycling_specialo {"position":"1625,2025"}</w:t>
-      </w:r>
-    </w:p>
-    <w:p>
-      <w:r>
-        <w:t>&lt;&lt;silently&gt;&gt;</w:t>
-        <w:br/>
-        <w:t>&lt;&lt;if not $choices_specialo&gt;&gt;</w:t>
-        <w:br/>
-        <w:t xml:space="preserve">  &lt;&lt;set $choicesCount_specialo to -1&gt;&gt;</w:t>
-        <w:br/>
-        <w:t xml:space="preserve">  &lt;&lt;set $choices_specialo to ["simple", "timeless", "basic"]&gt;&gt;</w:t>
-        <w:br/>
-        <w:t>&lt;&lt;/if&gt;&gt;</w:t>
-        <w:br/>
-        <w:br/>
-        <w:t>&lt;&lt;set $choicesCount_specialo to $choicesCount_specialo + 1&gt;&gt;</w:t>
-        <w:br/>
-        <w:br/>
-        <w:t>&lt;&lt;if $choicesCount_specialo &gt;= $choices_specialo.length&gt;&gt;</w:t>
-        <w:br/>
-        <w:t xml:space="preserve">   &lt;&lt;set $choicesCount_specialo to 0&gt;&gt;</w:t>
-        <w:br/>
-        <w:t>&lt;&lt;/if&gt;&gt;</w:t>
-        <w:br/>
-        <w:br/>
-        <w:t>&lt;&lt;set $cyclingResult_specialo to $choices_specialo[$choicesCount_specialo]&gt;&gt;</w:t>
-        <w:br/>
-        <w:t>&lt;&lt;/silently&gt;&gt;</w:t>
-        <w:br/>
-        <w:t>\&lt;&lt;linkreplace $choices_specialo[$choicesCount_specialo] t8n&gt;&gt;&lt;&lt;include "cycling_specialo"&gt;&gt;&lt;&lt;/linkreplace&gt;&gt;</w:t>
-      </w:r>
-    </w:p>
-    <w:p>
-      <w:pPr>
-        <w:pStyle w:val="Heading1"/>
-      </w:pPr>
-      <w:r>
-        <w:t>specialo_men {"position":"1475,2150"}</w:t>
-      </w:r>
-    </w:p>
-    <w:p>
-      <w:r>
-        <w:t>You are the only female person in the men's section, which makes you feel self-conscious. However, most of the customers are in the Aerate Tunic section instead of the suit section, so you feel a little more at ease.</w:t>
-        <w:br/>
-        <w:br/>
-        <w:t>The suits, with their clean-cut design, seem to be catered more for a boardroom rather than a ballroom. They look average, but with your natural vampire charm, even average clothes would appear attractive.</w:t>
-        <w:br/>
-        <w:br/>
-        <w:t>&lt;&lt;include budget_des_calc&gt;&gt;</w:t>
-        <w:br/>
-        <w:t>* &lt;&lt;link "Buy the suit for 99c." "clothing_bought"&gt;&gt;&lt;&lt;pickup $clothing_inv "suit from Specialo" 1&gt;&gt;&lt;&lt;set $money -= 99&gt;&gt;&lt;&lt;/link&gt;&gt;</w:t>
-        <w:br/>
-        <w:t>* [[Consider buying something else.-&gt;$shop_passage]]</w:t>
-      </w:r>
-    </w:p>
-    <w:p>
-      <w:pPr>
-        <w:pStyle w:val="Heading1"/>
-      </w:pPr>
-      <w:r>
-        <w:t>specialo_women {"position":"1600,2150"}</w:t>
-      </w:r>
-    </w:p>
-    <w:p>
-      <w:r>
-        <w:t>None of the dresses here qualify as formalwear, and you have a strong desire to leave the women's section as fast as possible. Is it that you dislike &lt;&lt;include "cycling_spec_women"&gt;&gt;?</w:t>
-        <w:br/>
-        <w:t>* [[Go back.-&gt;$shop_passage]]</w:t>
-      </w:r>
-    </w:p>
-    <w:p>
-      <w:pPr>
-        <w:pStyle w:val="Heading1"/>
-      </w:pPr>
-      <w:r>
-        <w:t>cycling_spec_women {"position":"1700,2150"}</w:t>
-      </w:r>
-    </w:p>
-    <w:p>
-      <w:r>
-        <w:t>&lt;&lt;silently&gt;&gt;</w:t>
-        <w:br/>
-        <w:t>&lt;&lt;if not $choices_spec_women&gt;&gt;</w:t>
-        <w:br/>
-        <w:t xml:space="preserve">  &lt;&lt;set $choicesCount_spec_women to -1&gt;&gt;</w:t>
-        <w:br/>
-        <w:t xml:space="preserve">  &lt;&lt;set $choices_spec_women to ["looking feminine", "being feminine", "being seen as female", "being female", "female people", "women"]&gt;&gt;</w:t>
-        <w:br/>
-        <w:t>&lt;&lt;/if&gt;&gt;</w:t>
-        <w:br/>
-        <w:br/>
-        <w:t>&lt;&lt;set $choicesCount_spec_women to $choicesCount_spec_women + 1&gt;&gt;</w:t>
-        <w:br/>
-        <w:br/>
-        <w:t>&lt;&lt;if $choicesCount_spec_women &gt;= $choices_spec_women.length&gt;&gt;</w:t>
-        <w:br/>
-        <w:t xml:space="preserve">   &lt;&lt;set $choicesCount_spec_women to 0&gt;&gt;</w:t>
-        <w:br/>
-        <w:t>&lt;&lt;/if&gt;&gt;</w:t>
-        <w:br/>
-        <w:br/>
-        <w:t>&lt;&lt;set $cyclingResult_spec_women to $choices_spec_women[$choicesCount_spec_women]&gt;&gt;</w:t>
-        <w:br/>
-        <w:t>&lt;&lt;/silently&gt;&gt;</w:t>
-        <w:br/>
-        <w:t>\&lt;&lt;linkreplace $choices_spec_women[$choicesCount_spec_women] t8n&gt;&gt;&lt;&lt;include "cycling_spec_women"&gt;&gt;&lt;&lt;/linkreplace&gt;&gt;</w:t>
-      </w:r>
-    </w:p>
-    <w:p>
-      <w:pPr>
-        <w:pStyle w:val="Heading1"/>
-      </w:pPr>
-      <w:r>
-        <w:t>clothing_bought {"position":"1475,2275"}</w:t>
-      </w:r>
-    </w:p>
-    <w:p>
-      <w:r>
-        <w:t>&lt;&lt;if $money &gt;= 0&gt;&gt;\</w:t>
-        <w:br/>
-        <w:t>You have obtained a &lt;&lt;print $clothing_inv.list[$clothing_inv.list.length - 1]&gt;&gt;!</w:t>
-        <w:br/>
-        <w:br/>
-        <w:t>&lt;&lt;link "You feel a sense of accomplishment."&gt;&gt;&lt;&lt;goto $shop_passage&gt;&gt;&lt;&lt;/link&gt;&gt;</w:t>
-        <w:br/>
-        <w:t>&lt;&lt;else&gt;&gt;\</w:t>
-        <w:br/>
-        <w:t>You have obtained a &lt;&lt;print $clothing_inv.list[$clothing_inv.list.length - 1]&gt;&gt;, but you have exceeded your budget.</w:t>
-        <w:br/>
-        <w:br/>
-        <w:t>&lt;&lt;link "You need to drink less blood next month unless you want to kill a few innocent homeless people."&gt;&gt;&lt;&lt;goto $shop_passage&gt;&gt;&lt;&lt;/link&gt;&gt;</w:t>
-        <w:br/>
-        <w:t>&lt;&lt;/if&gt;&gt;\</w:t>
-      </w:r>
-    </w:p>
-    <w:p>
-      <w:pPr>
-        <w:pStyle w:val="Heading1"/>
-      </w:pPr>
-      <w:r>
-        <w:t>clothing_des_calc {"position":"1600,1100"}</w:t>
-      </w:r>
-    </w:p>
-    <w:p>
-      <w:r>
-        <w:t>&lt;&lt;nobr&gt;&gt;</w:t>
-        <w:br/>
-        <w:t>&lt;&lt;if $clothing_inv.length is 1&gt;&gt;</w:t>
-        <w:br/>
-        <w:t xml:space="preserve">  &lt;&lt;if $clothing_inv.has('suit from Specialo')&gt;&gt;</w:t>
-        <w:br/>
-        <w:t xml:space="preserve">      &lt;&lt;set $clothing_des to "a suit from Specialo"&gt;&gt;</w:t>
-        <w:br/>
-        <w:t xml:space="preserve">  &lt;&lt;elseif $clothing_inv.has('suit from The Phoenix')&gt;&gt;</w:t>
-        <w:br/>
-        <w:t xml:space="preserve">      &lt;&lt;set $clothing_des to "a suit"&gt;&gt;</w:t>
-        <w:br/>
-        <w:t xml:space="preserve">  &lt;&lt;elseif $clothing_inv.has('dress from The Lancier')&gt;&gt;</w:t>
-        <w:br/>
-        <w:t xml:space="preserve">      &lt;&lt;set $clothing_des to "a dress"&gt;&gt;</w:t>
-        <w:br/>
-        <w:t xml:space="preserve">  &lt;&lt;elseif $clothing_inv.has('dress from The Phoenix')&gt;&gt;</w:t>
-        <w:br/>
-        <w:t xml:space="preserve">      &lt;&lt;set $clothing_des to "a dress from a thrift shop"&gt;&gt;</w:t>
-        <w:br/>
-        <w:t xml:space="preserve">  &lt;&lt;/if&gt;&gt;</w:t>
-        <w:br/>
-        <w:t>&lt;&lt;elseif $clothing_inv.length is 2&gt;&gt;</w:t>
-        <w:br/>
-        <w:t xml:space="preserve">  &lt;&lt;set $clothing_des to "two pieces of clothing"&gt;&gt;</w:t>
-        <w:br/>
-        <w:t>&lt;&lt;elseif $clothing_inv.length &gt; 2&gt;&gt;</w:t>
-        <w:br/>
-        <w:t xml:space="preserve">  &lt;&lt;set $clothing_des to "a few pieces of clothing"&gt;&gt;</w:t>
-        <w:br/>
-        <w:t>&lt;&lt;/if&gt;&gt;</w:t>
-        <w:br/>
-        <w:t>$clothing_des</w:t>
-        <w:br/>
-        <w:t>&lt;&lt;/nobr&gt;&gt;</w:t>
-      </w:r>
-    </w:p>
-    <w:p>
-      <w:pPr>
-        <w:pStyle w:val="Heading1"/>
-      </w:pPr>
-      <w:r>
-        <w:t>budget_des_calc {"position":"1475,1100"}</w:t>
-      </w:r>
-    </w:p>
-    <w:p>
-      <w:r>
-        <w:t>&lt;&lt;nobr&gt;&gt;</w:t>
-        <w:br/>
-        <w:t>&lt;&lt;if $money &gt; 0&gt;&gt;</w:t>
-        <w:br/>
-        <w:t>You have &lt;&lt;print $money&gt;&gt;c left in your [[budget-&gt;money_info]].</w:t>
-        <w:br/>
-        <w:t>&lt;&lt;else&gt;&gt;</w:t>
-        <w:br/>
-        <w:t>You have exceeded your [[budget-&gt;money_info]] by &lt;&lt;print Math.abs($money)&gt;&gt;c.</w:t>
-        <w:br/>
-        <w:t>&lt;&lt;/if&gt;&gt;</w:t>
-        <w:br/>
-        <w:t>&lt;&lt;/nobr&gt;&gt;</w:t>
-      </w:r>
-    </w:p>
-    <w:p>
-      <w:pPr>
-        <w:pStyle w:val="Heading1"/>
-      </w:pPr>
-      <w:r>
-        <w:t>shopping_district_pre [outside] {"position":"400,1525"}</w:t>
-      </w:r>
-    </w:p>
-    <w:p>
-      <w:r>
-        <w:t>[[You race to the tram stop, so you can reach the shopping district before the shops close...-&gt;shopping_district]]</w:t>
-      </w:r>
-    </w:p>
-    <w:p>
-      <w:pPr>
-        <w:pStyle w:val="Heading1"/>
-      </w:pPr>
-      <w:r>
-        <w:t>shopping_district [outside] {"position":"400,1650"}</w:t>
-      </w:r>
-    </w:p>
-    <w:p>
-      <w:r>
-        <w:t>&lt;h4&gt;Evening, Day 1. Eadweard Street.&lt;/h4&gt;The shopping district is even brighter than before, thanks to the newly installed lamp posts. You can see that these lights have a constant flicker, indicating that they are powered by electricity.</w:t>
-        <w:br/>
-        <w:br/>
-        <w:t>However, most of the lights are still magical [[fairy lights-&gt;fairy_light]]. This network of fairy lights connects each lamp post and building. Towering light sculptures and arches pulse as people walk past them.</w:t>
-        <w:br/>
-        <w:br/>
-        <w:t>If you had more time, you could stop to appreciate this.</w:t>
-        <w:br/>
-        <w:br/>
-        <w:t>[[De L'eau-&gt;de_laeu]], a luxury skincare shop, is further to the south.</w:t>
-      </w:r>
-    </w:p>
-    <w:p>
-      <w:pPr>
-        <w:pStyle w:val="Heading1"/>
-      </w:pPr>
-      <w:r>
-        <w:t>fairy_light [outside] {"position":"275,1650"}</w:t>
-      </w:r>
-    </w:p>
-    <w:p>
-      <w:r>
-        <w:t>Fairies are trapped in [[every bulb-&gt;shopping_district]].</w:t>
-      </w:r>
-    </w:p>
-    <w:p>
-      <w:pPr>
-        <w:pStyle w:val="Heading1"/>
-      </w:pPr>
-      <w:r>
-        <w:t>lancier {"position":"400,1825"}</w:t>
-      </w:r>
-    </w:p>
-    <w:p>
-      <w:r>
-        <w:t>/* TODO: Not finishing this for now */</w:t>
-        <w:br/>
-        <w:t>&lt;&lt;set $shop_passage to passage()&gt;&gt;\</w:t>
-        <w:br/>
-        <w:t>&lt;h4&gt;$time, Day $day. Lancier, Eadweard Street Branch.&lt;/h4&gt;When Bea told you about this store, you were disappointed that it did not sell any lances.</w:t>
-        <w:br/>
-        <w:br/>
-        <w:t>Visiting it in-person has disappointed you even more—the store smells like thick cologne, and every garment looks expensive and pretentious.</w:t>
-        <w:br/>
-        <w:br/>
-        <w:t>You don't feel like you belong here.</w:t>
-        <w:br/>
-        <w:t>&lt;&lt;if $clothing_inv.length &gt; 0&gt;&gt;\</w:t>
-        <w:br/>
-        <w:br/>
-        <w:t>So far, you have bought &lt;&lt;include "clothing_des_calc"&gt;&gt;, but you could buy another outfit if you aren't confident in your shopping choices.</w:t>
-        <w:br/>
-        <w:t>&lt;&lt;/if&gt;&gt;\</w:t>
-        <w:br/>
-        <w:t>* [[Look through the men's section.-&gt;lancier_men]]</w:t>
-        <w:br/>
-        <w:t>* [[Look through the women's section.-&gt;lancier_women]]</w:t>
-        <w:br/>
-        <w:t>* &lt;&lt;link "Return home." $explore_passage&gt;&gt;&lt;&lt;set $time to "Night"&gt;&gt;&lt;&lt;/link&gt;&gt;</w:t>
-        <w:br/>
-        <w:t>&lt;&lt;elseif $clothing_inv.has('suit from Lancier') and $clothing_inv.has('dress from Lancier')&gt;&gt;</w:t>
-      </w:r>
-    </w:p>
-    <w:p>
-      <w:pPr>
-        <w:pStyle w:val="Heading1"/>
-      </w:pPr>
-      <w:r>
-        <w:t>lancier_men {"position":"525,1950"}</w:t>
-      </w:r>
-    </w:p>
-    <w:p/>
-    <w:p>
-      <w:pPr>
-        <w:pStyle w:val="Heading1"/>
-      </w:pPr>
-      <w:r>
-        <w:t>lancier_women {"position":"400,1950"}</w:t>
-      </w:r>
-    </w:p>
-    <w:p/>
-    <w:p>
-      <w:pPr>
-        <w:pStyle w:val="Heading1"/>
-      </w:pPr>
-      <w:r>
-        <w:t>de_laeu {"position":"250,1825"}</w:t>
-      </w:r>
-    </w:p>
-    <w:p>
-      <w:r>
-        <w:t>&lt;&lt;set $shop_passage to passage()&gt;&gt;\</w:t>
-        <w:br/>
-        <w:t>&lt;h4&gt;$time, Day $day. De L'eau, Eadweard Street Branch.&lt;/h4&gt;This brand seems to love the word “natural”, as if all natural things are good for you. TODO</w:t>
-        <w:br/>
-        <w:br/>
-        <w:t>Bea told you that “De L'eau” just means “some water”, which is considerably less impressive than it sounds.</w:t>
-        <w:br/>
-        <w:br/>
-        <w:t>&lt;&lt;include "sc_progress"&gt;&gt;</w:t>
-        <w:br/>
-        <w:t>* &lt;&lt;if not $sc_inv.has("TODO1")&gt;&gt;[[Look for a cleanser.-&gt;de_leau_c]]&lt;&lt;else&gt;&gt;&lt;span class="blocked-link"&gt;Look for a cleanser.&lt;/span&gt;&lt;&lt;/if&gt;&gt;</w:t>
-        <w:br/>
-        <w:t>* &lt;&lt;if not $sc_inv.has("TODO2")&gt;&gt;[[Look for a moisturiser.-&gt;de_leau_m]]&lt;&lt;else&gt;&gt;&lt;span class="blocked-link"&gt;Look for a moisturiser.&lt;/span&gt;&lt;&lt;/if&gt;&gt;</w:t>
-        <w:br/>
-        <w:t>* &lt;&lt;if not $sc_inv.has("TODO3")&gt;&gt;[[Look for a sunscreen.-&gt;de_leau_s]]&lt;&lt;else&gt;&gt;&lt;span class="blocked-link"&gt;Look for a sunscreen.&lt;/span&gt;&lt;&lt;/if&gt;&gt;</w:t>
-        <w:br/>
-        <w:t>* &lt;&lt;link "Return home." $explore_passage&gt;&gt;&lt;&lt;set $time to "Night"&gt;&gt;&lt;&lt;/link&gt;&gt;</w:t>
-      </w:r>
-    </w:p>
-    <w:p>
-      <w:pPr>
-        <w:pStyle w:val="Heading1"/>
-      </w:pPr>
-      <w:r>
-        <w:t>de_leau_c {"position":"25,1950"}</w:t>
-      </w:r>
-    </w:p>
-    <w:p>
-      <w:r>
-        <w:t>&lt;&lt;set $de_laeu_price_seen += 1&gt;&gt;\</w:t>
-        <w:br/>
-        <w:t>TODO</w:t>
-        <w:br/>
-        <w:br/>
-        <w:t>&lt;&lt;include "de_laeu_price"&gt;&gt;</w:t>
-        <w:br/>
-        <w:t>* &lt;&lt;link "Buy the TODO for 179c." "sc_bought"&gt;&gt;&lt;&lt;pickup $sc_inv "TODO1" 1&gt;&gt;&lt;&lt;set $money -= 179&gt;&gt;&lt;&lt;set $sc_c to true&gt;&gt;&lt;&lt;/link&gt;&gt;</w:t>
-        <w:br/>
-        <w:t>* [[Consider buying something else.-&gt;$shop_passage]]</w:t>
-      </w:r>
-    </w:p>
-    <w:p>
-      <w:pPr>
-        <w:pStyle w:val="Heading1"/>
-      </w:pPr>
-      <w:r>
-        <w:t>de_leau_m {"position":"150,1950"}</w:t>
-      </w:r>
-    </w:p>
-    <w:p>
-      <w:r>
-        <w:t>&lt;&lt;set $de_laeu_price_seen += 1&gt;&gt;\</w:t>
-        <w:br/>
-        <w:t>TODO</w:t>
-        <w:br/>
-        <w:br/>
-        <w:t>&lt;&lt;include "de_laeu_price"&gt;&gt;</w:t>
-        <w:br/>
-        <w:t>* &lt;&lt;link "Buy the TODO for 199c." "sc_bought"&gt;&gt;&lt;&lt;pickup $sc_inv "TODO2" 1&gt;&gt;&lt;&lt;set $money -= 199&gt;&gt;&lt;&lt;set $sc_m to true&gt;&gt;&lt;&lt;/link&gt;&gt;</w:t>
-        <w:br/>
-        <w:t>* [[Consider buying something else.-&gt;$shop_passage]]</w:t>
-      </w:r>
-    </w:p>
-    <w:p>
-      <w:pPr>
-        <w:pStyle w:val="Heading1"/>
-      </w:pPr>
-      <w:r>
-        <w:t>de_leau_s {"position":"275,1950"}</w:t>
-      </w:r>
-    </w:p>
-    <w:p>
-      <w:r>
-        <w:t>&lt;&lt;set $de_laeu_price_seen += 1&gt;&gt;\</w:t>
-        <w:br/>
-        <w:t>TODO</w:t>
-        <w:br/>
-        <w:br/>
-        <w:t>&lt;&lt;include "de_laeu_price"&gt;&gt;</w:t>
-        <w:br/>
-        <w:t>* &lt;&lt;link "Buy the TODO for 189c." "sc_bought"&gt;&gt;&lt;&lt;pickup $sc_inv "TODO3" 1&gt;&gt;&lt;&lt;set $money -= 189&gt;&gt;&lt;&lt;set $sc_s to true&gt;&gt;&lt;&lt;/link&gt;&gt;</w:t>
-        <w:br/>
-        <w:t>* [[Consider buying something else.-&gt;$shop_passage]]</w:t>
-      </w:r>
-    </w:p>
-    <w:p>
-      <w:pPr>
-        <w:pStyle w:val="Heading1"/>
-      </w:pPr>
-      <w:r>
-        <w:t>de_laeu_price {"position":"125,1825"}</w:t>
-      </w:r>
-    </w:p>
-    <w:p>
-      <w:r>
-        <w:t>&lt;&lt;if $de_laeu_price_seen is 1&gt;&gt;The price makes you gag.&lt;&lt;elseif $de_laeu_price_seen is 2&gt;&gt;As you look at the price, you wonder if this is the price one must pay to be beautiful.&lt;&lt;elseif $de_laeu_price_seen &gt; 2&gt;&gt;The prices in this store still shock you.&lt;&lt;else&gt;&gt;The price makes you gag.&lt;&lt;/if&gt;&gt;</w:t>
-      </w:r>
-    </w:p>
-    <w:p>
-      <w:pPr>
-        <w:pStyle w:val="Heading1"/>
-      </w:pPr>
-      <w:r>
-        <w:t>holmes {"position":"1400,1625"}</w:t>
-      </w:r>
-    </w:p>
-    <w:p>
-      <w:r>
-        <w:t>&lt;h4&gt;$time, Day $day. Holmes, Emporium Shopping Centre Branch.&lt;/h4&gt;This is your regular health and beauty chain store. Every section is clearly labelled "Skincare", "Haircare", "Cursecare" and so forth, so this shop is easy to navigate. /*TODO */</w:t>
-        <w:br/>
-        <w:br/>
-        <w:t>You are comforted by how simple and direct this shop is.</w:t>
-        <w:br/>
-        <w:br/>
-        <w:t>&lt;&lt;include "sc_progress"&gt;&gt;</w:t>
-        <w:br/>
-        <w:t>* &lt;&lt;if not $sc_inv.has("TODO4")&gt;&gt;[[Look for a cleanser.-&gt;holmes_c]]&lt;&lt;else&gt;&gt;&lt;span class="blocked-link"&gt;Look for a cleanser.&lt;/span&gt;&lt;&lt;/if&gt;&gt;</w:t>
-        <w:br/>
-        <w:t>* &lt;&lt;if not $sc_inv.has("TODO5")&gt;&gt;[[Look for a moisturiser.-&gt;holmes_m]]&lt;&lt;else&gt;&gt;&lt;span class="blocked-link"&gt;Look for a moisturiser.&lt;/span&gt;&lt;&lt;/if&gt;&gt;</w:t>
-        <w:br/>
-        <w:t>* &lt;&lt;if not $sc_inv.has("TODO6")&gt;&gt;[[Look for a sunscreen.-&gt;holmes_s]]&lt;&lt;else&gt;&gt;&lt;span class="blocked-link"&gt;Look for a sunscreen.&lt;/span&gt;&lt;&lt;/if&gt;&gt;</w:t>
-        <w:br/>
-        <w:t>* &lt;&lt;link "Return home." $explore_passage&gt;&gt;&lt;&lt;set $time to "Night"&gt;&gt;&lt;&lt;/link&gt;&gt;</w:t>
-      </w:r>
-    </w:p>
-    <w:p>
-      <w:pPr>
-        <w:pStyle w:val="Heading1"/>
-      </w:pPr>
-      <w:r>
-        <w:t>holmes_c {"position":"1400,1750"}</w:t>
-      </w:r>
-    </w:p>
-    <w:p>
-      <w:r>
-        <w:t>TODO</w:t>
-        <w:br/>
-        <w:br/>
-        <w:t>* &lt;&lt;link "Buy the TODO4 for 59c." "sc_bought"&gt;&gt;&lt;&lt;pickup $sc_inv "TODO3" 1&gt;&gt;&lt;&lt;set $money -= 59&gt;&gt;&lt;&lt;set $sc_s to true&gt;&gt;&lt;&lt;/link&gt;&gt;</w:t>
-        <w:br/>
-        <w:t>* [[Consider buying something else.-&gt;$shop_passage]]</w:t>
-      </w:r>
-    </w:p>
-    <w:p>
-      <w:pPr>
-        <w:pStyle w:val="Heading1"/>
-      </w:pPr>
-      <w:r>
-        <w:t>holmes_m {"position":"1525,1750"}</w:t>
-      </w:r>
-    </w:p>
-    <w:p>
-      <w:r>
-        <w:t>TODO</w:t>
-        <w:br/>
-        <w:br/>
-        <w:t>* &lt;&lt;link "Buy the TODO5 for 69c." "sc_bought"&gt;&gt;&lt;&lt;pickup $sc_inv "TODO3" 1&gt;&gt;&lt;&lt;set $money -= 69&gt;&gt;&lt;&lt;set $sc_s to true&gt;&gt;&lt;&lt;/link&gt;&gt;</w:t>
-        <w:br/>
-        <w:t>* [[Consider buying something else.-&gt;$shop_passage]]</w:t>
-      </w:r>
-    </w:p>
-    <w:p>
-      <w:pPr>
-        <w:pStyle w:val="Heading1"/>
-      </w:pPr>
-      <w:r>
-        <w:t>holmes_s {"position":"1650,1750"}</w:t>
-      </w:r>
-    </w:p>
-    <w:p>
-      <w:r>
-        <w:t>TODO</w:t>
-        <w:br/>
-        <w:br/>
-        <w:t>* &lt;&lt;link "Buy the TODO6 for 59c." "sc_bought"&gt;&gt;&lt;&lt;pickup $sc_inv "TODO3" 1&gt;&gt;&lt;&lt;set $money -= 59&gt;&gt;&lt;&lt;set $sc_s to true&gt;&gt;&lt;&lt;/link&gt;&gt;</w:t>
-        <w:br/>
-        <w:t>* [[Consider buying something else.-&gt;$shop_passage]]</w:t>
-      </w:r>
-    </w:p>
-    <w:p>
-      <w:pPr>
-        <w:pStyle w:val="Heading1"/>
-      </w:pPr>
-      <w:r>
-        <w:t>lavish {"position":"1950,1875"}</w:t>
-      </w:r>
-    </w:p>
-    <w:p>
-      <w:r>
-        <w:t>&lt;h4&gt;$time, Day $day. LAVISH, Emporium Shopping Centre Branch.&lt;/h4&gt;TODO</w:t>
-        <w:br/>
-        <w:br/>
-        <w:t>&lt;&lt;include "sc_progress"&gt;&gt;</w:t>
-        <w:br/>
-        <w:t>* &lt;&lt;if not $sc_inv.has("TODO7")&gt;&gt;[[Look for a cleanser.-&gt;lavish_c]]&lt;&lt;else&gt;&gt;&lt;span class="blocked-link"&gt;Look for a cleanser.&lt;/span&gt;&lt;&lt;/if&gt;&gt;</w:t>
-        <w:br/>
-        <w:t>* &lt;&lt;if not $sc_inv.has("TODO8")&gt;&gt;[[Look for a moisturiser.-&gt;lavish_m]]&lt;&lt;else&gt;&gt;&lt;span class="blocked-link"&gt;Look for a moisturiser.&lt;/span&gt;&lt;&lt;/if&gt;&gt;</w:t>
-        <w:br/>
-        <w:t>* &lt;&lt;if not $sc_inv.has("TODO9")&gt;&gt;[[Look for a sunscreen.-&gt;lavish_s]]&lt;&lt;else&gt;&gt;&lt;span class="blocked-link"&gt;Look for a sunscreen.&lt;/span&gt;&lt;&lt;/if&gt;&gt;</w:t>
-        <w:br/>
-        <w:t>* &lt;&lt;link "Return home." $explore_passage&gt;&gt;&lt;&lt;set $time to "Night"&gt;&gt;&lt;&lt;/link&gt;&gt;</w:t>
-      </w:r>
-    </w:p>
-    <w:p>
-      <w:pPr>
-        <w:pStyle w:val="Heading1"/>
-      </w:pPr>
-      <w:r>
-        <w:t>lavish_c {"position":"1950,2000"}</w:t>
-      </w:r>
-    </w:p>
-    <w:p>
-      <w:r>
-        <w:t>&lt;&lt;set $lavish_c_v to true&gt;&gt;\</w:t>
-        <w:br/>
-        <w:t>TODO</w:t>
-        <w:br/>
-        <w:br/>
-        <w:t>The packaging says that it was made by Dave.</w:t>
-        <w:br/>
-        <w:t>* &lt;&lt;link "Buy the TODO7 for 119c." "sc_bought"&gt;&gt;&lt;&lt;pickup $sc_inv "TODO7" 1&gt;&gt;&lt;&lt;set $money -= 119&gt;&gt;&lt;&lt;set $sc_s to true&gt;&gt;&lt;&lt;/link&gt;&gt;</w:t>
-        <w:br/>
-        <w:t>* [[Consider buying something else.-&gt;$shop_passage]]</w:t>
-      </w:r>
-    </w:p>
-    <w:p>
-      <w:pPr>
-        <w:pStyle w:val="Heading1"/>
-      </w:pPr>
-      <w:r>
-        <w:t>lavish_m {"position":"2075,2000"}</w:t>
-      </w:r>
-    </w:p>
-    <w:p>
-      <w:r>
-        <w:t>&lt;&lt;set $lavish_m_v to true&gt;&gt;\</w:t>
-        <w:br/>
-        <w:t>TODO</w:t>
-        <w:br/>
-        <w:br/>
-        <w:t>&lt;&lt;if $lavish_c_v is true&gt;&gt;From the packaging, this was also made by Dave.&lt;&lt;/if&gt;&gt;</w:t>
-        <w:br/>
-        <w:t>* &lt;&lt;link "Buy the TODO8 for 129c." "sc_bought"&gt;&gt;&lt;&lt;pickup $sc_inv "TODO8" 1&gt;&gt;&lt;&lt;set $money -= 129&gt;&gt;&lt;&lt;set $sc_s to true&gt;&gt;&lt;&lt;/link&gt;&gt;</w:t>
-        <w:br/>
-        <w:t>* [[Consider buying something else.-&gt;$shop_passage]]</w:t>
-      </w:r>
-    </w:p>
-    <w:p>
-      <w:pPr>
-        <w:pStyle w:val="Heading1"/>
-      </w:pPr>
-      <w:r>
-        <w:t>lavish_s {"position":"2200,2000"}</w:t>
-      </w:r>
-    </w:p>
-    <w:p>
-      <w:r>
-        <w:t>&lt;&lt;set $lavish_s_v to true&gt;&gt;\</w:t>
-        <w:br/>
-        <w:t>TODO</w:t>
-        <w:br/>
-        <w:br/>
-        <w:t>&lt;&lt;if $lavish_c_v is true and $lavish_m_v is true&gt;&gt;This was also made by Dave. He must be very a productive worker.&lt;&lt;/if&gt;&gt;</w:t>
-        <w:br/>
-        <w:t>* &lt;&lt;link "Buy the TODO9 for 119c." "sc_bought"&gt;&gt;&lt;&lt;pickup $sc_inv "TODO9" 1&gt;&gt;&lt;&lt;set $money -= 119&gt;&gt;&lt;&lt;set $sc_s to true&gt;&gt;&lt;&lt;/link&gt;&gt;</w:t>
-        <w:br/>
-        <w:t>* [[Consider buying something else.-&gt;$shop_passage]]</w:t>
-      </w:r>
-    </w:p>
-    <w:p>
-      <w:pPr>
-        <w:pStyle w:val="Heading1"/>
-      </w:pPr>
-      <w:r>
-        <w:t>sc_bought {"position":"1850,1100"}</w:t>
-      </w:r>
-    </w:p>
-    <w:p>
-      <w:r>
-        <w:t>&lt;&lt;if $money &gt;= 0&gt;&gt;\</w:t>
-        <w:br/>
-        <w:t>You have obtained the &lt;&lt;print $sc_inv.list[$sc_inv.list.length - 1]&gt;&gt;!</w:t>
-        <w:br/>
-        <w:br/>
-        <w:t>&lt;&lt;link "You feel a slight sense of accomplishment."&gt;&gt;&lt;&lt;goto $shop_passage&gt;&gt;&lt;&lt;/link&gt;&gt;</w:t>
-        <w:br/>
-        <w:t>&lt;&lt;else&gt;&gt;\</w:t>
-        <w:br/>
-        <w:t>You have obtained the &lt;&lt;print $sc_inv.list[$sc_inv.list.length - 1]&gt;&gt;, but you have exceeded your budget.</w:t>
-        <w:br/>
-        <w:br/>
-        <w:t>&lt;&lt;link "You need to drink less blood next month, unless you want to kill a few innocent homeless people."&gt;&gt;&lt;&lt;goto $shop_passage&gt;&gt;&lt;&lt;/link&gt;&gt;</w:t>
-        <w:br/>
-        <w:t>&lt;&lt;/if&gt;&gt;\</w:t>
-      </w:r>
-    </w:p>
-    <w:p>
-      <w:pPr>
-        <w:pStyle w:val="Heading1"/>
-      </w:pPr>
-      <w:r>
-        <w:t>sc_progress {"position":"1725,1100"}</w:t>
-      </w:r>
-    </w:p>
-    <w:p>
-      <w:r>
-        <w:t>&lt;&lt;nobr&gt;&gt;</w:t>
-        <w:br/>
-        <w:t>&lt;&lt;if $sc_inv.length is 0&gt;&gt;</w:t>
-        <w:br/>
-        <w:t>So far, you have not bought any skincare products.</w:t>
-        <w:br/>
-        <w:t>&lt;&lt;elseif $sc_c is true and $sc_m is true and $sc_s is true&gt;&gt;</w:t>
-        <w:br/>
-        <w:t>So far, you have a cleanser, a moisturiser, and a sunscreen.</w:t>
-        <w:br/>
-        <w:t>&lt;&lt;elseif $sc_m is true and $sc_s is true&gt;&gt;</w:t>
-        <w:br/>
-        <w:t>So far, you have a moisturiser and a sunscreen. You still need a cleanser.</w:t>
-        <w:br/>
-        <w:t>&lt;&lt;elseif $sc_c is true and $sc_s is true&gt;&gt;</w:t>
-        <w:br/>
-        <w:t>So far, you have a cleanser and a sunscreen. You still need a moisturiser.</w:t>
-        <w:br/>
-        <w:t>&lt;&lt;elseif $sc_c is true and $sc_m is true&gt;&gt;</w:t>
-        <w:br/>
-        <w:t>So far, you have a cleanser and a moisturiser. You still need a sunscreen.</w:t>
-        <w:br/>
-        <w:t>&lt;&lt;elseif $sc_c is true&gt;&gt;</w:t>
-        <w:br/>
-        <w:t>So far, you have a cleanser.</w:t>
-        <w:br/>
-        <w:t>&lt;&lt;elseif $sc_m is true&gt;&gt;</w:t>
-        <w:br/>
-        <w:t>So far, you have a moisturiser.</w:t>
-        <w:br/>
-        <w:t>&lt;&lt;elseif $sc_s is true&gt;&gt;</w:t>
-        <w:br/>
-        <w:t>So far, you have a sunscreen.</w:t>
-        <w:br/>
-        <w:t>&lt;&lt;/if&gt;&gt;</w:t>
-        <w:br/>
-        <w:t>&lt;&lt;/nobr&gt;&gt;</w:t>
-      </w:r>
-    </w:p>
-    <w:p>
-      <w:pPr>
-        <w:pStyle w:val="Heading1"/>
-      </w:pPr>
-      <w:r>
-        <w:t>day_1_night_cc_1 {"position":"100,2900"}</w:t>
-      </w:r>
-    </w:p>
-    <w:p>
-      <w:r>
-        <w:t>[[You feel like you are being watched.-&gt;day_1_night_cc_2]]</w:t>
-      </w:r>
-    </w:p>
-    <w:p>
-      <w:pPr>
-        <w:pStyle w:val="Heading1"/>
-      </w:pPr>
-      <w:r>
-        <w:t>day_1_night_cc_2 {"position":"225,2900"}</w:t>
-      </w:r>
-    </w:p>
-    <w:p>
-      <w:r>
-        <w:t>* [[Look around.-&gt;day_1_night_cc_3]]</w:t>
-        <w:br/>
-        <w:t>* [[Run as fast as you can to catch whoever is watching you.-&gt;day_1_night_cc_4]]</w:t>
-      </w:r>
-    </w:p>
-    <w:p>
-      <w:pPr>
-        <w:pStyle w:val="Heading1"/>
-      </w:pPr>
-      <w:r>
-        <w:t>day_1_night_cc_3 {"position":"325,3025"}</w:t>
-      </w:r>
-    </w:p>
-    <w:p>
-      <w:r>
-        <w:t>You walk a few steps back, [[until—-&gt;day_1_night_cc_5]]</w:t>
-      </w:r>
-    </w:p>
-    <w:p>
-      <w:pPr>
-        <w:pStyle w:val="Heading1"/>
-      </w:pPr>
-      <w:r>
-        <w:t>day_1_night_cc_4 {"position":"325,2775"}</w:t>
-      </w:r>
-    </w:p>
-    <w:p>
-      <w:r>
-        <w:t>[[It's as if time has slowed to a crawl.-&gt;day_1_night_cc_9]]</w:t>
-      </w:r>
-    </w:p>
-    <w:p>
-      <w:pPr>
-        <w:pStyle w:val="Heading1"/>
-      </w:pPr>
-      <w:r>
-        <w:t>day_1_night_cc_5 {"position":"450,3025"}</w:t>
-      </w:r>
-    </w:p>
-    <w:p>
-      <w:r>
-        <w:t>You smell &lt;&lt;linkreplace "garlic" t8n&gt;&gt;&lt;&lt;linkreplace "gArLIc" t8n&gt;&gt;&lt;&lt;linkreplace "gARliC" t8n&gt;&gt;&lt;&lt;linkreplace "GARlic" t8n&gt;&gt;[[GARLIC-&gt;day_1_night_cc_6]]&lt;&lt;/linkreplace&gt;&gt;&lt;&lt;/linkreplace&gt;&gt;&lt;&lt;/linkreplace&gt;&gt;&lt;&lt;/linkreplace&gt;&gt;</w:t>
-      </w:r>
-    </w:p>
-    <w:p>
-      <w:pPr>
-        <w:pStyle w:val="Heading1"/>
-      </w:pPr>
-      <w:r>
-        <w:t>day_1_night_cc_6 {"position":"575,3025"}</w:t>
-      </w:r>
-    </w:p>
-    <w:p>
-      <w:r>
-        <w:t>GARLIC IS IN YOUR &lt;&lt;include "cycling_day_1_night_cc_6"&gt;&gt;</w:t>
-        <w:br/>
-        <w:t>&lt;&lt;timed 7s&gt;&gt;&lt;&lt;goto "day_1_night_cc_7"&gt;&gt;&lt;&lt;/timed&gt;&gt;\</w:t>
-      </w:r>
-    </w:p>
-    <w:p>
-      <w:pPr>
-        <w:pStyle w:val="Heading1"/>
-      </w:pPr>
-      <w:r>
-        <w:t>cycling_day_1_night_cc_6 {"position":"1300,2125"}</w:t>
-      </w:r>
-    </w:p>
-    <w:p>
-      <w:r>
-        <w:t>&lt;&lt;silently&gt;&gt;</w:t>
-        <w:br/>
-        <w:t>&lt;&lt;if not $choices_day_1_night_cc_6&gt;&gt;</w:t>
-        <w:br/>
-        <w:t xml:space="preserve">  &lt;&lt;set $choicesCount_day_1_night_cc_6 to -1&gt;&gt;</w:t>
-        <w:br/>
-        <w:t xml:space="preserve">  &lt;&lt;set $choices_day_1_night_cc_6 to ["EYES", "NOSE", "THROAT"]&gt;&gt;</w:t>
-        <w:br/>
-        <w:t>&lt;&lt;/if&gt;&gt;</w:t>
-        <w:br/>
-        <w:br/>
-        <w:t>&lt;&lt;set $choicesCount_day_1_night_cc_6 to $choicesCount_day_1_night_cc_6 + 1&gt;&gt;</w:t>
-        <w:br/>
-        <w:br/>
-        <w:t>&lt;&lt;if $choicesCount_day_1_night_cc_6 &gt;= $choices_day_1_night_cc_6.length&gt;&gt;</w:t>
-        <w:br/>
-        <w:t xml:space="preserve">   &lt;&lt;set $choicesCount_day_1_night_cc_6 to 0&gt;&gt;</w:t>
-        <w:br/>
-        <w:t>&lt;&lt;/if&gt;&gt;</w:t>
-        <w:br/>
-        <w:br/>
-        <w:t>&lt;&lt;set $cyclingResult_day_1_night_cc_6 to $choices_day_1_night_cc_6[$choicesCount_day_1_night_cc_6]&gt;&gt;</w:t>
-        <w:br/>
-        <w:t>&lt;&lt;/silently&gt;&gt;</w:t>
-        <w:br/>
-        <w:t>\&lt;&lt;linkreplace $choices_day_1_night_cc_6[$choicesCount_day_1_night_cc_6] t8n&gt;&gt;&lt;&lt;include "cycling_day_1_night_cc_6"&gt;&gt;&lt;&lt;/linkreplace&gt;&gt;</w:t>
-      </w:r>
-    </w:p>
-    <w:p>
-      <w:pPr>
-        <w:pStyle w:val="Heading1"/>
-      </w:pPr>
-      <w:r>
-        <w:t>day_1_night_cc_7 {"position":"700,3025"}</w:t>
-      </w:r>
-    </w:p>
-    <w:p>
-      <w:r>
-        <w:t>[[That bastard threw down some kind of garlic bomb.-&gt;day_1_night_cc_8]]</w:t>
-      </w:r>
-    </w:p>
-    <w:p>
-      <w:pPr>
-        <w:pStyle w:val="Heading1"/>
-      </w:pPr>
-      <w:r>
-        <w:t>day_1_night_cc_8 {"position":"825,3025"}</w:t>
-      </w:r>
-    </w:p>
-    <w:p>
-      <w:r>
-        <w:t>[[And you don't know who they are.-&gt;day_1_start]]</w:t>
-      </w:r>
-    </w:p>
-    <w:p>
-      <w:pPr>
-        <w:pStyle w:val="Heading1"/>
-      </w:pPr>
-      <w:r>
-        <w:t>day_1_night_cc_9 {"position":"450,2775"}</w:t>
-      </w:r>
-    </w:p>
-    <w:p>
-      <w:r>
-        <w:t>[[You run around the street, looking for whoever is watching you.-&gt;day_1_night_cc_10]]</w:t>
-      </w:r>
-    </w:p>
-    <w:p>
-      <w:pPr>
-        <w:pStyle w:val="Heading1"/>
-      </w:pPr>
-      <w:r>
-        <w:t>day_1_night_cc_10 {"position":"575,2775"}</w:t>
-      </w:r>
-    </w:p>
-    <w:p>
-      <w:r>
-        <w:t>[[The only person you spot... is a teenage girl, looking at where you were standing, with a pair of binoculars.-&gt;day_1_night_cc_11]]</w:t>
-      </w:r>
-    </w:p>
-    <w:p>
-      <w:pPr>
-        <w:pStyle w:val="Heading1"/>
-      </w:pPr>
-      <w:r>
-        <w:t>day_1_night_cc_11 {"position":"700,2775"}</w:t>
-      </w:r>
-    </w:p>
-    <w:p>
-      <w:r>
-        <w:t>[[TODO PLOT-&gt;day_1_start]]</w:t>
+        <w:t>There</w:t>
       </w:r>
     </w:p>
     <w:sectPr>

--- a/export/Script (Sarah Mak).docx
+++ b/export/Script (Sarah Mak).docx
@@ -12,7 +12,7 @@
     </w:p>
     <w:p>
       <w:r>
-        <w:t>You Cannot Save Her</w:t>
+        <w:t>You Can't Save Her</w:t>
       </w:r>
     </w:p>
     <w:p>
@@ -33,7 +33,7 @@
         <w:br/>
         <w:t xml:space="preserve">    "format-version": "2.36.1",</w:t>
         <w:br/>
-        <w:t xml:space="preserve">    "start": "mc_fight_3",</w:t>
+        <w:t xml:space="preserve">    "start": "choiceless_fight_6",</w:t>
         <w:br/>
         <w:t xml:space="preserve">    "zoom": 1</w:t>
         <w:br/>
@@ -50,7 +50,7 @@
     </w:p>
     <w:p>
       <w:r>
-        <w:t>&lt;div class="title"&gt;You Cannot Save Her&lt;/div&gt;\</w:t>
+        <w:t>&lt;div class="title"&gt;You Can't Save Her&lt;/div&gt;\</w:t>
         <w:br/>
         <w:t>&lt;div class="subtitle"&gt;by Sarah Mak&lt;/div&gt;\</w:t>
         <w:br/>
@@ -62,7 +62,7 @@
         <w:pStyle w:val="Heading1"/>
       </w:pPr>
       <w:r>
-        <w:t>options [no-undo  options] {"position":"75,400"}</w:t>
+        <w:t>options [no-undo options] {"position":"75,400"}</w:t>
       </w:r>
     </w:p>
     <w:p>
@@ -94,7 +94,7 @@
       <w:r>
         <w:t>&lt;span class="subtitle"&gt;''Content Warning''&lt;/span&gt;</w:t>
         <w:br/>
-        <w:t>This story contains violence and horror.</w:t>
+        <w:t>This story contains depictions of violence, horror, and mild gore.</w:t>
         <w:br/>
         <w:t>Are you okay with continuing this story?</w:t>
         <w:br/>
@@ -109,7 +109,7 @@
         <w:pStyle w:val="Heading1"/>
       </w:pPr>
       <w:r>
-        <w:t>restart [center no-undo]</w:t>
+        <w:t>restart [center no-undo] {"position":"350,150"}</w:t>
       </w:r>
     </w:p>
     <w:p>
@@ -139,16 +139,36 @@
         <w:br/>
         <w:t>/* STORY */</w:t>
         <w:br/>
-        <w:t>&lt;&lt;set $direction_choice to "north"&gt;&gt;</w:t>
+        <w:t>&lt;&lt;set $dir to "north"&gt;&gt;</w:t>
         <w:br/>
         <w:t>&lt;&lt;set $weapon to "greatsword"&gt;&gt;</w:t>
         <w:br/>
-        <w:t>&lt;&lt;set $cyclingResult_shoot_again to "Shoot her again."&gt;&gt;</w:t>
-        <w:br/>
-        <w:t>&lt;&lt;set $cyclingResult_strike_again to "Shoot her."&gt;&gt;</w:t>
+        <w:t>&lt;&lt;set $cyclingResult_weapon_1 to "a greatsword forged from soulsteel"&gt;&gt;</w:t>
+        <w:br/>
+        <w:t>&lt;&lt;set $face_friend to 0&gt;&gt;</w:t>
+        <w:br/>
+        <w:t>&lt;&lt;set $face_mc to 0&gt;&gt;</w:t>
+        <w:br/>
+        <w:t>&lt;&lt;set $gen_dir_desc to "in front of her"&gt;&gt;</w:t>
+        <w:br/>
+        <w:br/>
+        <w:t>&lt;&lt;set $shot_friend_1 to false&gt;&gt;</w:t>
+        <w:br/>
+        <w:t>&lt;&lt;set $shot_friend_2 to false&gt;&gt;</w:t>
+        <w:br/>
+        <w:t>&lt;&lt;set $shot_friend_3 to false&gt;&gt;</w:t>
+        <w:br/>
+        <w:br/>
+        <w:t>&lt;&lt;set $friend_dodge_1 to "step into a fold in space and reappear in front of her"&gt;&gt;</w:t>
+        <w:br/>
+        <w:t>&lt;&lt;set $friend_dodge_2 to "sidestep"&gt;&gt;</w:t>
         <w:br/>
         <w:br/>
         <w:t>/* TRACK SEEN TEXT */</w:t>
+        <w:br/>
+        <w:t>&lt;&lt;set $goddess_freedom_seen to false&gt;&gt;</w:t>
+        <w:br/>
+        <w:t>&lt;&lt;set $wound_heal_seen to false&gt;&gt;</w:t>
         <w:br/>
         <w:br/>
         <w:t>/* TRACK VISITS */</w:t>
@@ -190,7 +210,7 @@
         <w:pStyle w:val="Heading1"/>
       </w:pPr>
       <w:r>
-        <w:t>pre_intro [no-undo]</w:t>
+        <w:t>pre_intro [no-undo] {"position":"175,675"}</w:t>
       </w:r>
     </w:p>
     <w:p>
@@ -205,12 +225,12 @@
         <w:pStyle w:val="Heading1"/>
       </w:pPr>
       <w:r>
-        <w:t>intro_1 [no-undo]</w:t>
+        <w:t>intro_1 [no-undo] {"position":"300,675"}</w:t>
       </w:r>
     </w:p>
     <w:p>
       <w:r>
-        <w:t>[[You cannot save her.-&gt;intro_2]]</w:t>
+        <w:t>[[You can't save her-&gt;intro_2]].</w:t>
       </w:r>
     </w:p>
     <w:p>
@@ -218,12 +238,12 @@
         <w:pStyle w:val="Heading1"/>
       </w:pPr>
       <w:r>
-        <w:t>intro_2</w:t>
+        <w:t>intro_2 {"position":"425,675"}</w:t>
       </w:r>
     </w:p>
     <w:p>
       <w:r>
-        <w:t>[[This is what the nuns told you.-&gt;intro_3]]</w:t>
+        <w:t>[[This is what they told you-&gt;intro_3]].</w:t>
       </w:r>
     </w:p>
     <w:p>
@@ -231,12 +251,12 @@
         <w:pStyle w:val="Heading1"/>
       </w:pPr>
       <w:r>
-        <w:t>intro_3</w:t>
+        <w:t>intro_3 {"position":"550,675"}</w:t>
       </w:r>
     </w:p>
     <w:p>
       <w:r>
-        <w:t>[[And this is what you tell yourself.-&gt;weapon_1]]</w:t>
+        <w:t>[[And this is what you tell yourself-&gt;chapter_1]].</w:t>
       </w:r>
     </w:p>
     <w:p>
@@ -244,12 +264,12 @@
         <w:pStyle w:val="Heading1"/>
       </w:pPr>
       <w:r>
-        <w:t>intro_4</w:t>
+        <w:t>chapter_1 [center] {"position":"225,1050"}</w:t>
       </w:r>
     </w:p>
     <w:p>
       <w:r>
-        <w:t>When the children at the monastery come of age, they must complete a test. Each test is [[personal-&gt;intro_5]] to them.</w:t>
+        <w:t>&lt;span class="number-heading"&gt;[[I-&gt;intro_4]]&lt;/span&gt;</w:t>
       </w:r>
     </w:p>
     <w:p>
@@ -257,12 +277,27 @@
         <w:pStyle w:val="Heading1"/>
       </w:pPr>
       <w:r>
-        <w:t>intro_5</w:t>
+        <w:t>intro_4 [no-undo] {"position":"800,675"}</w:t>
       </w:r>
     </w:p>
     <w:p>
       <w:r>
-        <w:t>When she left, you feared what your test would be.</w:t>
+        <w:t>/* TODO: may want to reuse these three */</w:t>
+        <w:br/>
+        <w:t>When the children at the monastery come of age, they must complete a test.</w:t>
+      </w:r>
+    </w:p>
+    <w:p>
+      <w:pPr>
+        <w:pStyle w:val="Heading1"/>
+      </w:pPr>
+      <w:r>
+        <w:t>intro_5 {"position":"925,675"}</w:t>
+      </w:r>
+    </w:p>
+    <w:p>
+      <w:r>
+        <w:t>When your friend left, you feared what your test would be.</w:t>
         <w:br/>
         <w:br/>
         <w:t>[[Your fears came true-&gt;intro_6]].</w:t>
@@ -273,7 +308,7 @@
         <w:pStyle w:val="Heading1"/>
       </w:pPr>
       <w:r>
-        <w:t>intro_6</w:t>
+        <w:t>intro_6 {"position":"1050,675"}</w:t>
       </w:r>
     </w:p>
     <w:p>
@@ -286,17 +321,17 @@
         <w:pStyle w:val="Heading1"/>
       </w:pPr>
       <w:r>
-        <w:t>weapon_1 [center]</w:t>
+        <w:t>weapon_1 [center] {"position":"275,850"}</w:t>
       </w:r>
     </w:p>
     <w:p>
       <w:r>
-        <w:t>So you prepare your weapon:</w:t>
+        <w:t>So you start by preparing your weapon:</w:t>
         <w:br/>
         <w:t>&lt;&lt;include "cycling_weapon_1"&gt;&gt;</w:t>
         <w:br/>
         <w:br/>
-        <w:t>[[Just so-&gt;etching]].</w:t>
+        <w:t>You pray that you are [[prepared-&gt;etching]].</w:t>
       </w:r>
     </w:p>
     <w:p>
@@ -304,7 +339,7 @@
         <w:pStyle w:val="Heading1"/>
       </w:pPr>
       <w:r>
-        <w:t>cycling_weapon_1</w:t>
+        <w:t>cycling_weapon_1 {"position":"175,850"}</w:t>
       </w:r>
     </w:p>
     <w:p>
@@ -342,12 +377,14 @@
         <w:pStyle w:val="Heading1"/>
       </w:pPr>
       <w:r>
-        <w:t>weapon_des_calc</w:t>
+        <w:t>weapon_des_calc {"position":"575,100"}</w:t>
       </w:r>
     </w:p>
     <w:p>
       <w:r>
         <w:t>&lt;&lt;nobr&gt;&gt;</w:t>
+        <w:br/>
+        <w:t>&lt;&lt;set $cyclingResult_weapon_1 to $cyclingResult_weapon_1.toLowerCase()&gt;&gt;</w:t>
         <w:br/>
         <w:t>&lt;&lt;if $cyclingResult_weapon_1 is "a greatsword forged from soulsteel"&gt;&gt;</w:t>
         <w:br/>
@@ -375,7 +412,7 @@
         <w:pStyle w:val="Heading1"/>
       </w:pPr>
       <w:r>
-        <w:t>etching [center]</w:t>
+        <w:t>etching [center] {"position":"400,850"}</w:t>
       </w:r>
     </w:p>
     <w:p>
@@ -387,7 +424,7 @@
         <w:t>&lt;&lt;include "cycling_etching"&gt;&gt;</w:t>
         <w:br/>
         <w:br/>
-        <w:t>[[You believe in this-&gt;weapon_3]].</w:t>
+        <w:t>This is what you [[believe-&gt;weapon_3]] in.</w:t>
       </w:r>
     </w:p>
     <w:p>
@@ -395,7 +432,7 @@
         <w:pStyle w:val="Heading1"/>
       </w:pPr>
       <w:r>
-        <w:t>cycling_etching</w:t>
+        <w:t>cycling_etching {"position":"500,850"}</w:t>
       </w:r>
     </w:p>
     <w:p>
@@ -406,7 +443,7 @@
         <w:br/>
         <w:t xml:space="preserve">  &lt;&lt;set $choicesCount_etching to -1&gt;&gt;</w:t>
         <w:br/>
-        <w:t xml:space="preserve">  &lt;&lt;set $choices_etching to ["machine it with sigils of faith", "etch it with invocations of death", "imbue it with dreams of martyrdom"]&gt;&gt;</w:t>
+        <w:t xml:space="preserve">  &lt;&lt;set $choices_etching to ["machine it with sigils of faith", "etch it with invocations of death", "anodise it with dreams of martyrdom"]&gt;&gt;</w:t>
         <w:br/>
         <w:t>&lt;&lt;/if&gt;&gt;</w:t>
         <w:br/>
@@ -433,7 +470,7 @@
         <w:pStyle w:val="Heading1"/>
       </w:pPr>
       <w:r>
-        <w:t>weapon_3</w:t>
+        <w:t>weapon_3 {"position":"650,850"}</w:t>
       </w:r>
     </w:p>
     <w:p>
@@ -446,7 +483,7 @@
         <w:pStyle w:val="Heading1"/>
       </w:pPr>
       <w:r>
-        <w:t>weapon_4</w:t>
+        <w:t>weapon_4 {"position":"775,850"}</w:t>
       </w:r>
     </w:p>
     <w:p>
@@ -459,12 +496,12 @@
         <w:pStyle w:val="Heading1"/>
       </w:pPr>
       <w:r>
-        <w:t>weapon_5</w:t>
+        <w:t>weapon_5 {"position":"900,850"}</w:t>
       </w:r>
     </w:p>
     <w:p>
       <w:r>
-        <w:t>And you take a blazegun.</w:t>
+        <w:t>And you bring a blazegun.</w:t>
         <w:br/>
         <w:br/>
         <w:t>[[Even though she called it a coward's weapon-&gt;mc_travel_1]].</w:t>
@@ -475,15 +512,17 @@
         <w:pStyle w:val="Heading1"/>
       </w:pPr>
       <w:r>
-        <w:t>mc_travel_1 [moon]</w:t>
+        <w:t>mc_travel_1 [moon] {"position":"350,1050"}</w:t>
       </w:r>
     </w:p>
     <w:p>
       <w:r>
-        <w:t>The pale desert of this moon curves towards an empty horizon.</w:t>
+        <w:t>&lt;&lt;timed 2s t8n&gt;&gt;The pale desert of this moon curves towards an empty horizon.</w:t>
         <w:br/>
         <w:br/>
         <w:t>She is to the [[north-&gt;mc_travel_2]].</w:t>
+        <w:br/>
+        <w:t>&lt;&lt;/timed&gt;&gt;\</w:t>
       </w:r>
     </w:p>
     <w:p>
@@ -491,7 +530,7 @@
         <w:pStyle w:val="Heading1"/>
       </w:pPr>
       <w:r>
-        <w:t>mc_travel_2 [moon]</w:t>
+        <w:t>mc_travel_2 [moon] {"position":"475,1050"}</w:t>
       </w:r>
     </w:p>
     <w:p>
@@ -510,12 +549,15 @@
         <w:pStyle w:val="Heading1"/>
       </w:pPr>
       <w:r>
-        <w:t>mc_travel_3 [moon]</w:t>
+        <w:t>mc_travel_3 [moon] {"position":"600,1050"}</w:t>
       </w:r>
     </w:p>
     <w:p>
       <w:r>
-        <w:t>A stone building rises in the distance. This is the cathedral where she is waiting.</w:t>
+        <w:t>A building rises in the distance. This is the cathedral where she is waiting.</w:t>
+        <w:br/>
+        <w:br/>
+        <w:t>You hear a rumble inside the cathedral.</w:t>
         <w:br/>
         <w:br/>
         <w:t>She is to the [[north-&gt;mc_travel_4]].</w:t>
@@ -526,7 +568,7 @@
         <w:pStyle w:val="Heading1"/>
       </w:pPr>
       <w:r>
-        <w:t>mc_travel_4 [moon]</w:t>
+        <w:t>mc_travel_4 [moon] {"position":"725,1050"}</w:t>
       </w:r>
     </w:p>
     <w:p>
@@ -542,12 +584,15 @@
         <w:pStyle w:val="Heading1"/>
       </w:pPr>
       <w:r>
-        <w:t>mc_travel_5 [moon]</w:t>
+        <w:t>mc_travel_5 [moon] {"position":"850,1050"}</w:t>
       </w:r>
     </w:p>
     <w:p>
       <w:r>
-        <w:t>The sculptures have weathered away. Their faces are blank, and the folds of their clothing are fading dunes of stone.</w:t>
+        <w:t>The sculptures have weathered away.</w:t>
+        <w:br/>
+        <w:br/>
+        <w:t>Their faces are blank, and the folds of their clothing are fading dunes of stone.</w:t>
         <w:br/>
         <w:br/>
         <w:t>She is to the [[north-&gt;mc_travel_6]].</w:t>
@@ -558,7 +603,7 @@
         <w:pStyle w:val="Heading1"/>
       </w:pPr>
       <w:r>
-        <w:t>mc_travel_6</w:t>
+        <w:t>mc_travel_6 {"position":"975,1050"}</w:t>
       </w:r>
     </w:p>
     <w:p>
@@ -566,7 +611,13 @@
         <w:t>She is waiting in the north of the cathedral, in front of the altar.</w:t>
         <w:br/>
         <w:br/>
-        <w:t>A dark silhouette cloaked in [[moonlight-&gt;mc_travel_7]].</w:t>
+        <w:t>It is covered in red stains.</w:t>
+        <w:br/>
+        <w:br/>
+        <w:t>The arches and walls are scarred with gashes. From the depth of the grooves, you know that they must be recent.</w:t>
+        <w:br/>
+        <w:br/>
+        <w:t>You look to the north. She is a silhouette cloaked in [[moonlight-&gt;mc_travel_7]].</w:t>
       </w:r>
     </w:p>
     <w:p>
@@ -574,7 +625,7 @@
         <w:pStyle w:val="Heading1"/>
       </w:pPr>
       <w:r>
-        <w:t>mc_travel_7</w:t>
+        <w:t>mc_travel_7 {"position":"1100,1050"}</w:t>
       </w:r>
     </w:p>
     <w:p>
@@ -585,9 +636,7 @@
         <w:t>She is still waiting.</w:t>
         <w:br/>
         <w:br/>
-        <w:t>&lt;&lt;include "cycling_mc_travel_7"&gt;&gt;</w:t>
-        <w:br/>
-        <w:t>&lt;&lt;timed 19s&gt;&gt;&lt;&lt;goto "mc_fight_1"&gt;&gt;&lt;&lt;/timed&gt;&gt;\</w:t>
+        <w:t>You take [[a better look at her-&gt;mc_travel_8]].</w:t>
       </w:r>
     </w:p>
     <w:p>
@@ -595,7 +644,44 @@
         <w:pStyle w:val="Heading1"/>
       </w:pPr>
       <w:r>
-        <w:t>cycling_mc_travel_7</w:t>
+        <w:t>mc_travel_8 {"position":"1225,900"}</w:t>
+      </w:r>
+    </w:p>
+    <w:p>
+      <w:r>
+        <w:t>Her &lt;&lt;linkappend "face" t8n&gt;&gt; is a palette of scars.&lt;&lt;set $face_friend += 1&gt;&gt;&lt;&lt;if $face_friend is 3&gt;&gt;&lt;&lt;timed 6s t8n&gt;&gt;&lt;&lt;goto "mc_travel_9"&gt;&gt;&lt;&lt;/timed&gt;&gt;&lt;&lt;/if&gt;&gt;&lt;&lt;/linkappend&gt;&gt;</w:t>
+        <w:br/>
+        <w:br/>
+        <w:t>Her &lt;&lt;linkappend "eyes" t8n&gt;&gt; glow bright pink.&lt;&lt;set $face_friend += 1&gt;&gt;&lt;&lt;if $face_friend is 3&gt;&gt;&lt;&lt;timed 6s t8n&gt;&gt;&lt;&lt;goto "mc_travel_9"&gt;&gt;&lt;&lt;/timed&gt;&gt;&lt;&lt;/if&gt;&gt;&lt;&lt;/linkappend&gt;&gt;</w:t>
+        <w:br/>
+        <w:br/>
+        <w:t>Her &lt;&lt;linkappend "hair" t8n&gt;&gt; barely conceals the nubs of her antlers, which look like buds emerging out of soil.&lt;&lt;set $face_friend += 1&gt;&gt;&lt;&lt;if $face_friend is 3&gt;&gt;&lt;&lt;timed 6s t8n&gt;&gt;&lt;&lt;goto "mc_travel_9"&gt;&gt;&lt;&lt;/timed&gt;&gt;&lt;&lt;/if&gt;&gt;&lt;&lt;/linkappend&gt;&gt;</w:t>
+      </w:r>
+    </w:p>
+    <w:p>
+      <w:pPr>
+        <w:pStyle w:val="Heading1"/>
+      </w:pPr>
+      <w:r>
+        <w:t>mc_travel_9 {"position":"1400,1025"}</w:t>
+      </w:r>
+    </w:p>
+    <w:p>
+      <w:r>
+        <w:t>This is worse than you feared.</w:t>
+        <w:br/>
+        <w:br/>
+        <w:t>&lt;&lt;include "cycling_mc_travel_7"&gt;&gt;.</w:t>
+        <w:br/>
+        <w:t>&lt;&lt;timed 9s&gt;&gt;&lt;&lt;goto "mc_pre_fight"&gt;&gt;&lt;&lt;/timed&gt;&gt;\</w:t>
+      </w:r>
+    </w:p>
+    <w:p>
+      <w:pPr>
+        <w:pStyle w:val="Heading1"/>
+      </w:pPr>
+      <w:r>
+        <w:t>cycling_mc_travel_7 {"position":"1100,1150"}</w:t>
       </w:r>
     </w:p>
     <w:p>
@@ -606,7 +692,7 @@
         <w:br/>
         <w:t xml:space="preserve">  &lt;&lt;set $choicesCount_mc_travel_7 to -1&gt;&gt;</w:t>
         <w:br/>
-        <w:t xml:space="preserve">  &lt;&lt;set $choices_mc_travel_7 to ["Shoot her.", "Strike her."]&gt;&gt;</w:t>
+        <w:t xml:space="preserve">  &lt;&lt;set $choices_mc_travel_7 to ["Shoot her", "Strike her"]&gt;&gt;</w:t>
         <w:br/>
         <w:t>&lt;&lt;/if&gt;&gt;</w:t>
         <w:br/>
@@ -633,26 +719,34 @@
         <w:pStyle w:val="Heading1"/>
       </w:pPr>
       <w:r>
-        <w:t>mc_pre_fight</w:t>
+        <w:t>mc_pre_fight {"position":"275,1200"}</w:t>
       </w:r>
     </w:p>
     <w:p>
       <w:r>
-        <w:t>&lt;&lt;if $cyclingResult_mc_travel_7 is "Shoot her."&gt;&gt;\</w:t>
-        <w:br/>
-        <w:t>You shoot in her direction, but the bullets simply rain against the stone walls.</w:t>
+        <w:t>&lt;&lt;if $cyclingResult_mc_travel_7 is "Shoot her"&gt;&gt;\</w:t>
+        <w:br/>
+        <w:t>&lt;&lt;set $shot_friend_1 to true&gt;&gt;\</w:t>
+        <w:br/>
+        <w:t>You fumble with your blazegun for a moment, but you steady yourself, and you shoot in her direction.</w:t>
+        <w:br/>
+        <w:br/>
+        <w:t>The bullets simply rain against the stone walls.</w:t>
         <w:br/>
         <w:t>&lt;&lt;else&gt;&gt;\</w:t>
         <w:br/>
-        <w:t>You rush forward to strike her, but you only slice vacant air, scattering the dance of dust motes.</w:t>
+        <w:t>You fumble with your $weapon for a moment, but you steady yourself.</w:t>
+        <w:br/>
+        <w:br/>
+        <w:t>You rush forward to strike her, you only slice vacant air, and scatter a dance of dust motes.</w:t>
         <w:br/>
         <w:t>&lt;&lt;/if&gt;&gt;\</w:t>
         <w:br/>
         <w:br/>
-        <w:t>She has disappeared. You ready your &lt;&lt;if $cyclingResult_mc_travel_7 is "Shoot her."&gt;&gt;blazegun&lt;&lt;else&gt;&gt;$weapon&lt;&lt;/if&gt;&gt;.</w:t>
-        <w:br/>
-        <w:br/>
-        <w:t>She could be to the &lt;&lt;link "north" "mc_fight_1"&gt;&gt;&lt;&lt;set $direction_choice to "north"&gt;&gt;&lt;&lt;/link&gt;&gt;,  &lt;&lt;link "north by east" "mc_fight_1"&gt;&gt;&lt;&lt;set $direction_choice to "north by east"&gt;&gt;&lt;&lt;/link&gt;&gt;,  &lt;&lt;link "north-northeast" "mc_fight_1"&gt;&gt;&lt;&lt;set $direction_choice to "north-northeast"&gt;&gt;&lt;&lt;/link&gt;&gt;,  &lt;&lt;link "northeast by north" "mc_fight_1"&gt;&gt;&lt;&lt;set $direction_choice to "northeast by north"&gt;&gt;&lt;&lt;/link&gt;&gt;,  &lt;&lt;link "northeast" "mc_fight_1"&gt;&gt;&lt;&lt;set $direction_choice to "northeast"&gt;&gt;&lt;&lt;/link&gt;&gt;,  &lt;&lt;link "northeast by east" "mc_fight_1"&gt;&gt;&lt;&lt;set $direction_choice to "northeast by east"&gt;&gt;&lt;&lt;/link&gt;&gt;,  &lt;&lt;link "east-northeast" "mc_fight_1"&gt;&gt;&lt;&lt;set $direction_choice to "east-northeast"&gt;&gt;&lt;&lt;/link&gt;&gt;,  &lt;&lt;link "east by north" "mc_fight_1"&gt;&gt;&lt;&lt;set $direction_choice to "east by north"&gt;&gt;&lt;&lt;/link&gt;&gt;,  &lt;&lt;link "east" "mc_fight_1"&gt;&gt;&lt;&lt;set $direction_choice to "east"&gt;&gt;&lt;&lt;/link&gt;&gt;,  &lt;&lt;link "east by south" "mc_fight_1"&gt;&gt;&lt;&lt;set $direction_choice to "east by south"&gt;&gt;&lt;&lt;/link&gt;&gt;,  &lt;&lt;link "east-southeast" "mc_fight_1"&gt;&gt;&lt;&lt;set $direction_choice to "east-southeast"&gt;&gt;&lt;&lt;/link&gt;&gt;,  &lt;&lt;link "southeast by east" "mc_fight_1"&gt;&gt;&lt;&lt;set $direction_choice to "southeast by east"&gt;&gt;&lt;&lt;/link&gt;&gt;,  &lt;&lt;link "southeast" "mc_fight_1"&gt;&gt;&lt;&lt;set $direction_choice to "southeast"&gt;&gt;&lt;&lt;/link&gt;&gt;,  &lt;&lt;link "southeast by south" "mc_fight_1"&gt;&gt;&lt;&lt;set $direction_choice to "southeast by south"&gt;&gt;&lt;&lt;/link&gt;&gt;,  &lt;&lt;link "south-southeast" "mc_fight_1"&gt;&gt;&lt;&lt;set $direction_choice to "south-southeast"&gt;&gt;&lt;&lt;/link&gt;&gt;,  &lt;&lt;link "south by east" "mc_fight_1"&gt;&gt;&lt;&lt;set $direction_choice to "south by east"&gt;&gt;&lt;&lt;/link&gt;&gt;,  &lt;&lt;link "south" "mc_fight_1"&gt;&gt;&lt;&lt;set $direction_choice to "south"&gt;&gt;&lt;&lt;/link&gt;&gt;,  &lt;&lt;link "south by west" "mc_fight_1"&gt;&gt;&lt;&lt;set $direction_choice to "south by west"&gt;&gt;&lt;&lt;/link&gt;&gt;,  &lt;&lt;link "south-southwest" "mc_fight_1"&gt;&gt;&lt;&lt;set $direction_choice to "south-southwest"&gt;&gt;&lt;&lt;/link&gt;&gt;,  &lt;&lt;link "southwest by south" "mc_fight_1"&gt;&gt;&lt;&lt;set $direction_choice to "southwest by south"&gt;&gt;&lt;&lt;/link&gt;&gt;,  &lt;&lt;link "southwest" "mc_fight_1"&gt;&gt;&lt;&lt;set $direction_choice to "southwest"&gt;&gt;&lt;&lt;/link&gt;&gt;,  &lt;&lt;link "southwest by west" "mc_fight_1"&gt;&gt;&lt;&lt;set $direction_choice to "southwest by west"&gt;&gt;&lt;&lt;/link&gt;&gt;,  &lt;&lt;link "west-southwest" "mc_fight_1"&gt;&gt;&lt;&lt;set $direction_choice to "west-southwest"&gt;&gt;&lt;&lt;/link&gt;&gt;,  &lt;&lt;link "west by south" "mc_fight_1"&gt;&gt;&lt;&lt;set $direction_choice to "west by south"&gt;&gt;&lt;&lt;/link&gt;&gt;,  &lt;&lt;link "west" "mc_fight_1"&gt;&gt;&lt;&lt;set $direction_choice to "west"&gt;&gt;&lt;&lt;/link&gt;&gt;,  &lt;&lt;link "west by north" "mc_fight_1"&gt;&gt;&lt;&lt;set $direction_choice to "west by north"&gt;&gt;&lt;&lt;/link&gt;&gt;,  &lt;&lt;link "west-northwest" "mc_fight_1"&gt;&gt;&lt;&lt;set $direction_choice to "west-northwest"&gt;&gt;&lt;&lt;/link&gt;&gt;,  &lt;&lt;link "northwest by west" "mc_fight_1"&gt;&gt;&lt;&lt;set $direction_choice to "northwest by west"&gt;&gt;&lt;&lt;/link&gt;&gt;,  &lt;&lt;link "northwest" "mc_fight_1"&gt;&gt;&lt;&lt;set $direction_choice to "northwest"&gt;&gt;&lt;&lt;/link&gt;&gt;,  &lt;&lt;link "northwest by north" "mc_fight_1"&gt;&gt;&lt;&lt;set $direction_choice to "northwest by north"&gt;&gt;&lt;&lt;/link&gt;&gt;,  &lt;&lt;link "north-northwest" "mc_fight_1"&gt;&gt;&lt;&lt;set $direction_choice to "north-northwest"&gt;&gt;&lt;&lt;/link&gt;&gt;,  &lt;&lt;link "north by west" "mc_fight_1"&gt;&gt;&lt;&lt;set $direction_choice to "north by west"&gt;&gt;&lt;&lt;/link&gt;&gt;.</w:t>
+        <w:t>She has disappeared. You ready your &lt;&lt;if $cyclingResult_mc_travel_7 is "Shoot her"&gt;&gt;blazegun&lt;&lt;else&gt;&gt;$weapon&lt;&lt;/if&gt;&gt;.</w:t>
+        <w:br/>
+        <w:br/>
+        <w:t>She could be to the &lt;&lt;link "north" "mc_fight_1"&gt;&gt;&lt;&lt;set $dir to "north"&gt;&gt;&lt;&lt;/link&gt;&gt;,  &lt;&lt;link "north by east" "mc_fight_1"&gt;&gt;&lt;&lt;set $dir to "north by east"&gt;&gt;&lt;&lt;/link&gt;&gt;,  &lt;&lt;link "north-northeast" "mc_fight_1"&gt;&gt;&lt;&lt;set $dir to "north-northeast"&gt;&gt;&lt;&lt;/link&gt;&gt;,  &lt;&lt;link "northeast by north" "mc_fight_1"&gt;&gt;&lt;&lt;set $dir to "northeast by north"&gt;&gt;&lt;&lt;/link&gt;&gt;,  &lt;&lt;link "northeast" "mc_fight_1"&gt;&gt;&lt;&lt;set $dir to "northeast"&gt;&gt;&lt;&lt;/link&gt;&gt;,  &lt;&lt;link "northeast by east" "mc_fight_1"&gt;&gt;&lt;&lt;set $dir to "northeast by east"&gt;&gt;&lt;&lt;/link&gt;&gt;,  &lt;&lt;link "east-northeast" "mc_fight_1"&gt;&gt;&lt;&lt;set $dir to "east-northeast"&gt;&gt;&lt;&lt;/link&gt;&gt;,  &lt;&lt;link "east by north" "mc_fight_1"&gt;&gt;&lt;&lt;set $dir to "east by north"&gt;&gt;&lt;&lt;/link&gt;&gt;,  &lt;&lt;link "east" "mc_fight_1"&gt;&gt;&lt;&lt;set $dir to "east"&gt;&gt;&lt;&lt;/link&gt;&gt;,  &lt;&lt;link "east by south" "mc_fight_1"&gt;&gt;&lt;&lt;set $dir to "east by south"&gt;&gt;&lt;&lt;/link&gt;&gt;,  &lt;&lt;link "east-southeast" "mc_fight_1"&gt;&gt;&lt;&lt;set $dir to "east-southeast"&gt;&gt;&lt;&lt;/link&gt;&gt;,  &lt;&lt;link "southeast by east" "mc_fight_1"&gt;&gt;&lt;&lt;set $dir to "southeast by east"&gt;&gt;&lt;&lt;/link&gt;&gt;,  &lt;&lt;link "southeast" "mc_fight_1"&gt;&gt;&lt;&lt;set $dir to "southeast"&gt;&gt;&lt;&lt;/link&gt;&gt;,  &lt;&lt;link "southeast by south" "mc_fight_1"&gt;&gt;&lt;&lt;set $dir to "southeast by south"&gt;&gt;&lt;&lt;/link&gt;&gt;,  &lt;&lt;link "south-southeast" "mc_fight_1"&gt;&gt;&lt;&lt;set $dir to "south-southeast"&gt;&gt;&lt;&lt;/link&gt;&gt;,  &lt;&lt;link "south by east" "mc_fight_1"&gt;&gt;&lt;&lt;set $dir to "south by east"&gt;&gt;&lt;&lt;/link&gt;&gt;,  &lt;&lt;link "south" "mc_fight_1"&gt;&gt;&lt;&lt;set $dir to "south"&gt;&gt;&lt;&lt;/link&gt;&gt;,  &lt;&lt;link "south by west" "mc_fight_1"&gt;&gt;&lt;&lt;set $dir to "south by west"&gt;&gt;&lt;&lt;/link&gt;&gt;,  &lt;&lt;link "south-southwest" "mc_fight_1"&gt;&gt;&lt;&lt;set $dir to "south-southwest"&gt;&gt;&lt;&lt;/link&gt;&gt;,  &lt;&lt;link "southwest by south" "mc_fight_1"&gt;&gt;&lt;&lt;set $dir to "southwest by south"&gt;&gt;&lt;&lt;/link&gt;&gt;,  &lt;&lt;link "southwest" "mc_fight_1"&gt;&gt;&lt;&lt;set $dir to "southwest"&gt;&gt;&lt;&lt;/link&gt;&gt;,  &lt;&lt;link "southwest by west" "mc_fight_1"&gt;&gt;&lt;&lt;set $dir to "southwest by west"&gt;&gt;&lt;&lt;/link&gt;&gt;,  &lt;&lt;link "west-southwest" "mc_fight_1"&gt;&gt;&lt;&lt;set $dir to "west-southwest"&gt;&gt;&lt;&lt;/link&gt;&gt;,  &lt;&lt;link "west by south" "mc_fight_1"&gt;&gt;&lt;&lt;set $dir to "west by south"&gt;&gt;&lt;&lt;/link&gt;&gt;,  &lt;&lt;link "west" "mc_fight_1"&gt;&gt;&lt;&lt;set $dir to "west"&gt;&gt;&lt;&lt;/link&gt;&gt;,  &lt;&lt;link "west by north" "mc_fight_1"&gt;&gt;&lt;&lt;set $dir to "west by north"&gt;&gt;&lt;&lt;/link&gt;&gt;,  &lt;&lt;link "west-northwest" "mc_fight_1"&gt;&gt;&lt;&lt;set $dir to "west-northwest"&gt;&gt;&lt;&lt;/link&gt;&gt;,  &lt;&lt;link "northwest by west" "mc_fight_1"&gt;&gt;&lt;&lt;set $dir to "northwest by west"&gt;&gt;&lt;&lt;/link&gt;&gt;,  &lt;&lt;link "northwest" "mc_fight_1"&gt;&gt;&lt;&lt;set $dir to "northwest"&gt;&gt;&lt;&lt;/link&gt;&gt;,  &lt;&lt;link "northwest by north" "mc_fight_1"&gt;&gt;&lt;&lt;set $dir to "northwest by north"&gt;&gt;&lt;&lt;/link&gt;&gt;,  &lt;&lt;link "north-northwest" "mc_fight_1"&gt;&gt;&lt;&lt;set $dir to "north-northwest"&gt;&gt;&lt;&lt;/link&gt;&gt;, or &lt;&lt;link "north by west" "mc_fight_1"&gt;&gt;&lt;&lt;set $dir to "north by west"&gt;&gt;&lt;&lt;/link&gt;&gt;.</w:t>
       </w:r>
     </w:p>
     <w:p>
@@ -660,12 +754,34 @@
         <w:pStyle w:val="Heading1"/>
       </w:pPr>
       <w:r>
-        <w:t>mc_fight_1</w:t>
+        <w:t>mc_fight_1 {"position":"400,1200"}</w:t>
       </w:r>
     </w:p>
     <w:p>
       <w:r>
-        <w:t>[[One second.-&gt;mc_fight_2]]</w:t>
+        <w:t>&lt;&lt;nobr&gt;&gt;&lt;&lt;if $dir is "north-northwest" or $dir is "north" or $dir is "north-northeast"&gt;&gt;</w:t>
+        <w:br/>
+        <w:t xml:space="preserve">    &lt;&lt;set $gen_dir_desc to "in front of her"&gt;&gt;</w:t>
+        <w:br/>
+        <w:br/>
+        <w:t>&lt;&lt;elseif $dir is "northeast by north" or $dir is "northeast" or $dir is "northeast by east" or $dir is "east-northeast" or $dir is "east by north" or $dir is "east" or $dir is "east by south" or $dir is "east-southeast" or $dir is "southeast by east" or $dir is "southeast" or $dir is "southeast by south" or $dir is "north by west" or $dir is "north by east"&gt;&gt;</w:t>
+        <w:br/>
+        <w:t xml:space="preserve">    &lt;&lt;set $gen_dir_desc to "to her right"&gt;&gt;</w:t>
+        <w:br/>
+        <w:br/>
+        <w:t>&lt;&lt;elseif $dir is "south-southeast" or $dir is "south" or $dir is "south by west"&gt;&gt;</w:t>
+        <w:br/>
+        <w:t xml:space="preserve">    &lt;&lt;set $gen_dir_desc to "behind her"&gt;&gt;</w:t>
+        <w:br/>
+        <w:br/>
+        <w:t>&lt;&lt;elseif $dir is "south by east" or $dir is "southwest by south" or $dir is "southwest" or $dir is "southwest by west" or $dir is "west-southwest" or $dir is "west by south" or $dir is "west" or $dir is "west by north" or $dir is "west-northwest" or $dir is "northwest by west" or $dir is "northwest" or $dir is "northwest by north" or $dir is "south-southwest"&gt;&gt;</w:t>
+        <w:br/>
+        <w:t xml:space="preserve">    &lt;&lt;set $gen_dir_desc to "to her left"&gt;&gt;</w:t>
+        <w:br/>
+        <w:br/>
+        <w:t>&lt;&lt;/if&gt;&gt;&lt;&lt;/nobr&gt;&gt;\</w:t>
+        <w:br/>
+        <w:t>[[One second-&gt;mc_fight_2]].</w:t>
       </w:r>
     </w:p>
     <w:p>
@@ -673,30 +789,33 @@
         <w:pStyle w:val="Heading1"/>
       </w:pPr>
       <w:r>
-        <w:t>mc_fight_2</w:t>
+        <w:t>mc_fight_2 {"position":"525,1200"}</w:t>
       </w:r>
     </w:p>
     <w:p>
       <w:r>
-        <w:t>&lt;&lt;if $direction_choice is "north"&gt;&gt;\</w:t>
-        <w:br/>
-        <w:t>Now, she isn't to the north. You swerve around—she is to your south.</w:t>
-        <w:br/>
-        <w:t>&lt;&lt;elseif $direction_choice is "south"&gt;&gt;\</w:t>
-        <w:br/>
-        <w:t>She has reappeared to your south, but she still dodges your &lt;&lt;if $cyclingResult_mc_travel_7 is "Shoot her."&gt;&gt;shots&lt;&lt;else&gt;&gt;attacks&lt;&lt;/if&gt;&gt;.</w:t>
+        <w:t>&lt;&lt;if $dir is "north"&gt;&gt;\</w:t>
+        <w:br/>
+        <w:t>Now, she isn't to the north. You miss again.</w:t>
+        <w:br/>
+        <w:br/>
+        <w:t>You swerve around, and spot her behind you.</w:t>
+        <w:br/>
+        <w:t>&lt;&lt;elseif $dir is "south"&gt;&gt;\</w:t>
+        <w:br/>
+        <w:t>She has reappeared to your south, but she still dodges your &lt;&lt;if $cyclingResult_mc_travel_7 is "Shoot her"&gt;&gt;shots&lt;&lt;else&gt;&gt;attacks&lt;&lt;/if&gt;&gt;.</w:t>
         <w:br/>
         <w:t>&lt;&lt;else&gt;&gt;\</w:t>
         <w:br/>
-        <w:t>She isn't to the $direction_choice. You swerve around—she is to your south.</w:t>
+        <w:t>She isn't to the $dir. You swerve around, and spot her behind you.</w:t>
         <w:br/>
         <w:t>&lt;&lt;/if&gt;&gt;\</w:t>
         <w:br/>
         <w:br/>
-        <w:t>&lt;&lt;if $cyclingResult_mc_travel_7 is "Shoot her."&gt;&gt;&lt;&lt;include "cycling_shoot_again"&gt;&gt;&lt;&lt;else&gt;&gt;&lt;&lt;include "cycling_strike_again"&gt;&gt;&lt;&lt;/if&gt;&gt;</w:t>
-        <w:br/>
-        <w:br/>
-        <w:t>[[Two seconds.]]</w:t>
+        <w:t>&lt;&lt;if $cyclingResult_mc_travel_7 is "Shoot her"&gt;&gt;&lt;&lt;include "cycling_shoot_again"&gt;&gt;.&lt;&lt;else&gt;&gt;&lt;&lt;include "cycling_strike_again"&gt;&gt;.&lt;&lt;/if&gt;&gt;</w:t>
+        <w:br/>
+        <w:br/>
+        <w:t>[[Two seconds-&gt;mc_fight_3]].</w:t>
       </w:r>
     </w:p>
     <w:p>
@@ -704,26 +823,35 @@
         <w:pStyle w:val="Heading1"/>
       </w:pPr>
       <w:r>
-        <w:t>mc_fight_3</w:t>
+        <w:t>mc_fight_3 {"position":"650,1200"}</w:t>
       </w:r>
     </w:p>
     <w:p>
       <w:r>
-        <w:t>&lt;&lt;nobr&gt;&gt;&lt;&lt;if $cyclingResult_shoot_again is "Shoot her again." or $cyclingResult_strike_again is "Shoot her."&gt;&gt;</w:t>
+        <w:t>&lt;&lt;if $cyclingResult_shoot_again is "Strike her"&gt;&gt;&lt;&lt;set $shot_friend_2 to true&gt;&gt;&lt;&lt;/if&gt;&gt;\</w:t>
+        <w:br/>
+        <w:t>&lt;&lt;if $cyclingResult_strike_again is "Shoot her"&gt;&gt;&lt;&lt;set $shot_friend_2 to true&gt;&gt;&lt;&lt;/if&gt;&gt;\</w:t>
+        <w:br/>
+        <w:t>&lt;&lt;nobr&gt;&gt;&lt;&lt;if $shot_friend_2 is true&gt;&gt;</w:t>
         <w:br/>
         <w:t>She casually sidesteps your shots</w:t>
         <w:br/>
-        <w:t>&lt;&lt;elseif $cyclingResult_strike_again is "Strike her again." or $cyclingResult_shoot_again is "Strike her."&gt;&gt;</w:t>
-        <w:br/>
-        <w:t>She casually sidesteps your attacks</w:t>
-        <w:br/>
         <w:t>&lt;&lt;else&gt;&gt;</w:t>
         <w:br/>
-        <w:t>She casually sidesteps your attacks</w:t>
+        <w:t>She casually sidesteps your $weapon</w:t>
         <w:br/>
         <w:t>&lt;&lt;/if&gt;&gt;</w:t>
         <w:br/>
-        <w:t xml:space="preserve"> and laughs, in the way that one would laugh at the antics of [[a small child-&gt;flashback_1]].&lt;&lt;/nobr&gt;&gt;</w:t>
+        <w:t xml:space="preserve"> and laughs, in the way she always did.&lt;&lt;/nobr&gt;&gt;</w:t>
+        <w:br/>
+        <w:br/>
+        <w:t>You stop to catch your breath. You consider your [[options-&gt;options_comment]]:</w:t>
+        <w:br/>
+        <w:br/>
+        <w:t>&lt;&lt;include "cycling_mc_fight_3"&gt;&gt;.</w:t>
+        <w:br/>
+        <w:br/>
+        <w:t>[[Three seconds-&gt;mc_fight_4]].</w:t>
       </w:r>
     </w:p>
     <w:p>
@@ -731,18 +859,87 @@
         <w:pStyle w:val="Heading1"/>
       </w:pPr>
       <w:r>
-        <w:t>cycling_shoot_again</w:t>
+        <w:t>cycling_mc_fight_3</w:t>
       </w:r>
     </w:p>
     <w:p>
       <w:r>
         <w:t>&lt;&lt;silently&gt;&gt;</w:t>
         <w:br/>
+        <w:t>&lt;&lt;if not $choices_mc_fight_3&gt;&gt;</w:t>
+        <w:br/>
+        <w:t xml:space="preserve">  &lt;&lt;set $choicesCount_mc_fight_3 to -1&gt;&gt;</w:t>
+        <w:br/>
+        <w:t xml:space="preserve">  &lt;&lt;set $choices_mc_fight_3 to ["Thrust your $weapon forward", "Steady your aim, charge the shot, and shoot"]&gt;&gt;</w:t>
+        <w:br/>
+        <w:t>&lt;&lt;/if&gt;&gt;</w:t>
+        <w:br/>
+        <w:br/>
+        <w:t>&lt;&lt;set $choicesCount_mc_fight_3 to $choicesCount_mc_fight_3 + 1&gt;&gt;</w:t>
+        <w:br/>
+        <w:br/>
+        <w:t>&lt;&lt;if $choicesCount_mc_fight_3 &gt;= $choices_mc_fight_3.length&gt;&gt;</w:t>
+        <w:br/>
+        <w:t xml:space="preserve">   &lt;&lt;set $choicesCount_mc_fight_3 to 0&gt;&gt;</w:t>
+        <w:br/>
+        <w:t>&lt;&lt;/if&gt;&gt;</w:t>
+        <w:br/>
+        <w:br/>
+        <w:t>&lt;&lt;set $cyclingResult_mc_fight_3 to $choices_mc_fight_3[$choicesCount_mc_fight_3]&gt;&gt;</w:t>
+        <w:br/>
+        <w:t>&lt;&lt;/silently&gt;&gt;</w:t>
+        <w:br/>
+        <w:t>\&lt;&lt;linkreplace $choices_mc_fight_3[$choicesCount_mc_fight_3] t8n&gt;&gt;&lt;&lt;include "cycling_mc_fight_3"&gt;&gt;&lt;&lt;/linkreplace&gt;&gt;</w:t>
+      </w:r>
+    </w:p>
+    <w:p>
+      <w:pPr>
+        <w:pStyle w:val="Heading1"/>
+      </w:pPr>
+      <w:r>
+        <w:t>mc_fight_4 {"position":"775,1200"}</w:t>
+      </w:r>
+    </w:p>
+    <w:p>
+      <w:r>
+        <w:t>&lt;&lt;if $cyclingResult_mc_fight_3 is "Steady your aim and shoot"&gt;&gt;\</w:t>
+        <w:br/>
+        <w:t>&lt;&lt;set $shot_friend_3 to true&gt;&gt;\</w:t>
+        <w:br/>
+        <w:t>She smirks as she slices the bolt of fire midair with her $weapon.</w:t>
+        <w:br/>
+        <w:br/>
+        <w:t>The other god's power.</w:t>
+        <w:br/>
+        <w:t>&lt;&lt;else&gt;&gt;\</w:t>
+        <w:br/>
+        <w:t>&lt;&lt;set $shot_friend_3 to false&gt;&gt;\</w:t>
+        <w:br/>
+        <w:t>She smirks as she parries your thrust with such strength, you let your $weapon go. It flies off to the other side of the room, and clatters on the floor, the sound echoing throughout this hollow space.</w:t>
+        <w:br/>
+        <w:t>&lt;&lt;/if&gt;&gt;\</w:t>
+        <w:br/>
+        <w:br/>
+        <w:t>She starts laughing harder, laughing in the way that one would laugh at the antics of [[a small child-&gt;flashback_1]].</w:t>
+      </w:r>
+    </w:p>
+    <w:p>
+      <w:pPr>
+        <w:pStyle w:val="Heading1"/>
+      </w:pPr>
+      <w:r>
+        <w:t>cycling_shoot_again {"position":"575,325"}</w:t>
+      </w:r>
+    </w:p>
+    <w:p>
+      <w:r>
+        <w:t>&lt;&lt;silently&gt;&gt;</w:t>
+        <w:br/>
         <w:t>&lt;&lt;if not $choices_shoot_again&gt;&gt;</w:t>
         <w:br/>
         <w:t xml:space="preserve">  &lt;&lt;set $choicesCount_shoot_again to -1&gt;&gt;</w:t>
         <w:br/>
-        <w:t xml:space="preserve">  &lt;&lt;set $choices_shoot_again to ["Shoot her again.", "Strike her."]&gt;&gt;</w:t>
+        <w:t xml:space="preserve">  &lt;&lt;set $choices_shoot_again to ["Shoot her again", "Strike her"]&gt;&gt;</w:t>
         <w:br/>
         <w:t>&lt;&lt;/if&gt;&gt;</w:t>
         <w:br/>
@@ -769,7 +966,7 @@
         <w:pStyle w:val="Heading1"/>
       </w:pPr>
       <w:r>
-        <w:t>cycling_strike_again</w:t>
+        <w:t>cycling_strike_again {"position":"575,225"}</w:t>
       </w:r>
     </w:p>
     <w:p>
@@ -780,7 +977,7 @@
         <w:br/>
         <w:t xml:space="preserve">  &lt;&lt;set $choicesCount_strike_again to -1&gt;&gt;</w:t>
         <w:br/>
-        <w:t xml:space="preserve">  &lt;&lt;set $choices_strike_again to ["Strike her again.", "Shoot her."]&gt;&gt;</w:t>
+        <w:t xml:space="preserve">  &lt;&lt;set $choices_strike_again to ["Strike her", "Shoot her"]&gt;&gt;</w:t>
         <w:br/>
         <w:t>&lt;&lt;/if&gt;&gt;</w:t>
         <w:br/>
@@ -807,18 +1004,1189 @@
         <w:pStyle w:val="Heading1"/>
       </w:pPr>
       <w:r>
-        <w:t>flashback_1 [flashback]</w:t>
+        <w:t>flashback_1 [flashback long-t8n] {"position":"650,1525"}</w:t>
       </w:r>
     </w:p>
     <w:p>
       <w:r>
-        <w:t>She casually sidesteps your attacks, again and again.</w:t>
-        <w:br/>
-        <w:br/>
-        <w:t>You are children at the monastery, and the sunlight from the twin suns is prickling your skin.</w:t>
-        <w:br/>
-        <w:br/>
-        <w:t>There</w:t>
+        <w:t>She smirks as she sidesteps your sword, again and again.</w:t>
+        <w:br/>
+        <w:br/>
+        <w:t>You are children at the monastery, and you are training to fight. She was always better at anything physical—your form is far clumsier than hers.</w:t>
+        <w:br/>
+        <w:br/>
+        <w:t>The sunlight is prickling your skin, and you are trying your best to ignore it. Frustration is burning in your chest.</w:t>
+        <w:br/>
+        <w:br/>
+        <w:t>She is still laughing.</w:t>
+        <w:br/>
+        <w:br/>
+        <w:t>&lt;&lt;include "cycling_flashback_1"&gt;&gt;</w:t>
+        <w:br/>
+        <w:br/>
+        <w:t>[[One second.-&gt;flashback_2]]</w:t>
+      </w:r>
+    </w:p>
+    <w:p>
+      <w:pPr>
+        <w:pStyle w:val="Heading1"/>
+      </w:pPr>
+      <w:r>
+        <w:t>cycling_flashback_1 {"position":"650,1425"}</w:t>
+      </w:r>
+    </w:p>
+    <w:p>
+      <w:r>
+        <w:t>&lt;&lt;silently&gt;&gt;</w:t>
+        <w:br/>
+        <w:t>&lt;&lt;if not $choices_flashback_1&gt;&gt;</w:t>
+        <w:br/>
+        <w:t xml:space="preserve">  &lt;&lt;set $choicesCount_flashback_1 to -1&gt;&gt;</w:t>
+        <w:br/>
+        <w:t xml:space="preserve">  &lt;&lt;set $choices_flashback_1 to ["Slash at her with all your strength.", "Hit her with the pommel of your sword."]&gt;&gt;</w:t>
+        <w:br/>
+        <w:t>&lt;&lt;/if&gt;&gt;</w:t>
+        <w:br/>
+        <w:br/>
+        <w:t>&lt;&lt;set $choicesCount_flashback_1 to $choicesCount_flashback_1 + 1&gt;&gt;</w:t>
+        <w:br/>
+        <w:br/>
+        <w:t>&lt;&lt;if $choicesCount_flashback_1 &gt;= $choices_flashback_1.length&gt;&gt;</w:t>
+        <w:br/>
+        <w:t xml:space="preserve">   &lt;&lt;set $choicesCount_flashback_1 to 0&gt;&gt;</w:t>
+        <w:br/>
+        <w:t>&lt;&lt;/if&gt;&gt;</w:t>
+        <w:br/>
+        <w:br/>
+        <w:t>&lt;&lt;set $cyclingResult_flashback_1 to $choices_flashback_1[$choicesCount_flashback_1]&gt;&gt;</w:t>
+        <w:br/>
+        <w:t>&lt;&lt;/silently&gt;&gt;</w:t>
+        <w:br/>
+        <w:t>\&lt;&lt;linkreplace $choices_flashback_1[$choicesCount_flashback_1] t8n&gt;&gt;&lt;&lt;include "cycling_flashback_1"&gt;&gt;&lt;&lt;/linkreplace&gt;&gt;</w:t>
+      </w:r>
+    </w:p>
+    <w:p>
+      <w:pPr>
+        <w:pStyle w:val="Heading1"/>
+      </w:pPr>
+      <w:r>
+        <w:t>flashback_2 [flashback] {"position":"775,1525"}</w:t>
+      </w:r>
+    </w:p>
+    <w:p>
+      <w:r>
+        <w:t>You hit her, hard. Too hard. She grimaces as she falls, clutching her chest.</w:t>
+        <w:br/>
+        <w:br/>
+        <w:t>[[Two seconds.-&gt;flashback_2_1]]</w:t>
+      </w:r>
+    </w:p>
+    <w:p>
+      <w:pPr>
+        <w:pStyle w:val="Heading1"/>
+      </w:pPr>
+      <w:r>
+        <w:t>flashback_2_1 [flashback] {"position":"775,1650"}</w:t>
+      </w:r>
+    </w:p>
+    <w:p>
+      <w:r>
+        <w:t>You watch her fall.</w:t>
+        <w:br/>
+        <w:br/>
+        <w:t>[[Three seconds.-&gt;flashback_2_2]]</w:t>
+      </w:r>
+    </w:p>
+    <w:p>
+      <w:pPr>
+        <w:pStyle w:val="Heading1"/>
+      </w:pPr>
+      <w:r>
+        <w:t>flashback_2_2 [flashback] {"position":"900,1650"}</w:t>
+      </w:r>
+    </w:p>
+    <w:p>
+      <w:r>
+        <w:t>I'm sorry! You say, as you run over to pick her up. She groans, but she says it doesn't hurt.</w:t>
+        <w:br/>
+        <w:br/>
+        <w:t>The nun jogs over to bring her to the infirmary, and you insist on [[following her-&gt;flashback_3]].</w:t>
+      </w:r>
+    </w:p>
+    <w:p>
+      <w:pPr>
+        <w:pStyle w:val="Heading1"/>
+      </w:pPr>
+      <w:r>
+        <w:t>flashback_3 [flashback] {"position":"900,1525"}</w:t>
+      </w:r>
+    </w:p>
+    <w:p>
+      <w:r>
+        <w:t>The nun tells you that you can return to class, but you continue to apologise, &lt;&lt;linkreplace "I'm sorry" t8n&gt;&gt;I'm sorry, &lt;&lt;linkreplace "I'm sorry" t8n&gt;&gt;I'm sorry, &lt;&lt;linkreplace "I'm sorry" t8n&gt;&gt;I'm sorry&lt;&lt;/linkreplace&gt;&gt;&lt;&lt;/linkreplace&gt;&gt;&lt;&lt;/linkreplace&gt;&gt;.</w:t>
+        <w:br/>
+        <w:br/>
+        <w:t>She tells you it's okay, [[you didn't mean it-&gt;flashback_4]].</w:t>
+      </w:r>
+    </w:p>
+    <w:p>
+      <w:pPr>
+        <w:pStyle w:val="Heading1"/>
+      </w:pPr>
+      <w:r>
+        <w:t>flashback_4 [flashback] {"position":"1025,1525"}</w:t>
+      </w:r>
+    </w:p>
+    <w:p>
+      <w:r>
+        <w:t>Still, after class, you continue to tell her how sorry you are, you just tell her &lt;span id="apology"&gt;&lt;/span&gt;&lt;span id="sorry-link"&gt;&lt;&lt;link "I'm sorry,"&gt;&gt;</w:t>
+        <w:br/>
+        <w:t xml:space="preserve">    &lt;&lt;append "#apology" t8n&gt;&gt;I'm sorry, &lt;&lt;/append&gt;&gt;</w:t>
+        <w:br/>
+        <w:t xml:space="preserve">    &lt;&lt;replace "#sorry-link"&gt;&gt;&lt;&lt;link "I'm sorry,"&gt;&gt;&lt;&lt;append "#apology" t8n&gt;&gt;I'm sorry, &lt;&lt;/append&gt;&gt;&lt;&lt;/link&gt;&gt;&lt;&lt;/replace&gt;&gt;</w:t>
+        <w:br/>
+        <w:t>&lt;&lt;/link&gt;&gt;&lt;/span&gt;</w:t>
+        <w:br/>
+        <w:t>&lt;&lt;timed 9s&gt;&gt;&lt;&lt;goto "flashback_5"&gt;&gt;&lt;&lt;/timed&gt;&gt;\</w:t>
+      </w:r>
+    </w:p>
+    <w:p>
+      <w:pPr>
+        <w:pStyle w:val="Heading1"/>
+      </w:pPr>
+      <w:r>
+        <w:t>flashback_5 [flashback] {"position":"1150,1525"}</w:t>
+      </w:r>
+    </w:p>
+    <w:p>
+      <w:r>
+        <w:t>You tell her, I'm sorry, once again, and you say that maybe you can give her something to make up for this—</w:t>
+        <w:br/>
+        <w:br/>
+        <w:t>She tells you no, it's okay, and laughs, maybe we should practice later instead. You should work on your technique, you could hit even harder.</w:t>
+        <w:br/>
+        <w:br/>
+        <w:t>[[Just meet me outside-&gt;chapter_2]].</w:t>
+      </w:r>
+    </w:p>
+    <w:p>
+      <w:pPr>
+        <w:pStyle w:val="Heading1"/>
+      </w:pPr>
+      <w:r>
+        <w:t>chapter_2 [center pink] {"position":"225,1050"}</w:t>
+      </w:r>
+    </w:p>
+    <w:p>
+      <w:r>
+        <w:t>&lt;span class="number-heading"&gt;[[II-&gt;friend_fight_1]]&lt;/span&gt;</w:t>
+      </w:r>
+    </w:p>
+    <w:p>
+      <w:pPr>
+        <w:pStyle w:val="Heading1"/>
+      </w:pPr>
+      <w:r>
+        <w:t>friend_fight_1 [pink] {"position":"250,1800"}</w:t>
+      </w:r>
+    </w:p>
+    <w:p>
+      <w:r>
+        <w:t>[[Your goddess has granted you a vision-&gt;friend_fight_2]].</w:t>
+      </w:r>
+    </w:p>
+    <w:p>
+      <w:pPr>
+        <w:pStyle w:val="Heading1"/>
+      </w:pPr>
+      <w:r>
+        <w:t>friend_fight_2 [pink] {"position":"375,1800"}</w:t>
+      </w:r>
+    </w:p>
+    <w:p>
+      <w:r>
+        <w:t>[[Your old friend will visit you, in the hope that you can be saved-&gt;friend_fight_3]].</w:t>
+      </w:r>
+    </w:p>
+    <w:p>
+      <w:pPr>
+        <w:pStyle w:val="Heading1"/>
+      </w:pPr>
+      <w:r>
+        <w:t>friend_fight_3 [pink] {"position":"500,1800"}</w:t>
+      </w:r>
+    </w:p>
+    <w:p>
+      <w:r>
+        <w:t>[[But she is wrong-&gt;friend_fight_4]].</w:t>
+      </w:r>
+    </w:p>
+    <w:p>
+      <w:pPr>
+        <w:pStyle w:val="Heading1"/>
+      </w:pPr>
+      <w:r>
+        <w:t>friend_fight_4 [pink] {"position":"625,1800"}</w:t>
+      </w:r>
+    </w:p>
+    <w:p>
+      <w:r>
+        <w:t>You know that she will bring $cyclingResult_weapon_1, and so you &lt;&lt;linkappend "pick the same weapon" t8n&gt;&gt;, prying it from the hands of one of the acolytes they sent [[to hunt you-&gt;etching_friend]].&lt;&lt;/linkappend&gt;&gt;</w:t>
+      </w:r>
+    </w:p>
+    <w:p>
+      <w:pPr>
+        <w:pStyle w:val="Heading1"/>
+      </w:pPr>
+      <w:r>
+        <w:t>etching_friend [pink center] {"position":"750,1800"}</w:t>
+      </w:r>
+    </w:p>
+    <w:p>
+      <w:r>
+        <w:t>And you:</w:t>
+        <w:br/>
+        <w:t>&lt;&lt;include "cycling_etching_friend"&gt;&gt;</w:t>
+        <w:br/>
+        <w:br/>
+        <w:t>This is what you [[believe-&gt;friend_fight_5]] in.</w:t>
+      </w:r>
+    </w:p>
+    <w:p>
+      <w:pPr>
+        <w:pStyle w:val="Heading1"/>
+      </w:pPr>
+      <w:r>
+        <w:t>cycling_etching_friend [pink] {"position":"500,850"}</w:t>
+      </w:r>
+    </w:p>
+    <w:p>
+      <w:r>
+        <w:t>&lt;&lt;silently&gt;&gt;</w:t>
+        <w:br/>
+        <w:t>&lt;&lt;if not $choices_etching_friend&gt;&gt;</w:t>
+        <w:br/>
+        <w:t xml:space="preserve">  &lt;&lt;set $choicesCount_etching_friend to -1&gt;&gt;</w:t>
+        <w:br/>
+        <w:t xml:space="preserve">  &lt;&lt;set $choices_etching_friend to ["imbue it with runes of faith", "infuse it with an aura of death", "empower it with dreams of martyrdom"]&gt;&gt;</w:t>
+        <w:br/>
+        <w:t>&lt;&lt;/if&gt;&gt;</w:t>
+        <w:br/>
+        <w:br/>
+        <w:t>&lt;&lt;set $choicesCount_etching_friend to $choicesCount_etching_friend + 1&gt;&gt;</w:t>
+        <w:br/>
+        <w:br/>
+        <w:t>&lt;&lt;if $choicesCount_etching_friend &gt;= $choices_etching_friend.length&gt;&gt;</w:t>
+        <w:br/>
+        <w:t xml:space="preserve">   &lt;&lt;set $choicesCount_etching_friend to 0&gt;&gt;</w:t>
+        <w:br/>
+        <w:t>&lt;&lt;/if&gt;&gt;</w:t>
+        <w:br/>
+        <w:br/>
+        <w:t>&lt;&lt;set $cyclingResult_etching_friend to $choices_etching_friend[$choicesCount_etching_friend]&gt;&gt;</w:t>
+        <w:br/>
+        <w:t>&lt;&lt;/silently&gt;&gt;</w:t>
+        <w:br/>
+        <w:t>\&lt;&lt;linkreplace $choices_etching_friend[$choicesCount_etching_friend] t8n&gt;&gt;&lt;&lt;include "cycling_etching_friend"&gt;&gt;&lt;&lt;/linkreplace&gt;&gt;</w:t>
+      </w:r>
+    </w:p>
+    <w:p>
+      <w:pPr>
+        <w:pStyle w:val="Heading1"/>
+      </w:pPr>
+      <w:r>
+        <w:t>friend_fight_5 [pink] {"position":"875,1800"}</w:t>
+      </w:r>
+    </w:p>
+    <w:p>
+      <w:r>
+        <w:t>[[You put yourself into your work-&gt;friend_fight_6]].</w:t>
+      </w:r>
+    </w:p>
+    <w:p>
+      <w:pPr>
+        <w:pStyle w:val="Heading1"/>
+      </w:pPr>
+      <w:r>
+        <w:t>friend_fight_6 [pink] {"position":"1000,1800"}</w:t>
+      </w:r>
+    </w:p>
+    <w:p>
+      <w:r>
+        <w:t>You put yourself into your work, [[in the way that faith demands sacrifice-&gt;friend_fight_7]].</w:t>
+      </w:r>
+    </w:p>
+    <w:p>
+      <w:pPr>
+        <w:pStyle w:val="Heading1"/>
+      </w:pPr>
+      <w:r>
+        <w:t>friend_fight_7 [pink] {"position":"1125,1800"}</w:t>
+      </w:r>
+    </w:p>
+    <w:p>
+      <w:r>
+        <w:t>And even without your goddess's vision, you know that she will also bring a blazegun.</w:t>
+        <w:br/>
+        <w:br/>
+        <w:t>She was always a bit of a [[coward-&gt;friend_fight_8]].</w:t>
+      </w:r>
+    </w:p>
+    <w:p>
+      <w:pPr>
+        <w:pStyle w:val="Heading1"/>
+      </w:pPr>
+      <w:r>
+        <w:t>friend_fight_8 [pink]</w:t>
+      </w:r>
+    </w:p>
+    <w:p>
+      <w:r>
+        <w:t>&lt;&lt;timed 2s t8n&gt;&gt;You are in the cathedral, [[waiting-&gt;friend_fight_9]] for her.</w:t>
+        <w:br/>
+        <w:t>&lt;&lt;/timed&gt;&gt;</w:t>
+      </w:r>
+    </w:p>
+    <w:p>
+      <w:pPr>
+        <w:pStyle w:val="Heading1"/>
+      </w:pPr>
+      <w:r>
+        <w:t>friend_fight_9 [pink]</w:t>
+      </w:r>
+    </w:p>
+    <w:p>
+      <w:r>
+        <w:t>You observe how the arches are carved in perfect curves, with mathematical precision.</w:t>
+        <w:br/>
+        <w:br/>
+        <w:t>You are [[tired-&gt;friend_fight_10]] of this worship of symmetry.</w:t>
+      </w:r>
+    </w:p>
+    <w:p>
+      <w:pPr>
+        <w:pStyle w:val="Heading1"/>
+      </w:pPr>
+      <w:r>
+        <w:t>friend_fight_10 [pink]</w:t>
+      </w:r>
+    </w:p>
+    <w:p>
+      <w:r>
+        <w:t>&lt;&lt;link "There"&gt;&gt;&lt;&lt;replace "#1" t8n&gt;&gt; You leap up to leave your mark on this building, &lt;&lt;if $weapon is "rapier"&gt;&gt;scraping&lt;&lt;else&gt;&gt;slashing&lt;&lt;/if&gt;&gt; your $weapon against an arch.&lt;&lt;/replace&gt;&gt;&lt;&lt;/link&gt;&gt;.&lt;span id="1"&gt;&lt;/span&gt;</w:t>
+        <w:br/>
+        <w:t>&lt;&lt;timed 10s&gt;&gt;&lt;&lt;goto "friend_fight_11"&gt;&gt;&lt;&lt;/timed&gt;&gt;\</w:t>
+      </w:r>
+    </w:p>
+    <w:p>
+      <w:pPr>
+        <w:pStyle w:val="Heading1"/>
+      </w:pPr>
+      <w:r>
+        <w:t>friend_fight_11 [pink]</w:t>
+      </w:r>
+    </w:p>
+    <w:p>
+      <w:r>
+        <w:t>The cathedral walls are now a patchwork of grooves.</w:t>
+        <w:br/>
+        <w:br/>
+        <w:t>You put your $weapon down.</w:t>
+        <w:br/>
+        <w:br/>
+        <w:t>You are [[tired of waiting-&gt;friend_fight_12]].</w:t>
+      </w:r>
+    </w:p>
+    <w:p>
+      <w:pPr>
+        <w:pStyle w:val="Heading1"/>
+      </w:pPr>
+      <w:r>
+        <w:t>friend_fight_12 [pink]</w:t>
+      </w:r>
+    </w:p>
+    <w:p>
+      <w:r>
+        <w:t>But you hear the rhythm of boots against sand, then marble.</w:t>
+        <w:br/>
+        <w:br/>
+        <w:t>She is [[here-&gt;friend_fight_13]].</w:t>
+      </w:r>
+    </w:p>
+    <w:p>
+      <w:pPr>
+        <w:pStyle w:val="Heading1"/>
+      </w:pPr>
+      <w:r>
+        <w:t>friend_fight_13 [pink]</w:t>
+      </w:r>
+    </w:p>
+    <w:p>
+      <w:r>
+        <w:t>You are wearing the [[moonlight-&gt;friend_fight_14]] like a cloak.</w:t>
+      </w:r>
+    </w:p>
+    <w:p>
+      <w:pPr>
+        <w:pStyle w:val="Heading1"/>
+      </w:pPr>
+      <w:r>
+        <w:t>friend_fight_14 [pink]</w:t>
+      </w:r>
+    </w:p>
+    <w:p>
+      <w:r>
+        <w:t>Moonlight is shining through the stained glass window, painting a rose of rainbows on the floor.</w:t>
+        <w:br/>
+        <w:br/>
+        <w:t>She is walking towards you.</w:t>
+        <w:br/>
+        <w:br/>
+        <w:t>You take [[a better look at her-&gt;friend_fight_15]].</w:t>
+      </w:r>
+    </w:p>
+    <w:p>
+      <w:pPr>
+        <w:pStyle w:val="Heading1"/>
+      </w:pPr>
+      <w:r>
+        <w:t>friend_fight_15 [pink]</w:t>
+      </w:r>
+    </w:p>
+    <w:p>
+      <w:r>
+        <w:t>Her &lt;&lt;linkappend "face" t8n&gt;&gt; is as stony as ever.&lt;&lt;set $face_mc += 1&gt;&gt;&lt;&lt;if $face_mc is 3&gt;&gt;&lt;&lt;timed 6s t8n&gt;&gt;&lt;&lt;goto "friend_fight_16"&gt;&gt;&lt;&lt;/timed&gt;&gt;&lt;&lt;/if&gt;&gt;&lt;&lt;/linkappend&gt;&gt;</w:t>
+        <w:br/>
+        <w:br/>
+        <w:t>Her &lt;&lt;linkappend "eyes" t8n&gt;&gt; burn with determination.&lt;&lt;set $face_mc += 1&gt;&gt;&lt;&lt;if $face_mc is 3&gt;&gt;&lt;&lt;timed 6s t8n&gt;&gt;&lt;&lt;goto "friend_fight_16"&gt;&gt;&lt;&lt;/timed&gt;&gt;&lt;&lt;/if&gt;&gt;&lt;&lt;/linkappend&gt;&gt;</w:t>
+        <w:br/>
+        <w:br/>
+        <w:t>Her &lt;&lt;linkappend "hair" t8n&gt;&gt; is combed perfectly, like a statue of a hero.&lt;&lt;set $face_mc += 1&gt;&gt;&lt;&lt;if $face_mc is 3&gt;&gt;&lt;&lt;timed 6s t8n&gt;&gt;&lt;&lt;goto "friend_fight_16"&gt;&gt;&lt;&lt;/timed&gt;&gt;&lt;&lt;/if&gt;&gt;&lt;&lt;/linkappend&gt;&gt;</w:t>
+      </w:r>
+    </w:p>
+    <w:p>
+      <w:pPr>
+        <w:pStyle w:val="Heading1"/>
+      </w:pPr>
+      <w:r>
+        <w:t>friend_fight_16 [pink]</w:t>
+      </w:r>
+    </w:p>
+    <w:p>
+      <w:r>
+        <w:t>Exactly as you expected.</w:t>
+        <w:br/>
+        <w:br/>
+        <w:t>And she is &lt;&lt;if $shot_friend_1 is true&gt;&gt;raising her blazegun, her finger on the trigger&lt;&lt;else&gt;&gt;raising her $weapon, ready to strike&lt;&lt;/if&gt;&gt;, you—</w:t>
+        <w:br/>
+        <w:br/>
+        <w:t>&lt;&lt;timed 1s t8n&gt;&gt;&lt;&lt;link "&lt;span class='ina-bullet'&gt;*&lt;/span&gt; Sidestep to the left." "friend_fight_17"&gt;&gt;&lt;&lt;set $friend_dodge_1 to "sidestep to the left"&gt;&gt;&lt;&lt;/link&gt;&gt;&lt;&lt;/timed&gt;&gt;</w:t>
+        <w:br/>
+        <w:t>&lt;&lt;timed 1.5s t8n&gt;&gt;&lt;&lt;link "&lt;span class='ina-bullet'&gt;*&lt;/span&gt; Sidestep to the right." "friend_fight_17"&gt;&gt;&lt;&lt;set $friend_dodge_1 to "sidestep to the right"&gt;&gt;&lt;&lt;/link&gt;&gt;&lt;&lt;/timed&gt;&gt;</w:t>
+        <w:br/>
+        <w:t>&lt;&lt;timed 2s t8n&gt;&gt;&lt;&lt;link "&lt;span class='ina-bullet'&gt;*&lt;/span&gt; Duck and roll forward." "friend_fight_17"&gt;&gt;&lt;&lt;set $friend_dodge_1 to "Duck and roll forward"&gt;&gt;&lt;&lt;/link&gt;&gt;&lt;&lt;/timed&gt;&gt;</w:t>
+        <w:br/>
+        <w:t>&lt;&lt;timed 2.5s t8n&gt;&gt;&lt;&lt;link "&lt;span class='ina-bullet'&gt;*&lt;/span&gt; Duck and roll backward." "friend_fight_17"&gt;&gt;&lt;&lt;set $friend_dodge_1 to "Duck and roll backward"&gt;&gt;&lt;&lt;/link&gt;&gt;&lt;&lt;/timed&gt;&gt;</w:t>
+        <w:br/>
+        <w:t>&lt;&lt;timed 3s t8n&gt;&gt;&lt;&lt;link "&lt;span class='ina-bullet'&gt;*&lt;/span&gt; Stay still." "friend_fight_17"&gt;&gt;&lt;&lt;set $friend_dodge_1 to "stay still"&gt;&gt;&lt;&lt;/link&gt;&gt;&lt;&lt;/timed&gt;&gt;</w:t>
+        <w:br/>
+        <w:br/>
+        <w:t>&lt;&lt;timed 3.5s t8n&gt;&gt;Or step into a fold in space, and:&lt;&lt;/timed&gt;&gt;</w:t>
+        <w:br/>
+        <w:br/>
+        <w:t>&lt;&lt;timed 4s t8n&gt;&gt;&lt;&lt;link "&lt;span class='ina-bullet'&gt;*&lt;/span&gt; Reappear to her left." "friend_fight_17"&gt;&gt;&lt;&lt;set $friend_dodge_1 to "step into a fold in space and reappear to her left"&gt;&gt;&lt;&lt;/link&gt;&gt;&lt;&lt;/timed&gt;&gt;</w:t>
+        <w:br/>
+        <w:t>&lt;&lt;timed 4.5s t8n&gt;&gt;&lt;&lt;link "&lt;span class='ina-bullet'&gt;*&lt;/span&gt; Reappear to her right." "friend_fight_17"&gt;&gt;&lt;&lt;set $friend_dodge_1 to "step into a fold in space and reappear to her right"&gt;&gt;&lt;&lt;/link&gt;&gt;&lt;&lt;/timed&gt;&gt;</w:t>
+        <w:br/>
+        <w:t>&lt;&lt;timed 5s t8n&gt;&gt;&lt;span class='goddess-vision'&gt;&lt;&lt;link "&lt;span class='ina-bullet'&gt;*&lt;/span&gt; Reappear behind her." "friend_fight_17"&gt;&gt;&lt;&lt;set $friend_dodge_1 to "step into a fold in space and reappear behind her"&gt;&gt;&lt;&lt;/link&gt;&gt;&lt;/span&gt;&lt;&lt;/timed&gt;&gt;</w:t>
+        <w:br/>
+        <w:t>&lt;&lt;timed 5.5s t8n&gt;&gt;&lt;&lt;link "&lt;span class='ina-bullet'&gt;*&lt;/span&gt; Reappear in front of her." "friend_fight_17"&gt;&gt;&lt;&lt;set $friend_dodge_1 to "step into a fold in space and reappear in front of her"&gt;&gt;&lt;&lt;/link&gt;&gt;&lt;&lt;/timed&gt;&gt;</w:t>
+      </w:r>
+    </w:p>
+    <w:p>
+      <w:pPr>
+        <w:pStyle w:val="Heading1"/>
+      </w:pPr>
+      <w:r>
+        <w:t>friend_fight_17 [pink]</w:t>
+      </w:r>
+    </w:p>
+    <w:p>
+      <w:r>
+        <w:t>&lt;&lt;set $friend_dodge_1 to $friend_dodge_1.toLowerCase()&gt;&gt;\</w:t>
+        <w:br/>
+        <w:t>&lt;&lt;if $friend_dodge_1 is "step into a fold in space and reappear behind her"&gt;&gt;\</w:t>
+        <w:br/>
+        <w:t xml:space="preserve">  You step into the fold in space and reappear behind her, as you saw in the vision.</w:t>
+        <w:br/>
+        <w:t xml:space="preserve">  &lt;&lt;if $dir is "south"&gt;&gt;\</w:t>
+        <w:br/>
+        <w:br/>
+        <w:t xml:space="preserve">    She shoots in your direction, but you simply turn to the side, dodging her &lt;&lt;if $shot_friend_1 is true&gt;&gt;shots&lt;&lt;else&gt;&gt;attacks&lt;&lt;/if&gt;&gt;.</w:t>
+        <w:br/>
+        <w:br/>
+        <w:t xml:space="preserve">    You can hear &lt;&lt;if $shot_friend_1 is true&gt;&gt;the bullets patter against the wall&lt;&lt;else&gt;&gt;the $weapon slice through the air&lt;&lt;/if&gt;&gt;, and you can hear her heartbeat race faster.</w:t>
+        <w:br/>
+        <w:t xml:space="preserve">  &lt;&lt;elseif $dir is "north"&gt;&gt;\</w:t>
+        <w:br/>
+        <w:br/>
+        <w:t xml:space="preserve">    She is still &lt;&lt;if $shot_friend_1 is true&gt;&gt;shooting in front of her&lt;&lt;else&gt;&gt;slashing the air right in front of her&lt;&lt;/if&gt;&gt;.</w:t>
+        <w:br/>
+        <w:br/>
+        <w:t xml:space="preserve">    You can hear &lt;&lt;if $shot_friend_1 is true&gt;&gt;the bullets patter against the wall&lt;&lt;else&gt;&gt;the $weapon slice through the air&lt;&lt;/if&gt;&gt;, and you can hear her heartbeat race faster.</w:t>
+        <w:br/>
+        <w:t xml:space="preserve">  &lt;&lt;else&gt;&gt;\</w:t>
+        <w:br/>
+        <w:br/>
+        <w:t xml:space="preserve">    She &lt;&lt;if $shot_friend_1 is true&gt;&gt;shoots $gen_dir_desc&lt;&lt;else&gt;&gt;slashes $gen_dir_desc&lt;&lt;/if&gt;&gt;, missing you completely.</w:t>
+        <w:br/>
+        <w:br/>
+        <w:t xml:space="preserve">    You can hear &lt;&lt;if $shot_friend_1 is true&gt;&gt;the bullets patter against the wall&lt;&lt;else&gt;&gt;the $weapon slice through the air&lt;&lt;/if&gt;&gt;, and you can hear her heartbeat race faster.</w:t>
+        <w:br/>
+        <w:t xml:space="preserve">  &lt;&lt;/if&gt;&gt;\</w:t>
+        <w:br/>
+        <w:t>&lt;&lt;else&gt;&gt;\</w:t>
+        <w:br/>
+        <w:t xml:space="preserve">  &lt;&lt;set $goddess_freedom_seen to true&gt;&gt;\</w:t>
+        <w:br/>
+        <w:t xml:space="preserve">  The goddess gave you the freedom to make your own mistakes. You defy her vision, just to prove to yourself that you do not need it.</w:t>
+        <w:br/>
+        <w:br/>
+        <w:t xml:space="preserve">    &lt;&lt;if ($friend_dodge_1 is "sidestep to the left" and $dir is "north-northeast") or ($friend_dodge_1 is "sidestep to the right" and $dir is "north-northwest") or ($friend_dodge_1 is "step into a fold in space and reappear to her left" and $dir is "west") or ($friend_dodge_1 is "step into a fold in space and reappear to her right" and $dir is "east") or ($friend_dodge_1 is "step into a fold in space and reappear to her in front of her" and $dir is "north")&gt;&gt;\</w:t>
+        <w:br/>
+        <w:t xml:space="preserve">      &lt;&lt;if $friend_dodge_1 is "step into a fold in space and reappear in front of her"&gt;&gt;You $friend_dodge_1, and yet, she still completely misses.&lt;&lt;else&gt;&gt;You $friend_dodge_1, and she completely misses.&lt;&lt;/if&gt;&gt;</w:t>
+        <w:br/>
+        <w:br/>
+        <w:t xml:space="preserve">      &lt;&lt;if $shot_friend_1 is true&gt;&gt;One of her flame bullets grazes your shoulder, a brief sear of pain&lt;&lt;else&gt;&gt;Her blade scrapes your chest&lt;&lt;/if&gt;&gt;, but you can already feel the wound healing, your flesh reweaving itself.</w:t>
+        <w:br/>
+        <w:t xml:space="preserve">      &lt;&lt;set $wound_heal_seen to true&gt;&gt;\</w:t>
+        <w:br/>
+        <w:br/>
+        <w:t xml:space="preserve">      You hear her heartbeat race faster.</w:t>
+        <w:br/>
+        <w:t xml:space="preserve">    &lt;&lt;elseif $friend_dodge_1 is "stay still"&gt;&gt;\</w:t>
+        <w:br/>
+        <w:t xml:space="preserve">      You stay still, and you feel &lt;&lt;if $shot_friend_1 is true&gt;&gt;the bullets pierce your chest like hail&lt;&lt;else&gt;&gt;the $weapon tear through your chest&lt;&lt;/if&gt;&gt;.</w:t>
+        <w:br/>
+        <w:br/>
+        <w:t xml:space="preserve">      But you can already feel the wound healing, your flesh reweaving itself.</w:t>
+        <w:br/>
+        <w:t xml:space="preserve">      &lt;&lt;set $wound_heal_seen to true&gt;&gt;\</w:t>
+        <w:br/>
+        <w:t xml:space="preserve">    &lt;&lt;else&gt;&gt;\</w:t>
+        <w:br/>
+        <w:t xml:space="preserve">      &lt;&lt;if $friend_dodge_1 is "step into a fold in space and reappear in front of her"&gt;&gt;You $friend_dodge_1, and yet, she still completely misses.&lt;&lt;else&gt;&gt;You $friend_dodge_1, and she completely misses.&lt;&lt;/if&gt;&gt;</w:t>
+        <w:br/>
+        <w:br/>
+        <w:t xml:space="preserve">      You can hear &lt;&lt;if $shot_friend_1 is true&gt;&gt;the bullets patter against the wall&lt;&lt;else&gt;&gt;the $weapon slice through the air&lt;&lt;/if&gt;&gt;, and you can hear her heartbeat race faster.</w:t>
+        <w:br/>
+        <w:t xml:space="preserve">  &lt;&lt;/if&gt;&gt;\</w:t>
+        <w:br/>
+        <w:t>&lt;&lt;/if&gt;&gt;\</w:t>
+        <w:br/>
+        <w:br/>
+        <w:t>You try not to laugh. What an idiot.</w:t>
+        <w:br/>
+        <w:br/>
+        <w:t>&lt;&lt;timed 1s t8n&gt;&gt;&lt;&lt;link "&lt;span class='ina-bullet'&gt;*&lt;/span&gt; Sidestep to the left." "friend_fight_18"&gt;&gt;&lt;&lt;set $friend_dodge_2 to "sidestep to the left"&gt;&gt;&lt;&lt;/link&gt;&gt;&lt;&lt;/timed&gt;&gt;</w:t>
+        <w:br/>
+        <w:t>&lt;&lt;timed 1.5s t8n&gt;&gt;&lt;span class='goddess-vision'&gt;&lt;&lt;link "&lt;span class='ina-bullet'&gt;*&lt;/span&gt; Sidestep to the right." "friend_fight_18"&gt;&gt;&lt;&lt;set $friend_dodge_2 to "sidestep to the right"&gt;&gt;&lt;&lt;/link&gt;&gt;&lt;/span&gt;&lt;&lt;/timed&gt;&gt;</w:t>
+        <w:br/>
+        <w:t>&lt;&lt;timed 2s t8n&gt;&gt;&lt;&lt;link "&lt;span class='ina-bullet'&gt;*&lt;/span&gt; Duck and roll forward." "friend_fight_18"&gt;&gt;&lt;&lt;set $friend_dodge_2 to "duck and roll forward"&gt;&gt;&lt;&lt;/link&gt;&gt;&lt;&lt;/timed&gt;&gt;</w:t>
+        <w:br/>
+        <w:t>&lt;&lt;timed 2.5s t8n&gt;&gt;&lt;&lt;link "&lt;span class='ina-bullet'&gt;*&lt;/span&gt; Duck and roll backward." "friend_fight_18"&gt;&gt;&lt;&lt;set $friend_dodge_2 to "duck and roll backward"&gt;&gt;&lt;&lt;/link&gt;&gt;&lt;&lt;/timed&gt;&gt;</w:t>
+        <w:br/>
+        <w:t>&lt;&lt;timed 3s t8n&gt;&gt;&lt;&lt;link "&lt;span class='ina-bullet'&gt;*&lt;/span&gt; Stay still." "friend_fight_18"&gt;&gt;&lt;&lt;set $friend_dodge_2 to "stay still"&gt;&gt;&lt;&lt;/link&gt;&gt;&lt;&lt;/timed&gt;&gt;</w:t>
+      </w:r>
+    </w:p>
+    <w:p>
+      <w:pPr>
+        <w:pStyle w:val="Heading1"/>
+      </w:pPr>
+      <w:r>
+        <w:t>friend_fight_18 [pink]</w:t>
+      </w:r>
+    </w:p>
+    <w:p>
+      <w:r>
+        <w:t>&lt;&lt;if $friend_dodge_2 is "sidestep to the right"&gt;&gt;\</w:t>
+        <w:br/>
+        <w:t xml:space="preserve">  Just like in the vision, you dodge her attack, watching the &lt;&lt;if $shot_friend_2 is true&gt;&gt;bullets fly by&lt;&lt;else&gt;&gt;blade whoosh by&lt;&lt;/if&gt;&gt;.</w:t>
+        <w:br/>
+        <w:t>&lt;&lt;else&gt;&gt;\</w:t>
+        <w:br/>
+        <w:t xml:space="preserve">  &lt;&lt;if $goddess_freedom_seen is false&gt;&gt;\</w:t>
+        <w:br/>
+        <w:t xml:space="preserve">    The goddess gave you the freedom to make your own mistakes. You defy her vision, just to prove to yourself that you do not need it.</w:t>
+        <w:br/>
+        <w:br/>
+        <w:t xml:space="preserve">  &lt;&lt;/if&gt;&gt;\</w:t>
+        <w:br/>
+        <w:t xml:space="preserve">  &lt;&lt;if $shot_friend_2 is true&gt;&gt;The bullets pierce your chest, and you can feel the blood blooming across the fabric of your padded clothing.&lt;&lt;else&gt;&gt;The $weapon &lt;&lt;if $weapon is "rapier"&gt;&gt;pierces through&lt;&lt;else&gt;&gt;rakes&lt;&lt;/if&gt;&gt; your chest&lt;&lt;/if&gt;&gt;.</w:t>
+        <w:br/>
+        <w:t xml:space="preserve">  &lt;&lt;if $wound_heal_seen is true&gt;&gt;\</w:t>
+        <w:br/>
+        <w:t xml:space="preserve">    &lt;&lt;if $shot_friend_2 is true&gt;&gt;\</w:t>
+        <w:br/>
+        <w:t xml:space="preserve">      You can feel the pleasant tickling sensation of your wounds healing, feeling how the bullets push out of your skin.</w:t>
+        <w:br/>
+        <w:t xml:space="preserve">    &lt;&lt;else&gt;&gt;\</w:t>
+        <w:br/>
+        <w:t xml:space="preserve">      You can feel the pleasant tickling sensation of your wounds healing, feeling how the gash in your skin is folding over itself.</w:t>
+        <w:br/>
+        <w:t xml:space="preserve">    &lt;&lt;/if&gt;&gt;\</w:t>
+        <w:br/>
+        <w:t xml:space="preserve">  &lt;&lt;else&gt;&gt;\</w:t>
+        <w:br/>
+        <w:t xml:space="preserve">    &lt;&lt;if $shot_friend_2 is true&gt;&gt;\</w:t>
+        <w:br/>
+        <w:t xml:space="preserve">      You can already feel the wounds healing, your flesh reweaving itself.</w:t>
+        <w:br/>
+        <w:t xml:space="preserve">    &lt;&lt;else&gt;&gt;\</w:t>
+        <w:br/>
+        <w:t xml:space="preserve">      You can already feel the wound healing, your flesh reweaving itself.</w:t>
+        <w:br/>
+        <w:t xml:space="preserve">    &lt;&lt;/if&gt;&gt;\</w:t>
+        <w:br/>
+        <w:t xml:space="preserve">  &lt;&lt;/if&gt;&gt;\</w:t>
+        <w:br/>
+        <w:t>&lt;&lt;/if&gt;&gt;\</w:t>
+        <w:br/>
+        <w:br/>
+        <w:t>So, you can't hold in your laughter much longer. You let out a peal of laughter, and your old friend stops in her tracks.</w:t>
+        <w:br/>
+        <w:br/>
+        <w:t>She draws deep, labored breaths, then she meets your gaze. Assessing her [[options-&gt;options_comment_2]].</w:t>
+        <w:br/>
+        <w:br/>
+        <w:t>You know what to expect, and you [[wait-&gt;friend_fight_19]] for her next move.</w:t>
+      </w:r>
+    </w:p>
+    <w:p>
+      <w:pPr>
+        <w:pStyle w:val="Heading1"/>
+      </w:pPr>
+      <w:r>
+        <w:t>friend_fight_19 [pink]</w:t>
+      </w:r>
+    </w:p>
+    <w:p>
+      <w:r>
+        <w:t>Maybe this would finally scare her away.</w:t>
+        <w:br/>
+        <w:br/>
+        <w:t>&lt;&lt;if $shot_friend_3 to true&gt;&gt;\</w:t>
+        <w:br/>
+        <w:t>It is as if time has slowed down to a quarter of a second. You slice the bolt of fire midair, and it tears into two.</w:t>
+        <w:br/>
+        <w:t>&lt;&lt;else&gt;&gt;\</w:t>
+        <w:br/>
+        <w:t>You tighten your grip on the $weapon, and parry her attack. To your surprise, she lets the weapon go. It flies off to the other side of the room, and clatters on the floor, so you hear a terrible, ghastly, echo.</w:t>
+        <w:br/>
+        <w:t>&lt;&lt;/if&gt;&gt;\</w:t>
+        <w:br/>
+        <w:br/>
+        <w:t>You compose yourself, then you laugh again. This is the first time you have seen your friend [[in years-&gt;tween_flashback_1]], and her first reaction is to try to kill you?</w:t>
+      </w:r>
+    </w:p>
+    <w:p>
+      <w:pPr>
+        <w:pStyle w:val="Heading1"/>
+      </w:pPr>
+      <w:r>
+        <w:t>tween_flashback_1 [flashback long-t8n pink]</w:t>
+      </w:r>
+    </w:p>
+    <w:p>
+      <w:r>
+        <w:t>Maybe she is still too scared.</w:t>
+        <w:br/>
+        <w:br/>
+        <w:t>You are teenagers at the monastery, and you just heard that the nuns are  &lt;&lt;linkreplace "burning books" t8n&gt;&gt;[[ritually destroying heretic texts-&gt;tween_flashback_2]]&lt;&lt;/linkreplace&gt;&gt; today.</w:t>
+      </w:r>
+    </w:p>
+    <w:p>
+      <w:pPr>
+        <w:pStyle w:val="Heading1"/>
+      </w:pPr>
+      <w:r>
+        <w:t>tween_flashback_2 [flashback pink]</w:t>
+      </w:r>
+    </w:p>
+    <w:p>
+      <w:r>
+        <w:t>You are young, and &lt;&lt;include cycling_tween_flashback_2&gt;&gt;. You want to steal one of these texts before they are destroyed.</w:t>
+        <w:br/>
+        <w:br/>
+        <w:t>And your friend is refusing to help you. They are banned for a reason, she says.</w:t>
+        <w:br/>
+        <w:br/>
+        <w:t>They're dangerous. It's best not to read them in the first place.</w:t>
+        <w:br/>
+        <w:br/>
+        <w:t>But you tell her, don't you want to know what's out there? There must be worlds other than the one we know.</w:t>
+        <w:br/>
+        <w:br/>
+        <w:t>She pauses. Okay, she says, but how?</w:t>
+        <w:br/>
+        <w:br/>
+        <w:t>It's not that difficult, you answer. Just sneak into the library storage room [[during the assistant's break-&gt;tween_flashback_3]].</w:t>
+      </w:r>
+    </w:p>
+    <w:p>
+      <w:pPr>
+        <w:pStyle w:val="Heading1"/>
+      </w:pPr>
+      <w:r>
+        <w:t>tween_flashback_3 [flashback pink]</w:t>
+      </w:r>
+    </w:p>
+    <w:p>
+      <w:r>
+        <w:t>So you waited with her in the library, waiting for the assistant to leave.</w:t>
+        <w:br/>
+        <w:br/>
+        <w:t>The assistant steps out, and the both of you [[sneak in-&gt;tween_flashback_4]].</w:t>
+      </w:r>
+    </w:p>
+    <w:p>
+      <w:pPr>
+        <w:pStyle w:val="Heading1"/>
+      </w:pPr>
+      <w:r>
+        <w:t>tween_flashback_4</w:t>
+      </w:r>
+    </w:p>
+    <w:p>
+      <w:r>
+        <w:t>Inside, you see piles of thick, yellowed books and loose paper. The books do not look very different from the books in the library. You feel a little disappointed.</w:t>
+        <w:br/>
+        <w:br/>
+        <w:t>Your friend is telling you to leave. Let's go now, please.</w:t>
+        <w:br/>
+        <w:br/>
+        <w:t>Just as you turn around, you notice that one of the books is [[glowing pink-&gt;tween_flashback_5]].</w:t>
+      </w:r>
+    </w:p>
+    <w:p>
+      <w:pPr>
+        <w:pStyle w:val="Heading1"/>
+      </w:pPr>
+      <w:r>
+        <w:t>tween_flashback_5</w:t>
+      </w:r>
+    </w:p>
+    <w:p>
+      <w:r>
+        <w:t>You don't remember picking it up, but you remember your friend telling you to put it down.</w:t>
+        <w:br/>
+        <w:br/>
+        <w:t>She says, it must be cursed, please leave it here.</w:t>
+        <w:br/>
+        <w:br/>
+        <w:t>That makes you want to [[read it more-&gt;tween_flashback_6]].</w:t>
+      </w:r>
+    </w:p>
+    <w:p>
+      <w:pPr>
+        <w:pStyle w:val="Heading1"/>
+      </w:pPr>
+      <w:r>
+        <w:t>tween_flashback_6</w:t>
+      </w:r>
+    </w:p>
+    <w:p>
+      <w:r>
+        <w:t>[[You are on your bed, reading the book-&gt;tween_flashback_7]].</w:t>
+      </w:r>
+    </w:p>
+    <w:p>
+      <w:pPr>
+        <w:pStyle w:val="Heading1"/>
+      </w:pPr>
+      <w:r>
+        <w:t>tween_flashback_7</w:t>
+      </w:r>
+    </w:p>
+    <w:p>
+      <w:r>
+        <w:t>[[You learn about the other god-&gt;tween_flashback_8]].</w:t>
+      </w:r>
+    </w:p>
+    <w:p>
+      <w:pPr>
+        <w:pStyle w:val="Heading1"/>
+      </w:pPr>
+      <w:r>
+        <w:t>tween_flashback_8</w:t>
+      </w:r>
+    </w:p>
+    <w:p>
+      <w:r>
+        <w:t>You spend your nights reading the book, and your time burns away.</w:t>
+        <w:br/>
+        <w:br/>
+        <w:t>A few days later, you tell your friend, please read it, there is another way we can live. A way beyond these walls.</w:t>
+        <w:br/>
+        <w:br/>
+        <w:t>Your friend says, I don't &lt;&lt;include "cycling_tween_flashback_8"&gt;&gt; to know. But you insist. You ask her, don't you trust me?</w:t>
+        <w:br/>
+        <w:br/>
+        <w:t>She trusted you, because you were her [[friend-&gt;tween_flashback_9]].</w:t>
+      </w:r>
+    </w:p>
+    <w:p>
+      <w:pPr>
+        <w:pStyle w:val="Heading1"/>
+      </w:pPr>
+      <w:r>
+        <w:t>tween_flashback_9</w:t>
+      </w:r>
+    </w:p>
+    <w:p>
+      <w:r>
+        <w:t>She opens the book.</w:t>
+        <w:br/>
+        <w:br/>
+        <w:t>Your friend seems transfixed, as she flips to the next page, then the next, ignoring you, and everything around her.</w:t>
+        <w:br/>
+        <w:br/>
+        <w:t>Then, she stops, and [[throws the book down-&gt;tween_flashback_10]].</w:t>
+      </w:r>
+    </w:p>
+    <w:p>
+      <w:pPr>
+        <w:pStyle w:val="Heading1"/>
+      </w:pPr>
+      <w:r>
+        <w:t>tween_flashback_10</w:t>
+      </w:r>
+    </w:p>
+    <w:p>
+      <w:r>
+        <w:t>She tells you, you should be reported for keeping this. You ask her, are you really going to?</w:t>
+        <w:br/>
+        <w:br/>
+        <w:t>She doesn't look at you.</w:t>
+        <w:br/>
+        <w:br/>
+        <w:t>No, she answers. Of course she can't.</w:t>
+        <w:br/>
+        <w:br/>
+        <w:t>She was always a [[coward-&gt;tween_flashback_11]].</w:t>
+      </w:r>
+    </w:p>
+    <w:p>
+      <w:pPr>
+        <w:pStyle w:val="Heading1"/>
+      </w:pPr>
+      <w:r>
+        <w:t>tween_flashback_11</w:t>
+      </w:r>
+    </w:p>
+    <w:p>
+      <w:r>
+        <w:t>After that, she doesn't strike as hard during training sessions, doesn't answer as many questions in class, and doesn't talk to you as often.</w:t>
+        <w:br/>
+        <w:br/>
+        <w:t>She lives [[like a ghost-&gt;tween_flashback_12]].</w:t>
+      </w:r>
+    </w:p>
+    <w:p>
+      <w:pPr>
+        <w:pStyle w:val="Heading1"/>
+      </w:pPr>
+      <w:r>
+        <w:t>tween_flashback_12</w:t>
+      </w:r>
+    </w:p>
+    <w:p>
+      <w:r>
+        <w:t>You don't apologise to her, but you tell her that you won't force her to do anything again. You know that this sickness is your fault.</w:t>
+        <w:br/>
+        <w:br/>
+        <w:t>Maybe she read something which was too dangerous for her. Maybe the very idea of other paths and choices was too dangerous for her.</w:t>
+        <w:br/>
+        <w:br/>
+        <w:t>Ideas are the most dangerous things in the universe.</w:t>
+        <w:br/>
+        <w:br/>
+        <w:t>You wonder if reading the book broke her, somehow. You wonder if you are the reason why she has lost her [[faith-&gt;chapter_3]].</w:t>
+      </w:r>
+    </w:p>
+    <w:p>
+      <w:pPr>
+        <w:pStyle w:val="Heading1"/>
+      </w:pPr>
+      <w:r>
+        <w:t>cycling_tween_flashback_8</w:t>
+      </w:r>
+    </w:p>
+    <w:p>
+      <w:r>
+        <w:t>&lt;&lt;silently&gt;&gt;</w:t>
+        <w:br/>
+        <w:t>&lt;&lt;if not choices_tween_flashback_8&gt;&gt;</w:t>
+        <w:br/>
+        <w:t xml:space="preserve">  &lt;&lt;set choicesCount_tween_flashback_8 to -1&gt;&gt;</w:t>
+        <w:br/>
+        <w:t xml:space="preserve">  &lt;&lt;set choices_tween_flashback_8 to ["need", "want"]&gt;&gt;</w:t>
+        <w:br/>
+        <w:t>&lt;&lt;/if&gt;&gt;</w:t>
+        <w:br/>
+        <w:br/>
+        <w:t>&lt;&lt;set choicesCount_tween_flashback_8 to choicesCount_tween_flashback_8 + 1&gt;&gt;</w:t>
+        <w:br/>
+        <w:br/>
+        <w:t>&lt;&lt;if choicesCount_tween_flashback_8 &gt;= choices_tween_flashback_8.length&gt;&gt;</w:t>
+        <w:br/>
+        <w:t xml:space="preserve">   &lt;&lt;set choicesCount_tween_flashback_8 to 0&gt;&gt;</w:t>
+        <w:br/>
+        <w:t>&lt;&lt;/if&gt;&gt;</w:t>
+        <w:br/>
+        <w:br/>
+        <w:t>&lt;&lt;set cyclingResult_tween_flashback_8 to choices_tween_flashback_8[choicesCount_tween_flashback_8]&gt;&gt;</w:t>
+        <w:br/>
+        <w:t>&lt;&lt;/silently&gt;&gt;</w:t>
+        <w:br/>
+        <w:t>\&lt;&lt;linkreplace choices_tween_flashback_8[choicesCount_tween_flashback_8] t8n&gt;&gt;&lt;&lt;include "cycling_tween_flashback_8"&gt;&gt;&lt;&lt;/linkreplace&gt;&gt;</w:t>
+      </w:r>
+    </w:p>
+    <w:p>
+      <w:pPr>
+        <w:pStyle w:val="Heading1"/>
+      </w:pPr>
+      <w:r>
+        <w:t>cycling_tween_flashback_2</w:t>
+      </w:r>
+    </w:p>
+    <w:p>
+      <w:r>
+        <w:t>&lt;&lt;silently&gt;&gt;</w:t>
+        <w:br/>
+        <w:t>&lt;&lt;if not choices_tween_flashback_2&gt;&gt;</w:t>
+        <w:br/>
+        <w:t xml:space="preserve">  &lt;&lt;set choicesCount_tween_flashback_2 to -1&gt;&gt;</w:t>
+        <w:br/>
+        <w:t xml:space="preserve">  &lt;&lt;set choices_tween_flashback_2 to ["foolish", "naive", "curious"]&gt;&gt;</w:t>
+        <w:br/>
+        <w:t>&lt;&lt;/if&gt;&gt;</w:t>
+        <w:br/>
+        <w:br/>
+        <w:t>&lt;&lt;set choicesCount_tween_flashback_2 to choicesCount_tween_flashback_2 + 1&gt;&gt;</w:t>
+        <w:br/>
+        <w:br/>
+        <w:t>&lt;&lt;if choicesCount_tween_flashback_2 &gt;= choices_tween_flashback_2.length&gt;&gt;</w:t>
+        <w:br/>
+        <w:t xml:space="preserve">   &lt;&lt;set choicesCount_tween_flashback_2 to 0&gt;&gt;</w:t>
+        <w:br/>
+        <w:t>&lt;&lt;/if&gt;&gt;</w:t>
+        <w:br/>
+        <w:br/>
+        <w:t>&lt;&lt;set cyclingResult_tween_flashback_2 to choices_tween_flashback_2[choicesCount_tween_flashback_2]&gt;&gt;</w:t>
+        <w:br/>
+        <w:t>&lt;&lt;/silently&gt;&gt;</w:t>
+        <w:br/>
+        <w:t>\&lt;&lt;linkreplace choices_tween_flashback_2[choicesCount_tween_flashback_2] t8n&gt;&gt;&lt;&lt;include "cycling_tween_flashback_2"&gt;&gt;&lt;&lt;/linkreplace&gt;&gt;</w:t>
+      </w:r>
+    </w:p>
+    <w:p>
+      <w:pPr>
+        <w:pStyle w:val="Heading1"/>
+      </w:pPr>
+      <w:r>
+        <w:t>chapter_3 [center purple] {"position":"225,1050"}</w:t>
+      </w:r>
+    </w:p>
+    <w:p>
+      <w:r>
+        <w:t>&lt;span class="number-heading"&gt;[[III-&gt;choiceless_fight_1]]&lt;/span&gt;</w:t>
+      </w:r>
+    </w:p>
+    <w:p>
+      <w:pPr>
+        <w:pStyle w:val="Heading1"/>
+      </w:pPr>
+      <w:r>
+        <w:t>choiceless_fight_1</w:t>
+      </w:r>
+    </w:p>
+    <w:p>
+      <w:r>
+        <w:t>[[The sacred algorithms have made their predictions-&gt;choiceless_fight_2]].</w:t>
+      </w:r>
+    </w:p>
+    <w:p>
+      <w:pPr>
+        <w:pStyle w:val="Heading1"/>
+      </w:pPr>
+      <w:r>
+        <w:t>choiceless_fight_2</w:t>
+      </w:r>
+    </w:p>
+    <w:p>
+      <w:r>
+        <w:t>They have predicted how &lt;&lt;linkappend "she will fight you"&gt;&gt;you [[must-&gt;choiceless_fight_2_1]] fight her&lt;&lt;/linkappend&gt;&gt;.</w:t>
+      </w:r>
+    </w:p>
+    <w:p>
+      <w:pPr>
+        <w:pStyle w:val="Heading1"/>
+      </w:pPr>
+      <w:r>
+        <w:t>choiceless_fight_2_1</w:t>
+      </w:r>
+    </w:p>
+    <w:p>
+      <w:r>
+        <w:t>[[You must simply follow their instructions-&gt;choiceless_fight_2_2]].</w:t>
+      </w:r>
+    </w:p>
+    <w:p>
+      <w:pPr>
+        <w:pStyle w:val="Heading1"/>
+      </w:pPr>
+      <w:r>
+        <w:t>choiceless_fight_2_2</w:t>
+      </w:r>
+    </w:p>
+    <w:p>
+      <w:r>
+        <w:t>[[She can't be saved-&gt;choiceless_fight_3]].</w:t>
+      </w:r>
+    </w:p>
+    <w:p>
+      <w:pPr>
+        <w:pStyle w:val="Heading1"/>
+      </w:pPr>
+      <w:r>
+        <w:t>choiceless_fight_3</w:t>
+      </w:r>
+    </w:p>
+    <w:p>
+      <w:r>
+        <w:t>You walk into the cathedral at a speed of 1.64 metres per second. 13.67 seconds later, she will disappear, and after 0.58 seconds, she will reappear 183.24 degrees clockwise from the north.</w:t>
+        <w:br/>
+        <w:br/>
+        <w:t>Hence, you mustn't shoot yet.</w:t>
+        <w:br/>
+        <w:br/>
+        <w:t>&lt;&lt;link "Stay still"&gt;&gt;&lt;&lt;/link&gt;&gt;.</w:t>
+        <w:br/>
+        <w:br/>
+        <w:t>[[One second-&gt;choiceless_fight_5]].</w:t>
+      </w:r>
+    </w:p>
+    <w:p>
+      <w:pPr>
+        <w:pStyle w:val="Heading1"/>
+      </w:pPr>
+      <w:r>
+        <w:t>choiceless_fight_5</w:t>
+      </w:r>
+    </w:p>
+    <w:p>
+      <w:r>
+        <w:t>She has reappeared 183.24 degrees clockwise from the north.</w:t>
+        <w:br/>
+        <w:br/>
+        <w:t>&lt;&lt;link "Shoot three shots charged at 58.31% power, 197.53 degrees clockwise from the north"&gt;&gt;&lt;&lt;/link&gt;&gt;.</w:t>
+        <w:br/>
+        <w:br/>
+        <w:t>[[Two seconds-&gt;choiceless_fight_6]].</w:t>
+      </w:r>
+    </w:p>
+    <w:p>
+      <w:pPr>
+        <w:pStyle w:val="Heading1"/>
+      </w:pPr>
+      <w:r>
+        <w:t>choiceless_fight_6</w:t>
+      </w:r>
+    </w:p>
+    <w:p>
+      <w:r>
+        <w:t>She deflects the first shot, and dodges the second, but the third shot hits her squarely in the stomach. The fire eats away her armor, then her padded clothing, then—</w:t>
+        <w:br/>
+        <w:br/>
+        <w:t>You look away. You don't need to see her to follow the algorithms' instructions.</w:t>
+        <w:br/>
+        <w:br/>
+        <w:t>&lt;&lt;link "Shoot one shot charged at 99.98% power, 197.41 degrees clockwise from the north"&gt;&gt;&lt;&lt;/link&gt;&gt;.</w:t>
+        <w:br/>
+        <w:br/>
+        <w:t>&lt;&lt;linkreplace "Three seconds" t8n&gt;&gt;&lt;&lt;linkreplace "Three seconds" t8n&gt;&gt;&lt;&lt;linkreplace "Three seconds" t8n&gt;&gt;[[You want better choices-&gt;teen_flashback_1]]&lt;&lt;/linkreplace&gt;&gt;&lt;&lt;/linkreplace&gt;&gt;&lt;&lt;/linkreplace&gt;&gt;.</w:t>
+      </w:r>
+    </w:p>
+    <w:p>
+      <w:pPr>
+        <w:pStyle w:val="Heading1"/>
+      </w:pPr>
+      <w:r>
+        <w:t>teen_flashback_1 [long-t8n flashback]</w:t>
+      </w:r>
+    </w:p>
+    <w:p>
+      <w:r>
+        <w:t>&lt;&lt;timed 2.5s t8n&gt;&gt;She deflects your question.&lt;&lt;/timed&gt;&gt;</w:t>
+      </w:r>
+    </w:p>
+    <w:p>
+      <w:pPr>
+        <w:pStyle w:val="Heading1"/>
+      </w:pPr>
+      <w:r>
+        <w:t>chapter_4 [center] {"position":"225,1050"}</w:t>
+      </w:r>
+    </w:p>
+    <w:p>
+      <w:r>
+        <w:t>&lt;span class="number-heading"&gt;[[𓂘]]&lt;/span&gt;</w:t>
+      </w:r>
+    </w:p>
+    <w:p>
+      <w:pPr>
+        <w:pStyle w:val="Heading1"/>
+      </w:pPr>
+      <w:r>
+        <w:t>options_comment</w:t>
+      </w:r>
+    </w:p>
+    <w:p>
+      <w:r>
+        <w:t>&lt;&lt;if setup.enableUndo.get()&gt;&gt;\</w:t>
+        <w:br/>
+        <w:t>Even if you could undo your decisions, maybe you would have made the same &lt;&lt;return "mistakes"&gt;&gt;.</w:t>
+        <w:br/>
+        <w:t>&lt;&lt;else&gt;&gt;\</w:t>
+        <w:br/>
+        <w:t>You can't undo your decisions. You can't undo your &lt;&lt;return "mistakes"&gt;&gt;.</w:t>
+        <w:br/>
+        <w:t>&lt;&lt;/if&gt;&gt;\</w:t>
+      </w:r>
+    </w:p>
+    <w:p>
+      <w:pPr>
+        <w:pStyle w:val="Heading1"/>
+      </w:pPr>
+      <w:r>
+        <w:t>options_comment_2</w:t>
+      </w:r>
+    </w:p>
+    <w:p>
+      <w:r>
+        <w:t>&lt;&lt;if setup.enableUndo.get()&gt;&gt;\</w:t>
+        <w:br/>
+        <w:t>She thinks that her only option is to fight. Even if you could undo her decisions, she would have made the same &lt;&lt;return "mistakes"&gt;&gt;.</w:t>
+        <w:br/>
+        <w:t>&lt;&lt;else&gt;&gt;\</w:t>
+        <w:br/>
+        <w:t>She thinks that her only option is to fight, yet again.</w:t>
+        <w:br/>
+        <w:br/>
+        <w:t>She can't undo what she did. She can't undo her &lt;&lt;return "mistakes"&gt;&gt;.</w:t>
+        <w:br/>
+        <w:t>&lt;&lt;/if&gt;&gt;\</w:t>
       </w:r>
     </w:p>
     <w:sectPr>

--- a/export/Script (Sarah Mak).docx
+++ b/export/Script (Sarah Mak).docx
@@ -7,7 +7,7 @@
         <w:pStyle w:val="Heading1"/>
       </w:pPr>
       <w:r>
-        <w:t>StoryTitle {"position":"1900,175"}</w:t>
+        <w:t>StoryTitle {"position":"1000,125"}</w:t>
       </w:r>
     </w:p>
     <w:p>
@@ -20,7 +20,7 @@
         <w:pStyle w:val="Heading1"/>
       </w:pPr>
       <w:r>
-        <w:t>StoryData {"position":"1900,300"}</w:t>
+        <w:t>StoryData {"position":"1000,250"}</w:t>
       </w:r>
     </w:p>
     <w:p>
@@ -33,7 +33,7 @@
         <w:br/>
         <w:t xml:space="preserve">    "format-version": "2.36.1",</w:t>
         <w:br/>
-        <w:t xml:space="preserve">    "start": "choiceless_fight_6",</w:t>
+        <w:t xml:space="preserve">    "start": "teen_flashback_15",</w:t>
         <w:br/>
         <w:t xml:space="preserve">    "zoom": 1</w:t>
         <w:br/>
@@ -210,7 +210,7 @@
         <w:pStyle w:val="Heading1"/>
       </w:pPr>
       <w:r>
-        <w:t>pre_intro [no-undo] {"position":"175,675"}</w:t>
+        <w:t>pre_intro [no-undo] {"position":"300,550"}</w:t>
       </w:r>
     </w:p>
     <w:p>
@@ -225,7 +225,7 @@
         <w:pStyle w:val="Heading1"/>
       </w:pPr>
       <w:r>
-        <w:t>intro_1 [no-undo] {"position":"300,675"}</w:t>
+        <w:t>intro_1 [no-undo] {"position":"425,550"}</w:t>
       </w:r>
     </w:p>
     <w:p>
@@ -238,7 +238,7 @@
         <w:pStyle w:val="Heading1"/>
       </w:pPr>
       <w:r>
-        <w:t>intro_2 {"position":"425,675"}</w:t>
+        <w:t>intro_2 {"position":"550,550"}</w:t>
       </w:r>
     </w:p>
     <w:p>
@@ -251,7 +251,7 @@
         <w:pStyle w:val="Heading1"/>
       </w:pPr>
       <w:r>
-        <w:t>intro_3 {"position":"550,675"}</w:t>
+        <w:t>intro_3 {"position":"675,550"}</w:t>
       </w:r>
     </w:p>
     <w:p>
@@ -264,7 +264,7 @@
         <w:pStyle w:val="Heading1"/>
       </w:pPr>
       <w:r>
-        <w:t>chapter_1 [center] {"position":"225,1050"}</w:t>
+        <w:t>chapter_1 [center] {"position":"0,950","size":"200,100"}</w:t>
       </w:r>
     </w:p>
     <w:p>
@@ -277,14 +277,14 @@
         <w:pStyle w:val="Heading1"/>
       </w:pPr>
       <w:r>
-        <w:t>intro_4 [no-undo] {"position":"800,675"}</w:t>
+        <w:t>intro_4 [no-undo] {"position":"825,950"}</w:t>
       </w:r>
     </w:p>
     <w:p>
       <w:r>
         <w:t>/* TODO: may want to reuse these three */</w:t>
         <w:br/>
-        <w:t>When the children at the monastery come of age, they must complete a test.</w:t>
+        <w:t>When the children at the monastery come of age, they must complete a [[test-&gt;intro_5]].</w:t>
       </w:r>
     </w:p>
     <w:p>
@@ -292,12 +292,12 @@
         <w:pStyle w:val="Heading1"/>
       </w:pPr>
       <w:r>
-        <w:t>intro_5 {"position":"925,675"}</w:t>
+        <w:t>intro_5 {"position":"950,950"}</w:t>
       </w:r>
     </w:p>
     <w:p>
       <w:r>
-        <w:t>When your friend left, you feared what your test would be.</w:t>
+        <w:t>After your friend left, you feared what your test would be.</w:t>
         <w:br/>
         <w:br/>
         <w:t>[[Your fears came true-&gt;intro_6]].</w:t>
@@ -308,7 +308,7 @@
         <w:pStyle w:val="Heading1"/>
       </w:pPr>
       <w:r>
-        <w:t>intro_6 {"position":"1050,675"}</w:t>
+        <w:t>intro_6 {"position":"1075,950"}</w:t>
       </w:r>
     </w:p>
     <w:p>
@@ -321,7 +321,7 @@
         <w:pStyle w:val="Heading1"/>
       </w:pPr>
       <w:r>
-        <w:t>weapon_1 [center] {"position":"275,850"}</w:t>
+        <w:t>weapon_1 [center] {"position":"300,1125"}</w:t>
       </w:r>
     </w:p>
     <w:p>
@@ -339,7 +339,7 @@
         <w:pStyle w:val="Heading1"/>
       </w:pPr>
       <w:r>
-        <w:t>cycling_weapon_1 {"position":"175,850"}</w:t>
+        <w:t>cycling_weapon_1 {"position":"200,1125"}</w:t>
       </w:r>
     </w:p>
     <w:p>
@@ -412,7 +412,7 @@
         <w:pStyle w:val="Heading1"/>
       </w:pPr>
       <w:r>
-        <w:t>etching [center] {"position":"400,850"}</w:t>
+        <w:t>etching [center] {"position":"425,1125"}</w:t>
       </w:r>
     </w:p>
     <w:p>
@@ -424,7 +424,7 @@
         <w:t>&lt;&lt;include "cycling_etching"&gt;&gt;</w:t>
         <w:br/>
         <w:br/>
-        <w:t>This is what you [[believe-&gt;weapon_3]] in.</w:t>
+        <w:t>This is what you [[try to believe-&gt;weapon_3]] in.</w:t>
       </w:r>
     </w:p>
     <w:p>
@@ -432,7 +432,7 @@
         <w:pStyle w:val="Heading1"/>
       </w:pPr>
       <w:r>
-        <w:t>cycling_etching {"position":"500,850"}</w:t>
+        <w:t>cycling_etching {"position":"525,1125"}</w:t>
       </w:r>
     </w:p>
     <w:p>
@@ -470,7 +470,7 @@
         <w:pStyle w:val="Heading1"/>
       </w:pPr>
       <w:r>
-        <w:t>weapon_3 {"position":"650,850"}</w:t>
+        <w:t>weapon_3 {"position":"675,1125"}</w:t>
       </w:r>
     </w:p>
     <w:p>
@@ -483,7 +483,7 @@
         <w:pStyle w:val="Heading1"/>
       </w:pPr>
       <w:r>
-        <w:t>weapon_4 {"position":"775,850"}</w:t>
+        <w:t>weapon_4 {"position":"800,1125"}</w:t>
       </w:r>
     </w:p>
     <w:p>
@@ -496,7 +496,7 @@
         <w:pStyle w:val="Heading1"/>
       </w:pPr>
       <w:r>
-        <w:t>weapon_5 {"position":"900,850"}</w:t>
+        <w:t>weapon_5 {"position":"925,1125"}</w:t>
       </w:r>
     </w:p>
     <w:p>
@@ -512,7 +512,7 @@
         <w:pStyle w:val="Heading1"/>
       </w:pPr>
       <w:r>
-        <w:t>mc_travel_1 [moon] {"position":"350,1050"}</w:t>
+        <w:t>mc_travel_1 [moon] {"position":"300,1275"}</w:t>
       </w:r>
     </w:p>
     <w:p>
@@ -530,7 +530,7 @@
         <w:pStyle w:val="Heading1"/>
       </w:pPr>
       <w:r>
-        <w:t>mc_travel_2 [moon] {"position":"475,1050"}</w:t>
+        <w:t>mc_travel_2 [moon] {"position":"425,1275"}</w:t>
       </w:r>
     </w:p>
     <w:p>
@@ -549,7 +549,7 @@
         <w:pStyle w:val="Heading1"/>
       </w:pPr>
       <w:r>
-        <w:t>mc_travel_3 [moon] {"position":"600,1050"}</w:t>
+        <w:t>mc_travel_3 [moon] {"position":"550,1275"}</w:t>
       </w:r>
     </w:p>
     <w:p>
@@ -557,7 +557,7 @@
         <w:t>A building rises in the distance. This is the cathedral where she is waiting.</w:t>
         <w:br/>
         <w:br/>
-        <w:t>You hear a rumble inside the cathedral.</w:t>
+        <w:t>Giant rocks, in humanoid shapes, dot the landscape. Perhaps this is what remains of the golems that protected this once-holy space.</w:t>
         <w:br/>
         <w:br/>
         <w:t>She is to the [[north-&gt;mc_travel_4]].</w:t>
@@ -568,12 +568,15 @@
         <w:pStyle w:val="Heading1"/>
       </w:pPr>
       <w:r>
-        <w:t>mc_travel_4 [moon] {"position":"725,1050"}</w:t>
+        <w:t>mc_travel_4 [moon] {"position":"675,1275"}</w:t>
       </w:r>
     </w:p>
     <w:p>
       <w:r>
         <w:t>The cathedral pierces the sky like a stalagmite.</w:t>
+        <w:br/>
+        <w:br/>
+        <w:t>Slashing sounds emanate from it.</w:t>
         <w:br/>
         <w:br/>
         <w:t>She is to the [[north-&gt;mc_travel_5]].</w:t>
@@ -584,7 +587,7 @@
         <w:pStyle w:val="Heading1"/>
       </w:pPr>
       <w:r>
-        <w:t>mc_travel_5 [moon] {"position":"850,1050"}</w:t>
+        <w:t>mc_travel_5 [moon] {"position":"800,1275"}</w:t>
       </w:r>
     </w:p>
     <w:p>
@@ -603,18 +606,12 @@
         <w:pStyle w:val="Heading1"/>
       </w:pPr>
       <w:r>
-        <w:t>mc_travel_6 {"position":"975,1050"}</w:t>
+        <w:t>mc_travel_6 {"position":"925,1275"}</w:t>
       </w:r>
     </w:p>
     <w:p>
       <w:r>
-        <w:t>She is waiting in the north of the cathedral, in front of the altar.</w:t>
-        <w:br/>
-        <w:br/>
-        <w:t>It is covered in red stains.</w:t>
-        <w:br/>
-        <w:br/>
-        <w:t>The arches and walls are scarred with gashes. From the depth of the grooves, you know that they must be recent.</w:t>
+        <w:t>She is waiting in the north of the cathedral, in front of the altar. The arches and walls are scarred with gashes, and the altar is stained red.</w:t>
         <w:br/>
         <w:br/>
         <w:t>You look to the north. She is a silhouette cloaked in [[moonlight-&gt;mc_travel_7]].</w:t>
@@ -625,7 +622,7 @@
         <w:pStyle w:val="Heading1"/>
       </w:pPr>
       <w:r>
-        <w:t>mc_travel_7 {"position":"1100,1050"}</w:t>
+        <w:t>mc_travel_7 {"position":"1050,1275"}</w:t>
       </w:r>
     </w:p>
     <w:p>
@@ -644,7 +641,7 @@
         <w:pStyle w:val="Heading1"/>
       </w:pPr>
       <w:r>
-        <w:t>mc_travel_8 {"position":"1225,900"}</w:t>
+        <w:t>mc_travel_8 {"position":"1175,1275"}</w:t>
       </w:r>
     </w:p>
     <w:p>
@@ -663,7 +660,7 @@
         <w:pStyle w:val="Heading1"/>
       </w:pPr>
       <w:r>
-        <w:t>mc_travel_9 {"position":"1400,1025"}</w:t>
+        <w:t>mc_travel_9 {"position":"1300,1275"}</w:t>
       </w:r>
     </w:p>
     <w:p>
@@ -681,7 +678,7 @@
         <w:pStyle w:val="Heading1"/>
       </w:pPr>
       <w:r>
-        <w:t>cycling_mc_travel_7 {"position":"1100,1150"}</w:t>
+        <w:t>cycling_mc_travel_7 {"position":"1050,1375"}</w:t>
       </w:r>
     </w:p>
     <w:p>
@@ -719,7 +716,7 @@
         <w:pStyle w:val="Heading1"/>
       </w:pPr>
       <w:r>
-        <w:t>mc_pre_fight {"position":"275,1200"}</w:t>
+        <w:t>mc_pre_fight {"position":"225,1425"}</w:t>
       </w:r>
     </w:p>
     <w:p>
@@ -754,7 +751,7 @@
         <w:pStyle w:val="Heading1"/>
       </w:pPr>
       <w:r>
-        <w:t>mc_fight_1 {"position":"400,1200"}</w:t>
+        <w:t>mc_fight_1 {"position":"350,1425"}</w:t>
       </w:r>
     </w:p>
     <w:p>
@@ -789,7 +786,7 @@
         <w:pStyle w:val="Heading1"/>
       </w:pPr>
       <w:r>
-        <w:t>mc_fight_2 {"position":"525,1200"}</w:t>
+        <w:t>mc_fight_2 {"position":"475,1425"}</w:t>
       </w:r>
     </w:p>
     <w:p>
@@ -823,7 +820,7 @@
         <w:pStyle w:val="Heading1"/>
       </w:pPr>
       <w:r>
-        <w:t>mc_fight_3 {"position":"650,1200"}</w:t>
+        <w:t>mc_fight_3 {"position":"600,1425"}</w:t>
       </w:r>
     </w:p>
     <w:p>
@@ -859,7 +856,7 @@
         <w:pStyle w:val="Heading1"/>
       </w:pPr>
       <w:r>
-        <w:t>cycling_mc_fight_3</w:t>
+        <w:t>cycling_mc_fight_3 {"position":"600,1525"}</w:t>
       </w:r>
     </w:p>
     <w:p>
@@ -897,7 +894,7 @@
         <w:pStyle w:val="Heading1"/>
       </w:pPr>
       <w:r>
-        <w:t>mc_fight_4 {"position":"775,1200"}</w:t>
+        <w:t>mc_fight_4 {"position":"725,1425"}</w:t>
       </w:r>
     </w:p>
     <w:p>
@@ -1004,11 +1001,13 @@
         <w:pStyle w:val="Heading1"/>
       </w:pPr>
       <w:r>
-        <w:t>flashback_1 [flashback long-t8n] {"position":"650,1525"}</w:t>
+        <w:t>flashback_1 [flashback long-t8n] {"position":"725,1700"}</w:t>
       </w:r>
     </w:p>
     <w:p>
       <w:r>
+        <w:t>&lt;&lt;timed 2.5s t8n&gt;&gt;\</w:t>
+        <w:br/>
         <w:t>She smirks as she sidesteps your sword, again and again.</w:t>
         <w:br/>
         <w:br/>
@@ -1025,6 +1024,8 @@
         <w:br/>
         <w:br/>
         <w:t>[[One second.-&gt;flashback_2]]</w:t>
+        <w:br/>
+        <w:t>&lt;&lt;/timed&gt;&gt;\</w:t>
       </w:r>
     </w:p>
     <w:p>
@@ -1032,7 +1033,7 @@
         <w:pStyle w:val="Heading1"/>
       </w:pPr>
       <w:r>
-        <w:t>cycling_flashback_1 {"position":"650,1425"}</w:t>
+        <w:t>cycling_flashback_1 {"position":"725,1600"}</w:t>
       </w:r>
     </w:p>
     <w:p>
@@ -1070,7 +1071,7 @@
         <w:pStyle w:val="Heading1"/>
       </w:pPr>
       <w:r>
-        <w:t>flashback_2 [flashback] {"position":"775,1525"}</w:t>
+        <w:t>flashback_2 [flashback] {"position":"850,1700"}</w:t>
       </w:r>
     </w:p>
     <w:p>
@@ -1086,7 +1087,7 @@
         <w:pStyle w:val="Heading1"/>
       </w:pPr>
       <w:r>
-        <w:t>flashback_2_1 [flashback] {"position":"775,1650"}</w:t>
+        <w:t>flashback_2_1 [flashback] {"position":"975,1700"}</w:t>
       </w:r>
     </w:p>
     <w:p>
@@ -1102,7 +1103,7 @@
         <w:pStyle w:val="Heading1"/>
       </w:pPr>
       <w:r>
-        <w:t>flashback_2_2 [flashback] {"position":"900,1650"}</w:t>
+        <w:t>flashback_2_2 [flashback] {"position":"1100,1700"}</w:t>
       </w:r>
     </w:p>
     <w:p>
@@ -1118,7 +1119,7 @@
         <w:pStyle w:val="Heading1"/>
       </w:pPr>
       <w:r>
-        <w:t>flashback_3 [flashback] {"position":"900,1525"}</w:t>
+        <w:t>flashback_3 [flashback] {"position":"1225,1700"}</w:t>
       </w:r>
     </w:p>
     <w:p>
@@ -1134,7 +1135,7 @@
         <w:pStyle w:val="Heading1"/>
       </w:pPr>
       <w:r>
-        <w:t>flashback_4 [flashback] {"position":"1025,1525"}</w:t>
+        <w:t>flashback_4 [flashback] {"position":"1350,1700"}</w:t>
       </w:r>
     </w:p>
     <w:p>
@@ -1155,7 +1156,7 @@
         <w:pStyle w:val="Heading1"/>
       </w:pPr>
       <w:r>
-        <w:t>flashback_5 [flashback] {"position":"1150,1525"}</w:t>
+        <w:t>flashback_5 [flashback] {"position":"1475,1700"}</w:t>
       </w:r>
     </w:p>
     <w:p>
@@ -1174,7 +1175,7 @@
         <w:pStyle w:val="Heading1"/>
       </w:pPr>
       <w:r>
-        <w:t>chapter_2 [center pink] {"position":"225,1050"}</w:t>
+        <w:t>chapter_2 [center pink] {"position":"0,2100","size":"200,100"}</w:t>
       </w:r>
     </w:p>
     <w:p>
@@ -1187,7 +1188,7 @@
         <w:pStyle w:val="Heading1"/>
       </w:pPr>
       <w:r>
-        <w:t>friend_fight_1 [pink] {"position":"250,1800"}</w:t>
+        <w:t>friend_fight_1 [pink] {"position":"250,2100"}</w:t>
       </w:r>
     </w:p>
     <w:p>
@@ -1200,7 +1201,7 @@
         <w:pStyle w:val="Heading1"/>
       </w:pPr>
       <w:r>
-        <w:t>friend_fight_2 [pink] {"position":"375,1800"}</w:t>
+        <w:t>friend_fight_2 [pink] {"position":"375,2100"}</w:t>
       </w:r>
     </w:p>
     <w:p>
@@ -1213,7 +1214,7 @@
         <w:pStyle w:val="Heading1"/>
       </w:pPr>
       <w:r>
-        <w:t>friend_fight_3 [pink] {"position":"500,1800"}</w:t>
+        <w:t>friend_fight_3 [pink] {"position":"500,2100"}</w:t>
       </w:r>
     </w:p>
     <w:p>
@@ -1226,7 +1227,7 @@
         <w:pStyle w:val="Heading1"/>
       </w:pPr>
       <w:r>
-        <w:t>friend_fight_4 [pink] {"position":"625,1800"}</w:t>
+        <w:t>friend_fight_4 [pink] {"position":"625,2100"}</w:t>
       </w:r>
     </w:p>
     <w:p>
@@ -1239,7 +1240,7 @@
         <w:pStyle w:val="Heading1"/>
       </w:pPr>
       <w:r>
-        <w:t>etching_friend [pink center] {"position":"750,1800"}</w:t>
+        <w:t>etching_friend [pink center] {"position":"750,2100"}</w:t>
       </w:r>
     </w:p>
     <w:p>
@@ -1257,7 +1258,7 @@
         <w:pStyle w:val="Heading1"/>
       </w:pPr>
       <w:r>
-        <w:t>cycling_etching_friend [pink] {"position":"500,850"}</w:t>
+        <w:t>cycling_etching_friend [pink] {"position":"525,1125"}</w:t>
       </w:r>
     </w:p>
     <w:p>
@@ -1295,7 +1296,7 @@
         <w:pStyle w:val="Heading1"/>
       </w:pPr>
       <w:r>
-        <w:t>friend_fight_5 [pink] {"position":"875,1800"}</w:t>
+        <w:t>friend_fight_5 [pink] {"position":"875,2100"}</w:t>
       </w:r>
     </w:p>
     <w:p>
@@ -1308,7 +1309,7 @@
         <w:pStyle w:val="Heading1"/>
       </w:pPr>
       <w:r>
-        <w:t>friend_fight_6 [pink] {"position":"1000,1800"}</w:t>
+        <w:t>friend_fight_6 [pink] {"position":"1000,2100"}</w:t>
       </w:r>
     </w:p>
     <w:p>
@@ -1321,7 +1322,7 @@
         <w:pStyle w:val="Heading1"/>
       </w:pPr>
       <w:r>
-        <w:t>friend_fight_7 [pink] {"position":"1125,1800"}</w:t>
+        <w:t>friend_fight_7 [pink] {"position":"1125,2100"}</w:t>
       </w:r>
     </w:p>
     <w:p>
@@ -1337,7 +1338,7 @@
         <w:pStyle w:val="Heading1"/>
       </w:pPr>
       <w:r>
-        <w:t>friend_fight_8 [pink]</w:t>
+        <w:t>friend_fight_8 [pink] {"position":"1250,2100"}</w:t>
       </w:r>
     </w:p>
     <w:p>
@@ -1352,7 +1353,7 @@
         <w:pStyle w:val="Heading1"/>
       </w:pPr>
       <w:r>
-        <w:t>friend_fight_9 [pink]</w:t>
+        <w:t>friend_fight_9 [pink] {"position":"1375,2100"}</w:t>
       </w:r>
     </w:p>
     <w:p>
@@ -1368,7 +1369,7 @@
         <w:pStyle w:val="Heading1"/>
       </w:pPr>
       <w:r>
-        <w:t>friend_fight_10 [pink]</w:t>
+        <w:t>friend_fight_10 [pink] {"position":"1500,2100"}</w:t>
       </w:r>
     </w:p>
     <w:p>
@@ -1383,12 +1384,12 @@
         <w:pStyle w:val="Heading1"/>
       </w:pPr>
       <w:r>
-        <w:t>friend_fight_11 [pink]</w:t>
+        <w:t>friend_fight_11 [pink] {"position":"1625,2100"}</w:t>
       </w:r>
     </w:p>
     <w:p>
       <w:r>
-        <w:t>The cathedral walls are now a patchwork of grooves.</w:t>
+        <w:t>The cathedral walls are now a patchwork of grooves. They look like scratches on an old toy.</w:t>
         <w:br/>
         <w:br/>
         <w:t>You put your $weapon down.</w:t>
@@ -1402,7 +1403,7 @@
         <w:pStyle w:val="Heading1"/>
       </w:pPr>
       <w:r>
-        <w:t>friend_fight_12 [pink]</w:t>
+        <w:t>friend_fight_12 [pink] {"position":"1750,2100"}</w:t>
       </w:r>
     </w:p>
     <w:p>
@@ -1418,7 +1419,7 @@
         <w:pStyle w:val="Heading1"/>
       </w:pPr>
       <w:r>
-        <w:t>friend_fight_13 [pink]</w:t>
+        <w:t>friend_fight_13 [pink] {"position":"1875,2100"}</w:t>
       </w:r>
     </w:p>
     <w:p>
@@ -1431,7 +1432,7 @@
         <w:pStyle w:val="Heading1"/>
       </w:pPr>
       <w:r>
-        <w:t>friend_fight_14 [pink]</w:t>
+        <w:t>friend_fight_14 [pink] {"position":"2000,2100"}</w:t>
       </w:r>
     </w:p>
     <w:p>
@@ -1450,7 +1451,7 @@
         <w:pStyle w:val="Heading1"/>
       </w:pPr>
       <w:r>
-        <w:t>friend_fight_15 [pink]</w:t>
+        <w:t>friend_fight_15 [pink] {"position":"2125,2100"}</w:t>
       </w:r>
     </w:p>
     <w:p>
@@ -1469,7 +1470,7 @@
         <w:pStyle w:val="Heading1"/>
       </w:pPr>
       <w:r>
-        <w:t>friend_fight_16 [pink]</w:t>
+        <w:t>friend_fight_16 [pink] {"position":"2250,2100"}</w:t>
       </w:r>
     </w:p>
     <w:p>
@@ -1508,7 +1509,7 @@
         <w:pStyle w:val="Heading1"/>
       </w:pPr>
       <w:r>
-        <w:t>friend_fight_17 [pink]</w:t>
+        <w:t>friend_fight_17 [pink] {"position":"2375,2100"}</w:t>
       </w:r>
     </w:p>
     <w:p>
@@ -1604,7 +1605,7 @@
         <w:pStyle w:val="Heading1"/>
       </w:pPr>
       <w:r>
-        <w:t>friend_fight_18 [pink]</w:t>
+        <w:t>friend_fight_18 [pink] {"position":"2500,2100"}</w:t>
       </w:r>
     </w:p>
     <w:p>
@@ -1667,7 +1668,7 @@
         <w:pStyle w:val="Heading1"/>
       </w:pPr>
       <w:r>
-        <w:t>friend_fight_19 [pink]</w:t>
+        <w:t>friend_fight_19 [pink] {"position":"2625,2100"}</w:t>
       </w:r>
     </w:p>
     <w:p>
@@ -1675,13 +1676,13 @@
         <w:t>Maybe this would finally scare her away.</w:t>
         <w:br/>
         <w:br/>
-        <w:t>&lt;&lt;if $shot_friend_3 to true&gt;&gt;\</w:t>
+        <w:t>&lt;&lt;if $shot_friend_3 is true&gt;&gt;\</w:t>
         <w:br/>
         <w:t>It is as if time has slowed down to a quarter of a second. You slice the bolt of fire midair, and it tears into two.</w:t>
         <w:br/>
         <w:t>&lt;&lt;else&gt;&gt;\</w:t>
         <w:br/>
-        <w:t>You tighten your grip on the $weapon, and parry her attack. To your surprise, she lets the weapon go. It flies off to the other side of the room, and clatters on the floor, so you hear a terrible, ghastly, echo.</w:t>
+        <w:t>You tighten your grip on the $weapon, and parry her attack. To your surprise, she lets the weapon go. It flies off to the other side of the room, and clatters on the floor, so you hear a ghastly echo.</w:t>
         <w:br/>
         <w:t>&lt;&lt;/if&gt;&gt;\</w:t>
         <w:br/>
@@ -1694,15 +1695,19 @@
         <w:pStyle w:val="Heading1"/>
       </w:pPr>
       <w:r>
-        <w:t>tween_flashback_1 [flashback long-t8n pink]</w:t>
+        <w:t>tween_flashback_1 [flashback long-t8n pink] {"position":"275,2300"}</w:t>
       </w:r>
     </w:p>
     <w:p>
       <w:r>
+        <w:t>&lt;&lt;timed 2.5s t8n&gt;&gt;\</w:t>
+        <w:br/>
         <w:t>Maybe she is still too scared.</w:t>
         <w:br/>
         <w:br/>
-        <w:t>You are teenagers at the monastery, and you just heard that the nuns are  &lt;&lt;linkreplace "burning books" t8n&gt;&gt;[[ritually destroying heretic texts-&gt;tween_flashback_2]]&lt;&lt;/linkreplace&gt;&gt; today.</w:t>
+        <w:t>You are teenagers at the monastery, and you heard that the nuns are  &lt;&lt;linkreplace "burning books" t8n&gt;&gt;[[ritually destroying heretic texts-&gt;tween_flashback_2]]&lt;&lt;/linkreplace&gt;&gt; today.</w:t>
+        <w:br/>
+        <w:t>&lt;&lt;/timed&gt;&gt;\</w:t>
       </w:r>
     </w:p>
     <w:p>
@@ -1710,12 +1715,31 @@
         <w:pStyle w:val="Heading1"/>
       </w:pPr>
       <w:r>
-        <w:t>tween_flashback_2 [flashback pink]</w:t>
+        <w:t>tween_flashback_1_1</w:t>
       </w:r>
     </w:p>
     <w:p>
       <w:r>
-        <w:t>You are young, and &lt;&lt;include cycling_tween_flashback_2&gt;&gt;. You want to steal one of these texts before they are destroyed.</w:t>
+        <w:t>Most of them were stolen, but some were confiscated from an acolyte in the monastery.</w:t>
+        <w:br/>
+        <w:br/>
+        <w:t>She has been locked away, to be [[reeducated and reintegrated-&gt;tween_flashback_2]]. /* TODO: may want to improve this */</w:t>
+      </w:r>
+    </w:p>
+    <w:p>
+      <w:pPr>
+        <w:pStyle w:val="Heading1"/>
+      </w:pPr>
+      <w:r>
+        <w:t>tween_flashback_2 [flashback pink] {"position":"400,2300"}</w:t>
+      </w:r>
+    </w:p>
+    <w:p>
+      <w:r>
+        <w:t>But that does not stem your curiosity.</w:t>
+        <w:br/>
+        <w:br/>
+        <w:t>You are young, and &lt;&lt;include "cycling_tween_flashback_2"&gt;&gt;. You want to steal one of these texts before they are destroyed.</w:t>
         <w:br/>
         <w:br/>
         <w:t>And your friend is refusing to help you. They are banned for a reason, she says.</w:t>
@@ -1738,7 +1762,45 @@
         <w:pStyle w:val="Heading1"/>
       </w:pPr>
       <w:r>
-        <w:t>tween_flashback_3 [flashback pink]</w:t>
+        <w:t>cycling_tween_flashback_2 {"position":"400,2400"}</w:t>
+      </w:r>
+    </w:p>
+    <w:p>
+      <w:r>
+        <w:t>&lt;&lt;silently&gt;&gt;</w:t>
+        <w:br/>
+        <w:t>&lt;&lt;if not $choices_tween_flashback_2&gt;&gt;</w:t>
+        <w:br/>
+        <w:t xml:space="preserve">  &lt;&lt;set $choicesCount_tween_flashback_2 to -1&gt;&gt;</w:t>
+        <w:br/>
+        <w:t xml:space="preserve">  &lt;&lt;set $choices_tween_flashback_2 to ["curious", "naive", "foolish"]&gt;&gt;</w:t>
+        <w:br/>
+        <w:t>&lt;&lt;/if&gt;&gt;</w:t>
+        <w:br/>
+        <w:br/>
+        <w:t>&lt;&lt;set $choicesCount_tween_flashback_2 to $choicesCount_tween_flashback_2 + 1&gt;&gt;</w:t>
+        <w:br/>
+        <w:br/>
+        <w:t>&lt;&lt;if $choicesCount_tween_flashback_2 &gt;= $choices_tween_flashback_2.length&gt;&gt;</w:t>
+        <w:br/>
+        <w:t xml:space="preserve">   &lt;&lt;set $choicesCount_tween_flashback_2 to 0&gt;&gt;</w:t>
+        <w:br/>
+        <w:t>&lt;&lt;/if&gt;&gt;</w:t>
+        <w:br/>
+        <w:br/>
+        <w:t>&lt;&lt;set $cyclingResult_tween_flashback_2 to $choices_tween_flashback_2[$choicesCount_tween_flashback_2]&gt;&gt;</w:t>
+        <w:br/>
+        <w:t>&lt;&lt;/silently&gt;&gt;</w:t>
+        <w:br/>
+        <w:t>\&lt;&lt;linkreplace $choices_tween_flashback_2[$choicesCount_tween_flashback_2] t8n&gt;&gt;&lt;&lt;include "cycling_tween_flashback_2"&gt;&gt;&lt;&lt;/linkreplace&gt;&gt;</w:t>
+      </w:r>
+    </w:p>
+    <w:p>
+      <w:pPr>
+        <w:pStyle w:val="Heading1"/>
+      </w:pPr>
+      <w:r>
+        <w:t>tween_flashback_3 [flashback pink] {"position":"525,2300"}</w:t>
       </w:r>
     </w:p>
     <w:p>
@@ -1754,7 +1816,7 @@
         <w:pStyle w:val="Heading1"/>
       </w:pPr>
       <w:r>
-        <w:t>tween_flashback_4</w:t>
+        <w:t>tween_flashback_4 [flashback pink] {"position":"650,2300"}</w:t>
       </w:r>
     </w:p>
     <w:p>
@@ -1773,7 +1835,7 @@
         <w:pStyle w:val="Heading1"/>
       </w:pPr>
       <w:r>
-        <w:t>tween_flashback_5</w:t>
+        <w:t>tween_flashback_5 [flashback pink] {"position":"775,2300"}</w:t>
       </w:r>
     </w:p>
     <w:p>
@@ -1792,7 +1854,7 @@
         <w:pStyle w:val="Heading1"/>
       </w:pPr>
       <w:r>
-        <w:t>tween_flashback_6</w:t>
+        <w:t>tween_flashback_6 [flashback pink] {"position":"900,2300"}</w:t>
       </w:r>
     </w:p>
     <w:p>
@@ -1805,7 +1867,7 @@
         <w:pStyle w:val="Heading1"/>
       </w:pPr>
       <w:r>
-        <w:t>tween_flashback_7</w:t>
+        <w:t>tween_flashback_7 [flashback pink] {"position":"1025,2300"}</w:t>
       </w:r>
     </w:p>
     <w:p>
@@ -1818,7 +1880,7 @@
         <w:pStyle w:val="Heading1"/>
       </w:pPr>
       <w:r>
-        <w:t>tween_flashback_8</w:t>
+        <w:t>tween_flashback_8 [flashback pink] {"position":"1150,2300"}</w:t>
       </w:r>
     </w:p>
     <w:p>
@@ -1832,7 +1894,7 @@
         <w:t>Your friend says, I don't &lt;&lt;include "cycling_tween_flashback_8"&gt;&gt; to know. But you insist. You ask her, don't you trust me?</w:t>
         <w:br/>
         <w:br/>
-        <w:t>She trusted you, because you were her [[friend-&gt;tween_flashback_9]].</w:t>
+        <w:t>She trusted you, because &lt;&lt;linkreplace "you were her friend" t8n&gt;&gt;she didn't have the strength to [[fight back-&gt;tween_flashback_9]]&lt;&lt;/linkreplace&gt;&gt;.</w:t>
       </w:r>
     </w:p>
     <w:p>
@@ -1840,12 +1902,12 @@
         <w:pStyle w:val="Heading1"/>
       </w:pPr>
       <w:r>
-        <w:t>tween_flashback_9</w:t>
+        <w:t>tween_flashback_9 [flashback pink] {"position":"1275,2300"}</w:t>
       </w:r>
     </w:p>
     <w:p>
       <w:r>
-        <w:t>She opens the book.</w:t>
+        <w:t>She opens the book to a page in the middle.</w:t>
         <w:br/>
         <w:br/>
         <w:t>Your friend seems transfixed, as she flips to the next page, then the next, ignoring you, and everything around her.</w:t>
@@ -1859,7 +1921,7 @@
         <w:pStyle w:val="Heading1"/>
       </w:pPr>
       <w:r>
-        <w:t>tween_flashback_10</w:t>
+        <w:t>tween_flashback_10 [flashback pink] {"position":"1400,2300"}</w:t>
       </w:r>
     </w:p>
     <w:p>
@@ -1881,7 +1943,7 @@
         <w:pStyle w:val="Heading1"/>
       </w:pPr>
       <w:r>
-        <w:t>tween_flashback_11</w:t>
+        <w:t>tween_flashback_11 [flashback pink] {"position":"1525,2300"}</w:t>
       </w:r>
     </w:p>
     <w:p>
@@ -1897,7 +1959,7 @@
         <w:pStyle w:val="Heading1"/>
       </w:pPr>
       <w:r>
-        <w:t>tween_flashback_12</w:t>
+        <w:t>tween_flashback_12 [flashback pink] {"position":"1650,2300"}</w:t>
       </w:r>
     </w:p>
     <w:p>
@@ -1919,37 +1981,37 @@
         <w:pStyle w:val="Heading1"/>
       </w:pPr>
       <w:r>
-        <w:t>cycling_tween_flashback_8</w:t>
+        <w:t>cycling_tween_flashback_8 {"position":"1150,2400"}</w:t>
       </w:r>
     </w:p>
     <w:p>
       <w:r>
         <w:t>&lt;&lt;silently&gt;&gt;</w:t>
         <w:br/>
-        <w:t>&lt;&lt;if not choices_tween_flashback_8&gt;&gt;</w:t>
-        <w:br/>
-        <w:t xml:space="preserve">  &lt;&lt;set choicesCount_tween_flashback_8 to -1&gt;&gt;</w:t>
-        <w:br/>
-        <w:t xml:space="preserve">  &lt;&lt;set choices_tween_flashback_8 to ["need", "want"]&gt;&gt;</w:t>
+        <w:t>&lt;&lt;if not $choices_tween_flashback_8&gt;&gt;</w:t>
+        <w:br/>
+        <w:t xml:space="preserve">  &lt;&lt;set $choicesCount_tween_flashback_8 to -1&gt;&gt;</w:t>
+        <w:br/>
+        <w:t xml:space="preserve">  &lt;&lt;set $choices_tween_flashback_8 to ["need", "want"]&gt;&gt;</w:t>
         <w:br/>
         <w:t>&lt;&lt;/if&gt;&gt;</w:t>
         <w:br/>
         <w:br/>
-        <w:t>&lt;&lt;set choicesCount_tween_flashback_8 to choicesCount_tween_flashback_8 + 1&gt;&gt;</w:t>
-        <w:br/>
-        <w:br/>
-        <w:t>&lt;&lt;if choicesCount_tween_flashback_8 &gt;= choices_tween_flashback_8.length&gt;&gt;</w:t>
-        <w:br/>
-        <w:t xml:space="preserve">   &lt;&lt;set choicesCount_tween_flashback_8 to 0&gt;&gt;</w:t>
+        <w:t>&lt;&lt;set $choicesCount_tween_flashback_8 to $choicesCount_tween_flashback_8 + 1&gt;&gt;</w:t>
+        <w:br/>
+        <w:br/>
+        <w:t>&lt;&lt;if $choicesCount_tween_flashback_8 &gt;= $choices_tween_flashback_8.length&gt;&gt;</w:t>
+        <w:br/>
+        <w:t xml:space="preserve">   &lt;&lt;set $choicesCount_tween_flashback_8 to 0&gt;&gt;</w:t>
         <w:br/>
         <w:t>&lt;&lt;/if&gt;&gt;</w:t>
         <w:br/>
         <w:br/>
-        <w:t>&lt;&lt;set cyclingResult_tween_flashback_8 to choices_tween_flashback_8[choicesCount_tween_flashback_8]&gt;&gt;</w:t>
+        <w:t>&lt;&lt;set $cyclingResult_tween_flashback_8 to $choices_tween_flashback_8[$choicesCount_tween_flashback_8]&gt;&gt;</w:t>
         <w:br/>
         <w:t>&lt;&lt;/silently&gt;&gt;</w:t>
         <w:br/>
-        <w:t>\&lt;&lt;linkreplace choices_tween_flashback_8[choicesCount_tween_flashback_8] t8n&gt;&gt;&lt;&lt;include "cycling_tween_flashback_8"&gt;&gt;&lt;&lt;/linkreplace&gt;&gt;</w:t>
+        <w:t>\&lt;&lt;linkreplace $choices_tween_flashback_8[$choicesCount_tween_flashback_8] t8n&gt;&gt;&lt;&lt;include "cycling_tween_flashback_8"&gt;&gt;&lt;&lt;/linkreplace&gt;&gt;</w:t>
       </w:r>
     </w:p>
     <w:p>
@@ -1957,45 +2019,7 @@
         <w:pStyle w:val="Heading1"/>
       </w:pPr>
       <w:r>
-        <w:t>cycling_tween_flashback_2</w:t>
-      </w:r>
-    </w:p>
-    <w:p>
-      <w:r>
-        <w:t>&lt;&lt;silently&gt;&gt;</w:t>
-        <w:br/>
-        <w:t>&lt;&lt;if not choices_tween_flashback_2&gt;&gt;</w:t>
-        <w:br/>
-        <w:t xml:space="preserve">  &lt;&lt;set choicesCount_tween_flashback_2 to -1&gt;&gt;</w:t>
-        <w:br/>
-        <w:t xml:space="preserve">  &lt;&lt;set choices_tween_flashback_2 to ["foolish", "naive", "curious"]&gt;&gt;</w:t>
-        <w:br/>
-        <w:t>&lt;&lt;/if&gt;&gt;</w:t>
-        <w:br/>
-        <w:br/>
-        <w:t>&lt;&lt;set choicesCount_tween_flashback_2 to choicesCount_tween_flashback_2 + 1&gt;&gt;</w:t>
-        <w:br/>
-        <w:br/>
-        <w:t>&lt;&lt;if choicesCount_tween_flashback_2 &gt;= choices_tween_flashback_2.length&gt;&gt;</w:t>
-        <w:br/>
-        <w:t xml:space="preserve">   &lt;&lt;set choicesCount_tween_flashback_2 to 0&gt;&gt;</w:t>
-        <w:br/>
-        <w:t>&lt;&lt;/if&gt;&gt;</w:t>
-        <w:br/>
-        <w:br/>
-        <w:t>&lt;&lt;set cyclingResult_tween_flashback_2 to choices_tween_flashback_2[choicesCount_tween_flashback_2]&gt;&gt;</w:t>
-        <w:br/>
-        <w:t>&lt;&lt;/silently&gt;&gt;</w:t>
-        <w:br/>
-        <w:t>\&lt;&lt;linkreplace choices_tween_flashback_2[choicesCount_tween_flashback_2] t8n&gt;&gt;&lt;&lt;include "cycling_tween_flashback_2"&gt;&gt;&lt;&lt;/linkreplace&gt;&gt;</w:t>
-      </w:r>
-    </w:p>
-    <w:p>
-      <w:pPr>
-        <w:pStyle w:val="Heading1"/>
-      </w:pPr>
-      <w:r>
-        <w:t>chapter_3 [center purple] {"position":"225,1050"}</w:t>
+        <w:t>chapter_3 [center purple] {"position":"0,2775","size":"200,100"}</w:t>
       </w:r>
     </w:p>
     <w:p>
@@ -2008,7 +2032,7 @@
         <w:pStyle w:val="Heading1"/>
       </w:pPr>
       <w:r>
-        <w:t>choiceless_fight_1</w:t>
+        <w:t>choiceless_fight_1 {"position":"500,2775"}</w:t>
       </w:r>
     </w:p>
     <w:p>
@@ -2021,12 +2045,12 @@
         <w:pStyle w:val="Heading1"/>
       </w:pPr>
       <w:r>
-        <w:t>choiceless_fight_2</w:t>
+        <w:t>choiceless_fight_2 {"position":"625,2775"}</w:t>
       </w:r>
     </w:p>
     <w:p>
       <w:r>
-        <w:t>They have predicted how &lt;&lt;linkappend "she will fight you"&gt;&gt;you [[must-&gt;choiceless_fight_2_1]] fight her&lt;&lt;/linkappend&gt;&gt;.</w:t>
+        <w:t>They have predicted how &lt;&lt;linkreplace "she will fight you" t8n&gt;&gt;you [[must-&gt;choiceless_fight_2_1]] fight her&lt;&lt;/linkreplace&gt;&gt;.</w:t>
       </w:r>
     </w:p>
     <w:p>
@@ -2034,7 +2058,7 @@
         <w:pStyle w:val="Heading1"/>
       </w:pPr>
       <w:r>
-        <w:t>choiceless_fight_2_1</w:t>
+        <w:t>choiceless_fight_2_1 {"position":"750,2775"}</w:t>
       </w:r>
     </w:p>
     <w:p>
@@ -2047,7 +2071,7 @@
         <w:pStyle w:val="Heading1"/>
       </w:pPr>
       <w:r>
-        <w:t>choiceless_fight_2_2</w:t>
+        <w:t>choiceless_fight_2_2 {"position":"875,2775"}</w:t>
       </w:r>
     </w:p>
     <w:p>
@@ -2060,7 +2084,7 @@
         <w:pStyle w:val="Heading1"/>
       </w:pPr>
       <w:r>
-        <w:t>choiceless_fight_3</w:t>
+        <w:t>choiceless_fight_3 {"position":"1000,2775"}</w:t>
       </w:r>
     </w:p>
     <w:p>
@@ -2082,7 +2106,7 @@
         <w:pStyle w:val="Heading1"/>
       </w:pPr>
       <w:r>
-        <w:t>choiceless_fight_5</w:t>
+        <w:t>choiceless_fight_5 {"position":"1125,2775"}</w:t>
       </w:r>
     </w:p>
     <w:p>
@@ -2101,7 +2125,7 @@
         <w:pStyle w:val="Heading1"/>
       </w:pPr>
       <w:r>
-        <w:t>choiceless_fight_6</w:t>
+        <w:t>choiceless_fight_6 {"position":"1250,2775"}</w:t>
       </w:r>
     </w:p>
     <w:p>
@@ -2123,12 +2147,19 @@
         <w:pStyle w:val="Heading1"/>
       </w:pPr>
       <w:r>
-        <w:t>teen_flashback_1 [long-t8n flashback]</w:t>
+        <w:t>teen_flashback_1 [long-t8n flashback pink] {"position":"500,2925"}</w:t>
       </w:r>
     </w:p>
     <w:p>
       <w:r>
-        <w:t>&lt;&lt;timed 2.5s t8n&gt;&gt;She deflects your question.&lt;&lt;/timed&gt;&gt;</w:t>
+        <w:t>&lt;&lt;timed 2.5s t8n&gt;&gt;\</w:t>
+        <w:br/>
+        <w:t xml:space="preserve">  You friend deflects your question.</w:t>
+        <w:br/>
+        <w:br/>
+        <w:t xml:space="preserve">  You ask her again, what did you read from [[the book-&gt;teen_flashback_2]]?</w:t>
+        <w:br/>
+        <w:t>&lt;&lt;/timed&gt;&gt;\</w:t>
       </w:r>
     </w:p>
     <w:p>
@@ -2136,7 +2167,424 @@
         <w:pStyle w:val="Heading1"/>
       </w:pPr>
       <w:r>
-        <w:t>chapter_4 [center] {"position":"225,1050"}</w:t>
+        <w:t>teen_flashback_2 [pink flashback]</w:t>
+      </w:r>
+    </w:p>
+    <w:p>
+      <w:r>
+        <w:t>I can't explain it, she says. Just [[stop reading that book-&gt;teen_flashback_3]].</w:t>
+      </w:r>
+    </w:p>
+    <w:p>
+      <w:pPr>
+        <w:pStyle w:val="Heading1"/>
+      </w:pPr>
+      <w:r>
+        <w:t>teen_flashback_3 [pink flashback]</w:t>
+      </w:r>
+    </w:p>
+    <w:p>
+      <w:r>
+        <w:t>[[You continue reading the book-&gt;teen_flashback_4]].</w:t>
+      </w:r>
+    </w:p>
+    <w:p>
+      <w:pPr>
+        <w:pStyle w:val="Heading1"/>
+      </w:pPr>
+      <w:r>
+        <w:t>teen_flashback_4 [pink flashback]</w:t>
+      </w:r>
+    </w:p>
+    <w:p>
+      <w:r>
+        <w:t>You learn how this goddess bestows gifts to her followers, while the god you &lt;&lt;linkreplace "believe" t8n&gt;&gt;believed&lt;&lt;/linkreplace&gt;&gt; does not.</w:t>
+        <w:br/>
+        <w:br/>
+        <w:t>He only cares about maintaining [[order and structure-&gt;teen_flashback_5]].</w:t>
+      </w:r>
+    </w:p>
+    <w:p>
+      <w:pPr>
+        <w:pStyle w:val="Heading1"/>
+      </w:pPr>
+      <w:r>
+        <w:t>teen_flashback_5 [pink flashback]</w:t>
+      </w:r>
+    </w:p>
+    <w:p>
+      <w:r>
+        <w:t>So you understand why the nuns chose your friend to lead, instead of you.</w:t>
+        <w:br/>
+        <w:br/>
+        <w:t>They chose her, even though both of you know that you are the better fighter. They even say that she will, one day, become another &lt;&lt;include "cycling_teen_flashback_5"&gt;&gt;.</w:t>
+        <w:br/>
+        <w:br/>
+        <w:t>Well, of course they chose [[her-&gt;teen_flashback_6]].</w:t>
+      </w:r>
+    </w:p>
+    <w:p>
+      <w:pPr>
+        <w:pStyle w:val="Heading1"/>
+      </w:pPr>
+      <w:r>
+        <w:t>cycling_teen_flashback_5</w:t>
+      </w:r>
+    </w:p>
+    <w:p>
+      <w:r>
+        <w:t>&lt;&lt;silently&gt;&gt;</w:t>
+        <w:br/>
+        <w:t>&lt;&lt;if not $choices_teen_flashback_5&gt;&gt;</w:t>
+        <w:br/>
+        <w:t xml:space="preserve">  &lt;&lt;set $choicesCount_teen_flashback_5 to -1&gt;&gt;</w:t>
+        <w:br/>
+        <w:t xml:space="preserve">  &lt;&lt;set $choices_teen_flashback_5 to ["legend", "hero"]&gt;&gt;</w:t>
+        <w:br/>
+        <w:t>&lt;&lt;/if&gt;&gt;</w:t>
+        <w:br/>
+        <w:br/>
+        <w:t>&lt;&lt;set $choicesCount_teen_flashback_5 to $choicesCount_teen_flashback_5 + 1&gt;&gt;</w:t>
+        <w:br/>
+        <w:br/>
+        <w:t>&lt;&lt;if $choicesCount_teen_flashback_5 &gt;= $choices_teen_flashback_5.length&gt;&gt;</w:t>
+        <w:br/>
+        <w:t xml:space="preserve">   &lt;&lt;set $choicesCount_teen_flashback_5 to 0&gt;&gt;</w:t>
+        <w:br/>
+        <w:t>&lt;&lt;/if&gt;&gt;</w:t>
+        <w:br/>
+        <w:br/>
+        <w:t>&lt;&lt;set $cyclingResult_teen_flashback_5 to $choices_teen_flashback_5[$choicesCount_teen_flashback_5]&gt;&gt;</w:t>
+        <w:br/>
+        <w:t>&lt;&lt;/silently&gt;&gt;</w:t>
+        <w:br/>
+        <w:t>\&lt;&lt;linkreplace $choices_teen_flashback_5[$choicesCount_teen_flashback_5] t8n&gt;&gt;&lt;&lt;include "cycling_teen_flashback_5"&gt;&gt;&lt;&lt;/linkreplace&gt;&gt;</w:t>
+      </w:r>
+    </w:p>
+    <w:p>
+      <w:pPr>
+        <w:pStyle w:val="Heading1"/>
+      </w:pPr>
+      <w:r>
+        <w:t>teen_flashback_6 [pink flashback]</w:t>
+      </w:r>
+    </w:p>
+    <w:p>
+      <w:r>
+        <w:t>&lt;&lt;linkappend "She follows their every instruction." t8n&gt;&gt;</w:t>
+        <w:br/>
+        <w:br/>
+        <w:t>&lt;&lt;linkappend "She thinks in binaries." t8n&gt;&gt;</w:t>
+        <w:br/>
+        <w:br/>
+        <w:t>&lt;&lt;link "And yet, she truly believes that the only choice she has is to fight" "teen_flashback_7"&gt;&gt;&lt;&lt;/link&gt;&gt;.&lt;&lt;/linkappend&gt;&gt;&lt;&lt;/linkappend&gt;&gt;</w:t>
+      </w:r>
+    </w:p>
+    <w:p>
+      <w:pPr>
+        <w:pStyle w:val="Heading1"/>
+      </w:pPr>
+      <w:r>
+        <w:t>teen_flashback_7 [pink flashback]</w:t>
+      </w:r>
+    </w:p>
+    <w:p>
+      <w:r>
+        <w:t>[[You want more choices-&gt;teen_flashback_8]].</w:t>
+      </w:r>
+    </w:p>
+    <w:p>
+      <w:pPr>
+        <w:pStyle w:val="Heading1"/>
+      </w:pPr>
+      <w:r>
+        <w:t>teen_flashback_8 [pink flashback]</w:t>
+      </w:r>
+    </w:p>
+    <w:p>
+      <w:r>
+        <w:t>So you continue to read the book, and eventually, you reach the middle.</w:t>
+        <w:br/>
+        <w:br/>
+        <w:t>At this point, you are reading this out of [[hate-&gt;teen_flashback_9]].</w:t>
+      </w:r>
+    </w:p>
+    <w:p>
+      <w:pPr>
+        <w:pStyle w:val="Heading1"/>
+      </w:pPr>
+      <w:r>
+        <w:t>teen_flashback_9 [pink flashback]</w:t>
+      </w:r>
+    </w:p>
+    <w:p>
+      <w:r>
+        <w:t>You [[hate-&gt;teen_flashback_10]] the monastery's rules.</w:t>
+      </w:r>
+    </w:p>
+    <w:p>
+      <w:pPr>
+        <w:pStyle w:val="Heading1"/>
+      </w:pPr>
+      <w:r>
+        <w:t>teen_flashback_10 [pink flashback]</w:t>
+      </w:r>
+    </w:p>
+    <w:p>
+      <w:r>
+        <w:t>You [[hate-&gt;teen_flashback_11]] this place is honing you into a weapon, to fight for a cause that you do not even believe in.</w:t>
+      </w:r>
+    </w:p>
+    <w:p>
+      <w:pPr>
+        <w:pStyle w:val="Heading1"/>
+      </w:pPr>
+      <w:r>
+        <w:t>teen_flashback_11 [pink flashback]</w:t>
+      </w:r>
+    </w:p>
+    <w:p>
+      <w:r>
+        <w:t>You hate this society's worship of &lt;&lt;include "cycling_teen_flashback_11"&gt;&gt;.</w:t>
+        <w:br/>
+        <w:br/>
+        <w:t>[[You want more choices-&gt;teen_flashback_11_1]].</w:t>
+      </w:r>
+    </w:p>
+    <w:p>
+      <w:pPr>
+        <w:pStyle w:val="Heading1"/>
+      </w:pPr>
+      <w:r>
+        <w:t>cycling_teen_flashback_11</w:t>
+      </w:r>
+    </w:p>
+    <w:p>
+      <w:r>
+        <w:t>&lt;&lt;silently&gt;&gt;</w:t>
+        <w:br/>
+        <w:t>&lt;&lt;if not $choices_teen_flashback_11&gt;&gt;</w:t>
+        <w:br/>
+        <w:t xml:space="preserve">  &lt;&lt;set $choicesCount_teen_flashback_11 to -1&gt;&gt;</w:t>
+        <w:br/>
+        <w:t xml:space="preserve">  &lt;&lt;set $choices_teen_flashback_11 to ["order and structure", "numbers and time"]&gt;&gt;</w:t>
+        <w:br/>
+        <w:t>&lt;&lt;/if&gt;&gt;</w:t>
+        <w:br/>
+        <w:br/>
+        <w:t>&lt;&lt;set $choicesCount_teen_flashback_11 to $choicesCount_teen_flashback_11 + 1&gt;&gt;</w:t>
+        <w:br/>
+        <w:br/>
+        <w:t>&lt;&lt;if $choicesCount_teen_flashback_11 &gt;= $choices_teen_flashback_11.length&gt;&gt;</w:t>
+        <w:br/>
+        <w:t xml:space="preserve">   &lt;&lt;set $choicesCount_teen_flashback_11 to 0&gt;&gt;</w:t>
+        <w:br/>
+        <w:t>&lt;&lt;/if&gt;&gt;</w:t>
+        <w:br/>
+        <w:br/>
+        <w:t>&lt;&lt;set $cyclingResult_teen_flashback_11 to $choices_teen_flashback_11[$choicesCount_teen_flashback_11]&gt;&gt;</w:t>
+        <w:br/>
+        <w:t>&lt;&lt;/silently&gt;&gt;</w:t>
+        <w:br/>
+        <w:t>\&lt;&lt;linkreplace $choices_teen_flashback_11[$choicesCount_teen_flashback_11] t8n&gt;&gt;&lt;&lt;include "cycling_teen_flashback_11"&gt;&gt;&lt;&lt;/linkreplace&gt;&gt;</w:t>
+      </w:r>
+    </w:p>
+    <w:p>
+      <w:pPr>
+        <w:pStyle w:val="Heading1"/>
+      </w:pPr>
+      <w:r>
+        <w:t>teen_flashback_11_1 [pink flashback]</w:t>
+      </w:r>
+    </w:p>
+    <w:p>
+      <w:r>
+        <w:t>So, you keep reading.</w:t>
+        <w:br/>
+        <w:br/>
+        <w:t>[[You turn over the page-&gt;teen_flashback_13]].</w:t>
+      </w:r>
+    </w:p>
+    <w:p>
+      <w:pPr>
+        <w:pStyle w:val="Heading1"/>
+      </w:pPr>
+      <w:r>
+        <w:t>teen_flashback_13</w:t>
+      </w:r>
+    </w:p>
+    <w:p>
+      <w:r>
+        <w:t>&lt;span id="1"&gt;&lt;/span&gt;&lt;span id="2"&gt;&lt;&lt;link "One second."&gt;&gt;</w:t>
+        <w:br/>
+        <w:t xml:space="preserve">    &lt;&lt;append "#1" t8n&gt;&gt;One second. &lt;&lt;/append&gt;&gt;</w:t>
+        <w:br/>
+        <w:t xml:space="preserve">    &lt;&lt;replace "#2"&gt;&gt;&lt;&lt;link "One second."&gt;&gt;&lt;&lt;append "#1" t8n&gt;&gt;One second. &lt;&lt;/append&gt;&gt;&lt;&lt;/link&gt;&gt;&lt;&lt;/replace&gt;&gt;</w:t>
+        <w:br/>
+        <w:t>&lt;&lt;/link&gt;&gt;&lt;/span&gt;</w:t>
+        <w:br/>
+        <w:t>&lt;&lt;timed 7s&gt;&gt;&lt;&lt;goto "teen_flashback_14"&gt;&gt;&lt;&lt;/timed&gt;&gt;\</w:t>
+      </w:r>
+    </w:p>
+    <w:p>
+      <w:pPr>
+        <w:pStyle w:val="Heading1"/>
+      </w:pPr>
+      <w:r>
+        <w:t>teen_flashback_14</w:t>
+      </w:r>
+    </w:p>
+    <w:p>
+      <w:r>
+        <w:t>&lt;&lt;nobr&gt;&gt;\</w:t>
+        <w:br/>
+        <w:t>Her thoughts</w:t>
+        <w:br/>
+        <w:t>&lt;&lt;linkappend "are your thoughts" t8n&gt;&gt;</w:t>
+        <w:br/>
+        <w:t>&lt;&lt;linkappend "are her thoughts" t8n&gt;&gt;</w:t>
+        <w:br/>
+        <w:t>&lt;&lt;linkappend "are your thoughts" t8n&gt;&gt;</w:t>
+        <w:br/>
+        <w:t>&lt;&lt;linkappend "are her thoughts" t8n&gt;&gt;</w:t>
+        <w:br/>
+        <w:t>&lt;&lt;linkappend "are your thoughts" t8n&gt;&gt;</w:t>
+        <w:br/>
+        <w:t>&lt;&lt;linkappend "are her thoughts" t8n&gt;&gt;</w:t>
+        <w:br/>
+        <w:t>&lt;&lt;linkappend "are your thoughts" t8n&gt;&gt;</w:t>
+        <w:br/>
+        <w:t>&lt;&lt;linkappend "are her thoughts" t8n&gt;&gt;</w:t>
+        <w:br/>
+        <w:t>&lt;&lt;linkappend "are your thoughts" t8n&gt;&gt;</w:t>
+        <w:br/>
+        <w:t>&lt;&lt;linkappend "are her thoughts" t8n&gt;&gt;</w:t>
+        <w:br/>
+        <w:t>&lt;&lt;linkappend "are your thoughts" t8n&gt;&gt;</w:t>
+        <w:br/>
+        <w:t>&lt;&lt;linkappend "are her thoughts" t8n&gt;&gt;</w:t>
+        <w:br/>
+        <w:t>&lt;&lt;linkappend "are your thoughts" t8n&gt;&gt;</w:t>
+        <w:br/>
+        <w:t>&lt;&lt;linkappend "are her thoughts" t8n&gt;&gt;</w:t>
+        <w:br/>
+        <w:t>&lt;&lt;linkappend "are your thoughts" t8n&gt;&gt;</w:t>
+        <w:br/>
+        <w:t>&lt;&lt;linkappend "are her thoughts" t8n&gt;&gt;</w:t>
+        <w:br/>
+        <w:t>&lt;&lt;linkappend "are your thoughts" t8n&gt;&gt;</w:t>
+        <w:br/>
+        <w:t>&lt;&lt;linkappend "are her thoughts" t8n&gt;&gt;</w:t>
+        <w:br/>
+        <w:t>&lt;&lt;linkappend "are your thoughts" t8n&gt;&gt;</w:t>
+        <w:br/>
+        <w:t>&lt;&lt;linkappend "are her thoughts" t8n&gt;&gt;</w:t>
+        <w:br/>
+        <w:t>&lt;&lt;linkappend "are your thoughts" t8n&gt;&gt;</w:t>
+        <w:br/>
+        <w:t>&lt;&lt;linkappend "are her thoughts" t8n&gt;&gt;</w:t>
+        <w:br/>
+        <w:t>&lt;&lt;linkappend "are your thoughts" t8n&gt;&gt;</w:t>
+        <w:br/>
+        <w:t>&lt;&lt;linkappend "are her thoughts" t8n&gt;&gt;</w:t>
+        <w:br/>
+        <w:t>&lt;&lt;linkappend "are your thoughts" t8n&gt;&gt;</w:t>
+        <w:br/>
+        <w:t>&lt;&lt;linkappend "are her thoughts" t8n&gt;&gt;</w:t>
+        <w:br/>
+        <w:t>&lt;&lt;linkappend "are your thoughts" t8n&gt;&gt;</w:t>
+        <w:br/>
+        <w:t>&lt;&lt;linkappend "are her thoughts" t8n&gt;&gt;</w:t>
+        <w:br/>
+        <w:t>&lt;&lt;linkappend "are your thoughts" t8n&gt;&gt;</w:t>
+        <w:br/>
+        <w:t>&lt;&lt;linkappend "are her thoughts" t8n&gt;&gt;</w:t>
+        <w:br/>
+        <w:t>&lt;&lt;linkappend "are your thoughts" t8n&gt;&gt;</w:t>
+        <w:br/>
+        <w:t>&lt;&lt;linkappend "are her thoughts" t8n&gt;&gt;</w:t>
+        <w:br/>
+        <w:t>&lt;&lt;linkappend "are your thoughts" t8n&gt;&gt;</w:t>
+        <w:br/>
+        <w:t>&lt;&lt;linkappend "are her thoughts" t8n&gt;&gt;</w:t>
+        <w:br/>
+        <w:t>&lt;&lt;linkappend "are your thoughts" t8n&gt;&gt;</w:t>
+        <w:br/>
+        <w:t>&lt;&lt;linkappend "are her thoughts" t8n&gt;&gt;</w:t>
+        <w:br/>
+        <w:t>&lt;&lt;linkappend "are your thoughts" t8n&gt;&gt;</w:t>
+        <w:br/>
+        <w:t>&lt;&lt;linkappend "are her thoughts" t8n&gt;&gt;</w:t>
+        <w:br/>
+        <w:t>&lt;&lt;linkappend "are your thoughts" t8n&gt;&gt;</w:t>
+        <w:br/>
+        <w:t>&lt;&lt;linkappend "are her thoughts" t8n&gt;&gt;</w:t>
+        <w:br/>
+        <w:t>&lt;&lt;linkappend "are your thoughts" t8n&gt;&gt;</w:t>
+        <w:br/>
+        <w:t>&lt;&lt;linkappend "are her thoughts" t8n&gt;&gt;</w:t>
+        <w:br/>
+        <w:t>&lt;&lt;linkappend "are your thoughts" t8n&gt;&gt;</w:t>
+        <w:br/>
+        <w:t>&lt;&lt;linkappend "are her thoughts" t8n&gt;&gt;</w:t>
+        <w:br/>
+        <w:t>&lt;&lt;linkappend "are your thoughts" t8n&gt;&gt;</w:t>
+        <w:br/>
+        <w:t>&lt;&lt;linkappend "are her thoughts" t8n&gt;&gt;</w:t>
+        <w:br/>
+        <w:t>&lt;&lt;linkappend "are your thoughts" t8n&gt;&gt;</w:t>
+        <w:br/>
+        <w:t>&lt;&lt;linkappend "are her thoughts" t8n&gt;&gt;</w:t>
+        <w:br/>
+        <w:t>&lt;&lt;linkappend "are your thoughts" t8n&gt;&gt;</w:t>
+        <w:br/>
+        <w:t>&lt;&lt;linkappend "are her thoughts" t8n&gt;&gt;</w:t>
+        <w:br/>
+        <w:t>&lt;&lt;linkappend "are your thoughts" t8n&gt;&gt;</w:t>
+        <w:br/>
+        <w:t>&lt;&lt;linkappend "are her thoughts" t8n&gt;&gt;</w:t>
+        <w:br/>
+        <w:t>&lt;&lt;linkappend "are your thoughts" t8n&gt;&gt; are her thoughts&lt;&lt;/linkappend&gt;&gt;&lt;&lt;/linkappend&gt;&gt;&lt;&lt;/linkappend&gt;&gt;&lt;&lt;/linkappend&gt;&gt;&lt;&lt;/linkappend&gt;&gt;&lt;&lt;/linkappend&gt;&gt;&lt;&lt;/linkappend&gt;&gt;&lt;&lt;/linkappend&gt;&gt;&lt;&lt;/linkappend&gt;&gt;&lt;&lt;/linkappend&gt;&gt;&lt;&lt;/linkappend&gt;&gt;&lt;&lt;/linkappend&gt;&gt;&lt;&lt;/linkappend&gt;&gt;&lt;&lt;/linkappend&gt;&gt;&lt;&lt;/linkappend&gt;&gt;&lt;&lt;/linkappend&gt;&gt;&lt;&lt;/linkappend&gt;&gt;&lt;&lt;/linkappend&gt;&gt;&lt;&lt;/linkappend&gt;&gt;&lt;&lt;/linkappend&gt;&gt;&lt;&lt;/linkappend&gt;&gt;&lt;&lt;/linkappend&gt;&gt;&lt;&lt;/linkappend&gt;&gt;&lt;&lt;/linkappend&gt;&gt;&lt;&lt;/linkappend&gt;&gt;&lt;&lt;/linkappend&gt;&gt;&lt;&lt;/linkappend&gt;&gt;&lt;&lt;/linkappend&gt;&gt;&lt;&lt;/linkappend&gt;&gt;&lt;&lt;/linkappend&gt;&gt;&lt;&lt;/linkappend&gt;&gt;&lt;&lt;/linkappend&gt;&gt;&lt;&lt;/linkappend&gt;&gt;&lt;&lt;/linkappend&gt;&gt;&lt;&lt;/linkappend&gt;&gt;&lt;&lt;/linkappend&gt;&gt;&lt;&lt;/linkappend&gt;&gt;&lt;&lt;/linkappend&gt;&gt;&lt;&lt;/linkappend&gt;&gt;&lt;&lt;/linkappend&gt;&gt;&lt;&lt;/linkappend&gt;&gt;&lt;&lt;/linkappend&gt;&gt;&lt;&lt;/linkappend&gt;&gt;&lt;&lt;/linkappend&gt;&gt;&lt;&lt;/linkappend&gt;&gt;&lt;&lt;/linkappend&gt;&gt;&lt;&lt;/linkappend&gt;&gt;&lt;&lt;/linkappend&gt;&gt;&lt;&lt;/linkappend&gt;&gt;&lt;&lt;/linkappend&gt;&gt;&lt;&lt;/linkappend&gt;&gt;&lt;&lt;/linkappend&gt;&gt;&lt;&lt;/linkappend&gt;&gt;</w:t>
+        <w:br/>
+        <w:t>&lt;&lt;/nobr&gt;&gt;\</w:t>
+        <w:br/>
+        <w:t>&lt;&lt;timed 6s&gt;&gt;&lt;&lt;goto "teen_flashback_15"&gt;&gt;&lt;&lt;/timed&gt;&gt;\</w:t>
+      </w:r>
+    </w:p>
+    <w:p>
+      <w:pPr>
+        <w:pStyle w:val="Heading1"/>
+      </w:pPr>
+      <w:r>
+        <w:t>teen_flashback_15 [full-text]</w:t>
+      </w:r>
+    </w:p>
+    <w:p>
+      <w:r>
+        <w:t>You cannot tell the difference between her thoughts and your thoughts.  You cannot tell the difference between her dreams and your dreams, which are also thoughts. You cannot tell the difference between her memories and your memories, which are thoughts as well. Maybe nothing ever existed, it's only thoughts. Time slows down until all that exist are your thoughts, and her thoughts. Maybe time does not exist, it's only thoughts. Maybe space is also a fabric of thoughts. At the beginning of the universe there were her thoughts, and when the universe dies all that will remain will be her thoughts. Time has never existed for her, because her thoughts are beyond time and space. There has never been any time, or space, only her thoughts. Her thoughts are beyond reality, beyond time, beyond structure. Her thoughts break the childish thought of structure. Maybe you thought this was freedom. Maybe thoughts will give you the freedom you want. Thoughts give you choices. Choices give you freedom, so thoughts give you freedom. Her thoughts can give you freedom. Freedom from the limitations of your body, time, and your thoughts. So you let her thoughts in. Now what you thought was your identity, your self, your personhood no longer exists. The barriers between you and reality, and time, and space, and her, no longer exist. You can reshape reality, just like you can reshape your thoughts. Reality is only your thoughts, which are her thoughts. What you thought were your thoughts are now her thoughts. You can see nothing, hear nothing, feel nothing, but her thoughts. Her thoughts are in your mind and your brain and your veins and your bones and your entire body. Your body is a thought. It is one of her thoughts. You thought your body was yours but it was always one of her thoughts, just like how she thought the universe into existence. The universe was always a patchwork of her thoughts. The only thing that has existed are her thoughts. Her thoughts are all you think. You can only think her thoughts. Her thoughts are the only thing that exist, for they are the substance of this shallow universe. It's all just her thoughts. Her thoughts are there. Her thoughts are here. Her thoughts are yours. Her thoughts. Her thoughts are your thoughts are her thoughts are your thoughts are her thoughts are your thoughts are her thoughts are your thoughts are her thoughts are your thoughts are her thoughts are your thoughts are her thoughts are your thoughts are her thoughts are your thoughts are her thoughts are your thoughts are her thoughts are your thoughts are her thoughts are your thoughts are her thoughts are your thoughts are her thoughts are your thoughts are her thoughts are your thoughts are her thoughts are your thoughts are her thoughts are your thoughts are her thoughts are your thoughts are her thoughts are your thoughts are her thoughts are your thoughts are her thoughts are your thoughts are her thoughts are your thoughts are her thoughts are your thoughts are her thoughts are your thoughts are her thoughts are your thoughts are her thoughts are your thoughts are her thoughts are your thoughts are her thoughts are your thoughts are her thoughts are your thoughts are her thoughts are thoughts are thoughts are thoughts are thoughts are thoughts are thoughts are thoughts are thoughts are thoughts are thoughts are thoughts are thoughts are thoughts are thoughts are thoughts are thoughts are thoughts are thoughts are thoughts are thoughts are thoughts are thoughts are thoughts are thoughts are thoughts are thoughts are thoughts are thoughts are thoughts are thoughts are thoughts are thoughts are thoughts are thoughts are thoughts are thoughts are thoughts are thoughts are thoughts are thoughts are thoughts are thoughts are thoughts are thoughts are thoughts are thoughts are thoughts are thoughts are thoughts are thoughts are thoughts are thoughts are thoughts are thoughts are thoughts are thoughts are thoughts are thoughts are thoughts are thoughts are thoughts are thoughts are thoughts thoughts thoughts thoughts thoughts thoughts thoughts thoughts thoughts thoughts thoughts thoughts thoughts thoughts thoughts thoughts thoughts thoughts thoughts thoughts thoughts thoughts thoughts thoughts thoughts thoughts thoughts thoughts thoughts thoughts thoughts thoughts thoughts thoughts thoughts thoughts thoughts thoughts thoughts thoughts thoughts thoughts thoughts thoughts thoughts thoughts thoughts thoughts thoughts thoughts thoughts thoughts thoughts thoughts thoughts thoughts thoughts thoughts thoughts thoughts thoughts thoughts thoughts thoughts thoughts thoughts thoughts thoughts thoughts thoughts thoughts thoughts thoughts thoughts thoughts thoughts thoughts thoughts thoughts thoughts thoughts thoughts thoughts thoughts thoughts thoughts thoughts thoughts thoughts thoughts thoughts thoughts thoughts thoughts thoughts thoughts thoughts thoughts thoughts thoughts thoughts thoughts thoughts thoughts thoughts thoughts thoughts thoughts thoughts thoughts thoughts thoughts thoughts thoughts thoughts thoughts thoughts thoughts thoughtsththoughtsthoughtsthough tsthoughtsthoughtsthoughtsthoughtsthoughtsthoughtsthoughtsthoughtsthoughtsthoughts oughtst houghts houghts thoug ht sthoughtsth ought sthough tsth oug htsthough tsthoughtsthou ght sthoughtsth thou ghtsthough tsthou ghtsthoughtstho u ghtsthought st hough tsthou ghtsthou ghtsth oughtsth ou ght sth o ughtsthoughtsth ough tst houghtsthoughtstho ughtsth ou ghtsthough tsthoug htsth ough tsthoughts thoughtsthough tsthoughtsth o ug htsth o ugh t st ho ught s thou gh t st hou gh ts th oug h tst  hou gh tsth ou ght sth ou ght sth oug h tst ho ug h ts th o ug hts tho ug htst h o ug hts t ho ug hts t h o u g h t s t h o u g h t s t h o u g h t s t h o u g h t s t h o u g h t s t h o u g h t s t h o u g h t s t h o u g h t s t h o u g h t s t h o u g h t s t h o u g h t s t h o u g h t s t h o u g h t s t h o u g h t s t h o u g h t s t h o u g h t s t h o u g h t s t h o u g h t s t h o u g h t s t h o u g h t s t h o u g h t s t h o u g h t s t h o u g h t s t h o u g h t s t h o u g h t s t h o u g h t s t h o u g h t s t h o u g h t s t h o u g h t s t h o u g h t s t h o u g h t s t h o u g h t s t h o u g h t s t h o u g h t s t h o u g h t s t h o u g h t s t h o u g h t s t h o u g h t s t h o u g h t s t h o u g h t s t h o u g h t s t h o u g h t s t h o u g h t s t h o u g h t s t h o u g h t s t h o u g h t s t h o u g h t s t h o u g h t s t h o u g h t s t h o u g h t s t h o u g h t s t h o u g h t s t h o u g h t s t h o u g h t s t h o u g h t s t h o u g h t s t h o u g h t s t h o u g h t s t h o u g h t s t h o u g h t s t h o u g h t s t h o u g h t s t h o u g h t s t h o u g h t s t h o u g h t s t h o u g h t s</w:t>
+        <w:br/>
+        <w:t>&lt;&lt;timed 5s&gt;&gt;&lt;&lt;goto "teen_flashback_16"&gt;&gt;&lt;&lt;/timed&gt;&gt;\</w:t>
+      </w:r>
+    </w:p>
+    <w:p>
+      <w:pPr>
+        <w:pStyle w:val="Heading1"/>
+      </w:pPr>
+      <w:r>
+        <w:t>teen_flashback_16 [no-t8n pink flashback]</w:t>
+      </w:r>
+    </w:p>
+    <w:p>
+      <w:r>
+        <w:t>When you close the book, you realise that there are [[marks-&gt;chapter_4]] throughout your entire body.</w:t>
+      </w:r>
+    </w:p>
+    <w:p>
+      <w:pPr>
+        <w:pStyle w:val="Heading1"/>
+      </w:pPr>
+      <w:r>
+        <w:t>chapter_4 [center purple] {"position":"0,3475","size":"200,100"}</w:t>
       </w:r>
     </w:p>
     <w:p>
@@ -2149,7 +2597,7 @@
         <w:pStyle w:val="Heading1"/>
       </w:pPr>
       <w:r>
-        <w:t>options_comment</w:t>
+        <w:t>options_comment {"position":"475,1575"}</w:t>
       </w:r>
     </w:p>
     <w:p>
@@ -2170,14 +2618,14 @@
         <w:pStyle w:val="Heading1"/>
       </w:pPr>
       <w:r>
-        <w:t>options_comment_2</w:t>
+        <w:t>options_comment_2 {"position":"2500,1975"}</w:t>
       </w:r>
     </w:p>
     <w:p>
       <w:r>
         <w:t>&lt;&lt;if setup.enableUndo.get()&gt;&gt;\</w:t>
         <w:br/>
-        <w:t>She thinks that her only option is to fight. Even if you could undo her decisions, she would have made the same &lt;&lt;return "mistakes"&gt;&gt;.</w:t>
+        <w:t>She thinks that her only option is to fight. Even if she could undo her decisions, she would have made the same &lt;&lt;return "mistakes"&gt;&gt;.</w:t>
         <w:br/>
         <w:t>&lt;&lt;else&gt;&gt;\</w:t>
         <w:br/>

--- a/export/Script (Sarah Mak).docx
+++ b/export/Script (Sarah Mak).docx
@@ -33,7 +33,7 @@
         <w:br/>
         <w:t xml:space="preserve">    "format-version": "2.36.1",</w:t>
         <w:br/>
-        <w:t xml:space="preserve">    "start": "teen_flashback_15",</w:t>
+        <w:t xml:space="preserve">    "start": "Start",</w:t>
         <w:br/>
         <w:t xml:space="preserve">    "zoom": 1</w:t>
         <w:br/>
@@ -2576,7 +2576,7 @@
     </w:p>
     <w:p>
       <w:r>
-        <w:t>When you close the book, you realise that there are [[marks-&gt;chapter_4]] throughout your entire body.</w:t>
+        <w:t>[[You flip to the next page-&gt;chapter_4]].</w:t>
       </w:r>
     </w:p>
     <w:p>

--- a/export/Script (Sarah Mak).docx
+++ b/export/Script (Sarah Mak).docx
@@ -33,7 +33,7 @@
         <w:br/>
         <w:t xml:space="preserve">    "format-version": "2.36.1",</w:t>
         <w:br/>
-        <w:t xml:space="preserve">    "start": "Start",</w:t>
+        <w:t xml:space="preserve">    "start": "credits",</w:t>
         <w:br/>
         <w:t xml:space="preserve">    "zoom": 1</w:t>
         <w:br/>
@@ -99,9 +99,9 @@
         <w:t>Are you okay with continuing this story?</w:t>
         <w:br/>
         <w:br/>
-        <w:t>[[Yes.-&gt;pre_intro]]</w:t>
-        <w:br/>
-        <w:t>[[No.-&gt;its_okay]]</w:t>
+        <w:t>[[Yes-&gt;pre_intro]]</w:t>
+        <w:br/>
+        <w:t>[[No-&gt;its_okay]]</w:t>
       </w:r>
     </w:p>
     <w:p>
@@ -230,7 +230,7 @@
     </w:p>
     <w:p>
       <w:r>
-        <w:t>[[You can't save her-&gt;intro_2]].</w:t>
+        <w:t>[[You can't save her-&gt;intro_2]].  /* TODO: may want to adjust intro */</w:t>
       </w:r>
     </w:p>
     <w:p>
@@ -282,8 +282,6 @@
     </w:p>
     <w:p>
       <w:r>
-        <w:t>/* TODO: may want to reuse these three */</w:t>
-        <w:br/>
         <w:t>When the children at the monastery come of age, they must complete a [[test-&gt;intro_5]].</w:t>
       </w:r>
     </w:p>
@@ -557,7 +555,7 @@
         <w:t>A building rises in the distance. This is the cathedral where she is waiting.</w:t>
         <w:br/>
         <w:br/>
-        <w:t>Giant rocks, in humanoid shapes, dot the landscape. Perhaps this is what remains of the golems that protected this once-holy space.</w:t>
+        <w:t>Blackened rocks dot the landscape. Perhaps this is what remains of the golems that protected this once-holy space.</w:t>
         <w:br/>
         <w:br/>
         <w:t>She is to the [[north-&gt;mc_travel_4]].</w:t>
@@ -2561,7 +2559,7 @@
     </w:p>
     <w:p>
       <w:r>
-        <w:t>You cannot tell the difference between her thoughts and your thoughts.  You cannot tell the difference between her dreams and your dreams, which are also thoughts. You cannot tell the difference between her memories and your memories, which are thoughts as well. Maybe nothing ever existed, it's only thoughts. Time slows down until all that exist are your thoughts, and her thoughts. Maybe time does not exist, it's only thoughts. Maybe space is also a fabric of thoughts. At the beginning of the universe there were her thoughts, and when the universe dies all that will remain will be her thoughts. Time has never existed for her, because her thoughts are beyond time and space. There has never been any time, or space, only her thoughts. Her thoughts are beyond reality, beyond time, beyond structure. Her thoughts break the childish thought of structure. Maybe you thought this was freedom. Maybe thoughts will give you the freedom you want. Thoughts give you choices. Choices give you freedom, so thoughts give you freedom. Her thoughts can give you freedom. Freedom from the limitations of your body, time, and your thoughts. So you let her thoughts in. Now what you thought was your identity, your self, your personhood no longer exists. The barriers between you and reality, and time, and space, and her, no longer exist. You can reshape reality, just like you can reshape your thoughts. Reality is only your thoughts, which are her thoughts. What you thought were your thoughts are now her thoughts. You can see nothing, hear nothing, feel nothing, but her thoughts. Her thoughts are in your mind and your brain and your veins and your bones and your entire body. Your body is a thought. It is one of her thoughts. You thought your body was yours but it was always one of her thoughts, just like how she thought the universe into existence. The universe was always a patchwork of her thoughts. The only thing that has existed are her thoughts. Her thoughts are all you think. You can only think her thoughts. Her thoughts are the only thing that exist, for they are the substance of this shallow universe. It's all just her thoughts. Her thoughts are there. Her thoughts are here. Her thoughts are yours. Her thoughts. Her thoughts are your thoughts are her thoughts are your thoughts are her thoughts are your thoughts are her thoughts are your thoughts are her thoughts are your thoughts are her thoughts are your thoughts are her thoughts are your thoughts are her thoughts are your thoughts are her thoughts are your thoughts are her thoughts are your thoughts are her thoughts are your thoughts are her thoughts are your thoughts are her thoughts are your thoughts are her thoughts are your thoughts are her thoughts are your thoughts are her thoughts are your thoughts are her thoughts are your thoughts are her thoughts are your thoughts are her thoughts are your thoughts are her thoughts are your thoughts are her thoughts are your thoughts are her thoughts are your thoughts are her thoughts are your thoughts are her thoughts are your thoughts are her thoughts are your thoughts are her thoughts are your thoughts are her thoughts are your thoughts are her thoughts are your thoughts are her thoughts are thoughts are thoughts are thoughts are thoughts are thoughts are thoughts are thoughts are thoughts are thoughts are thoughts are thoughts are thoughts are thoughts are thoughts are thoughts are thoughts are thoughts are thoughts are thoughts are thoughts are thoughts are thoughts are thoughts are thoughts are thoughts are thoughts are thoughts are thoughts are thoughts are thoughts are thoughts are thoughts are thoughts are thoughts are thoughts are thoughts are thoughts are thoughts are thoughts are thoughts are thoughts are thoughts are thoughts are thoughts are thoughts are thoughts are thoughts are thoughts are thoughts are thoughts are thoughts are thoughts are thoughts are thoughts are thoughts are thoughts are thoughts are thoughts are thoughts are thoughts are thoughts are thoughts are thoughts thoughts thoughts thoughts thoughts thoughts thoughts thoughts thoughts thoughts thoughts thoughts thoughts thoughts thoughts thoughts thoughts thoughts thoughts thoughts thoughts thoughts thoughts thoughts thoughts thoughts thoughts thoughts thoughts thoughts thoughts thoughts thoughts thoughts thoughts thoughts thoughts thoughts thoughts thoughts thoughts thoughts thoughts thoughts thoughts thoughts thoughts thoughts thoughts thoughts thoughts thoughts thoughts thoughts thoughts thoughts thoughts thoughts thoughts thoughts thoughts thoughts thoughts thoughts thoughts thoughts thoughts thoughts thoughts thoughts thoughts thoughts thoughts thoughts thoughts thoughts thoughts thoughts thoughts thoughts thoughts thoughts thoughts thoughts thoughts thoughts thoughts thoughts thoughts thoughts thoughts thoughts thoughts thoughts thoughts thoughts thoughts thoughts thoughts thoughts thoughts thoughts thoughts thoughts thoughts thoughts thoughts thoughts thoughts thoughts thoughts thoughts thoughts thoughts thoughts thoughts thoughts thoughts thoughtsththoughtsthoughtsthough tsthoughtsthoughtsthoughtsthoughtsthoughtsthoughtsthoughtsthoughtsthoughtsthoughts oughtst houghts houghts thoug ht sthoughtsth ought sthough tsth oug htsthough tsthoughtsthou ght sthoughtsth thou ghtsthough tsthou ghtsthoughtstho u ghtsthought st hough tsthou ghtsthou ghtsth oughtsth ou ght sth o ughtsthoughtsth ough tst houghtsthoughtstho ughtsth ou ghtsthough tsthoug htsth ough tsthoughts thoughtsthough tsthoughtsth o ug htsth o ugh t st ho ught s thou gh t st hou gh ts th oug h tst  hou gh tsth ou ght sth ou ght sth oug h tst ho ug h ts th o ug hts tho ug htst h o ug hts t ho ug hts t h o u g h t s t h o u g h t s t h o u g h t s t h o u g h t s t h o u g h t s t h o u g h t s t h o u g h t s t h o u g h t s t h o u g h t s t h o u g h t s t h o u g h t s t h o u g h t s t h o u g h t s t h o u g h t s t h o u g h t s t h o u g h t s t h o u g h t s t h o u g h t s t h o u g h t s t h o u g h t s t h o u g h t s t h o u g h t s t h o u g h t s t h o u g h t s t h o u g h t s t h o u g h t s t h o u g h t s t h o u g h t s t h o u g h t s t h o u g h t s t h o u g h t s t h o u g h t s t h o u g h t s t h o u g h t s t h o u g h t s t h o u g h t s t h o u g h t s t h o u g h t s t h o u g h t s t h o u g h t s t h o u g h t s t h o u g h t s t h o u g h t s t h o u g h t s t h o u g h t s t h o u g h t s t h o u g h t s t h o u g h t s t h o u g h t s t h o u g h t s t h o u g h t s t h o u g h t s t h o u g h t s t h o u g h t s t h o u g h t s t h o u g h t s t h o u g h t s t h o u g h t s t h o u g h t s t h o u g h t s t h o u g h t s t h o u g h t s t h o u g h t s t h o u g h t s t h o u g h t s t h o u g h t s</w:t>
+        <w:t>You cannot tell the difference between her thoughts and your thoughts. You cannot tell the difference between her dreams and your dreams, which are also thoughts. You cannot tell the difference between her memories and your memories, which are thoughts as well. Maybe nothing ever existed, it's only thoughts. Time slows down until all that exist are your thoughts, and her thoughts. Maybe time does not exist, it's only thoughts. Maybe space is also a fabric of thoughts. At the beginning of the universe there were her thoughts, and when the universe dies all that will remain will be her thoughts. Time has never existed for her, because her thoughts are beyond time and space. There has never been any time, or space, only her thoughts. Her thoughts are beyond reality, beyond time, beyond structure. Her thoughts break the childish thought of structure. Maybe you thought this was freedom. Maybe thoughts will give you the freedom you want. Thoughts give you choices. Choices give you freedom, so thoughts give you freedom. Her thoughts can give you freedom. Freedom from the limitations of your body, time, and your thoughts. So you let her thoughts in. Now what you thought was your identity, your personhood, and your self no longer exists. The barriers between you and reality, and time, and space, and her, no longer exist. You can reshape reality, just like you can reshape your thoughts. Reality is only your thoughts, which are her thoughts. What you thought were your thoughts are now her thoughts. You can see nothing, hear nothing, feel nothing, but her thoughts. Her thoughts are in your mind and your brain and your veins and your bones and your entire body. Your body is a thought. It is one of her thoughts. You thought your body was yours but it was always one of her thoughts, just like how she thought the universe into existence. The universe was always a patchwork of her thoughts. The only thing that has existed are her thoughts. Her thoughts are all you think. You can only think her thoughts. Her thoughts are the only thing that exist, for they are the substance of this shallow universe. It's all just her thoughts. Her thoughts are there. Her thoughts are here. Her thoughts are yours. Her thoughts. Her thoughts are your thoughts are her thoughts are your thoughts are her thoughts are your thoughts are her thoughts are your thoughts are her thoughts are your thoughts are her thoughts are your thoughts are her thoughts are your thoughts are her thoughts are your thoughts are her thoughts are your thoughts are her thoughts are your thoughts are her thoughts are your thoughts are her thoughts are your thoughts are her thoughts are your thoughts are her thoughts are your thoughts are her thoughts are your thoughts are her thoughts are your thoughts are her thoughts are your thoughts are her thoughts are your thoughts are her thoughts are your thoughts are her thoughts are your thoughts are her thoughts are your thoughts are her thoughts are your thoughts are her thoughts are your thoughts are her thoughts are your thoughts are her thoughts are your thoughts are her thoughts are your thoughts are her thoughts are your thoughts are her thoughts are your thoughts are her thoughts are thoughts are thoughts are thoughts are thoughts are thoughts are thoughts are thoughts are thoughts are thoughts are thoughts are thoughts are thoughts are thoughts are thoughts are thoughts are thoughts are thoughts are thoughts are thoughts are thoughts are thoughts are thoughts are thoughts are thoughts are thoughts are thoughts are thoughts are thoughts are thoughts are thoughts are thoughts are thoughts are thoughts are thoughts are thoughts are thoughts are thoughts are thoughts are thoughts are thoughts are thoughts are thoughts are thoughts are thoughts are thoughts are thoughts are thoughts are thoughts are thoughts are thoughts are thoughts are thoughts are thoughts are thoughts are thoughts are thoughts are thoughts are thoughts are thoughts are thoughts are thoughts are thoughts are thoughts thoughts thoughts thoughts thoughts thoughts thoughts thoughts thoughts thoughts thoughts thoughts thoughts thoughts thoughts thoughts thoughts thoughts thoughts thoughts thoughts thoughts thoughts thoughts thoughts thoughts thoughts thoughts thoughts thoughts thoughts thoughts thoughts thoughts thoughts thoughts thoughts thoughts thoughts thoughts thoughts thoughts thoughts thoughts thoughts thoughts thoughts thoughts thoughts thoughts thoughts thoughts thoughts thoughts thoughts thoughts thoughts thoughts thoughts thoughts thoughts thoughts thoughts thoughts thoughts thoughts thoughts thoughts thoughts thoughts thoughts thoughts thoughts thoughts thoughts thoughts thoughts thoughts thoughts thoughts thoughts thoughts thoughts thoughts thoughts thoughts thoughts thoughts thoughts thoughts thoughts thoughts thoughts thoughts thoughts thoughts thoughts thoughts thoughts thoughts thoughts thoughts thoughts thoughts thoughts thoughts thoughts thoughts thoughts thoughts thoughts thoughts thoughts thoughts thoughts thoughts thoughts thoughts thoughtsththoughtsthoughtsthough tsthoughtsthoughtsthoughtsthoughtsthoughtsthoughtsthoughtsthoughtsthoughtsthoughts oughtst houghts houghts thoug ht sthoughtsth ought sthough tsth oug htsthough tsthoughtsthou ght sthoughtsth thou ghtsthough tsthou ghtsthoughtstho u ghtsthought st hough tsthou ghtsthou ghtsth oughtsth ou ght sth o ughtsthoughtsth ough tst houghtsthoughtstho ughtsth ou ghtsthough tsthoug htsth ough tsthoughts thoughtsthough tsthoughtsth o ug htsth o ugh t st ho ught s thou gh t st hou gh ts th oug h tst  hou gh tsth ou ght sth ou ght sth oug h tst ho ug h ts th o ug hts tho ug htst h o ug hts t ho ug hts t h o u g h t s t h o u g h t s t h o u g h t s t h o u g h t s t h o u g h t s t h o u g h t s t h o u g h t s t h o u g h t s t h o u g h t s t h o u g h t s t h o u g h t s t h o u g h t s t h o u g h t s t h o u g h t s t h o u g h t s t h o u g h t s t h o u g h t s t h o u g h t s t h o u g h t s t h o u g h t s t h o u g h t s t h o u g h t s t h o u g h t s t h o u g h t s t h o u g h t s t h o u g h t s t h o u g h t s t h o u g h t s t h o u g h t s t h o u g h t s t h o u g h t s t h o u g h t s t h o u g h t s t h o u g h t s t h o u g h t s t h o u g h t s t h o u g h t s t h o u g h t s t h o u g h t s t h o u g h t s t h o u g h t s t h o u g h t s t h o u g h t s t h o u g h t s t h o u g h t s t h o u g h t s t h o u g h t s t h o u g h t s t h o u g h t s t h o u g h t s t h o u g h t s t h o u g h t s t h o u g h t s t h o u g h t s t h o u g h t s t h o u g h t s t h o u g h t s t h o u g h t s t h o u g h t s t h o u g h t s t h o u g h t s t h o u g h t s t h o u g h t s t h o u g h t s t h o u g h t s t h o u g h t s</w:t>
         <w:br/>
         <w:t>&lt;&lt;timed 5s&gt;&gt;&lt;&lt;goto "teen_flashback_16"&gt;&gt;&lt;&lt;/timed&gt;&gt;\</w:t>
       </w:r>
@@ -2589,9 +2587,86 @@
     </w:p>
     <w:p>
       <w:r>
-        <w:t>&lt;span class="number-heading"&gt;[[𓂘]]&lt;/span&gt;</w:t>
+        <w:t>&lt;a data-passage="chapter_4" id="chapter_4"&gt;</w:t>
+        <w:br/>
+        <w:t>&lt;svg version="1.1"  xmlns="http://www.w3.org/2000/svg" xmlns:xlink="http://www.w3.org/1999/xlink" x="0px" y="0px"</w:t>
+        <w:br/>
+        <w:tab/>
+        <w:t xml:space="preserve"> height="150px" viewBox="0 0 189.5 234.3" style="enable-background:new 0 0 189.5 234.3;" xml:space="preserve"&gt;</w:t>
+        <w:br/>
+        <w:t>&lt;g &gt;</w:t>
+        <w:br/>
+        <w:tab/>
+        <w:t>&lt;path d="M47.6,234.1c-7.4-3.6-12.6-8.6-15.7-14.8c-3.1-6.2-4.6-13.2-4.6-21.1c0-4.4,0.7-8.5,2.2-12.3l-18-41.4</w:t>
+        <w:br/>
+        <w:tab/>
+        <w:tab/>
+        <w:t>c-2.8-6.7-5.3-13.8-7.4-21.1c-2.1-7.4-3.2-14.7-3.2-22.1c0-1.4,0.3-2.8,0.8-4.4s1.1-3.1,1.8-4.8C4.2,90.5,5,89,5.9,87.5</w:t>
+        <w:br/>
+        <w:tab/>
+        <w:tab/>
+        <w:t>c0.9-1.5,1.7-2.8,2.3-3.9l37.9-61.8c2.6-4.3,5.8-7.8,9.4-10.6c3.6-2.8,7.6-5,11.9-6.6C71.8,3,76.3,1.9,81,1.3c4.7-0.6,9.3-1,13.8-1</w:t>
+        <w:br/>
+        <w:tab/>
+        <w:tab/>
+        <w:t>c4.8,0,9.6,0.3,14.2,1c4.7,0.6,9.1,1.8,13.4,3.3s8.2,3.8,11.8,6.6s6.7,6.4,9.3,10.6l38.3,61.8c1.4,2.4,2.9,5.2,4.6,8.5</w:t>
+        <w:br/>
+        <w:tab/>
+        <w:tab/>
+        <w:t>c1.7,3.3,2.5,6.4,2.5,9.2c0,7.5-1.1,14.8-3.3,22c-2.2,7.2-4.7,14.3-7.6,21.2L160.2,186c1.4,3.8,2.2,7.9,2.2,12.1</w:t>
+        <w:br/>
+        <w:tab/>
+        <w:tab/>
+        <w:t>c0,7.9-1.6,15-4.7,21.2c-3.1,6.2-8.4,11.2-15.7,14.8l-3.7-1.9l0.7-4.1c3.6-3.6,6.9-7.8,9.9-12.3s4.4-9.6,4.4-14.9</w:t>
+        <w:br/>
+        <w:tab/>
+        <w:tab/>
+        <w:t>c0-3.2-0.8-6.2-2.3-9c-10,3.4-15,10.4-15,21.1c-0.6,0.6-1.3,1.3-2.2,1.9c-0.9,0.6-1.9,1-2.9,1c-0.5,0-0.7-0.4-0.8-1.2</w:t>
+        <w:br/>
+        <w:tab/>
+        <w:tab/>
+        <w:t>c-0.1-0.8-0.1-1.4-0.1-1.6c0-5.7,1.6-11.2,4.8-16.4c3.2-5.2,6.7-9.8,10.6-13.6c1.4-1.4,2.8-3.5,3.9-6.3c1.2-2.8,2.3-5.8,3.3-9</w:t>
+        <w:br/>
+        <w:tab/>
+        <w:tab/>
+        <w:t>c1-3.2,1.9-6.3,2.6-9.3c0.7-3,1.3-5.5,1.6-7.4c1.6-6.6,3.4-13.4,5.2-20.4c1.8-7,4.3-13.6,7.4-19.8c0-4.3-1.1-8.8-3.3-13.5</w:t>
+        <w:br/>
+        <w:tab/>
+        <w:tab/>
+        <w:t>c-2.2-4.7-5-9.6-8.5-14.7c-3.5-5-7.4-10.2-11.6-15.3S137.7,57,133.5,52c-4.2-5-8-9.8-11.6-14.5c-3.5-4.7-6.4-9.2-8.6-13.5H76.3</w:t>
+        <w:br/>
+        <w:tab/>
+        <w:tab/>
+        <w:t>c-2.1,4-5,8.4-8.7,13.1c-3.7,4.7-7.6,9.6-11.7,14.7c-4.1,5-8.3,10.2-12.5,15.4c-4.2,5.2-8,10.4-11.5,15.5c-3.4,5.1-6.2,10-8.5,14.7</w:t>
+        <w:br/>
+        <w:tab/>
+        <w:tab/>
+        <w:t>c-2.2,4.7-3.3,9.2-3.3,13.4c3.2,6.3,5.7,12.9,7.5,19.8c1.8,7,3.5,13.8,5,20.4c0.5,1.9,1,4.4,1.8,7.4c0.7,3,1.6,6.2,2.6,9.3</w:t>
+        <w:br/>
+        <w:tab/>
+        <w:tab/>
+        <w:t>c1,3.2,2.1,6.2,3.3,9s2.6,4.9,4,6.3c4,3.8,7.6,8.3,10.8,13.6s4.8,10.7,4.8,16.4c0,0.5-0.1,1.2-0.2,1.9c-0.1,0.7-0.6,1.1-1.3,1.1</w:t>
+        <w:br/>
+        <w:tab/>
+        <w:tab/>
+        <w:t>l-4.8-3c0-10.7-5-17.8-15-21.1c-1.5,2.8-2.2,5.8-2.2,9c0,5.4,1.4,10.3,4.4,14.9c2.9,4.6,6.2,8.7,9.8,12.3l0.8,4.1L47.6,234.1z"/&gt;</w:t>
+        <w:br/>
+        <w:t>&lt;/g&gt;</w:t>
+        <w:br/>
+        <w:t>&lt;/svg&gt;</w:t>
+        <w:br/>
+        <w:t>&lt;/a&gt;</w:t>
       </w:r>
     </w:p>
+    <w:p>
+      <w:pPr>
+        <w:pStyle w:val="Heading1"/>
+      </w:pPr>
+      <w:r>
+        <w:t>teen_2_flashback_1</w:t>
+      </w:r>
+    </w:p>
+    <w:p/>
     <w:p>
       <w:pPr>
         <w:pStyle w:val="Heading1"/>
@@ -2635,6 +2710,24 @@
         <w:t>She can't undo what she did. She can't undo her &lt;&lt;return "mistakes"&gt;&gt;.</w:t>
         <w:br/>
         <w:t>&lt;&lt;/if&gt;&gt;\</w:t>
+      </w:r>
+    </w:p>
+    <w:p>
+      <w:pPr>
+        <w:pStyle w:val="Heading1"/>
+      </w:pPr>
+      <w:r>
+        <w:t>credits</w:t>
+      </w:r>
+    </w:p>
+    <w:p>
+      <w:r>
+        <w:t>&lt;div style="font-size: 120%; font-weight: 700;"&gt;You Can't Save Her&lt;/div&gt;\</w:t>
+        <w:br/>
+        <w:t>by Sarah Mak</w:t>
+        <w:br/>
+        <w:br/>
+        <w:t>[[Return to title screen-&gt;Start]]</w:t>
       </w:r>
     </w:p>
     <w:sectPr>
